--- a/ms/bentonKamperBeatonSobel04182023.docx
+++ b/ms/bentonKamperBeatonSobel04182023.docx
@@ -158,18 +158,8 @@
           <w:sz w:val="24"/>
           <w:szCs w:val="24"/>
         </w:rPr>
-        <w:t xml:space="preserve">causes in human </w:t>
-      </w:r>
-      <w:proofErr w:type="gramStart"/>
-      <w:r>
-        <w:rPr>
-          <w:rFonts w:ascii="Times New Roman" w:hAnsi="Times New Roman" w:cs="Times New Roman"/>
-          <w:sz w:val="24"/>
-          <w:szCs w:val="24"/>
-        </w:rPr>
-        <w:t>children</w:t>
-      </w:r>
-      <w:proofErr w:type="gramEnd"/>
+        <w:t>causes in human children</w:t>
+      </w:r>
     </w:p>
     <w:p>
       <w:pPr>
@@ -1344,25 +1334,7 @@
           <w:sz w:val="24"/>
           <w:szCs w:val="24"/>
         </w:rPr>
-        <w:t xml:space="preserve">counterfactual claims – both about what might have been and how events could have turned out differently (e.g., Harris et al, 1996; Sobel, 2004; Walker &amp; </w:t>
-      </w:r>
-      <w:proofErr w:type="spellStart"/>
-      <w:r>
-        <w:rPr>
-          <w:rFonts w:ascii="Times New Roman" w:hAnsi="Times New Roman" w:cs="Times New Roman"/>
-          <w:sz w:val="24"/>
-          <w:szCs w:val="24"/>
-        </w:rPr>
-        <w:t>Nyhout</w:t>
-      </w:r>
-      <w:proofErr w:type="spellEnd"/>
-      <w:r>
-        <w:rPr>
-          <w:rFonts w:ascii="Times New Roman" w:hAnsi="Times New Roman" w:cs="Times New Roman"/>
-          <w:sz w:val="24"/>
-          <w:szCs w:val="24"/>
-        </w:rPr>
-        <w:t>, 2020)</w:t>
+        <w:t>counterfactual claims – both about what might have been and how events could have turned out differently (e.g., Harris et al, 1996; Sobel, 2004; Walker &amp; Nyhout, 2020)</w:t>
       </w:r>
       <w:r>
         <w:rPr>
@@ -1378,61 +1350,7 @@
           <w:sz w:val="24"/>
           <w:szCs w:val="24"/>
         </w:rPr>
-        <w:t xml:space="preserve"> These and many other studies (e.g., </w:t>
-      </w:r>
-      <w:proofErr w:type="spellStart"/>
-      <w:r>
-        <w:rPr>
-          <w:rFonts w:ascii="Times New Roman" w:hAnsi="Times New Roman" w:cs="Times New Roman"/>
-          <w:sz w:val="24"/>
-          <w:szCs w:val="24"/>
-        </w:rPr>
-        <w:t>Bonawitz</w:t>
-      </w:r>
-      <w:proofErr w:type="spellEnd"/>
-      <w:r>
-        <w:rPr>
-          <w:rFonts w:ascii="Times New Roman" w:hAnsi="Times New Roman" w:cs="Times New Roman"/>
-          <w:sz w:val="24"/>
-          <w:szCs w:val="24"/>
-        </w:rPr>
-        <w:t xml:space="preserve"> &amp; </w:t>
-      </w:r>
-      <w:proofErr w:type="spellStart"/>
-      <w:r>
-        <w:rPr>
-          <w:rFonts w:ascii="Times New Roman" w:hAnsi="Times New Roman" w:cs="Times New Roman"/>
-          <w:sz w:val="24"/>
-          <w:szCs w:val="24"/>
-        </w:rPr>
-        <w:t>Lombrozo</w:t>
-      </w:r>
-      <w:proofErr w:type="spellEnd"/>
-      <w:r>
-        <w:rPr>
-          <w:rFonts w:ascii="Times New Roman" w:hAnsi="Times New Roman" w:cs="Times New Roman"/>
-          <w:sz w:val="24"/>
-          <w:szCs w:val="24"/>
-        </w:rPr>
-        <w:t xml:space="preserve">, 2012; Gopnik et al., 2001; </w:t>
-      </w:r>
-      <w:proofErr w:type="spellStart"/>
-      <w:r>
-        <w:rPr>
-          <w:rFonts w:ascii="Times New Roman" w:hAnsi="Times New Roman" w:cs="Times New Roman"/>
-          <w:sz w:val="24"/>
-          <w:szCs w:val="24"/>
-        </w:rPr>
-        <w:t>Legare</w:t>
-      </w:r>
-      <w:proofErr w:type="spellEnd"/>
-      <w:r>
-        <w:rPr>
-          <w:rFonts w:ascii="Times New Roman" w:hAnsi="Times New Roman" w:cs="Times New Roman"/>
-          <w:sz w:val="24"/>
-          <w:szCs w:val="24"/>
-        </w:rPr>
-        <w:t xml:space="preserve"> et al., 2010; Meltzoff et al., 2014; Walker &amp; Gopnik, 2014) posit that young children have sophisticated causal reasoning capacities.</w:t>
+        <w:t xml:space="preserve"> These and many other studies (e.g., Bonawitz &amp; Lombrozo, 2012; Gopnik et al., 2001; Legare et al., 2010; Meltzoff et al., 2014; Walker &amp; Gopnik, 2014) posit that young children have sophisticated causal reasoning capacities.</w:t>
       </w:r>
     </w:p>
     <w:p>
@@ -1592,51 +1510,15 @@
           <w:sz w:val="24"/>
           <w:szCs w:val="24"/>
         </w:rPr>
-        <w:t xml:space="preserve">(e.g., </w:t>
-      </w:r>
-      <w:proofErr w:type="spellStart"/>
-      <w:r>
-        <w:rPr>
-          <w:rFonts w:ascii="Times New Roman" w:hAnsi="Times New Roman" w:cs="Times New Roman"/>
-          <w:sz w:val="24"/>
-          <w:szCs w:val="24"/>
-        </w:rPr>
-        <w:t>Bonawitz</w:t>
-      </w:r>
-      <w:proofErr w:type="spellEnd"/>
-      <w:r>
-        <w:rPr>
-          <w:rFonts w:ascii="Times New Roman" w:hAnsi="Times New Roman" w:cs="Times New Roman"/>
-          <w:sz w:val="24"/>
-          <w:szCs w:val="24"/>
-        </w:rPr>
-        <w:t xml:space="preserve"> et al., 2014; Gopnik &amp; Wellman, 2012; Griffiths &amp; Tenenbaum, 2005, 2007; Xu, 2019). </w:t>
-      </w:r>
-      <w:r>
-        <w:rPr>
-          <w:rFonts w:ascii="Times New Roman" w:hAnsi="Times New Roman" w:cs="Times New Roman"/>
-          <w:sz w:val="24"/>
-          <w:szCs w:val="24"/>
-        </w:rPr>
-        <w:t xml:space="preserve"> Crucially, causal reasoning starts with statistical learning capacities that are present in infancy (e.g., Gomez, 2002; Johnson et al., 2006; Kirkham et al., 2002; Marcus et al., 1999; </w:t>
-      </w:r>
-      <w:proofErr w:type="spellStart"/>
-      <w:r>
-        <w:rPr>
-          <w:rFonts w:ascii="Times New Roman" w:hAnsi="Times New Roman" w:cs="Times New Roman"/>
-          <w:sz w:val="24"/>
-          <w:szCs w:val="24"/>
-        </w:rPr>
-        <w:t>Saffran</w:t>
-      </w:r>
-      <w:proofErr w:type="spellEnd"/>
-      <w:r>
-        <w:rPr>
-          <w:rFonts w:ascii="Times New Roman" w:hAnsi="Times New Roman" w:cs="Times New Roman"/>
-          <w:sz w:val="24"/>
-          <w:szCs w:val="24"/>
-        </w:rPr>
-        <w:t xml:space="preserve"> et al., 1996) but that develop into a system that infers abstract patterns of coherent causal structure from probabilistic data.</w:t>
+        <w:t xml:space="preserve">(e.g., Bonawitz et al., 2014; Gopnik &amp; Wellman, 2012; Griffiths &amp; Tenenbaum, 2005, 2007; Xu, 2019). </w:t>
+      </w:r>
+      <w:r>
+        <w:rPr>
+          <w:rFonts w:ascii="Times New Roman" w:hAnsi="Times New Roman" w:cs="Times New Roman"/>
+          <w:sz w:val="24"/>
+          <w:szCs w:val="24"/>
+        </w:rPr>
+        <w:t xml:space="preserve"> Crucially, causal reasoning starts with statistical learning capacities that are present in infancy (e.g., Gomez, 2002; Johnson et al., 2006; Kirkham et al., 2002; Marcus et al., 1999; Saffran et al., 1996) but that develop into a system that infers abstract patterns of coherent causal structure from probabilistic data.</w:t>
       </w:r>
     </w:p>
     <w:p>
@@ -1674,7 +1556,6 @@
         </w:rPr>
         <w:t xml:space="preserve"> alone is sufficient to explain children’s causal inferences. Connectionist accounts of causal reasoning (e.g., Rogers &amp; McClelland, 2004), comparative investigation between non-human animals and adults (e.g., </w:t>
       </w:r>
-      <w:proofErr w:type="spellStart"/>
       <w:r>
         <w:rPr>
           <w:rFonts w:ascii="Times New Roman" w:hAnsi="Times New Roman" w:cs="Times New Roman"/>
@@ -1682,34 +1563,7 @@
           <w:szCs w:val="24"/>
         </w:rPr>
         <w:lastRenderedPageBreak/>
-        <w:t>Heyes</w:t>
-      </w:r>
-      <w:proofErr w:type="spellEnd"/>
-      <w:r>
-        <w:rPr>
-          <w:rFonts w:ascii="Times New Roman" w:hAnsi="Times New Roman" w:cs="Times New Roman"/>
-          <w:sz w:val="24"/>
-          <w:szCs w:val="24"/>
-        </w:rPr>
-        <w:t xml:space="preserve">, 2012), and studies of instrumental action and conditioning on human infants (e.g., Greco et al., 1990; </w:t>
-      </w:r>
-      <w:proofErr w:type="spellStart"/>
-      <w:r>
-        <w:rPr>
-          <w:rFonts w:ascii="Times New Roman" w:hAnsi="Times New Roman" w:cs="Times New Roman"/>
-          <w:sz w:val="24"/>
-          <w:szCs w:val="24"/>
-        </w:rPr>
-        <w:t>Rovee</w:t>
-      </w:r>
-      <w:proofErr w:type="spellEnd"/>
-      <w:r>
-        <w:rPr>
-          <w:rFonts w:ascii="Times New Roman" w:hAnsi="Times New Roman" w:cs="Times New Roman"/>
-          <w:sz w:val="24"/>
-          <w:szCs w:val="24"/>
-        </w:rPr>
-        <w:t xml:space="preserve">-Collier, 1999) suggest that associative processing is a candidate mechanism for how children reason in the world. </w:t>
+        <w:t xml:space="preserve">Heyes, 2012), and studies of instrumental action and conditioning on human infants (e.g., Greco et al., 1990; Rovee-Collier, 1999) suggest that associative processing is a candidate mechanism for how children reason in the world. </w:t>
       </w:r>
     </w:p>
     <w:p>
@@ -1756,18 +1610,177 @@
           <w:sz w:val="24"/>
           <w:szCs w:val="24"/>
         </w:rPr>
-        <w:t xml:space="preserve"> (Shanks, 1985). This is a retrospective inference in which learners reevaluate the causal status of an ambiguous event based on learning more about the status of other unambiguous events (see also De </w:t>
-      </w:r>
-      <w:proofErr w:type="spellStart"/>
-      <w:r>
-        <w:rPr>
-          <w:rFonts w:ascii="Times New Roman" w:hAnsi="Times New Roman" w:cs="Times New Roman"/>
-          <w:sz w:val="24"/>
-          <w:szCs w:val="24"/>
-        </w:rPr>
-        <w:t>Houwer</w:t>
-      </w:r>
-      <w:proofErr w:type="spellEnd"/>
+        <w:t xml:space="preserve"> (Shanks, 1985). This is a retrospective inference in which learners reevaluate the causal status of an ambiguous event based on learning more about the status of other unambiguous events (see also De Houwer </w:t>
+      </w:r>
+      <w:bookmarkEnd w:id="0"/>
+      <w:r>
+        <w:rPr>
+          <w:rFonts w:ascii="Times New Roman" w:hAnsi="Times New Roman" w:cs="Times New Roman"/>
+          <w:sz w:val="24"/>
+          <w:szCs w:val="24"/>
+        </w:rPr>
+        <w:t xml:space="preserve">et al, 2002; Larkin et al, 1998; Kruschke &amp; Blair, 2000; Lovibond et al., 2003; Van Hamme &amp; Wasserman, 1994, for other work on adults).  For example, </w:t>
+      </w:r>
+      <w:r>
+        <w:rPr>
+          <w:rFonts w:ascii="Times New Roman" w:hAnsi="Times New Roman" w:cs="Times New Roman"/>
+          <w:sz w:val="24"/>
+          <w:szCs w:val="24"/>
+        </w:rPr>
+        <w:t>Sobel et al. (2004) introduced 3- and 4-year-olds to a machine called a “blicket detector” that lit up and played music when certain objects were placed on it (Gopnik &amp; Sobel, 2000). Children were then</w:t>
+      </w:r>
+      <w:r>
+        <w:rPr>
+          <w:rFonts w:ascii="Times New Roman" w:hAnsi="Times New Roman" w:cs="Times New Roman"/>
+          <w:sz w:val="24"/>
+          <w:szCs w:val="24"/>
+        </w:rPr>
+        <w:t xml:space="preserve"> shown</w:t>
+      </w:r>
+      <w:r>
+        <w:rPr>
+          <w:rFonts w:ascii="Times New Roman" w:hAnsi="Times New Roman" w:cs="Times New Roman"/>
+          <w:sz w:val="24"/>
+          <w:szCs w:val="24"/>
+        </w:rPr>
+        <w:t xml:space="preserve"> that </w:t>
+      </w:r>
+      <w:r>
+        <w:rPr>
+          <w:rFonts w:ascii="Times New Roman" w:hAnsi="Times New Roman" w:cs="Times New Roman"/>
+          <w:sz w:val="24"/>
+          <w:szCs w:val="24"/>
+        </w:rPr>
+        <w:t>two novel objects</w:t>
+      </w:r>
+      <w:r>
+        <w:rPr>
+          <w:rFonts w:ascii="Times New Roman" w:hAnsi="Times New Roman" w:cs="Times New Roman"/>
+          <w:sz w:val="24"/>
+          <w:szCs w:val="24"/>
+        </w:rPr>
+        <w:t xml:space="preserve">, </w:t>
+      </w:r>
+      <w:r>
+        <w:rPr>
+          <w:rFonts w:ascii="Times New Roman" w:hAnsi="Times New Roman" w:cs="Times New Roman"/>
+          <w:sz w:val="24"/>
+          <w:szCs w:val="24"/>
+        </w:rPr>
+        <w:t>A and B</w:t>
+      </w:r>
+      <w:r>
+        <w:rPr>
+          <w:rFonts w:ascii="Times New Roman" w:hAnsi="Times New Roman" w:cs="Times New Roman"/>
+          <w:sz w:val="24"/>
+          <w:szCs w:val="24"/>
+        </w:rPr>
+        <w:t>,</w:t>
+      </w:r>
+      <w:r>
+        <w:rPr>
+          <w:rFonts w:ascii="Times New Roman" w:hAnsi="Times New Roman" w:cs="Times New Roman"/>
+          <w:sz w:val="24"/>
+          <w:szCs w:val="24"/>
+        </w:rPr>
+        <w:t xml:space="preserve"> together</w:t>
+      </w:r>
+      <w:r>
+        <w:rPr>
+          <w:rFonts w:ascii="Times New Roman" w:hAnsi="Times New Roman" w:cs="Times New Roman"/>
+          <w:sz w:val="24"/>
+          <w:szCs w:val="24"/>
+        </w:rPr>
+        <w:t xml:space="preserve"> caused the detector </w:t>
+      </w:r>
+      <w:r>
+        <w:rPr>
+          <w:rFonts w:ascii="Times New Roman" w:hAnsi="Times New Roman" w:cs="Times New Roman"/>
+          <w:sz w:val="24"/>
+          <w:szCs w:val="24"/>
+        </w:rPr>
+        <w:t>to activate</w:t>
+      </w:r>
+      <w:r>
+        <w:rPr>
+          <w:rFonts w:ascii="Times New Roman" w:hAnsi="Times New Roman" w:cs="Times New Roman"/>
+          <w:sz w:val="24"/>
+          <w:szCs w:val="24"/>
+        </w:rPr>
+        <w:t xml:space="preserve"> when </w:t>
+      </w:r>
+      <w:r>
+        <w:rPr>
+          <w:rFonts w:ascii="Times New Roman" w:hAnsi="Times New Roman" w:cs="Times New Roman"/>
+          <w:sz w:val="24"/>
+          <w:szCs w:val="24"/>
+        </w:rPr>
+        <w:t>they</w:t>
+      </w:r>
+      <w:r>
+        <w:rPr>
+          <w:rFonts w:ascii="Times New Roman" w:hAnsi="Times New Roman" w:cs="Times New Roman"/>
+          <w:sz w:val="24"/>
+          <w:szCs w:val="24"/>
+        </w:rPr>
+        <w:t xml:space="preserve"> were placed on the machine. Children were then shown that object A alone </w:t>
+      </w:r>
+      <w:r>
+        <w:rPr>
+          <w:rFonts w:ascii="Times New Roman" w:hAnsi="Times New Roman" w:cs="Times New Roman"/>
+          <w:sz w:val="24"/>
+          <w:szCs w:val="24"/>
+        </w:rPr>
+        <w:t>activated the machine.</w:t>
+      </w:r>
+      <w:r>
+        <w:rPr>
+          <w:rFonts w:ascii="Times New Roman" w:hAnsi="Times New Roman" w:cs="Times New Roman"/>
+          <w:sz w:val="24"/>
+          <w:szCs w:val="24"/>
+        </w:rPr>
+        <w:t xml:space="preserve">  Children in both conditions were then asked which of the two objects were blickets and to make the machine go by placing </w:t>
+      </w:r>
+      <w:r>
+        <w:rPr>
+          <w:rFonts w:ascii="Times New Roman" w:hAnsi="Times New Roman" w:cs="Times New Roman"/>
+          <w:sz w:val="24"/>
+          <w:szCs w:val="24"/>
+        </w:rPr>
+        <w:t>the blicket</w:t>
+      </w:r>
+      <w:r>
+        <w:rPr>
+          <w:rFonts w:ascii="Times New Roman" w:hAnsi="Times New Roman" w:cs="Times New Roman"/>
+          <w:sz w:val="24"/>
+          <w:szCs w:val="24"/>
+        </w:rPr>
+        <w:t xml:space="preserve"> on </w:t>
+      </w:r>
+      <w:r>
+        <w:rPr>
+          <w:rFonts w:ascii="Times New Roman" w:hAnsi="Times New Roman" w:cs="Times New Roman"/>
+          <w:sz w:val="24"/>
+          <w:szCs w:val="24"/>
+        </w:rPr>
+        <w:t>the detector</w:t>
+      </w:r>
+      <w:r>
+        <w:rPr>
+          <w:rFonts w:ascii="Times New Roman" w:hAnsi="Times New Roman" w:cs="Times New Roman"/>
+          <w:sz w:val="24"/>
+          <w:szCs w:val="24"/>
+        </w:rPr>
+        <w:t xml:space="preserve">. </w:t>
+      </w:r>
+      <w:r>
+        <w:rPr>
+          <w:rFonts w:ascii="Times New Roman" w:hAnsi="Times New Roman" w:cs="Times New Roman"/>
+          <w:sz w:val="24"/>
+          <w:szCs w:val="24"/>
+        </w:rPr>
+        <w:t>Sobel et al. (2004) found that</w:t>
+      </w:r>
       <w:r>
         <w:rPr>
           <w:rFonts w:ascii="Times New Roman" w:hAnsi="Times New Roman" w:cs="Times New Roman"/>
@@ -1776,219 +1789,6 @@
         </w:rPr>
         <w:t xml:space="preserve"> </w:t>
       </w:r>
-      <w:bookmarkEnd w:id="0"/>
-      <w:r>
-        <w:rPr>
-          <w:rFonts w:ascii="Times New Roman" w:hAnsi="Times New Roman" w:cs="Times New Roman"/>
-          <w:sz w:val="24"/>
-          <w:szCs w:val="24"/>
-        </w:rPr>
-        <w:t xml:space="preserve">et al, 2002; Larkin et al, 1998; </w:t>
-      </w:r>
-      <w:proofErr w:type="spellStart"/>
-      <w:r>
-        <w:rPr>
-          <w:rFonts w:ascii="Times New Roman" w:hAnsi="Times New Roman" w:cs="Times New Roman"/>
-          <w:sz w:val="24"/>
-          <w:szCs w:val="24"/>
-        </w:rPr>
-        <w:t>Kruschke</w:t>
-      </w:r>
-      <w:proofErr w:type="spellEnd"/>
-      <w:r>
-        <w:rPr>
-          <w:rFonts w:ascii="Times New Roman" w:hAnsi="Times New Roman" w:cs="Times New Roman"/>
-          <w:sz w:val="24"/>
-          <w:szCs w:val="24"/>
-        </w:rPr>
-        <w:t xml:space="preserve"> &amp; Blair, 2000; Lovibond et al., 2003; Van </w:t>
-      </w:r>
-      <w:proofErr w:type="spellStart"/>
-      <w:r>
-        <w:rPr>
-          <w:rFonts w:ascii="Times New Roman" w:hAnsi="Times New Roman" w:cs="Times New Roman"/>
-          <w:sz w:val="24"/>
-          <w:szCs w:val="24"/>
-        </w:rPr>
-        <w:t>Hamme</w:t>
-      </w:r>
-      <w:proofErr w:type="spellEnd"/>
-      <w:r>
-        <w:rPr>
-          <w:rFonts w:ascii="Times New Roman" w:hAnsi="Times New Roman" w:cs="Times New Roman"/>
-          <w:sz w:val="24"/>
-          <w:szCs w:val="24"/>
-        </w:rPr>
-        <w:t xml:space="preserve"> &amp; Wasserman, 1994, for other work on adults).  For example, </w:t>
-      </w:r>
-      <w:r>
-        <w:rPr>
-          <w:rFonts w:ascii="Times New Roman" w:hAnsi="Times New Roman" w:cs="Times New Roman"/>
-          <w:sz w:val="24"/>
-          <w:szCs w:val="24"/>
-        </w:rPr>
-        <w:t>Sobel et al. (2004) introduced 3- and 4-year-olds to a machine called a “blicket detector” that lit up and played music when certain objects were placed on it (Gopnik &amp; Sobel, 2000). Children were then</w:t>
-      </w:r>
-      <w:r>
-        <w:rPr>
-          <w:rFonts w:ascii="Times New Roman" w:hAnsi="Times New Roman" w:cs="Times New Roman"/>
-          <w:sz w:val="24"/>
-          <w:szCs w:val="24"/>
-        </w:rPr>
-        <w:t xml:space="preserve"> shown</w:t>
-      </w:r>
-      <w:r>
-        <w:rPr>
-          <w:rFonts w:ascii="Times New Roman" w:hAnsi="Times New Roman" w:cs="Times New Roman"/>
-          <w:sz w:val="24"/>
-          <w:szCs w:val="24"/>
-        </w:rPr>
-        <w:t xml:space="preserve"> that </w:t>
-      </w:r>
-      <w:r>
-        <w:rPr>
-          <w:rFonts w:ascii="Times New Roman" w:hAnsi="Times New Roman" w:cs="Times New Roman"/>
-          <w:sz w:val="24"/>
-          <w:szCs w:val="24"/>
-        </w:rPr>
-        <w:t>two novel objects</w:t>
-      </w:r>
-      <w:r>
-        <w:rPr>
-          <w:rFonts w:ascii="Times New Roman" w:hAnsi="Times New Roman" w:cs="Times New Roman"/>
-          <w:sz w:val="24"/>
-          <w:szCs w:val="24"/>
-        </w:rPr>
-        <w:t xml:space="preserve">, </w:t>
-      </w:r>
-      <w:r>
-        <w:rPr>
-          <w:rFonts w:ascii="Times New Roman" w:hAnsi="Times New Roman" w:cs="Times New Roman"/>
-          <w:sz w:val="24"/>
-          <w:szCs w:val="24"/>
-        </w:rPr>
-        <w:t>A and B</w:t>
-      </w:r>
-      <w:r>
-        <w:rPr>
-          <w:rFonts w:ascii="Times New Roman" w:hAnsi="Times New Roman" w:cs="Times New Roman"/>
-          <w:sz w:val="24"/>
-          <w:szCs w:val="24"/>
-        </w:rPr>
-        <w:t>,</w:t>
-      </w:r>
-      <w:r>
-        <w:rPr>
-          <w:rFonts w:ascii="Times New Roman" w:hAnsi="Times New Roman" w:cs="Times New Roman"/>
-          <w:sz w:val="24"/>
-          <w:szCs w:val="24"/>
-        </w:rPr>
-        <w:t xml:space="preserve"> together</w:t>
-      </w:r>
-      <w:r>
-        <w:rPr>
-          <w:rFonts w:ascii="Times New Roman" w:hAnsi="Times New Roman" w:cs="Times New Roman"/>
-          <w:sz w:val="24"/>
-          <w:szCs w:val="24"/>
-        </w:rPr>
-        <w:t xml:space="preserve"> caused the detector </w:t>
-      </w:r>
-      <w:r>
-        <w:rPr>
-          <w:rFonts w:ascii="Times New Roman" w:hAnsi="Times New Roman" w:cs="Times New Roman"/>
-          <w:sz w:val="24"/>
-          <w:szCs w:val="24"/>
-        </w:rPr>
-        <w:t>to activate</w:t>
-      </w:r>
-      <w:r>
-        <w:rPr>
-          <w:rFonts w:ascii="Times New Roman" w:hAnsi="Times New Roman" w:cs="Times New Roman"/>
-          <w:sz w:val="24"/>
-          <w:szCs w:val="24"/>
-        </w:rPr>
-        <w:t xml:space="preserve"> when </w:t>
-      </w:r>
-      <w:r>
-        <w:rPr>
-          <w:rFonts w:ascii="Times New Roman" w:hAnsi="Times New Roman" w:cs="Times New Roman"/>
-          <w:sz w:val="24"/>
-          <w:szCs w:val="24"/>
-        </w:rPr>
-        <w:t>they</w:t>
-      </w:r>
-      <w:r>
-        <w:rPr>
-          <w:rFonts w:ascii="Times New Roman" w:hAnsi="Times New Roman" w:cs="Times New Roman"/>
-          <w:sz w:val="24"/>
-          <w:szCs w:val="24"/>
-        </w:rPr>
-        <w:t xml:space="preserve"> were placed on the machine. Children were then shown that object A alone </w:t>
-      </w:r>
-      <w:r>
-        <w:rPr>
-          <w:rFonts w:ascii="Times New Roman" w:hAnsi="Times New Roman" w:cs="Times New Roman"/>
-          <w:sz w:val="24"/>
-          <w:szCs w:val="24"/>
-        </w:rPr>
-        <w:t>activated the machine.</w:t>
-      </w:r>
-      <w:r>
-        <w:rPr>
-          <w:rFonts w:ascii="Times New Roman" w:hAnsi="Times New Roman" w:cs="Times New Roman"/>
-          <w:sz w:val="24"/>
-          <w:szCs w:val="24"/>
-        </w:rPr>
-        <w:t xml:space="preserve">  Children in both conditions were then asked which of the two objects were blickets and to make the machine go by placing </w:t>
-      </w:r>
-      <w:r>
-        <w:rPr>
-          <w:rFonts w:ascii="Times New Roman" w:hAnsi="Times New Roman" w:cs="Times New Roman"/>
-          <w:sz w:val="24"/>
-          <w:szCs w:val="24"/>
-        </w:rPr>
-        <w:t>the blicket</w:t>
-      </w:r>
-      <w:r>
-        <w:rPr>
-          <w:rFonts w:ascii="Times New Roman" w:hAnsi="Times New Roman" w:cs="Times New Roman"/>
-          <w:sz w:val="24"/>
-          <w:szCs w:val="24"/>
-        </w:rPr>
-        <w:t xml:space="preserve"> on </w:t>
-      </w:r>
-      <w:r>
-        <w:rPr>
-          <w:rFonts w:ascii="Times New Roman" w:hAnsi="Times New Roman" w:cs="Times New Roman"/>
-          <w:sz w:val="24"/>
-          <w:szCs w:val="24"/>
-        </w:rPr>
-        <w:t>the detector</w:t>
-      </w:r>
-      <w:r>
-        <w:rPr>
-          <w:rFonts w:ascii="Times New Roman" w:hAnsi="Times New Roman" w:cs="Times New Roman"/>
-          <w:sz w:val="24"/>
-          <w:szCs w:val="24"/>
-        </w:rPr>
-        <w:t xml:space="preserve">. </w:t>
-      </w:r>
-      <w:r>
-        <w:rPr>
-          <w:rFonts w:ascii="Times New Roman" w:hAnsi="Times New Roman" w:cs="Times New Roman"/>
-          <w:sz w:val="24"/>
-          <w:szCs w:val="24"/>
-        </w:rPr>
-        <w:t>Sobel et al. (2004) found that</w:t>
-      </w:r>
-      <w:r>
-        <w:rPr>
-          <w:rFonts w:ascii="Times New Roman" w:hAnsi="Times New Roman" w:cs="Times New Roman"/>
-          <w:sz w:val="24"/>
-          <w:szCs w:val="24"/>
-        </w:rPr>
-        <w:t xml:space="preserve"> </w:t>
-      </w:r>
       <w:r>
         <w:rPr>
           <w:rFonts w:ascii="Times New Roman" w:hAnsi="Times New Roman" w:cs="Times New Roman"/>
@@ -2020,25 +1820,7 @@
           <w:sz w:val="24"/>
           <w:szCs w:val="24"/>
         </w:rPr>
-        <w:t xml:space="preserve">). Using an anticipatory eye-tracking procedure, </w:t>
-      </w:r>
-      <w:proofErr w:type="gramStart"/>
-      <w:r>
-        <w:rPr>
-          <w:rFonts w:ascii="Times New Roman" w:hAnsi="Times New Roman" w:cs="Times New Roman"/>
-          <w:sz w:val="24"/>
-          <w:szCs w:val="24"/>
-        </w:rPr>
-        <w:t>Sobel</w:t>
-      </w:r>
-      <w:proofErr w:type="gramEnd"/>
-      <w:r>
-        <w:rPr>
-          <w:rFonts w:ascii="Times New Roman" w:hAnsi="Times New Roman" w:cs="Times New Roman"/>
-          <w:sz w:val="24"/>
-          <w:szCs w:val="24"/>
-        </w:rPr>
-        <w:t xml:space="preserve"> and Kirkham (2006) found that 8-month-olds showed this same response pattern. </w:t>
+        <w:t xml:space="preserve">). Using an anticipatory eye-tracking procedure, Sobel and Kirkham (2006) found that 8-month-olds showed this same response pattern. </w:t>
       </w:r>
     </w:p>
     <w:p>
@@ -2275,25 +2057,7 @@
           <w:sz w:val="24"/>
           <w:szCs w:val="24"/>
         </w:rPr>
-        <w:t xml:space="preserve"> Both </w:t>
-      </w:r>
-      <w:proofErr w:type="spellStart"/>
-      <w:r>
-        <w:rPr>
-          <w:rFonts w:ascii="Times New Roman" w:hAnsi="Times New Roman" w:cs="Times New Roman"/>
-          <w:sz w:val="24"/>
-          <w:szCs w:val="24"/>
-        </w:rPr>
-        <w:t>Beckers</w:t>
-      </w:r>
-      <w:proofErr w:type="spellEnd"/>
-      <w:r>
-        <w:rPr>
-          <w:rFonts w:ascii="Times New Roman" w:hAnsi="Times New Roman" w:cs="Times New Roman"/>
-          <w:sz w:val="24"/>
-          <w:szCs w:val="24"/>
-        </w:rPr>
-        <w:t xml:space="preserve"> et al. (2005) and McCormack et al. (2009) were the first to raise this objection. </w:t>
+        <w:t xml:space="preserve"> Both Beckers et al. (2005) and McCormack et al. (2009) were the first to raise this objection. </w:t>
       </w:r>
       <w:r>
         <w:rPr>
@@ -3635,23 +3399,13 @@
           <w:szCs w:val="24"/>
         </w:rPr>
       </w:pPr>
-      <w:proofErr w:type="gramStart"/>
-      <w:r>
-        <w:rPr>
-          <w:rFonts w:ascii="Times New Roman" w:hAnsi="Times New Roman" w:cs="Times New Roman"/>
-          <w:sz w:val="24"/>
-          <w:szCs w:val="24"/>
-        </w:rPr>
-        <w:t>In light of</w:t>
-      </w:r>
-      <w:proofErr w:type="gramEnd"/>
-      <w:r>
-        <w:rPr>
-          <w:rFonts w:ascii="Times New Roman" w:hAnsi="Times New Roman" w:cs="Times New Roman"/>
-          <w:sz w:val="24"/>
-          <w:szCs w:val="24"/>
-        </w:rPr>
-        <w:t xml:space="preserve"> these unresolved issues, the present investigation had two goals. The first goal</w:t>
+      <w:r>
+        <w:rPr>
+          <w:rFonts w:ascii="Times New Roman" w:hAnsi="Times New Roman" w:cs="Times New Roman"/>
+          <w:sz w:val="24"/>
+          <w:szCs w:val="24"/>
+        </w:rPr>
+        <w:t>In light of these unresolved issues, the present investigation had two goals. The first goal</w:t>
       </w:r>
       <w:r>
         <w:rPr>
@@ -3707,25 +3461,7 @@
           <w:sz w:val="24"/>
           <w:szCs w:val="24"/>
         </w:rPr>
-        <w:t xml:space="preserve"> as opposed to 4-year-olds because the latter group likely has more robust information-processing capacities than the former group and thus a greater chance of engaging in Bayesian inference. Research by Sobel et al. (2017; see also </w:t>
-      </w:r>
-      <w:proofErr w:type="spellStart"/>
-      <w:r>
-        <w:rPr>
-          <w:rFonts w:ascii="Times New Roman" w:hAnsi="Times New Roman" w:cs="Times New Roman"/>
-          <w:sz w:val="24"/>
-          <w:szCs w:val="24"/>
-        </w:rPr>
-        <w:t>Erb</w:t>
-      </w:r>
-      <w:proofErr w:type="spellEnd"/>
-      <w:r>
-        <w:rPr>
-          <w:rFonts w:ascii="Times New Roman" w:hAnsi="Times New Roman" w:cs="Times New Roman"/>
-          <w:sz w:val="24"/>
-          <w:szCs w:val="24"/>
-        </w:rPr>
-        <w:t xml:space="preserve"> &amp; Sobel, 2014) is consistent with this contention. </w:t>
+        <w:t xml:space="preserve"> as opposed to 4-year-olds because the latter group likely has more robust information-processing capacities than the former group and thus a greater chance of engaging in Bayesian inference. Research by Sobel et al. (2017; see also Erb &amp; Sobel, 2014) is consistent with this contention. </w:t>
       </w:r>
       <w:r>
         <w:rPr>
@@ -7804,7 +7540,6 @@
         </w:rPr>
         <w:t xml:space="preserve">, </w:t>
       </w:r>
-      <w:proofErr w:type="gramStart"/>
       <w:r>
         <w:rPr>
           <w:rFonts w:ascii="Times New Roman" w:hAnsi="Times New Roman" w:cs="Times New Roman"/>
@@ -7821,16 +7556,7 @@
           <w:sz w:val="24"/>
           <w:szCs w:val="24"/>
         </w:rPr>
-        <w:t>(</w:t>
-      </w:r>
-      <w:proofErr w:type="gramEnd"/>
-      <w:r>
-        <w:rPr>
-          <w:rFonts w:ascii="Times New Roman" w:hAnsi="Times New Roman" w:cs="Times New Roman"/>
-          <w:sz w:val="24"/>
-          <w:szCs w:val="24"/>
-        </w:rPr>
-        <w:t xml:space="preserve">27) = 4.70, </w:t>
+        <w:t xml:space="preserve">(27) = 4.70, </w:t>
       </w:r>
       <w:r>
         <w:rPr>
@@ -7962,7 +7688,6 @@
         </w:rPr>
         <w:t xml:space="preserve">&lt; .001. Participants treated objects B and C equivalently, </w:t>
       </w:r>
-      <w:proofErr w:type="gramStart"/>
       <w:r>
         <w:rPr>
           <w:rFonts w:ascii="Times New Roman" w:hAnsi="Times New Roman" w:cs="Times New Roman"/>
@@ -7979,16 +7704,7 @@
           <w:sz w:val="24"/>
           <w:szCs w:val="24"/>
         </w:rPr>
-        <w:t>(</w:t>
-      </w:r>
-      <w:proofErr w:type="gramEnd"/>
-      <w:r>
-        <w:rPr>
-          <w:rFonts w:ascii="Times New Roman" w:hAnsi="Times New Roman" w:cs="Times New Roman"/>
-          <w:sz w:val="24"/>
-          <w:szCs w:val="24"/>
-        </w:rPr>
-        <w:t xml:space="preserve">27) = -0.72, </w:t>
+        <w:t xml:space="preserve">(27) = -0.72, </w:t>
       </w:r>
       <w:r>
         <w:rPr>
@@ -9363,7 +9079,6 @@
         </w:rPr>
         <w:t xml:space="preserve">, </w:t>
       </w:r>
-      <w:proofErr w:type="gramStart"/>
       <w:r>
         <w:rPr>
           <w:rFonts w:ascii="Times New Roman" w:hAnsi="Times New Roman" w:cs="Times New Roman"/>
@@ -9380,16 +9095,7 @@
           <w:sz w:val="24"/>
           <w:szCs w:val="24"/>
         </w:rPr>
-        <w:t>(</w:t>
-      </w:r>
-      <w:proofErr w:type="gramEnd"/>
-      <w:r>
-        <w:rPr>
-          <w:rFonts w:ascii="Times New Roman" w:hAnsi="Times New Roman" w:cs="Times New Roman"/>
-          <w:sz w:val="24"/>
-          <w:szCs w:val="24"/>
-        </w:rPr>
-        <w:t xml:space="preserve">1, 139) = 5.28, </w:t>
+        <w:t xml:space="preserve">(1, 139) = 5.28, </w:t>
       </w:r>
       <w:r>
         <w:rPr>
@@ -9514,25 +9220,7 @@
           <w:sz w:val="24"/>
           <w:szCs w:val="24"/>
         </w:rPr>
-        <w:t xml:space="preserve"> indicate that participants show some evidence of backwards blocking reasoning when asked to make inferences about multiple </w:t>
-      </w:r>
-      <w:proofErr w:type="gramStart"/>
-      <w:r>
-        <w:rPr>
-          <w:rFonts w:ascii="Times New Roman" w:hAnsi="Times New Roman" w:cs="Times New Roman"/>
-          <w:sz w:val="24"/>
-          <w:szCs w:val="24"/>
-        </w:rPr>
-        <w:t>candidate</w:t>
-      </w:r>
-      <w:proofErr w:type="gramEnd"/>
-      <w:r>
-        <w:rPr>
-          <w:rFonts w:ascii="Times New Roman" w:hAnsi="Times New Roman" w:cs="Times New Roman"/>
-          <w:sz w:val="24"/>
-          <w:szCs w:val="24"/>
-        </w:rPr>
-        <w:t xml:space="preserve"> causes. However, an open question concerns whether participants</w:t>
+        <w:t xml:space="preserve"> indicate that participants show some evidence of backwards blocking reasoning when asked to make inferences about multiple candidate causes. However, an open question concerns whether participants</w:t>
       </w:r>
       <w:r>
         <w:rPr>
@@ -9803,23 +9491,13 @@
         </w:rPr>
         <w:t xml:space="preserve"> </w:t>
       </w:r>
-      <w:proofErr w:type="gramStart"/>
       <w:r>
         <w:rPr>
           <w:rFonts w:ascii="Times New Roman" w:eastAsia="Times New Roman" w:hAnsi="Times New Roman" w:cs="Times New Roman"/>
           <w:sz w:val="24"/>
           <w:szCs w:val="24"/>
         </w:rPr>
-        <w:t>Similar to</w:t>
-      </w:r>
-      <w:proofErr w:type="gramEnd"/>
-      <w:r>
-        <w:rPr>
-          <w:rFonts w:ascii="Times New Roman" w:eastAsia="Times New Roman" w:hAnsi="Times New Roman" w:cs="Times New Roman"/>
-          <w:sz w:val="24"/>
-          <w:szCs w:val="24"/>
-        </w:rPr>
-        <w:t xml:space="preserve"> Experiment 1, to prevent potential carryover effects d</w:t>
+        <w:t>Similar to Experiment 1, to prevent potential carryover effects d</w:t>
       </w:r>
       <w:r>
         <w:rPr>
@@ -10083,7 +9761,6 @@
         </w:rPr>
         <w:t xml:space="preserve"> </w:t>
       </w:r>
-      <w:proofErr w:type="spellStart"/>
       <w:r>
         <w:rPr>
           <w:rFonts w:ascii="Times New Roman" w:hAnsi="Times New Roman" w:cs="Times New Roman"/>
@@ -10093,7 +9770,6 @@
         </w:rPr>
         <w:t>H</w:t>
       </w:r>
-      <w:proofErr w:type="spellEnd"/>
       <w:r>
         <w:rPr>
           <w:rFonts w:ascii="Times New Roman" w:hAnsi="Times New Roman" w:cs="Times New Roman"/>
@@ -10418,7 +10094,6 @@
         </w:rPr>
         <w:t>(</w:t>
       </w:r>
-      <w:proofErr w:type="spellStart"/>
       <w:r>
         <w:rPr>
           <w:rFonts w:ascii="Times New Roman" w:hAnsi="Times New Roman" w:cs="Times New Roman"/>
@@ -10445,7 +10120,6 @@
         </w:rPr>
         <w:t>d</w:t>
       </w:r>
-      <w:proofErr w:type="spellEnd"/>
       <w:r>
         <w:rPr>
           <w:rFonts w:ascii="Times New Roman" w:hAnsi="Times New Roman" w:cs="Times New Roman"/>
@@ -10789,7 +10463,6 @@
         </w:rPr>
         <w:t>(</w:t>
       </w:r>
-      <w:proofErr w:type="spellStart"/>
       <w:r>
         <w:rPr>
           <w:rFonts w:ascii="Times New Roman" w:hAnsi="Times New Roman" w:cs="Times New Roman"/>
@@ -10816,7 +10489,6 @@
         </w:rPr>
         <w:t>h</w:t>
       </w:r>
-      <w:proofErr w:type="spellEnd"/>
       <w:r>
         <w:rPr>
           <w:rFonts w:ascii="Times New Roman" w:hAnsi="Times New Roman" w:cs="Times New Roman"/>
@@ -11130,18 +10802,8 @@
           <w:sz w:val="24"/>
           <w:szCs w:val="24"/>
         </w:rPr>
-        <w:t xml:space="preserve">we can compute the following </w:t>
-      </w:r>
-      <w:proofErr w:type="gramStart"/>
-      <w:r>
-        <w:rPr>
-          <w:rFonts w:ascii="Times New Roman" w:hAnsi="Times New Roman" w:cs="Times New Roman"/>
-          <w:sz w:val="24"/>
-          <w:szCs w:val="24"/>
-        </w:rPr>
-        <w:t>equation</w:t>
-      </w:r>
-      <w:proofErr w:type="gramEnd"/>
+        <w:t>we can compute the following equation</w:t>
+      </w:r>
     </w:p>
     <w:p>
       <w:pPr>
@@ -11553,6 +11215,16 @@
         </w:rPr>
         <w:t xml:space="preserve"> on the “prior probability” that any given object is a blicket, below we show the predictions of the model when the probability of a blicket is .5, .65, .8, .95, and 1. </w:t>
       </w:r>
+      <w:ins w:id="1" w:author="Benton, Deon" w:date="2023-04-18T15:52:00Z">
+        <w:r>
+          <w:rPr>
+            <w:rFonts w:ascii="Times New Roman" w:hAnsi="Times New Roman" w:cs="Times New Roman"/>
+            <w:sz w:val="24"/>
+            <w:szCs w:val="24"/>
+          </w:rPr>
+          <w:t>Figure 8 shows the model’s predictions for Experiment 1 and Figure 9 shows the model’s predictions for Experiment 2.</w:t>
+        </w:r>
+      </w:ins>
       <w:r>
         <w:rPr>
           <w:rFonts w:ascii="Times New Roman" w:eastAsiaTheme="minorEastAsia" w:hAnsi="Times New Roman" w:cs="Times New Roman"/>
@@ -12952,25 +12624,7 @@
           <w:sz w:val="24"/>
           <w:szCs w:val="24"/>
         </w:rPr>
-        <w:t xml:space="preserve"> experimental and control trials participants should be maximally confident that objects A and </w:t>
-      </w:r>
-      <w:proofErr w:type="spellStart"/>
-      <w:r>
-        <w:rPr>
-          <w:rFonts w:ascii="Times New Roman" w:hAnsi="Times New Roman" w:cs="Times New Roman"/>
-          <w:sz w:val="24"/>
-          <w:szCs w:val="24"/>
-        </w:rPr>
-        <w:t>D are</w:t>
-      </w:r>
-      <w:proofErr w:type="spellEnd"/>
-      <w:r>
-        <w:rPr>
-          <w:rFonts w:ascii="Times New Roman" w:hAnsi="Times New Roman" w:cs="Times New Roman"/>
-          <w:sz w:val="24"/>
-          <w:szCs w:val="24"/>
-        </w:rPr>
-        <w:t xml:space="preserve"> blickets. In contrast, during the </w:t>
+        <w:t xml:space="preserve"> experimental and control trials participants should be maximally confident that objects A and D are blickets. In contrast, during the </w:t>
       </w:r>
       <w:r>
         <w:rPr>
@@ -12986,25 +12640,7 @@
           <w:sz w:val="24"/>
           <w:szCs w:val="24"/>
         </w:rPr>
-        <w:t xml:space="preserve"> experimental and control trials, participants should be maximally confident that objects A and </w:t>
-      </w:r>
-      <w:proofErr w:type="spellStart"/>
-      <w:r>
-        <w:rPr>
-          <w:rFonts w:ascii="Times New Roman" w:hAnsi="Times New Roman" w:cs="Times New Roman"/>
-          <w:sz w:val="24"/>
-          <w:szCs w:val="24"/>
-        </w:rPr>
-        <w:t>D are</w:t>
-      </w:r>
-      <w:proofErr w:type="spellEnd"/>
-      <w:r>
-        <w:rPr>
-          <w:rFonts w:ascii="Times New Roman" w:hAnsi="Times New Roman" w:cs="Times New Roman"/>
-          <w:sz w:val="24"/>
-          <w:szCs w:val="24"/>
-        </w:rPr>
-        <w:t xml:space="preserve"> not blickets. Importantly, the model makes these predictions regardless of the prior probability of blickets. In contrast, the model predicts that participants should categorize objects B and C at the same rate across the main trials in the </w:t>
+        <w:t xml:space="preserve"> experimental and control trials, participants should be maximally confident that objects A and D are not blickets. Importantly, the model makes these predictions regardless of the prior probability of blickets. In contrast, the model predicts that participants should categorize objects B and C at the same rate across the main trials in the </w:t>
       </w:r>
       <w:r>
         <w:rPr>
@@ -15567,16 +15203,7 @@
                 <w:sz w:val="24"/>
                 <w:szCs w:val="24"/>
               </w:rPr>
-              <w:t xml:space="preserve">800 </w:t>
-            </w:r>
-            <w:proofErr w:type="gramStart"/>
-            <w:r>
-              <w:rPr>
-                <w:rFonts w:ascii="Times New Roman" w:hAnsi="Times New Roman" w:cs="Times New Roman"/>
-                <w:sz w:val="24"/>
-                <w:szCs w:val="24"/>
-              </w:rPr>
-              <w:t>epochs</w:t>
+              <w:t>800 epochs</w:t>
             </w:r>
             <w:r>
               <w:rPr>
@@ -15593,17 +15220,7 @@
                 <w:szCs w:val="20"/>
                 <w:vertAlign w:val="superscript"/>
               </w:rPr>
-              <w:t>+</w:t>
-            </w:r>
-            <w:proofErr w:type="gramEnd"/>
-            <w:r>
-              <w:rPr>
-                <w:rFonts w:ascii="Times New Roman" w:hAnsi="Times New Roman" w:cs="Times New Roman"/>
-                <w:sz w:val="20"/>
-                <w:szCs w:val="20"/>
-                <w:vertAlign w:val="superscript"/>
-              </w:rPr>
-              <w:t>+</w:t>
+              <w:t>++</w:t>
             </w:r>
           </w:p>
         </w:tc>
@@ -16208,16 +15825,7 @@
                 <w:sz w:val="24"/>
                 <w:szCs w:val="24"/>
               </w:rPr>
-              <w:t>Bayesian model (.</w:t>
-            </w:r>
-            <w:proofErr w:type="gramStart"/>
-            <w:r>
-              <w:rPr>
-                <w:rFonts w:ascii="Times New Roman" w:hAnsi="Times New Roman" w:cs="Times New Roman"/>
-                <w:sz w:val="24"/>
-                <w:szCs w:val="24"/>
-              </w:rPr>
-              <w:t>80)</w:t>
+              <w:t>Bayesian model (.80)</w:t>
             </w:r>
             <w:r>
               <w:rPr>
@@ -16226,17 +15834,7 @@
                 <w:szCs w:val="20"/>
                 <w:vertAlign w:val="superscript"/>
               </w:rPr>
-              <w:t>+</w:t>
-            </w:r>
-            <w:proofErr w:type="gramEnd"/>
-            <w:r>
-              <w:rPr>
-                <w:rFonts w:ascii="Times New Roman" w:hAnsi="Times New Roman" w:cs="Times New Roman"/>
-                <w:sz w:val="20"/>
-                <w:szCs w:val="20"/>
-                <w:vertAlign w:val="superscript"/>
-              </w:rPr>
-              <w:t>+</w:t>
+              <w:t>++</w:t>
             </w:r>
           </w:p>
         </w:tc>
@@ -19032,124 +18630,14 @@
         </w:rPr>
         <w:t>It turns out that there is a wealth of data that is consistent with this general proposal (</w:t>
       </w:r>
-      <w:proofErr w:type="spellStart"/>
-      <w:r>
-        <w:rPr>
-          <w:rFonts w:ascii="Times New Roman" w:hAnsi="Times New Roman" w:cs="Times New Roman"/>
-          <w:sz w:val="24"/>
-          <w:szCs w:val="24"/>
-        </w:rPr>
-        <w:t>Doebel</w:t>
-      </w:r>
-      <w:proofErr w:type="spellEnd"/>
-      <w:r>
-        <w:rPr>
-          <w:rFonts w:ascii="Times New Roman" w:hAnsi="Times New Roman" w:cs="Times New Roman"/>
-          <w:sz w:val="24"/>
-          <w:szCs w:val="24"/>
-        </w:rPr>
-        <w:t xml:space="preserve"> &amp; </w:t>
-      </w:r>
-      <w:proofErr w:type="spellStart"/>
-      <w:r>
-        <w:rPr>
-          <w:rFonts w:ascii="Times New Roman" w:hAnsi="Times New Roman" w:cs="Times New Roman"/>
-          <w:sz w:val="24"/>
-          <w:szCs w:val="24"/>
-        </w:rPr>
-        <w:t>Zelazo</w:t>
-      </w:r>
-      <w:proofErr w:type="spellEnd"/>
-      <w:r>
-        <w:rPr>
-          <w:rFonts w:ascii="Times New Roman" w:hAnsi="Times New Roman" w:cs="Times New Roman"/>
-          <w:sz w:val="24"/>
-          <w:szCs w:val="24"/>
-        </w:rPr>
-        <w:t xml:space="preserve">, 2015; Frye, </w:t>
-      </w:r>
-      <w:proofErr w:type="spellStart"/>
-      <w:r>
-        <w:rPr>
-          <w:rFonts w:ascii="Times New Roman" w:hAnsi="Times New Roman" w:cs="Times New Roman"/>
-          <w:sz w:val="24"/>
-          <w:szCs w:val="24"/>
-        </w:rPr>
-        <w:t>Zelazo</w:t>
-      </w:r>
-      <w:proofErr w:type="spellEnd"/>
-      <w:r>
-        <w:rPr>
-          <w:rFonts w:ascii="Times New Roman" w:hAnsi="Times New Roman" w:cs="Times New Roman"/>
-          <w:sz w:val="24"/>
-          <w:szCs w:val="24"/>
-        </w:rPr>
-        <w:t xml:space="preserve">, &amp; </w:t>
-      </w:r>
-      <w:proofErr w:type="spellStart"/>
-      <w:r>
-        <w:rPr>
-          <w:rFonts w:ascii="Times New Roman" w:hAnsi="Times New Roman" w:cs="Times New Roman"/>
-          <w:sz w:val="24"/>
-          <w:szCs w:val="24"/>
-        </w:rPr>
-        <w:t>Palfai</w:t>
-      </w:r>
-      <w:proofErr w:type="spellEnd"/>
-      <w:r>
-        <w:rPr>
-          <w:rFonts w:ascii="Times New Roman" w:hAnsi="Times New Roman" w:cs="Times New Roman"/>
-          <w:sz w:val="24"/>
-          <w:szCs w:val="24"/>
-        </w:rPr>
-        <w:t xml:space="preserve">, 1995; </w:t>
-      </w:r>
-      <w:proofErr w:type="spellStart"/>
-      <w:r>
-        <w:rPr>
-          <w:rFonts w:ascii="Times New Roman" w:hAnsi="Times New Roman" w:cs="Times New Roman"/>
-          <w:sz w:val="24"/>
-          <w:szCs w:val="24"/>
-        </w:rPr>
-        <w:t>Zelazo</w:t>
-      </w:r>
-      <w:proofErr w:type="spellEnd"/>
-      <w:r>
-        <w:rPr>
-          <w:rFonts w:ascii="Times New Roman" w:hAnsi="Times New Roman" w:cs="Times New Roman"/>
-          <w:sz w:val="24"/>
-          <w:szCs w:val="24"/>
-        </w:rPr>
-        <w:t xml:space="preserve">, Frye, &amp; </w:t>
-      </w:r>
-      <w:proofErr w:type="spellStart"/>
-      <w:r>
-        <w:rPr>
-          <w:rFonts w:ascii="Times New Roman" w:hAnsi="Times New Roman" w:cs="Times New Roman"/>
-          <w:sz w:val="24"/>
-          <w:szCs w:val="24"/>
-        </w:rPr>
-        <w:t>Rapus</w:t>
-      </w:r>
-      <w:proofErr w:type="spellEnd"/>
-      <w:r>
-        <w:rPr>
-          <w:rFonts w:ascii="Times New Roman" w:hAnsi="Times New Roman" w:cs="Times New Roman"/>
-          <w:sz w:val="24"/>
-          <w:szCs w:val="24"/>
-        </w:rPr>
-        <w:t xml:space="preserve">, 1996; </w:t>
-      </w:r>
-      <w:proofErr w:type="spellStart"/>
-      <w:r>
-        <w:rPr>
-          <w:rFonts w:ascii="Times New Roman" w:hAnsi="Times New Roman" w:cs="Times New Roman"/>
-          <w:sz w:val="24"/>
-          <w:szCs w:val="24"/>
-        </w:rPr>
-        <w:t>Zelazo</w:t>
-      </w:r>
-      <w:proofErr w:type="spellEnd"/>
+      <w:r>
+        <w:rPr>
+          <w:rFonts w:ascii="Times New Roman" w:hAnsi="Times New Roman" w:cs="Times New Roman"/>
+          <w:sz w:val="24"/>
+          <w:szCs w:val="24"/>
+        </w:rPr>
+        <w:t>Doebel &amp; Zelazo, 2015; Frye, Zelazo, &amp; Palfai, 1995; Zelazo, Frye, &amp; Rapus, 1996; Zelazo</w:t>
+      </w:r>
       <w:r>
         <w:rPr>
           <w:rFonts w:ascii="Times New Roman" w:hAnsi="Times New Roman" w:cs="Times New Roman"/>
@@ -19174,23 +18662,13 @@
         </w:rPr>
         <w:t xml:space="preserve">). One recent study by </w:t>
       </w:r>
-      <w:proofErr w:type="spellStart"/>
-      <w:r>
-        <w:rPr>
-          <w:rFonts w:ascii="Times New Roman" w:hAnsi="Times New Roman" w:cs="Times New Roman"/>
-          <w:sz w:val="24"/>
-          <w:szCs w:val="24"/>
-        </w:rPr>
-        <w:t>Kenderla</w:t>
-      </w:r>
-      <w:proofErr w:type="spellEnd"/>
-      <w:r>
-        <w:rPr>
-          <w:rFonts w:ascii="Times New Roman" w:hAnsi="Times New Roman" w:cs="Times New Roman"/>
-          <w:sz w:val="24"/>
-          <w:szCs w:val="24"/>
-        </w:rPr>
-        <w:t xml:space="preserve"> and Kibbe (2023) showed that when 8- and 10-year-old children</w:t>
+      <w:r>
+        <w:rPr>
+          <w:rFonts w:ascii="Times New Roman" w:hAnsi="Times New Roman" w:cs="Times New Roman"/>
+          <w:sz w:val="24"/>
+          <w:szCs w:val="24"/>
+        </w:rPr>
+        <w:t>Kenderla and Kibbe (2023) showed that when 8- and 10-year-old children</w:t>
       </w:r>
       <w:r>
         <w:rPr>
@@ -19462,25 +18940,7 @@
           <w:sz w:val="24"/>
           <w:szCs w:val="24"/>
         </w:rPr>
-        <w:t xml:space="preserve">, Richland, Morrison, and </w:t>
-      </w:r>
-      <w:proofErr w:type="spellStart"/>
-      <w:r>
-        <w:rPr>
-          <w:rFonts w:ascii="Times New Roman" w:hAnsi="Times New Roman" w:cs="Times New Roman"/>
-          <w:sz w:val="24"/>
-          <w:szCs w:val="24"/>
-        </w:rPr>
-        <w:t>Holyoak</w:t>
-      </w:r>
-      <w:proofErr w:type="spellEnd"/>
-      <w:r>
-        <w:rPr>
-          <w:rFonts w:ascii="Times New Roman" w:hAnsi="Times New Roman" w:cs="Times New Roman"/>
-          <w:sz w:val="24"/>
-          <w:szCs w:val="24"/>
-        </w:rPr>
-        <w:t xml:space="preserve"> (2006) found that 3- and 4-year-old children </w:t>
+        <w:t xml:space="preserve">, Richland, Morrison, and Holyoak (2006) found that 3- and 4-year-old children </w:t>
       </w:r>
       <w:r>
         <w:rPr>
@@ -19665,43 +19125,7 @@
           <w:sz w:val="24"/>
           <w:szCs w:val="24"/>
         </w:rPr>
-        <w:t>(</w:t>
-      </w:r>
-      <w:proofErr w:type="spellStart"/>
-      <w:r>
-        <w:rPr>
-          <w:rFonts w:ascii="Times New Roman" w:hAnsi="Times New Roman" w:cs="Times New Roman"/>
-          <w:sz w:val="24"/>
-          <w:szCs w:val="24"/>
-        </w:rPr>
-        <w:t>Caporaso</w:t>
-      </w:r>
-      <w:proofErr w:type="spellEnd"/>
-      <w:r>
-        <w:rPr>
-          <w:rFonts w:ascii="Times New Roman" w:hAnsi="Times New Roman" w:cs="Times New Roman"/>
-          <w:sz w:val="24"/>
-          <w:szCs w:val="24"/>
-        </w:rPr>
-        <w:t xml:space="preserve"> &amp; </w:t>
-      </w:r>
-      <w:proofErr w:type="spellStart"/>
-      <w:r>
-        <w:rPr>
-          <w:rFonts w:ascii="Times New Roman" w:hAnsi="Times New Roman" w:cs="Times New Roman"/>
-          <w:sz w:val="24"/>
-          <w:szCs w:val="24"/>
-        </w:rPr>
-        <w:t>Marcovitch</w:t>
-      </w:r>
-      <w:proofErr w:type="spellEnd"/>
-      <w:r>
-        <w:rPr>
-          <w:rFonts w:ascii="Times New Roman" w:hAnsi="Times New Roman" w:cs="Times New Roman"/>
-          <w:sz w:val="24"/>
-          <w:szCs w:val="24"/>
-        </w:rPr>
-        <w:t>, 2021</w:t>
+        <w:t>(Caporaso &amp; Marcovitch, 2021</w:t>
       </w:r>
       <w:r>
         <w:rPr>
@@ -19725,25 +19149,7 @@
           <w:sz w:val="24"/>
           <w:szCs w:val="24"/>
         </w:rPr>
-        <w:t xml:space="preserve">; </w:t>
-      </w:r>
-      <w:proofErr w:type="spellStart"/>
-      <w:r>
-        <w:rPr>
-          <w:rFonts w:ascii="Times New Roman" w:hAnsi="Times New Roman" w:cs="Times New Roman"/>
-          <w:sz w:val="24"/>
-          <w:szCs w:val="24"/>
-        </w:rPr>
-        <w:t>Steinbeis</w:t>
-      </w:r>
-      <w:proofErr w:type="spellEnd"/>
-      <w:r>
-        <w:rPr>
-          <w:rFonts w:ascii="Times New Roman" w:hAnsi="Times New Roman" w:cs="Times New Roman"/>
-          <w:sz w:val="24"/>
-          <w:szCs w:val="24"/>
-        </w:rPr>
-        <w:t>, 2018</w:t>
+        <w:t>; Steinbeis, 2018</w:t>
       </w:r>
       <w:r>
         <w:rPr>
@@ -20747,19 +20153,8 @@
           <w:sz w:val="24"/>
           <w:szCs w:val="24"/>
         </w:rPr>
-        <w:t xml:space="preserve"> human </w:t>
-      </w:r>
-      <w:proofErr w:type="gramStart"/>
-      <w:r>
-        <w:rPr>
-          <w:rFonts w:ascii="Times New Roman" w:hAnsi="Times New Roman" w:cs="Times New Roman"/>
-          <w:color w:val="000000" w:themeColor="text1"/>
-          <w:sz w:val="24"/>
-          <w:szCs w:val="24"/>
-        </w:rPr>
-        <w:t>beings</w:t>
-      </w:r>
-      <w:proofErr w:type="gramEnd"/>
+        <w:t xml:space="preserve"> human beings</w:t>
+      </w:r>
       <w:r>
         <w:rPr>
           <w:rFonts w:ascii="Times New Roman" w:hAnsi="Times New Roman" w:cs="Times New Roman"/>
@@ -20961,7 +20356,6 @@
           <w:shd w:val="clear" w:color="auto" w:fill="FFFFFF"/>
         </w:rPr>
       </w:pPr>
-      <w:proofErr w:type="spellStart"/>
       <w:r>
         <w:rPr>
           <w:rFonts w:ascii="Times New Roman" w:hAnsi="Times New Roman" w:cs="Times New Roman"/>
@@ -20970,106 +20364,7 @@
           <w:szCs w:val="24"/>
           <w:shd w:val="clear" w:color="auto" w:fill="FFFFFF"/>
         </w:rPr>
-        <w:t>Beckers</w:t>
-      </w:r>
-      <w:proofErr w:type="spellEnd"/>
-      <w:r>
-        <w:rPr>
-          <w:rFonts w:ascii="Times New Roman" w:hAnsi="Times New Roman" w:cs="Times New Roman"/>
-          <w:color w:val="222222"/>
-          <w:sz w:val="24"/>
-          <w:szCs w:val="24"/>
-          <w:shd w:val="clear" w:color="auto" w:fill="FFFFFF"/>
-        </w:rPr>
-        <w:t xml:space="preserve">, T., </w:t>
-      </w:r>
-      <w:proofErr w:type="spellStart"/>
-      <w:r>
-        <w:rPr>
-          <w:rFonts w:ascii="Times New Roman" w:hAnsi="Times New Roman" w:cs="Times New Roman"/>
-          <w:color w:val="222222"/>
-          <w:sz w:val="24"/>
-          <w:szCs w:val="24"/>
-          <w:shd w:val="clear" w:color="auto" w:fill="FFFFFF"/>
-        </w:rPr>
-        <w:t>Vandorpe</w:t>
-      </w:r>
-      <w:proofErr w:type="spellEnd"/>
-      <w:r>
-        <w:rPr>
-          <w:rFonts w:ascii="Times New Roman" w:hAnsi="Times New Roman" w:cs="Times New Roman"/>
-          <w:color w:val="222222"/>
-          <w:sz w:val="24"/>
-          <w:szCs w:val="24"/>
-          <w:shd w:val="clear" w:color="auto" w:fill="FFFFFF"/>
-        </w:rPr>
-        <w:t xml:space="preserve">, S., </w:t>
-      </w:r>
-      <w:proofErr w:type="spellStart"/>
-      <w:r>
-        <w:rPr>
-          <w:rFonts w:ascii="Times New Roman" w:hAnsi="Times New Roman" w:cs="Times New Roman"/>
-          <w:color w:val="222222"/>
-          <w:sz w:val="24"/>
-          <w:szCs w:val="24"/>
-          <w:shd w:val="clear" w:color="auto" w:fill="FFFFFF"/>
-        </w:rPr>
-        <w:t>Debeys</w:t>
-      </w:r>
-      <w:proofErr w:type="spellEnd"/>
-      <w:r>
-        <w:rPr>
-          <w:rFonts w:ascii="Times New Roman" w:hAnsi="Times New Roman" w:cs="Times New Roman"/>
-          <w:color w:val="222222"/>
-          <w:sz w:val="24"/>
-          <w:szCs w:val="24"/>
-          <w:shd w:val="clear" w:color="auto" w:fill="FFFFFF"/>
-        </w:rPr>
-        <w:t xml:space="preserve">, I., &amp; De </w:t>
-      </w:r>
-      <w:proofErr w:type="spellStart"/>
-      <w:r>
-        <w:rPr>
-          <w:rFonts w:ascii="Times New Roman" w:hAnsi="Times New Roman" w:cs="Times New Roman"/>
-          <w:color w:val="222222"/>
-          <w:sz w:val="24"/>
-          <w:szCs w:val="24"/>
-          <w:shd w:val="clear" w:color="auto" w:fill="FFFFFF"/>
-        </w:rPr>
-        <w:t>Houwer</w:t>
-      </w:r>
-      <w:proofErr w:type="spellEnd"/>
-      <w:r>
-        <w:rPr>
-          <w:rFonts w:ascii="Times New Roman" w:hAnsi="Times New Roman" w:cs="Times New Roman"/>
-          <w:color w:val="222222"/>
-          <w:sz w:val="24"/>
-          <w:szCs w:val="24"/>
-          <w:shd w:val="clear" w:color="auto" w:fill="FFFFFF"/>
-        </w:rPr>
-        <w:t xml:space="preserve">, J. (2009). Three-year-olds’ retrospective revaluation in the blicket detector task: Backward blocking or recovery from </w:t>
-      </w:r>
-      <w:proofErr w:type="gramStart"/>
-      <w:r>
-        <w:rPr>
-          <w:rFonts w:ascii="Times New Roman" w:hAnsi="Times New Roman" w:cs="Times New Roman"/>
-          <w:color w:val="222222"/>
-          <w:sz w:val="24"/>
-          <w:szCs w:val="24"/>
-          <w:shd w:val="clear" w:color="auto" w:fill="FFFFFF"/>
-        </w:rPr>
-        <w:t>overshadowing?.</w:t>
-      </w:r>
-      <w:proofErr w:type="gramEnd"/>
-      <w:r>
-        <w:rPr>
-          <w:rFonts w:ascii="Times New Roman" w:hAnsi="Times New Roman" w:cs="Times New Roman"/>
-          <w:color w:val="222222"/>
-          <w:sz w:val="24"/>
-          <w:szCs w:val="24"/>
-          <w:shd w:val="clear" w:color="auto" w:fill="FFFFFF"/>
-        </w:rPr>
-        <w:t> </w:t>
+        <w:t>Beckers, T., Vandorpe, S., Debeys, I., &amp; De Houwer, J. (2009). Three-year-olds’ retrospective revaluation in the blicket detector task: Backward blocking or recovery from overshadowing?. </w:t>
       </w:r>
       <w:r>
         <w:rPr>
@@ -21137,29 +20432,7 @@
           <w:szCs w:val="24"/>
           <w:shd w:val="clear" w:color="auto" w:fill="FFFFFF"/>
         </w:rPr>
-        <w:t xml:space="preserve">Benton, D. T., </w:t>
-      </w:r>
-      <w:proofErr w:type="spellStart"/>
-      <w:r>
-        <w:rPr>
-          <w:rFonts w:ascii="Times New Roman" w:hAnsi="Times New Roman" w:cs="Times New Roman"/>
-          <w:color w:val="222222"/>
-          <w:sz w:val="24"/>
-          <w:szCs w:val="24"/>
-          <w:shd w:val="clear" w:color="auto" w:fill="FFFFFF"/>
-        </w:rPr>
-        <w:t>Rakison</w:t>
-      </w:r>
-      <w:proofErr w:type="spellEnd"/>
-      <w:r>
-        <w:rPr>
-          <w:rFonts w:ascii="Times New Roman" w:hAnsi="Times New Roman" w:cs="Times New Roman"/>
-          <w:color w:val="222222"/>
-          <w:sz w:val="24"/>
-          <w:szCs w:val="24"/>
-          <w:shd w:val="clear" w:color="auto" w:fill="FFFFFF"/>
-        </w:rPr>
-        <w:t>, D. H., &amp; Sobel, D. M. (2021). When correlation equals causation: A behavioral and computational account of second-order correlation learning in children. </w:t>
+        <w:t>Benton, D. T., Rakison, D. H., &amp; Sobel, D. M. (2021). When correlation equals causation: A behavioral and computational account of second-order correlation learning in children. </w:t>
       </w:r>
       <w:r>
         <w:rPr>
@@ -21219,7 +20492,6 @@
           <w:shd w:val="clear" w:color="auto" w:fill="FFFFFF"/>
         </w:rPr>
       </w:pPr>
-      <w:proofErr w:type="spellStart"/>
       <w:r>
         <w:rPr>
           <w:rFonts w:ascii="Times New Roman" w:hAnsi="Times New Roman" w:cs="Times New Roman"/>
@@ -21228,40 +20500,7 @@
           <w:szCs w:val="24"/>
           <w:shd w:val="clear" w:color="auto" w:fill="FFFFFF"/>
         </w:rPr>
-        <w:t>Caporaso</w:t>
-      </w:r>
-      <w:proofErr w:type="spellEnd"/>
-      <w:r>
-        <w:rPr>
-          <w:rFonts w:ascii="Times New Roman" w:hAnsi="Times New Roman" w:cs="Times New Roman"/>
-          <w:color w:val="222222"/>
-          <w:sz w:val="24"/>
-          <w:szCs w:val="24"/>
-          <w:shd w:val="clear" w:color="auto" w:fill="FFFFFF"/>
-        </w:rPr>
-        <w:t xml:space="preserve">, J. S., &amp; </w:t>
-      </w:r>
-      <w:proofErr w:type="spellStart"/>
-      <w:r>
-        <w:rPr>
-          <w:rFonts w:ascii="Times New Roman" w:hAnsi="Times New Roman" w:cs="Times New Roman"/>
-          <w:color w:val="222222"/>
-          <w:sz w:val="24"/>
-          <w:szCs w:val="24"/>
-          <w:shd w:val="clear" w:color="auto" w:fill="FFFFFF"/>
-        </w:rPr>
-        <w:t>Marcovitch</w:t>
-      </w:r>
-      <w:proofErr w:type="spellEnd"/>
-      <w:r>
-        <w:rPr>
-          <w:rFonts w:ascii="Times New Roman" w:hAnsi="Times New Roman" w:cs="Times New Roman"/>
-          <w:color w:val="222222"/>
-          <w:sz w:val="24"/>
-          <w:szCs w:val="24"/>
-          <w:shd w:val="clear" w:color="auto" w:fill="FFFFFF"/>
-        </w:rPr>
-        <w:t>, S. (2021). The effect of taxing situations on preschool children’s responses to peer conflict. </w:t>
+        <w:t>Caporaso, J. S., &amp; Marcovitch, S. (2021). The effect of taxing situations on preschool children’s responses to peer conflict. </w:t>
       </w:r>
       <w:r>
         <w:rPr>
@@ -21321,7 +20560,6 @@
           <w:shd w:val="clear" w:color="auto" w:fill="FFFFFF"/>
         </w:rPr>
       </w:pPr>
-      <w:proofErr w:type="spellStart"/>
       <w:r>
         <w:rPr>
           <w:rFonts w:ascii="Times New Roman" w:hAnsi="Times New Roman" w:cs="Times New Roman"/>
@@ -21330,40 +20568,7 @@
           <w:szCs w:val="24"/>
           <w:shd w:val="clear" w:color="auto" w:fill="FFFFFF"/>
         </w:rPr>
-        <w:t>Doebel</w:t>
-      </w:r>
-      <w:proofErr w:type="spellEnd"/>
-      <w:r>
-        <w:rPr>
-          <w:rFonts w:ascii="Times New Roman" w:hAnsi="Times New Roman" w:cs="Times New Roman"/>
-          <w:color w:val="222222"/>
-          <w:sz w:val="24"/>
-          <w:szCs w:val="24"/>
-          <w:shd w:val="clear" w:color="auto" w:fill="FFFFFF"/>
-        </w:rPr>
-        <w:t xml:space="preserve">, S., &amp; </w:t>
-      </w:r>
-      <w:proofErr w:type="spellStart"/>
-      <w:r>
-        <w:rPr>
-          <w:rFonts w:ascii="Times New Roman" w:hAnsi="Times New Roman" w:cs="Times New Roman"/>
-          <w:color w:val="222222"/>
-          <w:sz w:val="24"/>
-          <w:szCs w:val="24"/>
-          <w:shd w:val="clear" w:color="auto" w:fill="FFFFFF"/>
-        </w:rPr>
-        <w:t>Zelazo</w:t>
-      </w:r>
-      <w:proofErr w:type="spellEnd"/>
-      <w:r>
-        <w:rPr>
-          <w:rFonts w:ascii="Times New Roman" w:hAnsi="Times New Roman" w:cs="Times New Roman"/>
-          <w:color w:val="222222"/>
-          <w:sz w:val="24"/>
-          <w:szCs w:val="24"/>
-          <w:shd w:val="clear" w:color="auto" w:fill="FFFFFF"/>
-        </w:rPr>
-        <w:t>, P. D. (2015). A meta-analysis of the Dimensional Change Card Sort: Implications for developmental theories and the measurement of executive function in children. </w:t>
+        <w:t>Doebel, S., &amp; Zelazo, P. D. (2015). A meta-analysis of the Dimensional Change Card Sort: Implications for developmental theories and the measurement of executive function in children. </w:t>
       </w:r>
       <w:r>
         <w:rPr>
@@ -21431,51 +20636,7 @@
           <w:szCs w:val="24"/>
           <w:shd w:val="clear" w:color="auto" w:fill="FFFFFF"/>
         </w:rPr>
-        <w:t xml:space="preserve">Frye, D., </w:t>
-      </w:r>
-      <w:proofErr w:type="spellStart"/>
-      <w:r>
-        <w:rPr>
-          <w:rFonts w:ascii="Times New Roman" w:hAnsi="Times New Roman" w:cs="Times New Roman"/>
-          <w:color w:val="222222"/>
-          <w:sz w:val="24"/>
-          <w:szCs w:val="24"/>
-          <w:shd w:val="clear" w:color="auto" w:fill="FFFFFF"/>
-        </w:rPr>
-        <w:t>Zelazo</w:t>
-      </w:r>
-      <w:proofErr w:type="spellEnd"/>
-      <w:r>
-        <w:rPr>
-          <w:rFonts w:ascii="Times New Roman" w:hAnsi="Times New Roman" w:cs="Times New Roman"/>
-          <w:color w:val="222222"/>
-          <w:sz w:val="24"/>
-          <w:szCs w:val="24"/>
-          <w:shd w:val="clear" w:color="auto" w:fill="FFFFFF"/>
-        </w:rPr>
-        <w:t xml:space="preserve">, P. D., &amp; </w:t>
-      </w:r>
-      <w:proofErr w:type="spellStart"/>
-      <w:r>
-        <w:rPr>
-          <w:rFonts w:ascii="Times New Roman" w:hAnsi="Times New Roman" w:cs="Times New Roman"/>
-          <w:color w:val="222222"/>
-          <w:sz w:val="24"/>
-          <w:szCs w:val="24"/>
-          <w:shd w:val="clear" w:color="auto" w:fill="FFFFFF"/>
-        </w:rPr>
-        <w:t>Palfai</w:t>
-      </w:r>
-      <w:proofErr w:type="spellEnd"/>
-      <w:r>
-        <w:rPr>
-          <w:rFonts w:ascii="Times New Roman" w:hAnsi="Times New Roman" w:cs="Times New Roman"/>
-          <w:color w:val="222222"/>
-          <w:sz w:val="24"/>
-          <w:szCs w:val="24"/>
-          <w:shd w:val="clear" w:color="auto" w:fill="FFFFFF"/>
-        </w:rPr>
-        <w:t>, T. (1995). Theory of mind and rule-based reasoning. </w:t>
+        <w:t>Frye, D., Zelazo, P. D., &amp; Palfai, T. (1995). Theory of mind and rule-based reasoning. </w:t>
       </w:r>
       <w:r>
         <w:rPr>
@@ -21611,29 +20772,7 @@
           <w:szCs w:val="24"/>
           <w:shd w:val="clear" w:color="auto" w:fill="FFFFFF"/>
         </w:rPr>
-        <w:t xml:space="preserve">Gopnik, A., Sobel, D. M., Schulz, L. E., &amp; </w:t>
-      </w:r>
-      <w:proofErr w:type="spellStart"/>
-      <w:r>
-        <w:rPr>
-          <w:rFonts w:ascii="Times New Roman" w:hAnsi="Times New Roman" w:cs="Times New Roman"/>
-          <w:color w:val="222222"/>
-          <w:sz w:val="24"/>
-          <w:szCs w:val="24"/>
-          <w:shd w:val="clear" w:color="auto" w:fill="FFFFFF"/>
-        </w:rPr>
-        <w:t>Glymour</w:t>
-      </w:r>
-      <w:proofErr w:type="spellEnd"/>
-      <w:r>
-        <w:rPr>
-          <w:rFonts w:ascii="Times New Roman" w:hAnsi="Times New Roman" w:cs="Times New Roman"/>
-          <w:color w:val="222222"/>
-          <w:sz w:val="24"/>
-          <w:szCs w:val="24"/>
-          <w:shd w:val="clear" w:color="auto" w:fill="FFFFFF"/>
-        </w:rPr>
-        <w:t>, C. (2001). Causal learning mechanisms in very young children: two-, three-, and four-year-olds infer causal relations from patterns of variation and covariation. </w:t>
+        <w:t>Gopnik, A., Sobel, D. M., Schulz, L. E., &amp; Glymour, C. (2001). Causal learning mechanisms in very young children: two-, three-, and four-year-olds infer causal relations from patterns of variation and covariation. </w:t>
       </w:r>
       <w:r>
         <w:rPr>
@@ -21701,29 +20840,7 @@
           <w:szCs w:val="24"/>
           <w:shd w:val="clear" w:color="auto" w:fill="FFFFFF"/>
         </w:rPr>
-        <w:t xml:space="preserve">Gopnik, A., &amp; Wellman, H. M. (2012). Reconstructing constructivism: causal models, Bayesian learning mechanisms, and the theory </w:t>
-      </w:r>
-      <w:proofErr w:type="spellStart"/>
-      <w:r>
-        <w:rPr>
-          <w:rFonts w:ascii="Times New Roman" w:hAnsi="Times New Roman" w:cs="Times New Roman"/>
-          <w:color w:val="222222"/>
-          <w:sz w:val="24"/>
-          <w:szCs w:val="24"/>
-          <w:shd w:val="clear" w:color="auto" w:fill="FFFFFF"/>
-        </w:rPr>
-        <w:t>theory</w:t>
-      </w:r>
-      <w:proofErr w:type="spellEnd"/>
-      <w:r>
-        <w:rPr>
-          <w:rFonts w:ascii="Times New Roman" w:hAnsi="Times New Roman" w:cs="Times New Roman"/>
-          <w:color w:val="222222"/>
-          <w:sz w:val="24"/>
-          <w:szCs w:val="24"/>
-          <w:shd w:val="clear" w:color="auto" w:fill="FFFFFF"/>
-        </w:rPr>
-        <w:t>. </w:t>
+        <w:t>Gopnik, A., &amp; Wellman, H. M. (2012). Reconstructing constructivism: causal models, Bayesian learning mechanisms, and the theory theory. </w:t>
       </w:r>
       <w:r>
         <w:rPr>
@@ -21920,7 +21037,6 @@
           <w:shd w:val="clear" w:color="auto" w:fill="FFFFFF"/>
         </w:rPr>
       </w:pPr>
-      <w:proofErr w:type="spellStart"/>
       <w:r>
         <w:rPr>
           <w:rFonts w:ascii="Times New Roman" w:hAnsi="Times New Roman" w:cs="Times New Roman"/>
@@ -21929,62 +21045,7 @@
           <w:szCs w:val="24"/>
           <w:shd w:val="clear" w:color="auto" w:fill="FFFFFF"/>
         </w:rPr>
-        <w:t>Houwer</w:t>
-      </w:r>
-      <w:proofErr w:type="spellEnd"/>
-      <w:r>
-        <w:rPr>
-          <w:rFonts w:ascii="Times New Roman" w:hAnsi="Times New Roman" w:cs="Times New Roman"/>
-          <w:color w:val="222222"/>
-          <w:sz w:val="24"/>
-          <w:szCs w:val="24"/>
-          <w:shd w:val="clear" w:color="auto" w:fill="FFFFFF"/>
-        </w:rPr>
-        <w:t xml:space="preserve">, J. D., </w:t>
-      </w:r>
-      <w:proofErr w:type="spellStart"/>
-      <w:r>
-        <w:rPr>
-          <w:rFonts w:ascii="Times New Roman" w:hAnsi="Times New Roman" w:cs="Times New Roman"/>
-          <w:color w:val="222222"/>
-          <w:sz w:val="24"/>
-          <w:szCs w:val="24"/>
-          <w:shd w:val="clear" w:color="auto" w:fill="FFFFFF"/>
-        </w:rPr>
-        <w:t>Beckers</w:t>
-      </w:r>
-      <w:proofErr w:type="spellEnd"/>
-      <w:r>
-        <w:rPr>
-          <w:rFonts w:ascii="Times New Roman" w:hAnsi="Times New Roman" w:cs="Times New Roman"/>
-          <w:color w:val="222222"/>
-          <w:sz w:val="24"/>
-          <w:szCs w:val="24"/>
-          <w:shd w:val="clear" w:color="auto" w:fill="FFFFFF"/>
-        </w:rPr>
-        <w:t xml:space="preserve">, T., &amp; </w:t>
-      </w:r>
-      <w:proofErr w:type="spellStart"/>
-      <w:r>
-        <w:rPr>
-          <w:rFonts w:ascii="Times New Roman" w:hAnsi="Times New Roman" w:cs="Times New Roman"/>
-          <w:color w:val="222222"/>
-          <w:sz w:val="24"/>
-          <w:szCs w:val="24"/>
-          <w:shd w:val="clear" w:color="auto" w:fill="FFFFFF"/>
-        </w:rPr>
-        <w:t>Glautier</w:t>
-      </w:r>
-      <w:proofErr w:type="spellEnd"/>
-      <w:r>
-        <w:rPr>
-          <w:rFonts w:ascii="Times New Roman" w:hAnsi="Times New Roman" w:cs="Times New Roman"/>
-          <w:color w:val="222222"/>
-          <w:sz w:val="24"/>
-          <w:szCs w:val="24"/>
-          <w:shd w:val="clear" w:color="auto" w:fill="FFFFFF"/>
-        </w:rPr>
-        <w:t>, S. (2002). Outcome and cue properties modulate blocking. </w:t>
+        <w:t>Houwer, J. D., Beckers, T., &amp; Glautier, S. (2002). Outcome and cue properties modulate blocking. </w:t>
       </w:r>
       <w:r>
         <w:rPr>
@@ -22044,7 +21105,6 @@
           <w:shd w:val="clear" w:color="auto" w:fill="FFFFFF"/>
         </w:rPr>
       </w:pPr>
-      <w:proofErr w:type="spellStart"/>
       <w:r>
         <w:rPr>
           <w:rFonts w:ascii="Times New Roman" w:hAnsi="Times New Roman" w:cs="Times New Roman"/>
@@ -22053,18 +21113,7 @@
           <w:szCs w:val="24"/>
           <w:shd w:val="clear" w:color="auto" w:fill="FFFFFF"/>
         </w:rPr>
-        <w:t>Kenderla</w:t>
-      </w:r>
-      <w:proofErr w:type="spellEnd"/>
-      <w:r>
-        <w:rPr>
-          <w:rFonts w:ascii="Times New Roman" w:hAnsi="Times New Roman" w:cs="Times New Roman"/>
-          <w:color w:val="222222"/>
-          <w:sz w:val="24"/>
-          <w:szCs w:val="24"/>
-          <w:shd w:val="clear" w:color="auto" w:fill="FFFFFF"/>
-        </w:rPr>
-        <w:t>, P., &amp; Kibbe, M. M. (2023). Explore versus store: Children strategically trade off reliance on exploration versus working memory during a complex task. </w:t>
+        <w:t>Kenderla, P., &amp; Kibbe, M. M. (2023). Explore versus store: Children strategically trade off reliance on exploration versus working memory during a complex task. </w:t>
       </w:r>
       <w:r>
         <w:rPr>
@@ -22192,7 +21241,6 @@
           <w:shd w:val="clear" w:color="auto" w:fill="FFFFFF"/>
         </w:rPr>
       </w:pPr>
-      <w:proofErr w:type="spellStart"/>
       <w:r>
         <w:rPr>
           <w:rFonts w:ascii="Times New Roman" w:hAnsi="Times New Roman" w:cs="Times New Roman"/>
@@ -22201,18 +21249,7 @@
           <w:szCs w:val="24"/>
           <w:shd w:val="clear" w:color="auto" w:fill="FFFFFF"/>
         </w:rPr>
-        <w:t>Kruschke</w:t>
-      </w:r>
-      <w:proofErr w:type="spellEnd"/>
-      <w:r>
-        <w:rPr>
-          <w:rFonts w:ascii="Times New Roman" w:hAnsi="Times New Roman" w:cs="Times New Roman"/>
-          <w:color w:val="222222"/>
-          <w:sz w:val="24"/>
-          <w:szCs w:val="24"/>
-          <w:shd w:val="clear" w:color="auto" w:fill="FFFFFF"/>
-        </w:rPr>
-        <w:t>, J. K., &amp; Blair, N. J. (2000). Blocking and backward blocking involve learned inattention. </w:t>
+        <w:t>Kruschke, J. K., &amp; Blair, N. J. (2000). Blocking and backward blocking involve learned inattention. </w:t>
       </w:r>
       <w:r>
         <w:rPr>
@@ -22348,29 +21385,7 @@
           <w:szCs w:val="24"/>
           <w:shd w:val="clear" w:color="auto" w:fill="FFFFFF"/>
         </w:rPr>
-        <w:t xml:space="preserve">Leslie, A. M., &amp; Keeble, S. (1987). Do six-month-old infants perceive </w:t>
-      </w:r>
-      <w:proofErr w:type="gramStart"/>
-      <w:r>
-        <w:rPr>
-          <w:rFonts w:ascii="Times New Roman" w:hAnsi="Times New Roman" w:cs="Times New Roman"/>
-          <w:color w:val="222222"/>
-          <w:sz w:val="24"/>
-          <w:szCs w:val="24"/>
-          <w:shd w:val="clear" w:color="auto" w:fill="FFFFFF"/>
-        </w:rPr>
-        <w:t>causality?.</w:t>
-      </w:r>
-      <w:proofErr w:type="gramEnd"/>
-      <w:r>
-        <w:rPr>
-          <w:rFonts w:ascii="Times New Roman" w:hAnsi="Times New Roman" w:cs="Times New Roman"/>
-          <w:color w:val="222222"/>
-          <w:sz w:val="24"/>
-          <w:szCs w:val="24"/>
-          <w:shd w:val="clear" w:color="auto" w:fill="FFFFFF"/>
-        </w:rPr>
-        <w:t> </w:t>
+        <w:t>Leslie, A. M., &amp; Keeble, S. (1987). Do six-month-old infants perceive causality?. </w:t>
       </w:r>
       <w:r>
         <w:rPr>
@@ -22507,51 +21522,7 @@
           <w:shd w:val="clear" w:color="auto" w:fill="FFFFFF"/>
         </w:rPr>
         <w:lastRenderedPageBreak/>
-        <w:t xml:space="preserve">McCormack, T., </w:t>
-      </w:r>
-      <w:proofErr w:type="spellStart"/>
-      <w:r>
-        <w:rPr>
-          <w:rFonts w:ascii="Times New Roman" w:hAnsi="Times New Roman" w:cs="Times New Roman"/>
-          <w:color w:val="222222"/>
-          <w:sz w:val="24"/>
-          <w:szCs w:val="24"/>
-          <w:shd w:val="clear" w:color="auto" w:fill="FFFFFF"/>
-        </w:rPr>
-        <w:t>Butterfill</w:t>
-      </w:r>
-      <w:proofErr w:type="spellEnd"/>
-      <w:r>
-        <w:rPr>
-          <w:rFonts w:ascii="Times New Roman" w:hAnsi="Times New Roman" w:cs="Times New Roman"/>
-          <w:color w:val="222222"/>
-          <w:sz w:val="24"/>
-          <w:szCs w:val="24"/>
-          <w:shd w:val="clear" w:color="auto" w:fill="FFFFFF"/>
-        </w:rPr>
-        <w:t xml:space="preserve">, S., </w:t>
-      </w:r>
-      <w:proofErr w:type="spellStart"/>
-      <w:r>
-        <w:rPr>
-          <w:rFonts w:ascii="Times New Roman" w:hAnsi="Times New Roman" w:cs="Times New Roman"/>
-          <w:color w:val="222222"/>
-          <w:sz w:val="24"/>
-          <w:szCs w:val="24"/>
-          <w:shd w:val="clear" w:color="auto" w:fill="FFFFFF"/>
-        </w:rPr>
-        <w:t>Hoerl</w:t>
-      </w:r>
-      <w:proofErr w:type="spellEnd"/>
-      <w:r>
-        <w:rPr>
-          <w:rFonts w:ascii="Times New Roman" w:hAnsi="Times New Roman" w:cs="Times New Roman"/>
-          <w:color w:val="222222"/>
-          <w:sz w:val="24"/>
-          <w:szCs w:val="24"/>
-          <w:shd w:val="clear" w:color="auto" w:fill="FFFFFF"/>
-        </w:rPr>
-        <w:t>, C., &amp; Burns, P. (2009). Cue competition effects and young children’s causal and counterfactual inferences. </w:t>
+        <w:t>McCormack, T., Butterfill, S., Hoerl, C., &amp; Burns, P. (2009). Cue competition effects and young children’s causal and counterfactual inferences. </w:t>
       </w:r>
       <w:r>
         <w:rPr>
@@ -22619,29 +21590,7 @@
           <w:szCs w:val="24"/>
           <w:shd w:val="clear" w:color="auto" w:fill="FFFFFF"/>
         </w:rPr>
-        <w:t xml:space="preserve">Meltzoff, A. N., </w:t>
-      </w:r>
-      <w:proofErr w:type="spellStart"/>
-      <w:r>
-        <w:rPr>
-          <w:rFonts w:ascii="Times New Roman" w:hAnsi="Times New Roman" w:cs="Times New Roman"/>
-          <w:color w:val="222222"/>
-          <w:sz w:val="24"/>
-          <w:szCs w:val="24"/>
-          <w:shd w:val="clear" w:color="auto" w:fill="FFFFFF"/>
-        </w:rPr>
-        <w:t>Waismeyer</w:t>
-      </w:r>
-      <w:proofErr w:type="spellEnd"/>
-      <w:r>
-        <w:rPr>
-          <w:rFonts w:ascii="Times New Roman" w:hAnsi="Times New Roman" w:cs="Times New Roman"/>
-          <w:color w:val="222222"/>
-          <w:sz w:val="24"/>
-          <w:szCs w:val="24"/>
-          <w:shd w:val="clear" w:color="auto" w:fill="FFFFFF"/>
-        </w:rPr>
-        <w:t>, A., &amp; Gopnik, A. (2012). Learning about causes from people: observational causal learning in 24-month-old infants. </w:t>
+        <w:t>Meltzoff, A. N., Waismeyer, A., &amp; Gopnik, A. (2012). Learning about causes from people: observational causal learning in 24-month-old infants. </w:t>
       </w:r>
       <w:r>
         <w:rPr>
@@ -22867,29 +21816,7 @@
           <w:szCs w:val="24"/>
           <w:shd w:val="clear" w:color="auto" w:fill="FFFFFF"/>
         </w:rPr>
-        <w:t xml:space="preserve">Richland, L. E., Morrison, R. G., &amp; </w:t>
-      </w:r>
-      <w:proofErr w:type="spellStart"/>
-      <w:r>
-        <w:rPr>
-          <w:rFonts w:ascii="Times New Roman" w:hAnsi="Times New Roman" w:cs="Times New Roman"/>
-          <w:color w:val="222222"/>
-          <w:sz w:val="24"/>
-          <w:szCs w:val="24"/>
-          <w:shd w:val="clear" w:color="auto" w:fill="FFFFFF"/>
-        </w:rPr>
-        <w:t>Holyoak</w:t>
-      </w:r>
-      <w:proofErr w:type="spellEnd"/>
-      <w:r>
-        <w:rPr>
-          <w:rFonts w:ascii="Times New Roman" w:hAnsi="Times New Roman" w:cs="Times New Roman"/>
-          <w:color w:val="222222"/>
-          <w:sz w:val="24"/>
-          <w:szCs w:val="24"/>
-          <w:shd w:val="clear" w:color="auto" w:fill="FFFFFF"/>
-        </w:rPr>
-        <w:t>, K. J. (2006). Children’s development of analogical reasoning: Insights from scene analogy problems. </w:t>
+        <w:t>Richland, L. E., Morrison, R. G., &amp; Holyoak, K. J. (2006). Children’s development of analogical reasoning: Insights from scene analogy problems. </w:t>
       </w:r>
       <w:r>
         <w:rPr>
@@ -22973,7 +21900,6 @@
           <w:shd w:val="clear" w:color="auto" w:fill="FFFFFF"/>
         </w:rPr>
       </w:pPr>
-      <w:proofErr w:type="spellStart"/>
       <w:r>
         <w:rPr>
           <w:rFonts w:ascii="Times New Roman" w:hAnsi="Times New Roman" w:cs="Times New Roman"/>
@@ -22982,9 +21908,8 @@
           <w:szCs w:val="24"/>
           <w:shd w:val="clear" w:color="auto" w:fill="FFFFFF"/>
         </w:rPr>
-        <w:t>Rumelhart</w:t>
-      </w:r>
-      <w:proofErr w:type="spellEnd"/>
+        <w:t>Rumelhart, D. E., Hinton, G. E., &amp; Williams, R. J. (1986). Learning internal representations by error</w:t>
+      </w:r>
       <w:r>
         <w:rPr>
           <w:rFonts w:ascii="Times New Roman" w:hAnsi="Times New Roman" w:cs="Times New Roman"/>
@@ -22993,7 +21918,7 @@
           <w:szCs w:val="24"/>
           <w:shd w:val="clear" w:color="auto" w:fill="FFFFFF"/>
         </w:rPr>
-        <w:t>, D. E., Hinton, G. E., &amp; Williams, R. J. (1986). Learning internal representations by error</w:t>
+        <w:t xml:space="preserve"> </w:t>
       </w:r>
       <w:r>
         <w:rPr>
@@ -23003,39 +21928,7 @@
           <w:szCs w:val="24"/>
           <w:shd w:val="clear" w:color="auto" w:fill="FFFFFF"/>
         </w:rPr>
-        <w:t xml:space="preserve"> </w:t>
-      </w:r>
-      <w:r>
-        <w:rPr>
-          <w:rFonts w:ascii="Times New Roman" w:hAnsi="Times New Roman" w:cs="Times New Roman"/>
-          <w:color w:val="222222"/>
-          <w:sz w:val="24"/>
-          <w:szCs w:val="24"/>
-          <w:shd w:val="clear" w:color="auto" w:fill="FFFFFF"/>
-        </w:rPr>
-        <w:t xml:space="preserve">propagation. In D. E. </w:t>
-      </w:r>
-      <w:proofErr w:type="spellStart"/>
-      <w:r>
-        <w:rPr>
-          <w:rFonts w:ascii="Times New Roman" w:hAnsi="Times New Roman" w:cs="Times New Roman"/>
-          <w:color w:val="222222"/>
-          <w:sz w:val="24"/>
-          <w:szCs w:val="24"/>
-          <w:shd w:val="clear" w:color="auto" w:fill="FFFFFF"/>
-        </w:rPr>
-        <w:t>Rumelhart</w:t>
-      </w:r>
-      <w:proofErr w:type="spellEnd"/>
-      <w:r>
-        <w:rPr>
-          <w:rFonts w:ascii="Times New Roman" w:hAnsi="Times New Roman" w:cs="Times New Roman"/>
-          <w:color w:val="222222"/>
-          <w:sz w:val="24"/>
-          <w:szCs w:val="24"/>
-          <w:shd w:val="clear" w:color="auto" w:fill="FFFFFF"/>
-        </w:rPr>
-        <w:t xml:space="preserve"> J. L. McClelland, &amp; the PDP Research Group (Eds.), Parallel distributed</w:t>
+        <w:t>propagation. In D. E. Rumelhart J. L. McClelland, &amp; the PDP Research Group (Eds.), Parallel distributed</w:t>
       </w:r>
       <w:r>
         <w:rPr>
@@ -23410,7 +22303,6 @@
           <w:shd w:val="clear" w:color="auto" w:fill="FFFFFF"/>
         </w:rPr>
       </w:pPr>
-      <w:proofErr w:type="spellStart"/>
       <w:r>
         <w:rPr>
           <w:rFonts w:ascii="Times New Roman" w:hAnsi="Times New Roman" w:cs="Times New Roman"/>
@@ -23419,18 +22311,7 @@
           <w:szCs w:val="24"/>
           <w:shd w:val="clear" w:color="auto" w:fill="FFFFFF"/>
         </w:rPr>
-        <w:t>Steinbeis</w:t>
-      </w:r>
-      <w:proofErr w:type="spellEnd"/>
-      <w:r>
-        <w:rPr>
-          <w:rFonts w:ascii="Times New Roman" w:hAnsi="Times New Roman" w:cs="Times New Roman"/>
-          <w:color w:val="222222"/>
-          <w:sz w:val="24"/>
-          <w:szCs w:val="24"/>
-          <w:shd w:val="clear" w:color="auto" w:fill="FFFFFF"/>
-        </w:rPr>
-        <w:t>, N. (2018). Taxing behavioral control diminishes sharing and costly punishment in childhood. </w:t>
+        <w:t>Steinbeis, N. (2018). Taxing behavioral control diminishes sharing and costly punishment in childhood. </w:t>
       </w:r>
       <w:r>
         <w:rPr>
@@ -23498,51 +22379,7 @@
           <w:szCs w:val="24"/>
           <w:shd w:val="clear" w:color="auto" w:fill="FFFFFF"/>
         </w:rPr>
-        <w:t xml:space="preserve">Van </w:t>
-      </w:r>
-      <w:proofErr w:type="spellStart"/>
-      <w:r>
-        <w:rPr>
-          <w:rFonts w:ascii="Times New Roman" w:hAnsi="Times New Roman" w:cs="Times New Roman"/>
-          <w:color w:val="222222"/>
-          <w:sz w:val="24"/>
-          <w:szCs w:val="24"/>
-          <w:shd w:val="clear" w:color="auto" w:fill="FFFFFF"/>
-        </w:rPr>
-        <w:t>Hamme</w:t>
-      </w:r>
-      <w:proofErr w:type="spellEnd"/>
-      <w:r>
-        <w:rPr>
-          <w:rFonts w:ascii="Times New Roman" w:hAnsi="Times New Roman" w:cs="Times New Roman"/>
-          <w:color w:val="222222"/>
-          <w:sz w:val="24"/>
-          <w:szCs w:val="24"/>
-          <w:shd w:val="clear" w:color="auto" w:fill="FFFFFF"/>
-        </w:rPr>
-        <w:t xml:space="preserve">, L. J., &amp; Wasserman, E. A. (1994). Cue competition in causality judgments: The role of </w:t>
-      </w:r>
-      <w:proofErr w:type="spellStart"/>
-      <w:r>
-        <w:rPr>
-          <w:rFonts w:ascii="Times New Roman" w:hAnsi="Times New Roman" w:cs="Times New Roman"/>
-          <w:color w:val="222222"/>
-          <w:sz w:val="24"/>
-          <w:szCs w:val="24"/>
-          <w:shd w:val="clear" w:color="auto" w:fill="FFFFFF"/>
-        </w:rPr>
-        <w:t>nonpresentation</w:t>
-      </w:r>
-      <w:proofErr w:type="spellEnd"/>
-      <w:r>
-        <w:rPr>
-          <w:rFonts w:ascii="Times New Roman" w:hAnsi="Times New Roman" w:cs="Times New Roman"/>
-          <w:color w:val="222222"/>
-          <w:sz w:val="24"/>
-          <w:szCs w:val="24"/>
-          <w:shd w:val="clear" w:color="auto" w:fill="FFFFFF"/>
-        </w:rPr>
-        <w:t xml:space="preserve"> of compound stimulus elements. </w:t>
+        <w:t>Van Hamme, L. J., &amp; Wasserman, E. A. (1994). Cue competition in causality judgments: The role of nonpresentation of compound stimulus elements. </w:t>
       </w:r>
       <w:r>
         <w:rPr>
@@ -23670,7 +22507,6 @@
           <w:shd w:val="clear" w:color="auto" w:fill="FFFFFF"/>
         </w:rPr>
       </w:pPr>
-      <w:proofErr w:type="spellStart"/>
       <w:r>
         <w:rPr>
           <w:rFonts w:ascii="Times New Roman" w:hAnsi="Times New Roman" w:cs="Times New Roman"/>
@@ -23679,40 +22515,7 @@
           <w:szCs w:val="24"/>
           <w:shd w:val="clear" w:color="auto" w:fill="FFFFFF"/>
         </w:rPr>
-        <w:t>Zelazo</w:t>
-      </w:r>
-      <w:proofErr w:type="spellEnd"/>
-      <w:r>
-        <w:rPr>
-          <w:rFonts w:ascii="Times New Roman" w:hAnsi="Times New Roman" w:cs="Times New Roman"/>
-          <w:color w:val="222222"/>
-          <w:sz w:val="24"/>
-          <w:szCs w:val="24"/>
-          <w:shd w:val="clear" w:color="auto" w:fill="FFFFFF"/>
-        </w:rPr>
-        <w:t xml:space="preserve">, P. D., Frye, D., &amp; </w:t>
-      </w:r>
-      <w:proofErr w:type="spellStart"/>
-      <w:r>
-        <w:rPr>
-          <w:rFonts w:ascii="Times New Roman" w:hAnsi="Times New Roman" w:cs="Times New Roman"/>
-          <w:color w:val="222222"/>
-          <w:sz w:val="24"/>
-          <w:szCs w:val="24"/>
-          <w:shd w:val="clear" w:color="auto" w:fill="FFFFFF"/>
-        </w:rPr>
-        <w:t>Rapus</w:t>
-      </w:r>
-      <w:proofErr w:type="spellEnd"/>
-      <w:r>
-        <w:rPr>
-          <w:rFonts w:ascii="Times New Roman" w:hAnsi="Times New Roman" w:cs="Times New Roman"/>
-          <w:color w:val="222222"/>
-          <w:sz w:val="24"/>
-          <w:szCs w:val="24"/>
-          <w:shd w:val="clear" w:color="auto" w:fill="FFFFFF"/>
-        </w:rPr>
-        <w:t>, T. (1996). An age-related dissociation between knowing rules and using them. </w:t>
+        <w:t>Zelazo, P. D., Frye, D., &amp; Rapus, T. (1996). An age-related dissociation between knowing rules and using them. </w:t>
       </w:r>
       <w:r>
         <w:rPr>
@@ -23772,7 +22575,6 @@
           <w:shd w:val="clear" w:color="auto" w:fill="FFFFFF"/>
         </w:rPr>
       </w:pPr>
-      <w:proofErr w:type="spellStart"/>
       <w:r>
         <w:rPr>
           <w:rFonts w:ascii="Times New Roman" w:hAnsi="Times New Roman" w:cs="Times New Roman"/>
@@ -23781,84 +22583,7 @@
           <w:szCs w:val="24"/>
           <w:shd w:val="clear" w:color="auto" w:fill="FFFFFF"/>
         </w:rPr>
-        <w:t>Zelazo</w:t>
-      </w:r>
-      <w:proofErr w:type="spellEnd"/>
-      <w:r>
-        <w:rPr>
-          <w:rFonts w:ascii="Times New Roman" w:hAnsi="Times New Roman" w:cs="Times New Roman"/>
-          <w:color w:val="222222"/>
-          <w:sz w:val="24"/>
-          <w:szCs w:val="24"/>
-          <w:shd w:val="clear" w:color="auto" w:fill="FFFFFF"/>
-        </w:rPr>
-        <w:t xml:space="preserve">, P. D., Müller, U., Frye, D., </w:t>
-      </w:r>
-      <w:proofErr w:type="spellStart"/>
-      <w:r>
-        <w:rPr>
-          <w:rFonts w:ascii="Times New Roman" w:hAnsi="Times New Roman" w:cs="Times New Roman"/>
-          <w:color w:val="222222"/>
-          <w:sz w:val="24"/>
-          <w:szCs w:val="24"/>
-          <w:shd w:val="clear" w:color="auto" w:fill="FFFFFF"/>
-        </w:rPr>
-        <w:t>Marcovitch</w:t>
-      </w:r>
-      <w:proofErr w:type="spellEnd"/>
-      <w:r>
-        <w:rPr>
-          <w:rFonts w:ascii="Times New Roman" w:hAnsi="Times New Roman" w:cs="Times New Roman"/>
-          <w:color w:val="222222"/>
-          <w:sz w:val="24"/>
-          <w:szCs w:val="24"/>
-          <w:shd w:val="clear" w:color="auto" w:fill="FFFFFF"/>
-        </w:rPr>
-        <w:t xml:space="preserve">, S., </w:t>
-      </w:r>
-      <w:proofErr w:type="spellStart"/>
-      <w:r>
-        <w:rPr>
-          <w:rFonts w:ascii="Times New Roman" w:hAnsi="Times New Roman" w:cs="Times New Roman"/>
-          <w:color w:val="222222"/>
-          <w:sz w:val="24"/>
-          <w:szCs w:val="24"/>
-          <w:shd w:val="clear" w:color="auto" w:fill="FFFFFF"/>
-        </w:rPr>
-        <w:t>Argitis</w:t>
-      </w:r>
-      <w:proofErr w:type="spellEnd"/>
-      <w:r>
-        <w:rPr>
-          <w:rFonts w:ascii="Times New Roman" w:hAnsi="Times New Roman" w:cs="Times New Roman"/>
-          <w:color w:val="222222"/>
-          <w:sz w:val="24"/>
-          <w:szCs w:val="24"/>
-          <w:shd w:val="clear" w:color="auto" w:fill="FFFFFF"/>
-        </w:rPr>
-        <w:t xml:space="preserve">, G., </w:t>
-      </w:r>
-      <w:proofErr w:type="spellStart"/>
-      <w:r>
-        <w:rPr>
-          <w:rFonts w:ascii="Times New Roman" w:hAnsi="Times New Roman" w:cs="Times New Roman"/>
-          <w:color w:val="222222"/>
-          <w:sz w:val="24"/>
-          <w:szCs w:val="24"/>
-          <w:shd w:val="clear" w:color="auto" w:fill="FFFFFF"/>
-        </w:rPr>
-        <w:t>Boseovski</w:t>
-      </w:r>
-      <w:proofErr w:type="spellEnd"/>
-      <w:r>
-        <w:rPr>
-          <w:rFonts w:ascii="Times New Roman" w:hAnsi="Times New Roman" w:cs="Times New Roman"/>
-          <w:color w:val="222222"/>
-          <w:sz w:val="24"/>
-          <w:szCs w:val="24"/>
-          <w:shd w:val="clear" w:color="auto" w:fill="FFFFFF"/>
-        </w:rPr>
-        <w:t>, J., ... &amp; Carlson, S. M. (2003). The development of executive function in early childhood. </w:t>
+        <w:t>Zelazo, P. D., Müller, U., Frye, D., Marcovitch, S., Argitis, G., Boseovski, J., ... &amp; Carlson, S. M. (2003). The development of executive function in early childhood. </w:t>
       </w:r>
       <w:r>
         <w:rPr>
@@ -24392,6 +23117,14 @@
     <w:abstractNumId w:val="0"/>
   </w:num>
 </w:numbering>
+</file>
+
+<file path=word/people.xml><?xml version="1.0" encoding="utf-8"?>
+<w15:people xmlns:wpc="http://schemas.microsoft.com/office/word/2010/wordprocessingCanvas" xmlns:cx="http://schemas.microsoft.com/office/drawing/2014/chartex" xmlns:cx1="http://schemas.microsoft.com/office/drawing/2015/9/8/chartex" xmlns:cx2="http://schemas.microsoft.com/office/drawing/2015/10/21/chartex" xmlns:cx3="http://schemas.microsoft.com/office/drawing/2016/5/9/chartex" xmlns:cx4="http://schemas.microsoft.com/office/drawing/2016/5/10/chartex" xmlns:cx5="http://schemas.microsoft.com/office/drawing/2016/5/11/chartex" xmlns:cx6="http://schemas.microsoft.com/office/drawing/2016/5/12/chartex" xmlns:cx7="http://schemas.microsoft.com/office/drawing/2016/5/13/chartex" xmlns:cx8="http://schemas.microsoft.com/office/drawing/2016/5/14/chartex" xmlns:mc="http://schemas.openxmlformats.org/markup-compatibility/2006" xmlns:aink="http://schemas.microsoft.com/office/drawing/2016/ink" xmlns:am3d="http://schemas.microsoft.com/office/drawing/2017/model3d" xmlns:o="urn:schemas-microsoft-com:office:office" xmlns:oel="http://schemas.microsoft.com/office/2019/extlst" xmlns:r="http://schemas.openxmlformats.org/officeDocument/2006/relationships" xmlns:m="http://schemas.openxmlformats.org/officeDocument/2006/math" xmlns:v="urn:schemas-microsoft-com:vml" xmlns:wp14="http://schemas.microsoft.com/office/word/2010/wordprocessingDrawing" xmlns:wp="http://schemas.openxmlformats.org/drawingml/2006/wordprocessingDrawing" xmlns:w10="urn:schemas-microsoft-com:office:word" xmlns:w="http://schemas.openxmlformats.org/wordprocessingml/2006/main" xmlns:w14="http://schemas.microsoft.com/office/word/2010/wordml" xmlns:w15="http://schemas.microsoft.com/office/word/2012/wordml" xmlns:w16cex="http://schemas.microsoft.com/office/word/2018/wordml/cex" xmlns:w16cid="http://schemas.microsoft.com/office/word/2016/wordml/cid" xmlns:w16="http://schemas.microsoft.com/office/word/2018/wordml" xmlns:w16sdtdh="http://schemas.microsoft.com/office/word/2020/wordml/sdtdatahash" xmlns:w16se="http://schemas.microsoft.com/office/word/2015/wordml/symex" xmlns:wpg="http://schemas.microsoft.com/office/word/2010/wordprocessingGroup" xmlns:wpi="http://schemas.microsoft.com/office/word/2010/wordprocessingInk" xmlns:wne="http://schemas.microsoft.com/office/word/2006/wordml" xmlns:wps="http://schemas.microsoft.com/office/word/2010/wordprocessingShape" mc:Ignorable="w14 w15 w16se w16cid w16 w16cex w16sdtdh wp14">
+  <w15:person w15:author="Benton, Deon">
+    <w15:presenceInfo w15:providerId="AD" w15:userId="S::deon.benton@Vanderbilt.Edu::94009c28-2924-43ca-a7d6-8c37208c5d91"/>
+  </w15:person>
+</w15:people>
 </file>
 
 <file path=word/styles.xml><?xml version="1.0" encoding="utf-8"?>

--- a/ms/bentonKamperBeatonSobel04182023.docx
+++ b/ms/bentonKamperBeatonSobel04182023.docx
@@ -158,8 +158,18 @@
           <w:sz w:val="24"/>
           <w:szCs w:val="24"/>
         </w:rPr>
-        <w:t>causes in human children</w:t>
-      </w:r>
+        <w:t xml:space="preserve">causes in human </w:t>
+      </w:r>
+      <w:proofErr w:type="gramStart"/>
+      <w:r>
+        <w:rPr>
+          <w:rFonts w:ascii="Times New Roman" w:hAnsi="Times New Roman" w:cs="Times New Roman"/>
+          <w:sz w:val="24"/>
+          <w:szCs w:val="24"/>
+        </w:rPr>
+        <w:t>children</w:t>
+      </w:r>
+      <w:proofErr w:type="gramEnd"/>
     </w:p>
     <w:p>
       <w:pPr>
@@ -1334,7 +1344,25 @@
           <w:sz w:val="24"/>
           <w:szCs w:val="24"/>
         </w:rPr>
-        <w:t>counterfactual claims – both about what might have been and how events could have turned out differently (e.g., Harris et al, 1996; Sobel, 2004; Walker &amp; Nyhout, 2020)</w:t>
+        <w:t xml:space="preserve">counterfactual claims – both about what might have been and how events could have turned out differently (e.g., Harris et al, 1996; Sobel, 2004; Walker &amp; </w:t>
+      </w:r>
+      <w:proofErr w:type="spellStart"/>
+      <w:r>
+        <w:rPr>
+          <w:rFonts w:ascii="Times New Roman" w:hAnsi="Times New Roman" w:cs="Times New Roman"/>
+          <w:sz w:val="24"/>
+          <w:szCs w:val="24"/>
+        </w:rPr>
+        <w:t>Nyhout</w:t>
+      </w:r>
+      <w:proofErr w:type="spellEnd"/>
+      <w:r>
+        <w:rPr>
+          <w:rFonts w:ascii="Times New Roman" w:hAnsi="Times New Roman" w:cs="Times New Roman"/>
+          <w:sz w:val="24"/>
+          <w:szCs w:val="24"/>
+        </w:rPr>
+        <w:t>, 2020)</w:t>
       </w:r>
       <w:r>
         <w:rPr>
@@ -1350,7 +1378,61 @@
           <w:sz w:val="24"/>
           <w:szCs w:val="24"/>
         </w:rPr>
-        <w:t xml:space="preserve"> These and many other studies (e.g., Bonawitz &amp; Lombrozo, 2012; Gopnik et al., 2001; Legare et al., 2010; Meltzoff et al., 2014; Walker &amp; Gopnik, 2014) posit that young children have sophisticated causal reasoning capacities.</w:t>
+        <w:t xml:space="preserve"> These and many other studies (e.g., </w:t>
+      </w:r>
+      <w:proofErr w:type="spellStart"/>
+      <w:r>
+        <w:rPr>
+          <w:rFonts w:ascii="Times New Roman" w:hAnsi="Times New Roman" w:cs="Times New Roman"/>
+          <w:sz w:val="24"/>
+          <w:szCs w:val="24"/>
+        </w:rPr>
+        <w:t>Bonawitz</w:t>
+      </w:r>
+      <w:proofErr w:type="spellEnd"/>
+      <w:r>
+        <w:rPr>
+          <w:rFonts w:ascii="Times New Roman" w:hAnsi="Times New Roman" w:cs="Times New Roman"/>
+          <w:sz w:val="24"/>
+          <w:szCs w:val="24"/>
+        </w:rPr>
+        <w:t xml:space="preserve"> &amp; </w:t>
+      </w:r>
+      <w:proofErr w:type="spellStart"/>
+      <w:r>
+        <w:rPr>
+          <w:rFonts w:ascii="Times New Roman" w:hAnsi="Times New Roman" w:cs="Times New Roman"/>
+          <w:sz w:val="24"/>
+          <w:szCs w:val="24"/>
+        </w:rPr>
+        <w:t>Lombrozo</w:t>
+      </w:r>
+      <w:proofErr w:type="spellEnd"/>
+      <w:r>
+        <w:rPr>
+          <w:rFonts w:ascii="Times New Roman" w:hAnsi="Times New Roman" w:cs="Times New Roman"/>
+          <w:sz w:val="24"/>
+          <w:szCs w:val="24"/>
+        </w:rPr>
+        <w:t xml:space="preserve">, 2012; Gopnik et al., 2001; </w:t>
+      </w:r>
+      <w:proofErr w:type="spellStart"/>
+      <w:r>
+        <w:rPr>
+          <w:rFonts w:ascii="Times New Roman" w:hAnsi="Times New Roman" w:cs="Times New Roman"/>
+          <w:sz w:val="24"/>
+          <w:szCs w:val="24"/>
+        </w:rPr>
+        <w:t>Legare</w:t>
+      </w:r>
+      <w:proofErr w:type="spellEnd"/>
+      <w:r>
+        <w:rPr>
+          <w:rFonts w:ascii="Times New Roman" w:hAnsi="Times New Roman" w:cs="Times New Roman"/>
+          <w:sz w:val="24"/>
+          <w:szCs w:val="24"/>
+        </w:rPr>
+        <w:t xml:space="preserve"> et al., 2010; Meltzoff et al., 2014; Walker &amp; Gopnik, 2014) posit that young children have sophisticated causal reasoning capacities.</w:t>
       </w:r>
     </w:p>
     <w:p>
@@ -1510,15 +1592,51 @@
           <w:sz w:val="24"/>
           <w:szCs w:val="24"/>
         </w:rPr>
-        <w:t xml:space="preserve">(e.g., Bonawitz et al., 2014; Gopnik &amp; Wellman, 2012; Griffiths &amp; Tenenbaum, 2005, 2007; Xu, 2019). </w:t>
-      </w:r>
-      <w:r>
-        <w:rPr>
-          <w:rFonts w:ascii="Times New Roman" w:hAnsi="Times New Roman" w:cs="Times New Roman"/>
-          <w:sz w:val="24"/>
-          <w:szCs w:val="24"/>
-        </w:rPr>
-        <w:t xml:space="preserve"> Crucially, causal reasoning starts with statistical learning capacities that are present in infancy (e.g., Gomez, 2002; Johnson et al., 2006; Kirkham et al., 2002; Marcus et al., 1999; Saffran et al., 1996) but that develop into a system that infers abstract patterns of coherent causal structure from probabilistic data.</w:t>
+        <w:t xml:space="preserve">(e.g., </w:t>
+      </w:r>
+      <w:proofErr w:type="spellStart"/>
+      <w:r>
+        <w:rPr>
+          <w:rFonts w:ascii="Times New Roman" w:hAnsi="Times New Roman" w:cs="Times New Roman"/>
+          <w:sz w:val="24"/>
+          <w:szCs w:val="24"/>
+        </w:rPr>
+        <w:t>Bonawitz</w:t>
+      </w:r>
+      <w:proofErr w:type="spellEnd"/>
+      <w:r>
+        <w:rPr>
+          <w:rFonts w:ascii="Times New Roman" w:hAnsi="Times New Roman" w:cs="Times New Roman"/>
+          <w:sz w:val="24"/>
+          <w:szCs w:val="24"/>
+        </w:rPr>
+        <w:t xml:space="preserve"> et al., 2014; Gopnik &amp; Wellman, 2012; Griffiths &amp; Tenenbaum, 2005, 2007; Xu, 2019). </w:t>
+      </w:r>
+      <w:r>
+        <w:rPr>
+          <w:rFonts w:ascii="Times New Roman" w:hAnsi="Times New Roman" w:cs="Times New Roman"/>
+          <w:sz w:val="24"/>
+          <w:szCs w:val="24"/>
+        </w:rPr>
+        <w:t xml:space="preserve"> Crucially, causal reasoning starts with statistical learning capacities that are present in infancy (e.g., Gomez, 2002; Johnson et al., 2006; Kirkham et al., 2002; Marcus et al., 1999; </w:t>
+      </w:r>
+      <w:proofErr w:type="spellStart"/>
+      <w:r>
+        <w:rPr>
+          <w:rFonts w:ascii="Times New Roman" w:hAnsi="Times New Roman" w:cs="Times New Roman"/>
+          <w:sz w:val="24"/>
+          <w:szCs w:val="24"/>
+        </w:rPr>
+        <w:t>Saffran</w:t>
+      </w:r>
+      <w:proofErr w:type="spellEnd"/>
+      <w:r>
+        <w:rPr>
+          <w:rFonts w:ascii="Times New Roman" w:hAnsi="Times New Roman" w:cs="Times New Roman"/>
+          <w:sz w:val="24"/>
+          <w:szCs w:val="24"/>
+        </w:rPr>
+        <w:t xml:space="preserve"> et al., 1996) but that develop into a system that infers abstract patterns of coherent causal structure from probabilistic data.</w:t>
       </w:r>
     </w:p>
     <w:p>
@@ -1556,6 +1674,7 @@
         </w:rPr>
         <w:t xml:space="preserve"> alone is sufficient to explain children’s causal inferences. Connectionist accounts of causal reasoning (e.g., Rogers &amp; McClelland, 2004), comparative investigation between non-human animals and adults (e.g., </w:t>
       </w:r>
+      <w:proofErr w:type="spellStart"/>
       <w:r>
         <w:rPr>
           <w:rFonts w:ascii="Times New Roman" w:hAnsi="Times New Roman" w:cs="Times New Roman"/>
@@ -1563,7 +1682,34 @@
           <w:szCs w:val="24"/>
         </w:rPr>
         <w:lastRenderedPageBreak/>
-        <w:t xml:space="preserve">Heyes, 2012), and studies of instrumental action and conditioning on human infants (e.g., Greco et al., 1990; Rovee-Collier, 1999) suggest that associative processing is a candidate mechanism for how children reason in the world. </w:t>
+        <w:t>Heyes</w:t>
+      </w:r>
+      <w:proofErr w:type="spellEnd"/>
+      <w:r>
+        <w:rPr>
+          <w:rFonts w:ascii="Times New Roman" w:hAnsi="Times New Roman" w:cs="Times New Roman"/>
+          <w:sz w:val="24"/>
+          <w:szCs w:val="24"/>
+        </w:rPr>
+        <w:t xml:space="preserve">, 2012), and studies of instrumental action and conditioning on human infants (e.g., Greco et al., 1990; </w:t>
+      </w:r>
+      <w:proofErr w:type="spellStart"/>
+      <w:r>
+        <w:rPr>
+          <w:rFonts w:ascii="Times New Roman" w:hAnsi="Times New Roman" w:cs="Times New Roman"/>
+          <w:sz w:val="24"/>
+          <w:szCs w:val="24"/>
+        </w:rPr>
+        <w:t>Rovee</w:t>
+      </w:r>
+      <w:proofErr w:type="spellEnd"/>
+      <w:r>
+        <w:rPr>
+          <w:rFonts w:ascii="Times New Roman" w:hAnsi="Times New Roman" w:cs="Times New Roman"/>
+          <w:sz w:val="24"/>
+          <w:szCs w:val="24"/>
+        </w:rPr>
+        <w:t xml:space="preserve">-Collier, 1999) suggest that associative processing is a candidate mechanism for how children reason in the world. </w:t>
       </w:r>
     </w:p>
     <w:p>
@@ -1610,7 +1756,25 @@
           <w:sz w:val="24"/>
           <w:szCs w:val="24"/>
         </w:rPr>
-        <w:t xml:space="preserve"> (Shanks, 1985). This is a retrospective inference in which learners reevaluate the causal status of an ambiguous event based on learning more about the status of other unambiguous events (see also De Houwer </w:t>
+        <w:t xml:space="preserve"> (Shanks, 1985). This is a retrospective inference in which learners reevaluate the causal status of an ambiguous event based on learning more about the status of other unambiguous events (see also De </w:t>
+      </w:r>
+      <w:proofErr w:type="spellStart"/>
+      <w:r>
+        <w:rPr>
+          <w:rFonts w:ascii="Times New Roman" w:hAnsi="Times New Roman" w:cs="Times New Roman"/>
+          <w:sz w:val="24"/>
+          <w:szCs w:val="24"/>
+        </w:rPr>
+        <w:t>Houwer</w:t>
+      </w:r>
+      <w:proofErr w:type="spellEnd"/>
+      <w:r>
+        <w:rPr>
+          <w:rFonts w:ascii="Times New Roman" w:hAnsi="Times New Roman" w:cs="Times New Roman"/>
+          <w:sz w:val="24"/>
+          <w:szCs w:val="24"/>
+        </w:rPr>
+        <w:t xml:space="preserve"> </w:t>
       </w:r>
       <w:bookmarkEnd w:id="0"/>
       <w:r>
@@ -1619,7 +1783,43 @@
           <w:sz w:val="24"/>
           <w:szCs w:val="24"/>
         </w:rPr>
-        <w:t xml:space="preserve">et al, 2002; Larkin et al, 1998; Kruschke &amp; Blair, 2000; Lovibond et al., 2003; Van Hamme &amp; Wasserman, 1994, for other work on adults).  For example, </w:t>
+        <w:t xml:space="preserve">et al, 2002; Larkin et al, 1998; </w:t>
+      </w:r>
+      <w:proofErr w:type="spellStart"/>
+      <w:r>
+        <w:rPr>
+          <w:rFonts w:ascii="Times New Roman" w:hAnsi="Times New Roman" w:cs="Times New Roman"/>
+          <w:sz w:val="24"/>
+          <w:szCs w:val="24"/>
+        </w:rPr>
+        <w:t>Kruschke</w:t>
+      </w:r>
+      <w:proofErr w:type="spellEnd"/>
+      <w:r>
+        <w:rPr>
+          <w:rFonts w:ascii="Times New Roman" w:hAnsi="Times New Roman" w:cs="Times New Roman"/>
+          <w:sz w:val="24"/>
+          <w:szCs w:val="24"/>
+        </w:rPr>
+        <w:t xml:space="preserve"> &amp; Blair, 2000; Lovibond et al., 2003; Van </w:t>
+      </w:r>
+      <w:proofErr w:type="spellStart"/>
+      <w:r>
+        <w:rPr>
+          <w:rFonts w:ascii="Times New Roman" w:hAnsi="Times New Roman" w:cs="Times New Roman"/>
+          <w:sz w:val="24"/>
+          <w:szCs w:val="24"/>
+        </w:rPr>
+        <w:t>Hamme</w:t>
+      </w:r>
+      <w:proofErr w:type="spellEnd"/>
+      <w:r>
+        <w:rPr>
+          <w:rFonts w:ascii="Times New Roman" w:hAnsi="Times New Roman" w:cs="Times New Roman"/>
+          <w:sz w:val="24"/>
+          <w:szCs w:val="24"/>
+        </w:rPr>
+        <w:t xml:space="preserve"> &amp; Wasserman, 1994, for other work on adults).  For example, </w:t>
       </w:r>
       <w:r>
         <w:rPr>
@@ -1820,7 +2020,25 @@
           <w:sz w:val="24"/>
           <w:szCs w:val="24"/>
         </w:rPr>
-        <w:t xml:space="preserve">). Using an anticipatory eye-tracking procedure, Sobel and Kirkham (2006) found that 8-month-olds showed this same response pattern. </w:t>
+        <w:t xml:space="preserve">). Using an anticipatory eye-tracking procedure, </w:t>
+      </w:r>
+      <w:proofErr w:type="gramStart"/>
+      <w:r>
+        <w:rPr>
+          <w:rFonts w:ascii="Times New Roman" w:hAnsi="Times New Roman" w:cs="Times New Roman"/>
+          <w:sz w:val="24"/>
+          <w:szCs w:val="24"/>
+        </w:rPr>
+        <w:t>Sobel</w:t>
+      </w:r>
+      <w:proofErr w:type="gramEnd"/>
+      <w:r>
+        <w:rPr>
+          <w:rFonts w:ascii="Times New Roman" w:hAnsi="Times New Roman" w:cs="Times New Roman"/>
+          <w:sz w:val="24"/>
+          <w:szCs w:val="24"/>
+        </w:rPr>
+        <w:t xml:space="preserve"> and Kirkham (2006) found that 8-month-olds showed this same response pattern. </w:t>
       </w:r>
     </w:p>
     <w:p>
@@ -2057,7 +2275,25 @@
           <w:sz w:val="24"/>
           <w:szCs w:val="24"/>
         </w:rPr>
-        <w:t xml:space="preserve"> Both Beckers et al. (2005) and McCormack et al. (2009) were the first to raise this objection. </w:t>
+        <w:t xml:space="preserve"> Both </w:t>
+      </w:r>
+      <w:proofErr w:type="spellStart"/>
+      <w:r>
+        <w:rPr>
+          <w:rFonts w:ascii="Times New Roman" w:hAnsi="Times New Roman" w:cs="Times New Roman"/>
+          <w:sz w:val="24"/>
+          <w:szCs w:val="24"/>
+        </w:rPr>
+        <w:t>Beckers</w:t>
+      </w:r>
+      <w:proofErr w:type="spellEnd"/>
+      <w:r>
+        <w:rPr>
+          <w:rFonts w:ascii="Times New Roman" w:hAnsi="Times New Roman" w:cs="Times New Roman"/>
+          <w:sz w:val="24"/>
+          <w:szCs w:val="24"/>
+        </w:rPr>
+        <w:t xml:space="preserve"> et al. (2005) and McCormack et al. (2009) were the first to raise this objection. </w:t>
       </w:r>
       <w:r>
         <w:rPr>
@@ -3399,13 +3635,23 @@
           <w:szCs w:val="24"/>
         </w:rPr>
       </w:pPr>
-      <w:r>
-        <w:rPr>
-          <w:rFonts w:ascii="Times New Roman" w:hAnsi="Times New Roman" w:cs="Times New Roman"/>
-          <w:sz w:val="24"/>
-          <w:szCs w:val="24"/>
-        </w:rPr>
-        <w:t>In light of these unresolved issues, the present investigation had two goals. The first goal</w:t>
+      <w:proofErr w:type="gramStart"/>
+      <w:r>
+        <w:rPr>
+          <w:rFonts w:ascii="Times New Roman" w:hAnsi="Times New Roman" w:cs="Times New Roman"/>
+          <w:sz w:val="24"/>
+          <w:szCs w:val="24"/>
+        </w:rPr>
+        <w:t>In light of</w:t>
+      </w:r>
+      <w:proofErr w:type="gramEnd"/>
+      <w:r>
+        <w:rPr>
+          <w:rFonts w:ascii="Times New Roman" w:hAnsi="Times New Roman" w:cs="Times New Roman"/>
+          <w:sz w:val="24"/>
+          <w:szCs w:val="24"/>
+        </w:rPr>
+        <w:t xml:space="preserve"> these unresolved issues, the present investigation had two goals. The first goal</w:t>
       </w:r>
       <w:r>
         <w:rPr>
@@ -3461,7 +3707,25 @@
           <w:sz w:val="24"/>
           <w:szCs w:val="24"/>
         </w:rPr>
-        <w:t xml:space="preserve"> as opposed to 4-year-olds because the latter group likely has more robust information-processing capacities than the former group and thus a greater chance of engaging in Bayesian inference. Research by Sobel et al. (2017; see also Erb &amp; Sobel, 2014) is consistent with this contention. </w:t>
+        <w:t xml:space="preserve"> as opposed to 4-year-olds because the latter group likely has more robust information-processing capacities than the former group and thus a greater chance of engaging in Bayesian inference. Research by Sobel et al. (2017; see also </w:t>
+      </w:r>
+      <w:proofErr w:type="spellStart"/>
+      <w:r>
+        <w:rPr>
+          <w:rFonts w:ascii="Times New Roman" w:hAnsi="Times New Roman" w:cs="Times New Roman"/>
+          <w:sz w:val="24"/>
+          <w:szCs w:val="24"/>
+        </w:rPr>
+        <w:t>Erb</w:t>
+      </w:r>
+      <w:proofErr w:type="spellEnd"/>
+      <w:r>
+        <w:rPr>
+          <w:rFonts w:ascii="Times New Roman" w:hAnsi="Times New Roman" w:cs="Times New Roman"/>
+          <w:sz w:val="24"/>
+          <w:szCs w:val="24"/>
+        </w:rPr>
+        <w:t xml:space="preserve"> &amp; Sobel, 2014) is consistent with this contention. </w:t>
       </w:r>
       <w:r>
         <w:rPr>
@@ -3932,61 +4196,7 @@
           <w:sz w:val="24"/>
           <w:szCs w:val="24"/>
         </w:rPr>
-        <w:t xml:space="preserve">= </w:t>
-      </w:r>
-      <w:r>
-        <w:rPr>
-          <w:rFonts w:ascii="Times New Roman" w:hAnsi="Times New Roman" w:cs="Times New Roman"/>
-          <w:bCs/>
-          <w:sz w:val="24"/>
-          <w:szCs w:val="24"/>
-        </w:rPr>
-        <w:t>77</w:t>
-      </w:r>
-      <w:r>
-        <w:rPr>
-          <w:rFonts w:ascii="Times New Roman" w:hAnsi="Times New Roman" w:cs="Times New Roman"/>
-          <w:bCs/>
-          <w:sz w:val="24"/>
-          <w:szCs w:val="24"/>
-        </w:rPr>
-        <w:t xml:space="preserve">.81 months, range = </w:t>
-      </w:r>
-      <w:r>
-        <w:rPr>
-          <w:rFonts w:ascii="Times New Roman" w:hAnsi="Times New Roman" w:cs="Times New Roman"/>
-          <w:bCs/>
-          <w:sz w:val="24"/>
-          <w:szCs w:val="24"/>
-        </w:rPr>
-        <w:t>72</w:t>
-      </w:r>
-      <w:r>
-        <w:rPr>
-          <w:rFonts w:ascii="Times New Roman" w:hAnsi="Times New Roman" w:cs="Times New Roman"/>
-          <w:bCs/>
-          <w:sz w:val="24"/>
-          <w:szCs w:val="24"/>
-        </w:rPr>
-        <w:t>-</w:t>
-      </w:r>
-      <w:r>
-        <w:rPr>
-          <w:rFonts w:ascii="Times New Roman" w:hAnsi="Times New Roman" w:cs="Times New Roman"/>
-          <w:bCs/>
-          <w:sz w:val="24"/>
-          <w:szCs w:val="24"/>
-        </w:rPr>
-        <w:t>83</w:t>
-      </w:r>
-      <w:r>
-        <w:rPr>
-          <w:rFonts w:ascii="Times New Roman" w:hAnsi="Times New Roman" w:cs="Times New Roman"/>
-          <w:bCs/>
-          <w:sz w:val="24"/>
-          <w:szCs w:val="24"/>
-        </w:rPr>
-        <w:t xml:space="preserve"> months</w:t>
+        <w:t>= 77.81 months, range = 72-83 months</w:t>
       </w:r>
       <w:r>
         <w:rPr>
@@ -6669,25 +6879,7 @@
           <w:sz w:val="24"/>
           <w:szCs w:val="24"/>
         </w:rPr>
-        <w:t>f</w:t>
-      </w:r>
-      <w:r>
-        <w:rPr>
-          <w:rFonts w:ascii="Times New Roman" w:hAnsi="Times New Roman" w:cs="Times New Roman"/>
-          <w:bCs/>
-          <w:sz w:val="24"/>
-          <w:szCs w:val="24"/>
-        </w:rPr>
-        <w:t>ixed effect,</w:t>
-      </w:r>
-      <w:r>
-        <w:rPr>
-          <w:rFonts w:ascii="Times New Roman" w:hAnsi="Times New Roman" w:cs="Times New Roman"/>
-          <w:bCs/>
-          <w:sz w:val="24"/>
-          <w:szCs w:val="24"/>
-        </w:rPr>
-        <w:t xml:space="preserve"> </w:t>
+        <w:t xml:space="preserve">fixed effect, </w:t>
       </w:r>
       <w:r>
         <w:rPr>
@@ -6891,23 +7083,7 @@
           <w:sz w:val="24"/>
           <w:szCs w:val="24"/>
         </w:rPr>
-        <w:t xml:space="preserve">(3) = </w:t>
-      </w:r>
-      <w:r>
-        <w:rPr>
-          <w:rFonts w:ascii="Times New Roman" w:hAnsi="Times New Roman" w:cs="Times New Roman"/>
-          <w:sz w:val="24"/>
-          <w:szCs w:val="24"/>
-        </w:rPr>
-        <w:t>13.91</w:t>
-      </w:r>
-      <w:r>
-        <w:rPr>
-          <w:rFonts w:ascii="Times New Roman" w:hAnsi="Times New Roman" w:cs="Times New Roman"/>
-          <w:sz w:val="24"/>
-          <w:szCs w:val="24"/>
-        </w:rPr>
-        <w:t xml:space="preserve">, </w:t>
+        <w:t xml:space="preserve">(3) = 13.91, </w:t>
       </w:r>
       <w:r>
         <w:rPr>
@@ -6925,15 +7101,7 @@
           <w:sz w:val="24"/>
           <w:szCs w:val="24"/>
         </w:rPr>
-        <w:t>= .00</w:t>
-      </w:r>
-      <w:r>
-        <w:rPr>
-          <w:rFonts w:ascii="Times New Roman" w:hAnsi="Times New Roman" w:cs="Times New Roman"/>
-          <w:sz w:val="24"/>
-          <w:szCs w:val="24"/>
-        </w:rPr>
-        <w:t xml:space="preserve">3, and a three-way interaction between </w:t>
+        <w:t xml:space="preserve">= .003, and a three-way interaction between </w:t>
       </w:r>
       <w:r>
         <w:rPr>
@@ -6970,39 +7138,7 @@
           <w:sz w:val="24"/>
           <w:szCs w:val="24"/>
         </w:rPr>
-        <w:t>(</w:t>
-      </w:r>
-      <w:r>
-        <w:rPr>
-          <w:rFonts w:ascii="Times New Roman" w:hAnsi="Times New Roman" w:cs="Times New Roman"/>
-          <w:sz w:val="24"/>
-          <w:szCs w:val="24"/>
-        </w:rPr>
-        <w:t>2</w:t>
-      </w:r>
-      <w:r>
-        <w:rPr>
-          <w:rFonts w:ascii="Times New Roman" w:hAnsi="Times New Roman" w:cs="Times New Roman"/>
-          <w:sz w:val="24"/>
-          <w:szCs w:val="24"/>
-        </w:rPr>
-        <w:t xml:space="preserve">) = </w:t>
-      </w:r>
-      <w:r>
-        <w:rPr>
-          <w:rFonts w:ascii="Times New Roman" w:hAnsi="Times New Roman" w:cs="Times New Roman"/>
-          <w:sz w:val="24"/>
-          <w:szCs w:val="24"/>
-        </w:rPr>
-        <w:t>78.59</w:t>
-      </w:r>
-      <w:r>
-        <w:rPr>
-          <w:rFonts w:ascii="Times New Roman" w:hAnsi="Times New Roman" w:cs="Times New Roman"/>
-          <w:sz w:val="24"/>
-          <w:szCs w:val="24"/>
-        </w:rPr>
-        <w:t xml:space="preserve">, </w:t>
+        <w:t xml:space="preserve">(2) = 78.59, </w:t>
       </w:r>
       <w:r>
         <w:rPr>
@@ -7012,33 +7148,15 @@
           <w:sz w:val="24"/>
           <w:szCs w:val="24"/>
         </w:rPr>
-        <w:t>p</w:t>
-      </w:r>
-      <w:r>
-        <w:rPr>
-          <w:rFonts w:ascii="Times New Roman" w:hAnsi="Times New Roman" w:cs="Times New Roman"/>
-          <w:i/>
-          <w:iCs/>
-          <w:sz w:val="24"/>
-          <w:szCs w:val="24"/>
-        </w:rPr>
-        <w:t xml:space="preserve"> &lt;</w:t>
-      </w:r>
-      <w:r>
-        <w:rPr>
-          <w:rFonts w:ascii="Times New Roman" w:hAnsi="Times New Roman" w:cs="Times New Roman"/>
-          <w:sz w:val="24"/>
-          <w:szCs w:val="24"/>
-        </w:rPr>
-        <w:t xml:space="preserve"> .00</w:t>
-      </w:r>
-      <w:r>
-        <w:rPr>
-          <w:rFonts w:ascii="Times New Roman" w:hAnsi="Times New Roman" w:cs="Times New Roman"/>
-          <w:sz w:val="24"/>
-          <w:szCs w:val="24"/>
-        </w:rPr>
-        <w:t>01.</w:t>
+        <w:t>p &lt;</w:t>
+      </w:r>
+      <w:r>
+        <w:rPr>
+          <w:rFonts w:ascii="Times New Roman" w:hAnsi="Times New Roman" w:cs="Times New Roman"/>
+          <w:sz w:val="24"/>
+          <w:szCs w:val="24"/>
+        </w:rPr>
+        <w:t xml:space="preserve"> .0001.</w:t>
       </w:r>
       <w:r>
         <w:rPr>
@@ -7241,39 +7359,7 @@
           <w:sz w:val="24"/>
           <w:szCs w:val="24"/>
         </w:rPr>
-        <w:t>(</w:t>
-      </w:r>
-      <w:r>
-        <w:rPr>
-          <w:rFonts w:ascii="Times New Roman" w:hAnsi="Times New Roman" w:cs="Times New Roman"/>
-          <w:sz w:val="24"/>
-          <w:szCs w:val="24"/>
-        </w:rPr>
-        <w:t>3</w:t>
-      </w:r>
-      <w:r>
-        <w:rPr>
-          <w:rFonts w:ascii="Times New Roman" w:hAnsi="Times New Roman" w:cs="Times New Roman"/>
-          <w:sz w:val="24"/>
-          <w:szCs w:val="24"/>
-        </w:rPr>
-        <w:t xml:space="preserve">) = </w:t>
-      </w:r>
-      <w:r>
-        <w:rPr>
-          <w:rFonts w:ascii="Times New Roman" w:hAnsi="Times New Roman" w:cs="Times New Roman"/>
-          <w:sz w:val="24"/>
-          <w:szCs w:val="24"/>
-        </w:rPr>
-        <w:t>1.08</w:t>
-      </w:r>
-      <w:r>
-        <w:rPr>
-          <w:rFonts w:ascii="Times New Roman" w:hAnsi="Times New Roman" w:cs="Times New Roman"/>
-          <w:sz w:val="24"/>
-          <w:szCs w:val="24"/>
-        </w:rPr>
-        <w:t xml:space="preserve">, </w:t>
+        <w:t xml:space="preserve">(3) = 1.08, </w:t>
       </w:r>
       <w:r>
         <w:rPr>
@@ -7328,39 +7414,7 @@
           <w:sz w:val="24"/>
           <w:szCs w:val="24"/>
         </w:rPr>
-        <w:t>(</w:t>
-      </w:r>
-      <w:r>
-        <w:rPr>
-          <w:rFonts w:ascii="Times New Roman" w:hAnsi="Times New Roman" w:cs="Times New Roman"/>
-          <w:sz w:val="24"/>
-          <w:szCs w:val="24"/>
-        </w:rPr>
-        <w:t>2</w:t>
-      </w:r>
-      <w:r>
-        <w:rPr>
-          <w:rFonts w:ascii="Times New Roman" w:hAnsi="Times New Roman" w:cs="Times New Roman"/>
-          <w:sz w:val="24"/>
-          <w:szCs w:val="24"/>
-        </w:rPr>
-        <w:t xml:space="preserve">) = </w:t>
-      </w:r>
-      <w:r>
-        <w:rPr>
-          <w:rFonts w:ascii="Times New Roman" w:hAnsi="Times New Roman" w:cs="Times New Roman"/>
-          <w:sz w:val="24"/>
-          <w:szCs w:val="24"/>
-        </w:rPr>
-        <w:t>29.78</w:t>
-      </w:r>
-      <w:r>
-        <w:rPr>
-          <w:rFonts w:ascii="Times New Roman" w:hAnsi="Times New Roman" w:cs="Times New Roman"/>
-          <w:sz w:val="24"/>
-          <w:szCs w:val="24"/>
-        </w:rPr>
-        <w:t xml:space="preserve">, </w:t>
+        <w:t xml:space="preserve">(2) = 29.78, </w:t>
       </w:r>
       <w:r>
         <w:rPr>
@@ -7540,6 +7594,7 @@
         </w:rPr>
         <w:t xml:space="preserve">, </w:t>
       </w:r>
+      <w:proofErr w:type="gramStart"/>
       <w:r>
         <w:rPr>
           <w:rFonts w:ascii="Times New Roman" w:hAnsi="Times New Roman" w:cs="Times New Roman"/>
@@ -7556,7 +7611,16 @@
           <w:sz w:val="24"/>
           <w:szCs w:val="24"/>
         </w:rPr>
-        <w:t xml:space="preserve">(27) = 4.70, </w:t>
+        <w:t>(</w:t>
+      </w:r>
+      <w:proofErr w:type="gramEnd"/>
+      <w:r>
+        <w:rPr>
+          <w:rFonts w:ascii="Times New Roman" w:hAnsi="Times New Roman" w:cs="Times New Roman"/>
+          <w:sz w:val="24"/>
+          <w:szCs w:val="24"/>
+        </w:rPr>
+        <w:t xml:space="preserve">27) = 4.70, </w:t>
       </w:r>
       <w:r>
         <w:rPr>
@@ -7688,6 +7752,7 @@
         </w:rPr>
         <w:t xml:space="preserve">&lt; .001. Participants treated objects B and C equivalently, </w:t>
       </w:r>
+      <w:proofErr w:type="gramStart"/>
       <w:r>
         <w:rPr>
           <w:rFonts w:ascii="Times New Roman" w:hAnsi="Times New Roman" w:cs="Times New Roman"/>
@@ -7704,7 +7769,16 @@
           <w:sz w:val="24"/>
           <w:szCs w:val="24"/>
         </w:rPr>
-        <w:t xml:space="preserve">(27) = -0.72, </w:t>
+        <w:t>(</w:t>
+      </w:r>
+      <w:proofErr w:type="gramEnd"/>
+      <w:r>
+        <w:rPr>
+          <w:rFonts w:ascii="Times New Roman" w:hAnsi="Times New Roman" w:cs="Times New Roman"/>
+          <w:sz w:val="24"/>
+          <w:szCs w:val="24"/>
+        </w:rPr>
+        <w:t xml:space="preserve">27) = -0.72, </w:t>
       </w:r>
       <w:r>
         <w:rPr>
@@ -8883,23 +8957,7 @@
           <w:sz w:val="24"/>
           <w:szCs w:val="24"/>
         </w:rPr>
-        <w:t>(</w:t>
-      </w:r>
-      <w:r>
-        <w:rPr>
-          <w:rFonts w:ascii="Times New Roman" w:hAnsi="Times New Roman" w:cs="Times New Roman"/>
-          <w:sz w:val="24"/>
-          <w:szCs w:val="24"/>
-        </w:rPr>
-        <w:t>1</w:t>
-      </w:r>
-      <w:r>
-        <w:rPr>
-          <w:rFonts w:ascii="Times New Roman" w:hAnsi="Times New Roman" w:cs="Times New Roman"/>
-          <w:sz w:val="24"/>
-          <w:szCs w:val="24"/>
-        </w:rPr>
-        <w:t xml:space="preserve">) = </w:t>
+        <w:t xml:space="preserve">(1) = </w:t>
       </w:r>
       <w:r>
         <w:rPr>
@@ -9079,6 +9137,7 @@
         </w:rPr>
         <w:t xml:space="preserve">, </w:t>
       </w:r>
+      <w:proofErr w:type="gramStart"/>
       <w:r>
         <w:rPr>
           <w:rFonts w:ascii="Times New Roman" w:hAnsi="Times New Roman" w:cs="Times New Roman"/>
@@ -9095,7 +9154,16 @@
           <w:sz w:val="24"/>
           <w:szCs w:val="24"/>
         </w:rPr>
-        <w:t xml:space="preserve">(1, 139) = 5.28, </w:t>
+        <w:t>(</w:t>
+      </w:r>
+      <w:proofErr w:type="gramEnd"/>
+      <w:r>
+        <w:rPr>
+          <w:rFonts w:ascii="Times New Roman" w:hAnsi="Times New Roman" w:cs="Times New Roman"/>
+          <w:sz w:val="24"/>
+          <w:szCs w:val="24"/>
+        </w:rPr>
+        <w:t xml:space="preserve">1, 139) = 5.28, </w:t>
       </w:r>
       <w:r>
         <w:rPr>
@@ -9220,7 +9288,25 @@
           <w:sz w:val="24"/>
           <w:szCs w:val="24"/>
         </w:rPr>
-        <w:t xml:space="preserve"> indicate that participants show some evidence of backwards blocking reasoning when asked to make inferences about multiple candidate causes. However, an open question concerns whether participants</w:t>
+        <w:t xml:space="preserve"> indicate that participants show some evidence of backwards blocking reasoning when asked to make inferences about multiple </w:t>
+      </w:r>
+      <w:proofErr w:type="gramStart"/>
+      <w:r>
+        <w:rPr>
+          <w:rFonts w:ascii="Times New Roman" w:hAnsi="Times New Roman" w:cs="Times New Roman"/>
+          <w:sz w:val="24"/>
+          <w:szCs w:val="24"/>
+        </w:rPr>
+        <w:t>candidate</w:t>
+      </w:r>
+      <w:proofErr w:type="gramEnd"/>
+      <w:r>
+        <w:rPr>
+          <w:rFonts w:ascii="Times New Roman" w:hAnsi="Times New Roman" w:cs="Times New Roman"/>
+          <w:sz w:val="24"/>
+          <w:szCs w:val="24"/>
+        </w:rPr>
+        <w:t xml:space="preserve"> causes. However, an open question concerns whether participants</w:t>
       </w:r>
       <w:r>
         <w:rPr>
@@ -9337,7 +9423,7 @@
           <w:sz w:val="24"/>
           <w:szCs w:val="24"/>
         </w:rPr>
-        <w:t xml:space="preserve"> All aspects of Experiment 2 were identical to Experiment 1 with one exception: </w:t>
+        <w:t xml:space="preserve"> All aspects of Experiment 2 were identical to Experiment 1 with one exception: Two objects participated on the machine during the elemental phases of the backwards blocking and indirect screening-off events.</w:t>
       </w:r>
       <w:r>
         <w:rPr>
@@ -9345,7 +9431,7 @@
           <w:sz w:val="24"/>
           <w:szCs w:val="24"/>
         </w:rPr>
-        <w:t>Two objects participated on the machine during the elemental phases of the backwards blocking and indirect screening-off events</w:t>
+        <w:t xml:space="preserve"> Thus, participants in the backwards blocking </w:t>
       </w:r>
       <w:r>
         <w:rPr>
@@ -9353,6 +9439,46 @@
           <w:sz w:val="24"/>
           <w:szCs w:val="24"/>
         </w:rPr>
+        <w:t>condition saw</w:t>
+      </w:r>
+      <w:r>
+        <w:rPr>
+          <w:rFonts w:ascii="Times New Roman" w:eastAsia="Times New Roman" w:hAnsi="Times New Roman" w:cs="Times New Roman"/>
+          <w:sz w:val="24"/>
+          <w:szCs w:val="24"/>
+        </w:rPr>
+        <w:t xml:space="preserve"> an ABC+ AB+ series of events</w:t>
+      </w:r>
+      <w:r>
+        <w:rPr>
+          <w:rFonts w:ascii="Times New Roman" w:eastAsia="Times New Roman" w:hAnsi="Times New Roman" w:cs="Times New Roman"/>
+          <w:sz w:val="24"/>
+          <w:szCs w:val="24"/>
+        </w:rPr>
+        <w:t xml:space="preserve"> during the experimental trials</w:t>
+      </w:r>
+      <w:r>
+        <w:rPr>
+          <w:rFonts w:ascii="Times New Roman" w:eastAsia="Times New Roman" w:hAnsi="Times New Roman" w:cs="Times New Roman"/>
+          <w:sz w:val="24"/>
+          <w:szCs w:val="24"/>
+        </w:rPr>
+        <w:t xml:space="preserve"> and an ABC+ DE+ series of events</w:t>
+      </w:r>
+      <w:r>
+        <w:rPr>
+          <w:rFonts w:ascii="Times New Roman" w:eastAsia="Times New Roman" w:hAnsi="Times New Roman" w:cs="Times New Roman"/>
+          <w:sz w:val="24"/>
+          <w:szCs w:val="24"/>
+        </w:rPr>
+        <w:t xml:space="preserve"> during the control trials</w:t>
+      </w:r>
+      <w:r>
+        <w:rPr>
+          <w:rFonts w:ascii="Times New Roman" w:eastAsia="Times New Roman" w:hAnsi="Times New Roman" w:cs="Times New Roman"/>
+          <w:sz w:val="24"/>
+          <w:szCs w:val="24"/>
+        </w:rPr>
         <w:t>.</w:t>
       </w:r>
       <w:r>
@@ -9361,7 +9487,7 @@
           <w:sz w:val="24"/>
           <w:szCs w:val="24"/>
         </w:rPr>
-        <w:t xml:space="preserve"> Thus, participants in the backwards blocking </w:t>
+        <w:t xml:space="preserve"> In contrast, participants in the indirect screening-off condition saw an ABC+ AB- series of events during the experimental trials and an ABC+ DE- series of events during the control trials.</w:t>
       </w:r>
       <w:r>
         <w:rPr>
@@ -9369,159 +9495,33 @@
           <w:sz w:val="24"/>
           <w:szCs w:val="24"/>
         </w:rPr>
-        <w:t>condition saw</w:t>
-      </w:r>
+        <w:t xml:space="preserve"> </w:t>
+      </w:r>
+      <w:proofErr w:type="gramStart"/>
       <w:r>
         <w:rPr>
           <w:rFonts w:ascii="Times New Roman" w:eastAsia="Times New Roman" w:hAnsi="Times New Roman" w:cs="Times New Roman"/>
           <w:sz w:val="24"/>
           <w:szCs w:val="24"/>
         </w:rPr>
-        <w:t xml:space="preserve"> an ABC+ AB+ series of events</w:t>
-      </w:r>
+        <w:t>Similar to</w:t>
+      </w:r>
+      <w:proofErr w:type="gramEnd"/>
       <w:r>
         <w:rPr>
           <w:rFonts w:ascii="Times New Roman" w:eastAsia="Times New Roman" w:hAnsi="Times New Roman" w:cs="Times New Roman"/>
           <w:sz w:val="24"/>
           <w:szCs w:val="24"/>
         </w:rPr>
-        <w:t xml:space="preserve"> during the experimental trials</w:t>
-      </w:r>
-      <w:r>
-        <w:rPr>
-          <w:rFonts w:ascii="Times New Roman" w:eastAsia="Times New Roman" w:hAnsi="Times New Roman" w:cs="Times New Roman"/>
-          <w:sz w:val="24"/>
-          <w:szCs w:val="24"/>
-        </w:rPr>
-        <w:t xml:space="preserve"> and an ABC+ DE+ series of events</w:t>
-      </w:r>
-      <w:r>
-        <w:rPr>
-          <w:rFonts w:ascii="Times New Roman" w:eastAsia="Times New Roman" w:hAnsi="Times New Roman" w:cs="Times New Roman"/>
-          <w:sz w:val="24"/>
-          <w:szCs w:val="24"/>
-        </w:rPr>
-        <w:t xml:space="preserve"> during the control trials</w:t>
-      </w:r>
-      <w:r>
-        <w:rPr>
-          <w:rFonts w:ascii="Times New Roman" w:eastAsia="Times New Roman" w:hAnsi="Times New Roman" w:cs="Times New Roman"/>
-          <w:sz w:val="24"/>
-          <w:szCs w:val="24"/>
-        </w:rPr>
-        <w:t>.</w:t>
-      </w:r>
-      <w:r>
-        <w:rPr>
-          <w:rFonts w:ascii="Times New Roman" w:eastAsia="Times New Roman" w:hAnsi="Times New Roman" w:cs="Times New Roman"/>
-          <w:sz w:val="24"/>
-          <w:szCs w:val="24"/>
-        </w:rPr>
-        <w:t xml:space="preserve"> In contrast, </w:t>
-      </w:r>
-      <w:r>
-        <w:rPr>
-          <w:rFonts w:ascii="Times New Roman" w:eastAsia="Times New Roman" w:hAnsi="Times New Roman" w:cs="Times New Roman"/>
-          <w:sz w:val="24"/>
-          <w:szCs w:val="24"/>
-        </w:rPr>
-        <w:t xml:space="preserve">participants in the </w:t>
-      </w:r>
-      <w:r>
-        <w:rPr>
-          <w:rFonts w:ascii="Times New Roman" w:eastAsia="Times New Roman" w:hAnsi="Times New Roman" w:cs="Times New Roman"/>
-          <w:sz w:val="24"/>
-          <w:szCs w:val="24"/>
-        </w:rPr>
-        <w:t>indirect screening-off</w:t>
-      </w:r>
-      <w:r>
-        <w:rPr>
-          <w:rFonts w:ascii="Times New Roman" w:eastAsia="Times New Roman" w:hAnsi="Times New Roman" w:cs="Times New Roman"/>
-          <w:sz w:val="24"/>
-          <w:szCs w:val="24"/>
-        </w:rPr>
-        <w:t xml:space="preserve"> condition saw an ABC+ A</w:t>
-      </w:r>
-      <w:r>
-        <w:rPr>
-          <w:rFonts w:ascii="Times New Roman" w:eastAsia="Times New Roman" w:hAnsi="Times New Roman" w:cs="Times New Roman"/>
-          <w:sz w:val="24"/>
-          <w:szCs w:val="24"/>
-        </w:rPr>
-        <w:t>B-</w:t>
-      </w:r>
-      <w:r>
-        <w:rPr>
-          <w:rFonts w:ascii="Times New Roman" w:eastAsia="Times New Roman" w:hAnsi="Times New Roman" w:cs="Times New Roman"/>
-          <w:sz w:val="24"/>
-          <w:szCs w:val="24"/>
-        </w:rPr>
-        <w:t xml:space="preserve"> series of events during the experimental trials and an ABC+ DE</w:t>
-      </w:r>
-      <w:r>
-        <w:rPr>
-          <w:rFonts w:ascii="Times New Roman" w:eastAsia="Times New Roman" w:hAnsi="Times New Roman" w:cs="Times New Roman"/>
-          <w:sz w:val="24"/>
-          <w:szCs w:val="24"/>
-        </w:rPr>
-        <w:t>-</w:t>
-      </w:r>
-      <w:r>
-        <w:rPr>
-          <w:rFonts w:ascii="Times New Roman" w:eastAsia="Times New Roman" w:hAnsi="Times New Roman" w:cs="Times New Roman"/>
-          <w:sz w:val="24"/>
-          <w:szCs w:val="24"/>
-        </w:rPr>
-        <w:t xml:space="preserve"> series of events during the control trials</w:t>
-      </w:r>
-      <w:r>
-        <w:rPr>
-          <w:rFonts w:ascii="Times New Roman" w:eastAsia="Times New Roman" w:hAnsi="Times New Roman" w:cs="Times New Roman"/>
-          <w:sz w:val="24"/>
-          <w:szCs w:val="24"/>
-        </w:rPr>
-        <w:t>.</w:t>
-      </w:r>
-      <w:r>
-        <w:rPr>
-          <w:rFonts w:ascii="Times New Roman" w:eastAsia="Times New Roman" w:hAnsi="Times New Roman" w:cs="Times New Roman"/>
-          <w:sz w:val="24"/>
-          <w:szCs w:val="24"/>
-        </w:rPr>
-        <w:t xml:space="preserve"> </w:t>
-      </w:r>
-      <w:r>
-        <w:rPr>
-          <w:rFonts w:ascii="Times New Roman" w:eastAsia="Times New Roman" w:hAnsi="Times New Roman" w:cs="Times New Roman"/>
-          <w:sz w:val="24"/>
-          <w:szCs w:val="24"/>
-        </w:rPr>
-        <w:t>Similar to Experiment 1, to prevent potential carryover effects d</w:t>
-      </w:r>
-      <w:r>
-        <w:rPr>
-          <w:rFonts w:ascii="Times New Roman" w:hAnsi="Times New Roman" w:cs="Times New Roman"/>
-          <w:sz w:val="24"/>
-          <w:szCs w:val="24"/>
-        </w:rPr>
-        <w:t>ifferently colored objects were used across all trials to prevent carryover effects</w:t>
-      </w:r>
-      <w:r>
-        <w:rPr>
-          <w:rFonts w:ascii="Times New Roman" w:hAnsi="Times New Roman" w:cs="Times New Roman"/>
-          <w:sz w:val="24"/>
-          <w:szCs w:val="24"/>
-        </w:rPr>
-        <w:t xml:space="preserve"> and the left-right positions of objects A and B during the experimental trials and D and E during the control trials in both conditions were counterbalanced</w:t>
-      </w:r>
-      <w:r>
-        <w:rPr>
-          <w:rFonts w:ascii="Times New Roman" w:hAnsi="Times New Roman" w:cs="Times New Roman"/>
-          <w:sz w:val="24"/>
-          <w:szCs w:val="24"/>
-        </w:rPr>
-        <w:t>.</w:t>
+        <w:t xml:space="preserve"> Experiment 1, to prevent potential carryover effects d</w:t>
+      </w:r>
+      <w:r>
+        <w:rPr>
+          <w:rFonts w:ascii="Times New Roman" w:hAnsi="Times New Roman" w:cs="Times New Roman"/>
+          <w:sz w:val="24"/>
+          <w:szCs w:val="24"/>
+        </w:rPr>
+        <w:t>ifferently colored objects were used across all trials to prevent carryover effects and the left-right positions of objects A and B during the experimental trials and D and E during the control trials in both conditions were counterbalanced.</w:t>
       </w:r>
     </w:p>
     <w:p>
@@ -10094,6 +10094,7 @@
         </w:rPr>
         <w:t>(</w:t>
       </w:r>
+      <w:proofErr w:type="spellStart"/>
       <w:r>
         <w:rPr>
           <w:rFonts w:ascii="Times New Roman" w:hAnsi="Times New Roman" w:cs="Times New Roman"/>
@@ -10120,6 +10121,7 @@
         </w:rPr>
         <w:t>d</w:t>
       </w:r>
+      <w:proofErr w:type="spellEnd"/>
       <w:r>
         <w:rPr>
           <w:rFonts w:ascii="Times New Roman" w:hAnsi="Times New Roman" w:cs="Times New Roman"/>
@@ -10463,6 +10465,7 @@
         </w:rPr>
         <w:t>(</w:t>
       </w:r>
+      <w:proofErr w:type="spellStart"/>
       <w:r>
         <w:rPr>
           <w:rFonts w:ascii="Times New Roman" w:hAnsi="Times New Roman" w:cs="Times New Roman"/>
@@ -10489,6 +10492,7 @@
         </w:rPr>
         <w:t>h</w:t>
       </w:r>
+      <w:proofErr w:type="spellEnd"/>
       <w:r>
         <w:rPr>
           <w:rFonts w:ascii="Times New Roman" w:hAnsi="Times New Roman" w:cs="Times New Roman"/>
@@ -10802,8 +10806,18 @@
           <w:sz w:val="24"/>
           <w:szCs w:val="24"/>
         </w:rPr>
-        <w:t>we can compute the following equation</w:t>
-      </w:r>
+        <w:t xml:space="preserve">we can compute the following </w:t>
+      </w:r>
+      <w:proofErr w:type="gramStart"/>
+      <w:r>
+        <w:rPr>
+          <w:rFonts w:ascii="Times New Roman" w:hAnsi="Times New Roman" w:cs="Times New Roman"/>
+          <w:sz w:val="24"/>
+          <w:szCs w:val="24"/>
+        </w:rPr>
+        <w:t>equation</w:t>
+      </w:r>
+      <w:proofErr w:type="gramEnd"/>
     </w:p>
     <w:p>
       <w:pPr>
@@ -11222,11 +11236,47 @@
             <w:sz w:val="24"/>
             <w:szCs w:val="24"/>
           </w:rPr>
-          <w:t>Figure 8 shows the model’s predictions for Experiment 1 and Figure 9 shows the model’s predictions for Experiment 2.</w:t>
+          <w:t>Figure 8</w:t>
         </w:r>
       </w:ins>
       <w:r>
         <w:rPr>
+          <w:rFonts w:ascii="Times New Roman" w:hAnsi="Times New Roman" w:cs="Times New Roman"/>
+          <w:sz w:val="24"/>
+          <w:szCs w:val="24"/>
+        </w:rPr>
+        <w:t>A-E1</w:t>
+      </w:r>
+      <w:ins w:id="2" w:author="Benton, Deon" w:date="2023-04-18T15:52:00Z">
+        <w:r>
+          <w:rPr>
+            <w:rFonts w:ascii="Times New Roman" w:hAnsi="Times New Roman" w:cs="Times New Roman"/>
+            <w:sz w:val="24"/>
+            <w:szCs w:val="24"/>
+          </w:rPr>
+          <w:t xml:space="preserve"> shows the model’s predictions for Experiment</w:t>
+        </w:r>
+      </w:ins>
+      <w:r>
+        <w:rPr>
+          <w:rFonts w:ascii="Times New Roman" w:hAnsi="Times New Roman" w:cs="Times New Roman"/>
+          <w:sz w:val="24"/>
+          <w:szCs w:val="24"/>
+        </w:rPr>
+        <w:t>s 1 and</w:t>
+      </w:r>
+      <w:ins w:id="3" w:author="Benton, Deon" w:date="2023-04-18T15:52:00Z">
+        <w:r>
+          <w:rPr>
+            <w:rFonts w:ascii="Times New Roman" w:hAnsi="Times New Roman" w:cs="Times New Roman"/>
+            <w:sz w:val="24"/>
+            <w:szCs w:val="24"/>
+          </w:rPr>
+          <w:t xml:space="preserve"> 2.</w:t>
+        </w:r>
+      </w:ins>
+      <w:r>
+        <w:rPr>
           <w:rFonts w:ascii="Times New Roman" w:eastAsiaTheme="minorEastAsia" w:hAnsi="Times New Roman" w:cs="Times New Roman"/>
           <w:sz w:val="24"/>
           <w:szCs w:val="24"/>
@@ -11289,22 +11339,12 @@
         </w:rPr>
         <w:t>A-E shows these predictions.</w:t>
       </w:r>
-    </w:p>
-    <w:p>
-      <w:pPr>
-        <w:spacing w:line="480" w:lineRule="auto"/>
-        <w:contextualSpacing/>
-        <w:rPr>
-          <w:rFonts w:ascii="Times New Roman" w:hAnsi="Times New Roman" w:cs="Times New Roman"/>
-          <w:sz w:val="24"/>
-          <w:szCs w:val="24"/>
-        </w:rPr>
-      </w:pPr>
     </w:p>
     <w:tbl>
       <w:tblPr>
         <w:tblStyle w:val="TableGrid"/>
-        <w:tblW w:w="8460" w:type="dxa"/>
+        <w:tblW w:w="11520" w:type="dxa"/>
+        <w:tblInd w:w="-1085" w:type="dxa"/>
         <w:tblBorders>
           <w:top w:val="none" w:sz="0" w:space="0" w:color="auto"/>
           <w:left w:val="none" w:sz="0" w:space="0" w:color="auto"/>
@@ -11316,16 +11356,13 @@
         <w:tblLook w:val="04A0" w:firstRow="1" w:lastRow="0" w:firstColumn="1" w:lastColumn="0" w:noHBand="0" w:noVBand="1"/>
       </w:tblPr>
       <w:tblGrid>
-        <w:gridCol w:w="4230"/>
-        <w:gridCol w:w="4230"/>
+        <w:gridCol w:w="5400"/>
+        <w:gridCol w:w="6120"/>
       </w:tblGrid>
       <w:tr>
-        <w:trPr>
-          <w:trHeight w:val="4112"/>
-        </w:trPr>
         <w:tc>
           <w:tcPr>
-            <w:tcW w:w="4230" w:type="dxa"/>
+            <w:tcW w:w="5400" w:type="dxa"/>
           </w:tcPr>
           <w:p>
             <w:pPr>
@@ -11348,18 +11385,18 @@
               <mc:AlternateContent>
                 <mc:Choice Requires="wps">
                   <w:drawing>
-                    <wp:anchor distT="45720" distB="45720" distL="114300" distR="114300" simplePos="0" relativeHeight="251697152" behindDoc="0" locked="0" layoutInCell="1" allowOverlap="1" wp14:anchorId="6FA88A2C" wp14:editId="2FC9AAE7">
+                    <wp:anchor distT="45720" distB="45720" distL="114300" distR="114300" simplePos="0" relativeHeight="251693056" behindDoc="0" locked="0" layoutInCell="1" allowOverlap="1" wp14:anchorId="70A61655" wp14:editId="590AF576">
                       <wp:simplePos x="0" y="0"/>
-                      <wp:positionH relativeFrom="margin">
-                        <wp:posOffset>205740</wp:posOffset>
+                      <wp:positionH relativeFrom="column">
+                        <wp:posOffset>274320</wp:posOffset>
                       </wp:positionH>
                       <wp:positionV relativeFrom="paragraph">
-                        <wp:posOffset>122555</wp:posOffset>
+                        <wp:posOffset>153670</wp:posOffset>
                       </wp:positionV>
-                      <wp:extent cx="257175" cy="266700"/>
-                      <wp:effectExtent l="0" t="0" r="9525" b="0"/>
+                      <wp:extent cx="342900" cy="266700"/>
+                      <wp:effectExtent l="0" t="0" r="0" b="0"/>
                       <wp:wrapNone/>
-                      <wp:docPr id="16" name="Text Box 2"/>
+                      <wp:docPr id="36" name="Text Box 2"/>
                       <wp:cNvGraphicFramePr>
                         <a:graphicFrameLocks xmlns:a="http://schemas.openxmlformats.org/drawingml/2006/main"/>
                       </wp:cNvGraphicFramePr>
@@ -11372,7 +11409,7 @@
                             <wps:spPr bwMode="auto">
                               <a:xfrm>
                                 <a:off x="0" y="0"/>
-                                <a:ext cx="257175" cy="266700"/>
+                                <a:ext cx="342900" cy="266700"/>
                               </a:xfrm>
                               <a:prstGeom prst="rect">
                                 <a:avLst/>
@@ -11393,15 +11430,15 @@
                                   <w:pPr>
                                     <w:rPr>
                                       <w:rFonts w:ascii="Times New Roman" w:hAnsi="Times New Roman" w:cs="Times New Roman"/>
-                                      <w:sz w:val="20"/>
-                                      <w:szCs w:val="20"/>
+                                      <w:sz w:val="24"/>
+                                      <w:szCs w:val="24"/>
                                     </w:rPr>
                                   </w:pPr>
                                   <w:r>
                                     <w:rPr>
                                       <w:rFonts w:ascii="Times New Roman" w:hAnsi="Times New Roman" w:cs="Times New Roman"/>
-                                      <w:sz w:val="20"/>
-                                      <w:szCs w:val="20"/>
+                                      <w:sz w:val="24"/>
+                                      <w:szCs w:val="24"/>
                                     </w:rPr>
                                     <w:t>A</w:t>
                                   </w:r>
@@ -11425,33 +11462,32 @@
                 </mc:Choice>
                 <mc:Fallback>
                   <w:pict>
-                    <v:shapetype w14:anchorId="6FA88A2C" id="_x0000_t202" coordsize="21600,21600" o:spt="202" path="m,l,21600r21600,l21600,xe">
+                    <v:shapetype w14:anchorId="70A61655" id="_x0000_t202" coordsize="21600,21600" o:spt="202" path="m,l,21600r21600,l21600,xe">
                       <v:stroke joinstyle="miter"/>
                       <v:path gradientshapeok="t" o:connecttype="rect"/>
                     </v:shapetype>
-                    <v:shape id="Text Box 2" o:spid="_x0000_s1026" type="#_x0000_t202" style="position:absolute;margin-left:16.2pt;margin-top:9.65pt;width:20.25pt;height:21pt;z-index:251697152;visibility:visible;mso-wrap-style:square;mso-width-percent:0;mso-height-percent:0;mso-wrap-distance-left:9pt;mso-wrap-distance-top:3.6pt;mso-wrap-distance-right:9pt;mso-wrap-distance-bottom:3.6pt;mso-position-horizontal:absolute;mso-position-horizontal-relative:margin;mso-position-vertical:absolute;mso-position-vertical-relative:text;mso-width-percent:0;mso-height-percent:0;mso-width-relative:margin;mso-height-relative:margin;v-text-anchor:top" o:gfxdata="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" stroked="f">
+                    <v:shape id="Text Box 2" o:spid="_x0000_s1026" type="#_x0000_t202" style="position:absolute;margin-left:21.6pt;margin-top:12.1pt;width:27pt;height:21pt;z-index:251693056;visibility:visible;mso-wrap-style:square;mso-width-percent:0;mso-height-percent:0;mso-wrap-distance-left:9pt;mso-wrap-distance-top:3.6pt;mso-wrap-distance-right:9pt;mso-wrap-distance-bottom:3.6pt;mso-position-horizontal:absolute;mso-position-horizontal-relative:text;mso-position-vertical:absolute;mso-position-vertical-relative:text;mso-width-percent:0;mso-height-percent:0;mso-width-relative:margin;mso-height-relative:margin;v-text-anchor:top" o:gfxdata="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" stroked="f">
                       <v:textbox>
                         <w:txbxContent>
                           <w:p>
                             <w:pPr>
                               <w:rPr>
                                 <w:rFonts w:ascii="Times New Roman" w:hAnsi="Times New Roman" w:cs="Times New Roman"/>
-                                <w:sz w:val="20"/>
-                                <w:szCs w:val="20"/>
+                                <w:sz w:val="24"/>
+                                <w:szCs w:val="24"/>
                               </w:rPr>
                             </w:pPr>
                             <w:r>
                               <w:rPr>
                                 <w:rFonts w:ascii="Times New Roman" w:hAnsi="Times New Roman" w:cs="Times New Roman"/>
-                                <w:sz w:val="20"/>
-                                <w:szCs w:val="20"/>
+                                <w:sz w:val="24"/>
+                                <w:szCs w:val="24"/>
                               </w:rPr>
                               <w:t>A</w:t>
                             </w:r>
                           </w:p>
                         </w:txbxContent>
                       </v:textbox>
-                      <w10:wrap anchorx="margin"/>
                     </v:shape>
                   </w:pict>
                 </mc:Fallback>
@@ -11465,10 +11501,10 @@
                 <w:szCs w:val="24"/>
               </w:rPr>
               <w:drawing>
-                <wp:inline distT="0" distB="0" distL="0" distR="0" wp14:anchorId="66AE2F91" wp14:editId="4363AABD">
-                  <wp:extent cx="2486025" cy="2486025"/>
+                <wp:inline distT="0" distB="0" distL="0" distR="0" wp14:anchorId="2007E189" wp14:editId="78CF4523">
+                  <wp:extent cx="2809875" cy="2809875"/>
                   <wp:effectExtent l="0" t="0" r="9525" b="9525"/>
-                  <wp:docPr id="6" name="Picture 6" descr="Chart, bar chart&#10;&#10;Description automatically generated"/>
+                  <wp:docPr id="26" name="Picture 26" descr="Chart, bar chart&#10;&#10;Description automatically generated"/>
                   <wp:cNvGraphicFramePr>
                     <a:graphicFrameLocks xmlns:a="http://schemas.openxmlformats.org/drawingml/2006/main" noChangeAspect="1"/>
                   </wp:cNvGraphicFramePr>
@@ -11476,11 +11512,11 @@
                     <a:graphicData uri="http://schemas.openxmlformats.org/drawingml/2006/picture">
                       <pic:pic xmlns:pic="http://schemas.openxmlformats.org/drawingml/2006/picture">
                         <pic:nvPicPr>
-                          <pic:cNvPr id="6" name="Picture 6" descr="Chart, bar chart&#10;&#10;Description automatically generated"/>
+                          <pic:cNvPr id="26" name="Picture 26" descr="Chart, bar chart&#10;&#10;Description automatically generated"/>
                           <pic:cNvPicPr/>
                         </pic:nvPicPr>
                         <pic:blipFill>
-                          <a:blip r:embed="rId11" cstate="print">
+                          <a:blip r:embed="rId11">
                             <a:extLst>
                               <a:ext uri="{28A0092B-C50C-407E-A947-70E740481C1C}">
                                 <a14:useLocalDpi xmlns:a14="http://schemas.microsoft.com/office/drawing/2010/main" val="0"/>
@@ -11494,7 +11530,7 @@
                         <pic:spPr>
                           <a:xfrm>
                             <a:off x="0" y="0"/>
-                            <a:ext cx="2486025" cy="2486025"/>
+                            <a:ext cx="2809875" cy="2809875"/>
                           </a:xfrm>
                           <a:prstGeom prst="rect">
                             <a:avLst/>
@@ -11510,7 +11546,7 @@
         </w:tc>
         <w:tc>
           <w:tcPr>
-            <w:tcW w:w="4230" w:type="dxa"/>
+            <w:tcW w:w="6120" w:type="dxa"/>
           </w:tcPr>
           <w:p>
             <w:pPr>
@@ -11532,18 +11568,18 @@
               <mc:AlternateContent>
                 <mc:Choice Requires="wps">
                   <w:drawing>
-                    <wp:anchor distT="45720" distB="45720" distL="114300" distR="114300" simplePos="0" relativeHeight="251693056" behindDoc="0" locked="0" layoutInCell="1" allowOverlap="1" wp14:anchorId="6199DF10" wp14:editId="670F50D0">
+                    <wp:anchor distT="45720" distB="45720" distL="114300" distR="114300" simplePos="0" relativeHeight="251695104" behindDoc="0" locked="0" layoutInCell="1" allowOverlap="1" wp14:anchorId="6583637E" wp14:editId="17C7A92F">
                       <wp:simplePos x="0" y="0"/>
-                      <wp:positionH relativeFrom="margin">
-                        <wp:posOffset>200025</wp:posOffset>
+                      <wp:positionH relativeFrom="column">
+                        <wp:posOffset>292100</wp:posOffset>
                       </wp:positionH>
                       <wp:positionV relativeFrom="paragraph">
-                        <wp:posOffset>135890</wp:posOffset>
+                        <wp:posOffset>167640</wp:posOffset>
                       </wp:positionV>
-                      <wp:extent cx="257175" cy="266700"/>
-                      <wp:effectExtent l="0" t="0" r="9525" b="0"/>
+                      <wp:extent cx="342900" cy="266700"/>
+                      <wp:effectExtent l="0" t="0" r="0" b="0"/>
                       <wp:wrapNone/>
-                      <wp:docPr id="13" name="Text Box 2"/>
+                      <wp:docPr id="37" name="Text Box 2"/>
                       <wp:cNvGraphicFramePr>
                         <a:graphicFrameLocks xmlns:a="http://schemas.openxmlformats.org/drawingml/2006/main"/>
                       </wp:cNvGraphicFramePr>
@@ -11556,7 +11592,7 @@
                             <wps:spPr bwMode="auto">
                               <a:xfrm>
                                 <a:off x="0" y="0"/>
-                                <a:ext cx="257175" cy="266700"/>
+                                <a:ext cx="342900" cy="266700"/>
                               </a:xfrm>
                               <a:prstGeom prst="rect">
                                 <a:avLst/>
@@ -11577,15 +11613,15 @@
                                   <w:pPr>
                                     <w:rPr>
                                       <w:rFonts w:ascii="Times New Roman" w:hAnsi="Times New Roman" w:cs="Times New Roman"/>
-                                      <w:sz w:val="20"/>
-                                      <w:szCs w:val="20"/>
+                                      <w:sz w:val="24"/>
+                                      <w:szCs w:val="24"/>
                                     </w:rPr>
                                   </w:pPr>
                                   <w:r>
                                     <w:rPr>
                                       <w:rFonts w:ascii="Times New Roman" w:hAnsi="Times New Roman" w:cs="Times New Roman"/>
-                                      <w:sz w:val="20"/>
-                                      <w:szCs w:val="20"/>
+                                      <w:sz w:val="24"/>
+                                      <w:szCs w:val="24"/>
                                     </w:rPr>
                                     <w:t>B</w:t>
                                   </w:r>
@@ -11609,29 +11645,28 @@
                 </mc:Choice>
                 <mc:Fallback>
                   <w:pict>
-                    <v:shape w14:anchorId="6199DF10" id="_x0000_s1027" type="#_x0000_t202" style="position:absolute;margin-left:15.75pt;margin-top:10.7pt;width:20.25pt;height:21pt;z-index:251693056;visibility:visible;mso-wrap-style:square;mso-width-percent:0;mso-height-percent:0;mso-wrap-distance-left:9pt;mso-wrap-distance-top:3.6pt;mso-wrap-distance-right:9pt;mso-wrap-distance-bottom:3.6pt;mso-position-horizontal:absolute;mso-position-horizontal-relative:margin;mso-position-vertical:absolute;mso-position-vertical-relative:text;mso-width-percent:0;mso-height-percent:0;mso-width-relative:margin;mso-height-relative:margin;v-text-anchor:top" o:gfxdata="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" stroked="f">
+                    <v:shape w14:anchorId="6583637E" id="_x0000_s1027" type="#_x0000_t202" style="position:absolute;margin-left:23pt;margin-top:13.2pt;width:27pt;height:21pt;z-index:251695104;visibility:visible;mso-wrap-style:square;mso-width-percent:0;mso-height-percent:0;mso-wrap-distance-left:9pt;mso-wrap-distance-top:3.6pt;mso-wrap-distance-right:9pt;mso-wrap-distance-bottom:3.6pt;mso-position-horizontal:absolute;mso-position-horizontal-relative:text;mso-position-vertical:absolute;mso-position-vertical-relative:text;mso-width-percent:0;mso-height-percent:0;mso-width-relative:margin;mso-height-relative:margin;v-text-anchor:top" o:gfxdata="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" stroked="f">
                       <v:textbox>
                         <w:txbxContent>
                           <w:p>
                             <w:pPr>
                               <w:rPr>
                                 <w:rFonts w:ascii="Times New Roman" w:hAnsi="Times New Roman" w:cs="Times New Roman"/>
-                                <w:sz w:val="20"/>
-                                <w:szCs w:val="20"/>
+                                <w:sz w:val="24"/>
+                                <w:szCs w:val="24"/>
                               </w:rPr>
                             </w:pPr>
                             <w:r>
                               <w:rPr>
                                 <w:rFonts w:ascii="Times New Roman" w:hAnsi="Times New Roman" w:cs="Times New Roman"/>
-                                <w:sz w:val="20"/>
-                                <w:szCs w:val="20"/>
+                                <w:sz w:val="24"/>
+                                <w:szCs w:val="24"/>
                               </w:rPr>
                               <w:t>B</w:t>
                             </w:r>
                           </w:p>
                         </w:txbxContent>
                       </v:textbox>
-                      <w10:wrap anchorx="margin"/>
                     </v:shape>
                   </w:pict>
                 </mc:Fallback>
@@ -11645,10 +11680,10 @@
                 <w:szCs w:val="24"/>
               </w:rPr>
               <w:drawing>
-                <wp:inline distT="0" distB="0" distL="0" distR="0" wp14:anchorId="519C19E5" wp14:editId="6C9A5A54">
-                  <wp:extent cx="2505075" cy="2505075"/>
-                  <wp:effectExtent l="0" t="0" r="9525" b="9525"/>
-                  <wp:docPr id="7" name="Picture 7" descr="Chart, bar chart&#10;&#10;Description automatically generated"/>
+                <wp:inline distT="0" distB="0" distL="0" distR="0" wp14:anchorId="4E9076C6" wp14:editId="672A5D8B">
+                  <wp:extent cx="2876550" cy="2876550"/>
+                  <wp:effectExtent l="0" t="0" r="0" b="0"/>
+                  <wp:docPr id="27" name="Picture 27" descr="Chart, bar chart&#10;&#10;Description automatically generated"/>
                   <wp:cNvGraphicFramePr>
                     <a:graphicFrameLocks xmlns:a="http://schemas.openxmlformats.org/drawingml/2006/main" noChangeAspect="1"/>
                   </wp:cNvGraphicFramePr>
@@ -11656,11 +11691,11 @@
                     <a:graphicData uri="http://schemas.openxmlformats.org/drawingml/2006/picture">
                       <pic:pic xmlns:pic="http://schemas.openxmlformats.org/drawingml/2006/picture">
                         <pic:nvPicPr>
-                          <pic:cNvPr id="7" name="Picture 7" descr="Chart, bar chart&#10;&#10;Description automatically generated"/>
+                          <pic:cNvPr id="27" name="Picture 27" descr="Chart, bar chart&#10;&#10;Description automatically generated"/>
                           <pic:cNvPicPr/>
                         </pic:nvPicPr>
                         <pic:blipFill>
-                          <a:blip r:embed="rId12" cstate="print">
+                          <a:blip r:embed="rId12">
                             <a:extLst>
                               <a:ext uri="{28A0092B-C50C-407E-A947-70E740481C1C}">
                                 <a14:useLocalDpi xmlns:a14="http://schemas.microsoft.com/office/drawing/2010/main" val="0"/>
@@ -11674,7 +11709,7 @@
                         <pic:spPr>
                           <a:xfrm>
                             <a:off x="0" y="0"/>
-                            <a:ext cx="2505075" cy="2505075"/>
+                            <a:ext cx="2876550" cy="2876550"/>
                           </a:xfrm>
                           <a:prstGeom prst="rect">
                             <a:avLst/>
@@ -11690,12 +11725,9 @@
         </w:tc>
       </w:tr>
       <w:tr>
-        <w:trPr>
-          <w:trHeight w:val="4013"/>
-        </w:trPr>
         <w:tc>
           <w:tcPr>
-            <w:tcW w:w="4230" w:type="dxa"/>
+            <w:tcW w:w="5400" w:type="dxa"/>
           </w:tcPr>
           <w:p>
             <w:pPr>
@@ -11717,18 +11749,18 @@
               <mc:AlternateContent>
                 <mc:Choice Requires="wps">
                   <w:drawing>
-                    <wp:anchor distT="45720" distB="45720" distL="114300" distR="114300" simplePos="0" relativeHeight="251694080" behindDoc="0" locked="0" layoutInCell="1" allowOverlap="1" wp14:anchorId="7888372E" wp14:editId="1CB9EADB">
+                    <wp:anchor distT="45720" distB="45720" distL="114300" distR="114300" simplePos="0" relativeHeight="251697152" behindDoc="0" locked="0" layoutInCell="1" allowOverlap="1" wp14:anchorId="7A96755E" wp14:editId="49FE94E6">
                       <wp:simplePos x="0" y="0"/>
-                      <wp:positionH relativeFrom="margin">
-                        <wp:posOffset>219075</wp:posOffset>
+                      <wp:positionH relativeFrom="column">
+                        <wp:posOffset>234950</wp:posOffset>
                       </wp:positionH>
                       <wp:positionV relativeFrom="paragraph">
-                        <wp:posOffset>160655</wp:posOffset>
+                        <wp:posOffset>205105</wp:posOffset>
                       </wp:positionV>
-                      <wp:extent cx="257175" cy="266700"/>
-                      <wp:effectExtent l="0" t="0" r="9525" b="0"/>
+                      <wp:extent cx="342900" cy="266700"/>
+                      <wp:effectExtent l="0" t="0" r="0" b="0"/>
                       <wp:wrapNone/>
-                      <wp:docPr id="1" name="Text Box 2"/>
+                      <wp:docPr id="38" name="Text Box 2"/>
                       <wp:cNvGraphicFramePr>
                         <a:graphicFrameLocks xmlns:a="http://schemas.openxmlformats.org/drawingml/2006/main"/>
                       </wp:cNvGraphicFramePr>
@@ -11741,7 +11773,7 @@
                             <wps:spPr bwMode="auto">
                               <a:xfrm>
                                 <a:off x="0" y="0"/>
-                                <a:ext cx="257175" cy="266700"/>
+                                <a:ext cx="342900" cy="266700"/>
                               </a:xfrm>
                               <a:prstGeom prst="rect">
                                 <a:avLst/>
@@ -11762,15 +11794,15 @@
                                   <w:pPr>
                                     <w:rPr>
                                       <w:rFonts w:ascii="Times New Roman" w:hAnsi="Times New Roman" w:cs="Times New Roman"/>
-                                      <w:sz w:val="20"/>
-                                      <w:szCs w:val="20"/>
+                                      <w:sz w:val="24"/>
+                                      <w:szCs w:val="24"/>
                                     </w:rPr>
                                   </w:pPr>
                                   <w:r>
                                     <w:rPr>
                                       <w:rFonts w:ascii="Times New Roman" w:hAnsi="Times New Roman" w:cs="Times New Roman"/>
-                                      <w:sz w:val="20"/>
-                                      <w:szCs w:val="20"/>
+                                      <w:sz w:val="24"/>
+                                      <w:szCs w:val="24"/>
                                     </w:rPr>
                                     <w:t>C</w:t>
                                   </w:r>
@@ -11794,29 +11826,28 @@
                 </mc:Choice>
                 <mc:Fallback>
                   <w:pict>
-                    <v:shape w14:anchorId="7888372E" id="_x0000_s1028" type="#_x0000_t202" style="position:absolute;margin-left:17.25pt;margin-top:12.65pt;width:20.25pt;height:21pt;z-index:251694080;visibility:visible;mso-wrap-style:square;mso-width-percent:0;mso-height-percent:0;mso-wrap-distance-left:9pt;mso-wrap-distance-top:3.6pt;mso-wrap-distance-right:9pt;mso-wrap-distance-bottom:3.6pt;mso-position-horizontal:absolute;mso-position-horizontal-relative:margin;mso-position-vertical:absolute;mso-position-vertical-relative:text;mso-width-percent:0;mso-height-percent:0;mso-width-relative:margin;mso-height-relative:margin;v-text-anchor:top" o:gfxdata="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" stroked="f">
+                    <v:shape w14:anchorId="7A96755E" id="_x0000_s1028" type="#_x0000_t202" style="position:absolute;margin-left:18.5pt;margin-top:16.15pt;width:27pt;height:21pt;z-index:251697152;visibility:visible;mso-wrap-style:square;mso-width-percent:0;mso-height-percent:0;mso-wrap-distance-left:9pt;mso-wrap-distance-top:3.6pt;mso-wrap-distance-right:9pt;mso-wrap-distance-bottom:3.6pt;mso-position-horizontal:absolute;mso-position-horizontal-relative:text;mso-position-vertical:absolute;mso-position-vertical-relative:text;mso-width-percent:0;mso-height-percent:0;mso-width-relative:margin;mso-height-relative:margin;v-text-anchor:top" o:gfxdata="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" stroked="f">
                       <v:textbox>
                         <w:txbxContent>
                           <w:p>
                             <w:pPr>
                               <w:rPr>
                                 <w:rFonts w:ascii="Times New Roman" w:hAnsi="Times New Roman" w:cs="Times New Roman"/>
-                                <w:sz w:val="20"/>
-                                <w:szCs w:val="20"/>
+                                <w:sz w:val="24"/>
+                                <w:szCs w:val="24"/>
                               </w:rPr>
                             </w:pPr>
                             <w:r>
                               <w:rPr>
                                 <w:rFonts w:ascii="Times New Roman" w:hAnsi="Times New Roman" w:cs="Times New Roman"/>
-                                <w:sz w:val="20"/>
-                                <w:szCs w:val="20"/>
+                                <w:sz w:val="24"/>
+                                <w:szCs w:val="24"/>
                               </w:rPr>
                               <w:t>C</w:t>
                             </w:r>
                           </w:p>
                         </w:txbxContent>
                       </v:textbox>
-                      <w10:wrap anchorx="margin"/>
                     </v:shape>
                   </w:pict>
                 </mc:Fallback>
@@ -11830,10 +11861,10 @@
                 <w:szCs w:val="24"/>
               </w:rPr>
               <w:drawing>
-                <wp:inline distT="0" distB="0" distL="0" distR="0" wp14:anchorId="237392E0" wp14:editId="23D66183">
-                  <wp:extent cx="2438400" cy="2438400"/>
+                <wp:inline distT="0" distB="0" distL="0" distR="0" wp14:anchorId="35E81C27" wp14:editId="6594E806">
+                  <wp:extent cx="2781300" cy="2781300"/>
                   <wp:effectExtent l="0" t="0" r="0" b="0"/>
-                  <wp:docPr id="10" name="Picture 10" descr="Chart, bar chart&#10;&#10;Description automatically generated"/>
+                  <wp:docPr id="28" name="Picture 28" descr="Chart, bar chart&#10;&#10;Description automatically generated"/>
                   <wp:cNvGraphicFramePr>
                     <a:graphicFrameLocks xmlns:a="http://schemas.openxmlformats.org/drawingml/2006/main" noChangeAspect="1"/>
                   </wp:cNvGraphicFramePr>
@@ -11841,11 +11872,11 @@
                     <a:graphicData uri="http://schemas.openxmlformats.org/drawingml/2006/picture">
                       <pic:pic xmlns:pic="http://schemas.openxmlformats.org/drawingml/2006/picture">
                         <pic:nvPicPr>
-                          <pic:cNvPr id="10" name="Picture 10" descr="Chart, bar chart&#10;&#10;Description automatically generated"/>
+                          <pic:cNvPr id="28" name="Picture 28" descr="Chart, bar chart&#10;&#10;Description automatically generated"/>
                           <pic:cNvPicPr/>
                         </pic:nvPicPr>
                         <pic:blipFill>
-                          <a:blip r:embed="rId13" cstate="print">
+                          <a:blip r:embed="rId13">
                             <a:extLst>
                               <a:ext uri="{28A0092B-C50C-407E-A947-70E740481C1C}">
                                 <a14:useLocalDpi xmlns:a14="http://schemas.microsoft.com/office/drawing/2010/main" val="0"/>
@@ -11859,7 +11890,7 @@
                         <pic:spPr>
                           <a:xfrm>
                             <a:off x="0" y="0"/>
-                            <a:ext cx="2438400" cy="2438400"/>
+                            <a:ext cx="2781300" cy="2781300"/>
                           </a:xfrm>
                           <a:prstGeom prst="rect">
                             <a:avLst/>
@@ -11875,7 +11906,7 @@
         </w:tc>
         <w:tc>
           <w:tcPr>
-            <w:tcW w:w="4230" w:type="dxa"/>
+            <w:tcW w:w="6120" w:type="dxa"/>
           </w:tcPr>
           <w:p>
             <w:pPr>
@@ -11897,18 +11928,18 @@
               <mc:AlternateContent>
                 <mc:Choice Requires="wps">
                   <w:drawing>
-                    <wp:anchor distT="45720" distB="45720" distL="114300" distR="114300" simplePos="0" relativeHeight="251695104" behindDoc="0" locked="0" layoutInCell="1" allowOverlap="1" wp14:anchorId="726792AA" wp14:editId="0A7266D1">
+                    <wp:anchor distT="45720" distB="45720" distL="114300" distR="114300" simplePos="0" relativeHeight="251699200" behindDoc="0" locked="0" layoutInCell="1" allowOverlap="1" wp14:anchorId="12E52BFF" wp14:editId="40FA7A08">
                       <wp:simplePos x="0" y="0"/>
-                      <wp:positionH relativeFrom="margin">
-                        <wp:posOffset>207645</wp:posOffset>
+                      <wp:positionH relativeFrom="column">
+                        <wp:posOffset>206375</wp:posOffset>
                       </wp:positionH>
                       <wp:positionV relativeFrom="paragraph">
-                        <wp:posOffset>135890</wp:posOffset>
+                        <wp:posOffset>138430</wp:posOffset>
                       </wp:positionV>
-                      <wp:extent cx="257175" cy="266700"/>
-                      <wp:effectExtent l="0" t="0" r="9525" b="0"/>
+                      <wp:extent cx="342900" cy="266700"/>
+                      <wp:effectExtent l="0" t="0" r="0" b="0"/>
                       <wp:wrapNone/>
-                      <wp:docPr id="14" name="Text Box 2"/>
+                      <wp:docPr id="39" name="Text Box 2"/>
                       <wp:cNvGraphicFramePr>
                         <a:graphicFrameLocks xmlns:a="http://schemas.openxmlformats.org/drawingml/2006/main"/>
                       </wp:cNvGraphicFramePr>
@@ -11921,7 +11952,7 @@
                             <wps:spPr bwMode="auto">
                               <a:xfrm>
                                 <a:off x="0" y="0"/>
-                                <a:ext cx="257175" cy="266700"/>
+                                <a:ext cx="342900" cy="266700"/>
                               </a:xfrm>
                               <a:prstGeom prst="rect">
                                 <a:avLst/>
@@ -11942,15 +11973,15 @@
                                   <w:pPr>
                                     <w:rPr>
                                       <w:rFonts w:ascii="Times New Roman" w:hAnsi="Times New Roman" w:cs="Times New Roman"/>
-                                      <w:sz w:val="20"/>
-                                      <w:szCs w:val="20"/>
+                                      <w:sz w:val="24"/>
+                                      <w:szCs w:val="24"/>
                                     </w:rPr>
                                   </w:pPr>
                                   <w:r>
                                     <w:rPr>
                                       <w:rFonts w:ascii="Times New Roman" w:hAnsi="Times New Roman" w:cs="Times New Roman"/>
-                                      <w:sz w:val="20"/>
-                                      <w:szCs w:val="20"/>
+                                      <w:sz w:val="24"/>
+                                      <w:szCs w:val="24"/>
                                     </w:rPr>
                                     <w:t>D</w:t>
                                   </w:r>
@@ -11974,29 +12005,28 @@
                 </mc:Choice>
                 <mc:Fallback>
                   <w:pict>
-                    <v:shape w14:anchorId="726792AA" id="_x0000_s1029" type="#_x0000_t202" style="position:absolute;margin-left:16.35pt;margin-top:10.7pt;width:20.25pt;height:21pt;z-index:251695104;visibility:visible;mso-wrap-style:square;mso-width-percent:0;mso-height-percent:0;mso-wrap-distance-left:9pt;mso-wrap-distance-top:3.6pt;mso-wrap-distance-right:9pt;mso-wrap-distance-bottom:3.6pt;mso-position-horizontal:absolute;mso-position-horizontal-relative:margin;mso-position-vertical:absolute;mso-position-vertical-relative:text;mso-width-percent:0;mso-height-percent:0;mso-width-relative:margin;mso-height-relative:margin;v-text-anchor:top" o:gfxdata="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" stroked="f">
+                    <v:shape w14:anchorId="12E52BFF" id="_x0000_s1029" type="#_x0000_t202" style="position:absolute;margin-left:16.25pt;margin-top:10.9pt;width:27pt;height:21pt;z-index:251699200;visibility:visible;mso-wrap-style:square;mso-width-percent:0;mso-height-percent:0;mso-wrap-distance-left:9pt;mso-wrap-distance-top:3.6pt;mso-wrap-distance-right:9pt;mso-wrap-distance-bottom:3.6pt;mso-position-horizontal:absolute;mso-position-horizontal-relative:text;mso-position-vertical:absolute;mso-position-vertical-relative:text;mso-width-percent:0;mso-height-percent:0;mso-width-relative:margin;mso-height-relative:margin;v-text-anchor:top" o:gfxdata="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" stroked="f">
                       <v:textbox>
                         <w:txbxContent>
                           <w:p>
                             <w:pPr>
                               <w:rPr>
                                 <w:rFonts w:ascii="Times New Roman" w:hAnsi="Times New Roman" w:cs="Times New Roman"/>
-                                <w:sz w:val="20"/>
-                                <w:szCs w:val="20"/>
+                                <w:sz w:val="24"/>
+                                <w:szCs w:val="24"/>
                               </w:rPr>
                             </w:pPr>
                             <w:r>
                               <w:rPr>
                                 <w:rFonts w:ascii="Times New Roman" w:hAnsi="Times New Roman" w:cs="Times New Roman"/>
-                                <w:sz w:val="20"/>
-                                <w:szCs w:val="20"/>
+                                <w:sz w:val="24"/>
+                                <w:szCs w:val="24"/>
                               </w:rPr>
                               <w:t>D</w:t>
                             </w:r>
                           </w:p>
                         </w:txbxContent>
                       </v:textbox>
-                      <w10:wrap anchorx="margin"/>
                     </v:shape>
                   </w:pict>
                 </mc:Fallback>
@@ -12010,10 +12040,10 @@
                 <w:szCs w:val="24"/>
               </w:rPr>
               <w:drawing>
-                <wp:inline distT="0" distB="0" distL="0" distR="0" wp14:anchorId="61DF187F" wp14:editId="46BB9F4C">
-                  <wp:extent cx="2466975" cy="2466975"/>
+                <wp:inline distT="0" distB="0" distL="0" distR="0" wp14:anchorId="147D6057" wp14:editId="728BB7A0">
+                  <wp:extent cx="2809875" cy="2809875"/>
                   <wp:effectExtent l="0" t="0" r="9525" b="9525"/>
-                  <wp:docPr id="11" name="Picture 11" descr="Chart, bar chart&#10;&#10;Description automatically generated"/>
+                  <wp:docPr id="29" name="Picture 29" descr="Chart, bar chart&#10;&#10;Description automatically generated"/>
                   <wp:cNvGraphicFramePr>
                     <a:graphicFrameLocks xmlns:a="http://schemas.openxmlformats.org/drawingml/2006/main" noChangeAspect="1"/>
                   </wp:cNvGraphicFramePr>
@@ -12021,11 +12051,11 @@
                     <a:graphicData uri="http://schemas.openxmlformats.org/drawingml/2006/picture">
                       <pic:pic xmlns:pic="http://schemas.openxmlformats.org/drawingml/2006/picture">
                         <pic:nvPicPr>
-                          <pic:cNvPr id="11" name="Picture 11" descr="Chart, bar chart&#10;&#10;Description automatically generated"/>
+                          <pic:cNvPr id="29" name="Picture 29" descr="Chart, bar chart&#10;&#10;Description automatically generated"/>
                           <pic:cNvPicPr/>
                         </pic:nvPicPr>
                         <pic:blipFill>
-                          <a:blip r:embed="rId14" cstate="print">
+                          <a:blip r:embed="rId14">
                             <a:extLst>
                               <a:ext uri="{28A0092B-C50C-407E-A947-70E740481C1C}">
                                 <a14:useLocalDpi xmlns:a14="http://schemas.microsoft.com/office/drawing/2010/main" val="0"/>
@@ -12039,7 +12069,7 @@
                         <pic:spPr>
                           <a:xfrm>
                             <a:off x="0" y="0"/>
-                            <a:ext cx="2466975" cy="2466975"/>
+                            <a:ext cx="2809875" cy="2809875"/>
                           </a:xfrm>
                           <a:prstGeom prst="rect">
                             <a:avLst/>
@@ -12057,7 +12087,7 @@
       <w:tr>
         <w:tc>
           <w:tcPr>
-            <w:tcW w:w="4230" w:type="dxa"/>
+            <w:tcW w:w="5400" w:type="dxa"/>
           </w:tcPr>
           <w:p>
             <w:pPr>
@@ -12076,21 +12106,22 @@
                 <w:sz w:val="24"/>
                 <w:szCs w:val="24"/>
               </w:rPr>
+              <w:lastRenderedPageBreak/>
               <mc:AlternateContent>
                 <mc:Choice Requires="wps">
                   <w:drawing>
-                    <wp:anchor distT="45720" distB="45720" distL="114300" distR="114300" simplePos="0" relativeHeight="251696128" behindDoc="0" locked="0" layoutInCell="1" allowOverlap="1" wp14:anchorId="26DAF450" wp14:editId="38DB6267">
+                    <wp:anchor distT="45720" distB="45720" distL="114300" distR="114300" simplePos="0" relativeHeight="251701248" behindDoc="0" locked="0" layoutInCell="1" allowOverlap="1" wp14:anchorId="6754A63E" wp14:editId="0C44AE32">
                       <wp:simplePos x="0" y="0"/>
-                      <wp:positionH relativeFrom="margin">
-                        <wp:posOffset>238125</wp:posOffset>
+                      <wp:positionH relativeFrom="column">
+                        <wp:posOffset>292100</wp:posOffset>
                       </wp:positionH>
                       <wp:positionV relativeFrom="paragraph">
-                        <wp:posOffset>166370</wp:posOffset>
+                        <wp:posOffset>205740</wp:posOffset>
                       </wp:positionV>
-                      <wp:extent cx="257175" cy="266700"/>
-                      <wp:effectExtent l="0" t="0" r="9525" b="0"/>
+                      <wp:extent cx="342900" cy="266700"/>
+                      <wp:effectExtent l="0" t="0" r="0" b="0"/>
                       <wp:wrapNone/>
-                      <wp:docPr id="15" name="Text Box 2"/>
+                      <wp:docPr id="40" name="Text Box 2"/>
                       <wp:cNvGraphicFramePr>
                         <a:graphicFrameLocks xmlns:a="http://schemas.openxmlformats.org/drawingml/2006/main"/>
                       </wp:cNvGraphicFramePr>
@@ -12103,7 +12134,7 @@
                             <wps:spPr bwMode="auto">
                               <a:xfrm>
                                 <a:off x="0" y="0"/>
-                                <a:ext cx="257175" cy="266700"/>
+                                <a:ext cx="342900" cy="266700"/>
                               </a:xfrm>
                               <a:prstGeom prst="rect">
                                 <a:avLst/>
@@ -12124,15 +12155,15 @@
                                   <w:pPr>
                                     <w:rPr>
                                       <w:rFonts w:ascii="Times New Roman" w:hAnsi="Times New Roman" w:cs="Times New Roman"/>
-                                      <w:sz w:val="20"/>
-                                      <w:szCs w:val="20"/>
+                                      <w:sz w:val="24"/>
+                                      <w:szCs w:val="24"/>
                                     </w:rPr>
                                   </w:pPr>
                                   <w:r>
                                     <w:rPr>
                                       <w:rFonts w:ascii="Times New Roman" w:hAnsi="Times New Roman" w:cs="Times New Roman"/>
-                                      <w:sz w:val="20"/>
-                                      <w:szCs w:val="20"/>
+                                      <w:sz w:val="24"/>
+                                      <w:szCs w:val="24"/>
                                     </w:rPr>
                                     <w:t>E</w:t>
                                   </w:r>
@@ -12156,29 +12187,28 @@
                 </mc:Choice>
                 <mc:Fallback>
                   <w:pict>
-                    <v:shape w14:anchorId="26DAF450" id="_x0000_s1030" type="#_x0000_t202" style="position:absolute;margin-left:18.75pt;margin-top:13.1pt;width:20.25pt;height:21pt;z-index:251696128;visibility:visible;mso-wrap-style:square;mso-width-percent:0;mso-height-percent:0;mso-wrap-distance-left:9pt;mso-wrap-distance-top:3.6pt;mso-wrap-distance-right:9pt;mso-wrap-distance-bottom:3.6pt;mso-position-horizontal:absolute;mso-position-horizontal-relative:margin;mso-position-vertical:absolute;mso-position-vertical-relative:text;mso-width-percent:0;mso-height-percent:0;mso-width-relative:margin;mso-height-relative:margin;v-text-anchor:top" o:gfxdata="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" stroked="f">
+                    <v:shape w14:anchorId="6754A63E" id="_x0000_s1030" type="#_x0000_t202" style="position:absolute;margin-left:23pt;margin-top:16.2pt;width:27pt;height:21pt;z-index:251701248;visibility:visible;mso-wrap-style:square;mso-width-percent:0;mso-height-percent:0;mso-wrap-distance-left:9pt;mso-wrap-distance-top:3.6pt;mso-wrap-distance-right:9pt;mso-wrap-distance-bottom:3.6pt;mso-position-horizontal:absolute;mso-position-horizontal-relative:text;mso-position-vertical:absolute;mso-position-vertical-relative:text;mso-width-percent:0;mso-height-percent:0;mso-width-relative:margin;mso-height-relative:margin;v-text-anchor:top" o:gfxdata="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" stroked="f">
                       <v:textbox>
                         <w:txbxContent>
                           <w:p>
                             <w:pPr>
                               <w:rPr>
                                 <w:rFonts w:ascii="Times New Roman" w:hAnsi="Times New Roman" w:cs="Times New Roman"/>
-                                <w:sz w:val="20"/>
-                                <w:szCs w:val="20"/>
+                                <w:sz w:val="24"/>
+                                <w:szCs w:val="24"/>
                               </w:rPr>
                             </w:pPr>
                             <w:r>
                               <w:rPr>
                                 <w:rFonts w:ascii="Times New Roman" w:hAnsi="Times New Roman" w:cs="Times New Roman"/>
-                                <w:sz w:val="20"/>
-                                <w:szCs w:val="20"/>
+                                <w:sz w:val="24"/>
+                                <w:szCs w:val="24"/>
                               </w:rPr>
                               <w:t>E</w:t>
                             </w:r>
                           </w:p>
                         </w:txbxContent>
                       </v:textbox>
-                      <w10:wrap anchorx="margin"/>
                     </v:shape>
                   </w:pict>
                 </mc:Fallback>
@@ -12192,10 +12222,10 @@
                 <w:szCs w:val="24"/>
               </w:rPr>
               <w:drawing>
-                <wp:inline distT="0" distB="0" distL="0" distR="0" wp14:anchorId="535ACBE1" wp14:editId="5D4C54FF">
-                  <wp:extent cx="2457450" cy="2457450"/>
-                  <wp:effectExtent l="0" t="0" r="0" b="0"/>
-                  <wp:docPr id="12" name="Picture 12" descr="Chart&#10;&#10;Description automatically generated"/>
+                <wp:inline distT="0" distB="0" distL="0" distR="0" wp14:anchorId="0A8F15BD" wp14:editId="3EF4EFD4">
+                  <wp:extent cx="3228975" cy="3228975"/>
+                  <wp:effectExtent l="0" t="0" r="9525" b="9525"/>
+                  <wp:docPr id="30" name="Picture 30" descr="Chart&#10;&#10;Description automatically generated"/>
                   <wp:cNvGraphicFramePr>
                     <a:graphicFrameLocks xmlns:a="http://schemas.openxmlformats.org/drawingml/2006/main" noChangeAspect="1"/>
                   </wp:cNvGraphicFramePr>
@@ -12203,11 +12233,11 @@
                     <a:graphicData uri="http://schemas.openxmlformats.org/drawingml/2006/picture">
                       <pic:pic xmlns:pic="http://schemas.openxmlformats.org/drawingml/2006/picture">
                         <pic:nvPicPr>
-                          <pic:cNvPr id="12" name="Picture 12" descr="Chart&#10;&#10;Description automatically generated"/>
+                          <pic:cNvPr id="30" name="Picture 30" descr="Chart&#10;&#10;Description automatically generated"/>
                           <pic:cNvPicPr/>
                         </pic:nvPicPr>
                         <pic:blipFill>
-                          <a:blip r:embed="rId15" cstate="print">
+                          <a:blip r:embed="rId15">
                             <a:extLst>
                               <a:ext uri="{28A0092B-C50C-407E-A947-70E740481C1C}">
                                 <a14:useLocalDpi xmlns:a14="http://schemas.microsoft.com/office/drawing/2010/main" val="0"/>
@@ -12221,7 +12251,7 @@
                         <pic:spPr>
                           <a:xfrm>
                             <a:off x="0" y="0"/>
-                            <a:ext cx="2457450" cy="2457450"/>
+                            <a:ext cx="3228975" cy="3228975"/>
                           </a:xfrm>
                           <a:prstGeom prst="rect">
                             <a:avLst/>
@@ -12237,11 +12267,10 @@
         </w:tc>
         <w:tc>
           <w:tcPr>
-            <w:tcW w:w="4230" w:type="dxa"/>
+            <w:tcW w:w="6120" w:type="dxa"/>
           </w:tcPr>
           <w:p>
             <w:pPr>
-              <w:keepNext/>
               <w:spacing w:line="480" w:lineRule="auto"/>
               <w:contextualSpacing/>
               <w:rPr>
@@ -12250,6 +12279,954 @@
                 <w:szCs w:val="24"/>
               </w:rPr>
             </w:pPr>
+            <w:r>
+              <w:rPr>
+                <w:rFonts w:ascii="Times New Roman" w:hAnsi="Times New Roman" w:cs="Times New Roman"/>
+                <w:noProof/>
+                <w:sz w:val="24"/>
+                <w:szCs w:val="24"/>
+              </w:rPr>
+              <mc:AlternateContent>
+                <mc:Choice Requires="wps">
+                  <w:drawing>
+                    <wp:anchor distT="45720" distB="45720" distL="114300" distR="114300" simplePos="0" relativeHeight="251703296" behindDoc="0" locked="0" layoutInCell="1" allowOverlap="1" wp14:anchorId="55F948B1" wp14:editId="5004A9A1">
+                      <wp:simplePos x="0" y="0"/>
+                      <wp:positionH relativeFrom="column">
+                        <wp:posOffset>312420</wp:posOffset>
+                      </wp:positionH>
+                      <wp:positionV relativeFrom="paragraph">
+                        <wp:posOffset>220344</wp:posOffset>
+                      </wp:positionV>
+                      <wp:extent cx="447675" cy="295275"/>
+                      <wp:effectExtent l="0" t="0" r="9525" b="9525"/>
+                      <wp:wrapNone/>
+                      <wp:docPr id="41" name="Text Box 2"/>
+                      <wp:cNvGraphicFramePr>
+                        <a:graphicFrameLocks xmlns:a="http://schemas.openxmlformats.org/drawingml/2006/main"/>
+                      </wp:cNvGraphicFramePr>
+                      <a:graphic xmlns:a="http://schemas.openxmlformats.org/drawingml/2006/main">
+                        <a:graphicData uri="http://schemas.microsoft.com/office/word/2010/wordprocessingShape">
+                          <wps:wsp>
+                            <wps:cNvSpPr txBox="1">
+                              <a:spLocks noChangeArrowheads="1"/>
+                            </wps:cNvSpPr>
+                            <wps:spPr bwMode="auto">
+                              <a:xfrm>
+                                <a:off x="0" y="0"/>
+                                <a:ext cx="447675" cy="295275"/>
+                              </a:xfrm>
+                              <a:prstGeom prst="rect">
+                                <a:avLst/>
+                              </a:prstGeom>
+                              <a:solidFill>
+                                <a:srgbClr val="FFFFFF"/>
+                              </a:solidFill>
+                              <a:ln w="9525">
+                                <a:noFill/>
+                                <a:miter lim="800000"/>
+                                <a:headEnd/>
+                                <a:tailEnd/>
+                              </a:ln>
+                            </wps:spPr>
+                            <wps:txbx>
+                              <w:txbxContent>
+                                <w:p>
+                                  <w:pPr>
+                                    <w:rPr>
+                                      <w:rFonts w:ascii="Times New Roman" w:hAnsi="Times New Roman" w:cs="Times New Roman"/>
+                                      <w:sz w:val="24"/>
+                                      <w:szCs w:val="24"/>
+                                    </w:rPr>
+                                  </w:pPr>
+                                  <w:r>
+                                    <w:rPr>
+                                      <w:rFonts w:ascii="Times New Roman" w:hAnsi="Times New Roman" w:cs="Times New Roman"/>
+                                      <w:sz w:val="24"/>
+                                      <w:szCs w:val="24"/>
+                                    </w:rPr>
+                                    <w:t>A1</w:t>
+                                  </w:r>
+                                </w:p>
+                              </w:txbxContent>
+                            </wps:txbx>
+                            <wps:bodyPr rot="0" vert="horz" wrap="square" lIns="91440" tIns="45720" rIns="91440" bIns="45720" anchor="t" anchorCtr="0">
+                              <a:noAutofit/>
+                            </wps:bodyPr>
+                          </wps:wsp>
+                        </a:graphicData>
+                      </a:graphic>
+                      <wp14:sizeRelH relativeFrom="margin">
+                        <wp14:pctWidth>0</wp14:pctWidth>
+                      </wp14:sizeRelH>
+                      <wp14:sizeRelV relativeFrom="margin">
+                        <wp14:pctHeight>0</wp14:pctHeight>
+                      </wp14:sizeRelV>
+                    </wp:anchor>
+                  </w:drawing>
+                </mc:Choice>
+                <mc:Fallback>
+                  <w:pict>
+                    <v:shape w14:anchorId="55F948B1" id="_x0000_s1031" type="#_x0000_t202" style="position:absolute;margin-left:24.6pt;margin-top:17.35pt;width:35.25pt;height:23.25pt;z-index:251703296;visibility:visible;mso-wrap-style:square;mso-width-percent:0;mso-height-percent:0;mso-wrap-distance-left:9pt;mso-wrap-distance-top:3.6pt;mso-wrap-distance-right:9pt;mso-wrap-distance-bottom:3.6pt;mso-position-horizontal:absolute;mso-position-horizontal-relative:text;mso-position-vertical:absolute;mso-position-vertical-relative:text;mso-width-percent:0;mso-height-percent:0;mso-width-relative:margin;mso-height-relative:margin;v-text-anchor:top" o:gfxdata="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" stroked="f">
+                      <v:textbox>
+                        <w:txbxContent>
+                          <w:p>
+                            <w:pPr>
+                              <w:rPr>
+                                <w:rFonts w:ascii="Times New Roman" w:hAnsi="Times New Roman" w:cs="Times New Roman"/>
+                                <w:sz w:val="24"/>
+                                <w:szCs w:val="24"/>
+                              </w:rPr>
+                            </w:pPr>
+                            <w:r>
+                              <w:rPr>
+                                <w:rFonts w:ascii="Times New Roman" w:hAnsi="Times New Roman" w:cs="Times New Roman"/>
+                                <w:sz w:val="24"/>
+                                <w:szCs w:val="24"/>
+                              </w:rPr>
+                              <w:t>A1</w:t>
+                            </w:r>
+                          </w:p>
+                        </w:txbxContent>
+                      </v:textbox>
+                    </v:shape>
+                  </w:pict>
+                </mc:Fallback>
+              </mc:AlternateContent>
+            </w:r>
+            <w:r>
+              <w:rPr>
+                <w:rFonts w:ascii="Times New Roman" w:hAnsi="Times New Roman" w:cs="Times New Roman"/>
+                <w:noProof/>
+                <w:sz w:val="24"/>
+                <w:szCs w:val="24"/>
+              </w:rPr>
+              <w:drawing>
+                <wp:inline distT="0" distB="0" distL="0" distR="0" wp14:anchorId="14300F68" wp14:editId="51FB499D">
+                  <wp:extent cx="3248025" cy="3248025"/>
+                  <wp:effectExtent l="0" t="0" r="9525" b="9525"/>
+                  <wp:docPr id="31" name="Picture 31" descr="Chart, bar chart&#10;&#10;Description automatically generated"/>
+                  <wp:cNvGraphicFramePr>
+                    <a:graphicFrameLocks xmlns:a="http://schemas.openxmlformats.org/drawingml/2006/main" noChangeAspect="1"/>
+                  </wp:cNvGraphicFramePr>
+                  <a:graphic xmlns:a="http://schemas.openxmlformats.org/drawingml/2006/main">
+                    <a:graphicData uri="http://schemas.openxmlformats.org/drawingml/2006/picture">
+                      <pic:pic xmlns:pic="http://schemas.openxmlformats.org/drawingml/2006/picture">
+                        <pic:nvPicPr>
+                          <pic:cNvPr id="31" name="Picture 31" descr="Chart, bar chart&#10;&#10;Description automatically generated"/>
+                          <pic:cNvPicPr/>
+                        </pic:nvPicPr>
+                        <pic:blipFill>
+                          <a:blip r:embed="rId16">
+                            <a:extLst>
+                              <a:ext uri="{28A0092B-C50C-407E-A947-70E740481C1C}">
+                                <a14:useLocalDpi xmlns:a14="http://schemas.microsoft.com/office/drawing/2010/main" val="0"/>
+                              </a:ext>
+                            </a:extLst>
+                          </a:blip>
+                          <a:stretch>
+                            <a:fillRect/>
+                          </a:stretch>
+                        </pic:blipFill>
+                        <pic:spPr>
+                          <a:xfrm>
+                            <a:off x="0" y="0"/>
+                            <a:ext cx="3248025" cy="3248025"/>
+                          </a:xfrm>
+                          <a:prstGeom prst="rect">
+                            <a:avLst/>
+                          </a:prstGeom>
+                        </pic:spPr>
+                      </pic:pic>
+                    </a:graphicData>
+                  </a:graphic>
+                </wp:inline>
+              </w:drawing>
+            </w:r>
+          </w:p>
+        </w:tc>
+      </w:tr>
+      <w:tr>
+        <w:tc>
+          <w:tcPr>
+            <w:tcW w:w="5400" w:type="dxa"/>
+          </w:tcPr>
+          <w:p>
+            <w:pPr>
+              <w:spacing w:line="480" w:lineRule="auto"/>
+              <w:contextualSpacing/>
+              <w:rPr>
+                <w:rFonts w:ascii="Times New Roman" w:hAnsi="Times New Roman" w:cs="Times New Roman"/>
+                <w:sz w:val="24"/>
+                <w:szCs w:val="24"/>
+              </w:rPr>
+            </w:pPr>
+            <w:r>
+              <w:rPr>
+                <w:rFonts w:ascii="Times New Roman" w:hAnsi="Times New Roman" w:cs="Times New Roman"/>
+                <w:noProof/>
+                <w:sz w:val="24"/>
+                <w:szCs w:val="24"/>
+              </w:rPr>
+              <mc:AlternateContent>
+                <mc:Choice Requires="wps">
+                  <w:drawing>
+                    <wp:anchor distT="45720" distB="45720" distL="114300" distR="114300" simplePos="0" relativeHeight="251705344" behindDoc="0" locked="0" layoutInCell="1" allowOverlap="1" wp14:anchorId="4CBE8729" wp14:editId="16774229">
+                      <wp:simplePos x="0" y="0"/>
+                      <wp:positionH relativeFrom="column">
+                        <wp:posOffset>273050</wp:posOffset>
+                      </wp:positionH>
+                      <wp:positionV relativeFrom="paragraph">
+                        <wp:posOffset>214630</wp:posOffset>
+                      </wp:positionV>
+                      <wp:extent cx="447675" cy="295275"/>
+                      <wp:effectExtent l="0" t="0" r="9525" b="9525"/>
+                      <wp:wrapNone/>
+                      <wp:docPr id="42" name="Text Box 2"/>
+                      <wp:cNvGraphicFramePr>
+                        <a:graphicFrameLocks xmlns:a="http://schemas.openxmlformats.org/drawingml/2006/main"/>
+                      </wp:cNvGraphicFramePr>
+                      <a:graphic xmlns:a="http://schemas.openxmlformats.org/drawingml/2006/main">
+                        <a:graphicData uri="http://schemas.microsoft.com/office/word/2010/wordprocessingShape">
+                          <wps:wsp>
+                            <wps:cNvSpPr txBox="1">
+                              <a:spLocks noChangeArrowheads="1"/>
+                            </wps:cNvSpPr>
+                            <wps:spPr bwMode="auto">
+                              <a:xfrm>
+                                <a:off x="0" y="0"/>
+                                <a:ext cx="447675" cy="295275"/>
+                              </a:xfrm>
+                              <a:prstGeom prst="rect">
+                                <a:avLst/>
+                              </a:prstGeom>
+                              <a:solidFill>
+                                <a:srgbClr val="FFFFFF"/>
+                              </a:solidFill>
+                              <a:ln w="9525">
+                                <a:noFill/>
+                                <a:miter lim="800000"/>
+                                <a:headEnd/>
+                                <a:tailEnd/>
+                              </a:ln>
+                            </wps:spPr>
+                            <wps:txbx>
+                              <w:txbxContent>
+                                <w:p>
+                                  <w:pPr>
+                                    <w:rPr>
+                                      <w:rFonts w:ascii="Times New Roman" w:hAnsi="Times New Roman" w:cs="Times New Roman"/>
+                                      <w:sz w:val="24"/>
+                                      <w:szCs w:val="24"/>
+                                    </w:rPr>
+                                  </w:pPr>
+                                  <w:r>
+                                    <w:rPr>
+                                      <w:rFonts w:ascii="Times New Roman" w:hAnsi="Times New Roman" w:cs="Times New Roman"/>
+                                      <w:sz w:val="24"/>
+                                      <w:szCs w:val="24"/>
+                                    </w:rPr>
+                                    <w:t>B</w:t>
+                                  </w:r>
+                                  <w:r>
+                                    <w:rPr>
+                                      <w:rFonts w:ascii="Times New Roman" w:hAnsi="Times New Roman" w:cs="Times New Roman"/>
+                                      <w:sz w:val="24"/>
+                                      <w:szCs w:val="24"/>
+                                    </w:rPr>
+                                    <w:t>1</w:t>
+                                  </w:r>
+                                </w:p>
+                              </w:txbxContent>
+                            </wps:txbx>
+                            <wps:bodyPr rot="0" vert="horz" wrap="square" lIns="91440" tIns="45720" rIns="91440" bIns="45720" anchor="t" anchorCtr="0">
+                              <a:noAutofit/>
+                            </wps:bodyPr>
+                          </wps:wsp>
+                        </a:graphicData>
+                      </a:graphic>
+                      <wp14:sizeRelH relativeFrom="margin">
+                        <wp14:pctWidth>0</wp14:pctWidth>
+                      </wp14:sizeRelH>
+                      <wp14:sizeRelV relativeFrom="margin">
+                        <wp14:pctHeight>0</wp14:pctHeight>
+                      </wp14:sizeRelV>
+                    </wp:anchor>
+                  </w:drawing>
+                </mc:Choice>
+                <mc:Fallback>
+                  <w:pict>
+                    <v:shape w14:anchorId="4CBE8729" id="_x0000_s1032" type="#_x0000_t202" style="position:absolute;margin-left:21.5pt;margin-top:16.9pt;width:35.25pt;height:23.25pt;z-index:251705344;visibility:visible;mso-wrap-style:square;mso-width-percent:0;mso-height-percent:0;mso-wrap-distance-left:9pt;mso-wrap-distance-top:3.6pt;mso-wrap-distance-right:9pt;mso-wrap-distance-bottom:3.6pt;mso-position-horizontal:absolute;mso-position-horizontal-relative:text;mso-position-vertical:absolute;mso-position-vertical-relative:text;mso-width-percent:0;mso-height-percent:0;mso-width-relative:margin;mso-height-relative:margin;v-text-anchor:top" o:gfxdata="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" stroked="f">
+                      <v:textbox>
+                        <w:txbxContent>
+                          <w:p>
+                            <w:pPr>
+                              <w:rPr>
+                                <w:rFonts w:ascii="Times New Roman" w:hAnsi="Times New Roman" w:cs="Times New Roman"/>
+                                <w:sz w:val="24"/>
+                                <w:szCs w:val="24"/>
+                              </w:rPr>
+                            </w:pPr>
+                            <w:r>
+                              <w:rPr>
+                                <w:rFonts w:ascii="Times New Roman" w:hAnsi="Times New Roman" w:cs="Times New Roman"/>
+                                <w:sz w:val="24"/>
+                                <w:szCs w:val="24"/>
+                              </w:rPr>
+                              <w:t>B</w:t>
+                            </w:r>
+                            <w:r>
+                              <w:rPr>
+                                <w:rFonts w:ascii="Times New Roman" w:hAnsi="Times New Roman" w:cs="Times New Roman"/>
+                                <w:sz w:val="24"/>
+                                <w:szCs w:val="24"/>
+                              </w:rPr>
+                              <w:t>1</w:t>
+                            </w:r>
+                          </w:p>
+                        </w:txbxContent>
+                      </v:textbox>
+                    </v:shape>
+                  </w:pict>
+                </mc:Fallback>
+              </mc:AlternateContent>
+            </w:r>
+            <w:r>
+              <w:rPr>
+                <w:rFonts w:ascii="Times New Roman" w:hAnsi="Times New Roman" w:cs="Times New Roman"/>
+                <w:noProof/>
+                <w:sz w:val="24"/>
+                <w:szCs w:val="24"/>
+              </w:rPr>
+              <w:drawing>
+                <wp:inline distT="0" distB="0" distL="0" distR="0" wp14:anchorId="3A3934DB" wp14:editId="60B3D70E">
+                  <wp:extent cx="3257550" cy="3257550"/>
+                  <wp:effectExtent l="0" t="0" r="0" b="0"/>
+                  <wp:docPr id="32" name="Picture 32" descr="Chart, bar chart&#10;&#10;Description automatically generated"/>
+                  <wp:cNvGraphicFramePr>
+                    <a:graphicFrameLocks xmlns:a="http://schemas.openxmlformats.org/drawingml/2006/main" noChangeAspect="1"/>
+                  </wp:cNvGraphicFramePr>
+                  <a:graphic xmlns:a="http://schemas.openxmlformats.org/drawingml/2006/main">
+                    <a:graphicData uri="http://schemas.openxmlformats.org/drawingml/2006/picture">
+                      <pic:pic xmlns:pic="http://schemas.openxmlformats.org/drawingml/2006/picture">
+                        <pic:nvPicPr>
+                          <pic:cNvPr id="32" name="Picture 32" descr="Chart, bar chart&#10;&#10;Description automatically generated"/>
+                          <pic:cNvPicPr/>
+                        </pic:nvPicPr>
+                        <pic:blipFill>
+                          <a:blip r:embed="rId17">
+                            <a:extLst>
+                              <a:ext uri="{28A0092B-C50C-407E-A947-70E740481C1C}">
+                                <a14:useLocalDpi xmlns:a14="http://schemas.microsoft.com/office/drawing/2010/main" val="0"/>
+                              </a:ext>
+                            </a:extLst>
+                          </a:blip>
+                          <a:stretch>
+                            <a:fillRect/>
+                          </a:stretch>
+                        </pic:blipFill>
+                        <pic:spPr>
+                          <a:xfrm>
+                            <a:off x="0" y="0"/>
+                            <a:ext cx="3257550" cy="3257550"/>
+                          </a:xfrm>
+                          <a:prstGeom prst="rect">
+                            <a:avLst/>
+                          </a:prstGeom>
+                        </pic:spPr>
+                      </pic:pic>
+                    </a:graphicData>
+                  </a:graphic>
+                </wp:inline>
+              </w:drawing>
+            </w:r>
+          </w:p>
+        </w:tc>
+        <w:tc>
+          <w:tcPr>
+            <w:tcW w:w="6120" w:type="dxa"/>
+          </w:tcPr>
+          <w:p>
+            <w:pPr>
+              <w:spacing w:line="480" w:lineRule="auto"/>
+              <w:contextualSpacing/>
+              <w:rPr>
+                <w:rFonts w:ascii="Times New Roman" w:hAnsi="Times New Roman" w:cs="Times New Roman"/>
+                <w:sz w:val="24"/>
+                <w:szCs w:val="24"/>
+              </w:rPr>
+            </w:pPr>
+            <w:r>
+              <w:rPr>
+                <w:rFonts w:ascii="Times New Roman" w:hAnsi="Times New Roman" w:cs="Times New Roman"/>
+                <w:noProof/>
+                <w:sz w:val="24"/>
+                <w:szCs w:val="24"/>
+              </w:rPr>
+              <mc:AlternateContent>
+                <mc:Choice Requires="wps">
+                  <w:drawing>
+                    <wp:anchor distT="45720" distB="45720" distL="114300" distR="114300" simplePos="0" relativeHeight="251707392" behindDoc="0" locked="0" layoutInCell="1" allowOverlap="1" wp14:anchorId="418010F1" wp14:editId="40A81F0E">
+                      <wp:simplePos x="0" y="0"/>
+                      <wp:positionH relativeFrom="column">
+                        <wp:posOffset>301625</wp:posOffset>
+                      </wp:positionH>
+                      <wp:positionV relativeFrom="paragraph">
+                        <wp:posOffset>176530</wp:posOffset>
+                      </wp:positionV>
+                      <wp:extent cx="447675" cy="295275"/>
+                      <wp:effectExtent l="0" t="0" r="9525" b="9525"/>
+                      <wp:wrapNone/>
+                      <wp:docPr id="43" name="Text Box 2"/>
+                      <wp:cNvGraphicFramePr>
+                        <a:graphicFrameLocks xmlns:a="http://schemas.openxmlformats.org/drawingml/2006/main"/>
+                      </wp:cNvGraphicFramePr>
+                      <a:graphic xmlns:a="http://schemas.openxmlformats.org/drawingml/2006/main">
+                        <a:graphicData uri="http://schemas.microsoft.com/office/word/2010/wordprocessingShape">
+                          <wps:wsp>
+                            <wps:cNvSpPr txBox="1">
+                              <a:spLocks noChangeArrowheads="1"/>
+                            </wps:cNvSpPr>
+                            <wps:spPr bwMode="auto">
+                              <a:xfrm>
+                                <a:off x="0" y="0"/>
+                                <a:ext cx="447675" cy="295275"/>
+                              </a:xfrm>
+                              <a:prstGeom prst="rect">
+                                <a:avLst/>
+                              </a:prstGeom>
+                              <a:solidFill>
+                                <a:srgbClr val="FFFFFF"/>
+                              </a:solidFill>
+                              <a:ln w="9525">
+                                <a:noFill/>
+                                <a:miter lim="800000"/>
+                                <a:headEnd/>
+                                <a:tailEnd/>
+                              </a:ln>
+                            </wps:spPr>
+                            <wps:txbx>
+                              <w:txbxContent>
+                                <w:p>
+                                  <w:pPr>
+                                    <w:rPr>
+                                      <w:rFonts w:ascii="Times New Roman" w:hAnsi="Times New Roman" w:cs="Times New Roman"/>
+                                      <w:sz w:val="24"/>
+                                      <w:szCs w:val="24"/>
+                                    </w:rPr>
+                                  </w:pPr>
+                                  <w:r>
+                                    <w:rPr>
+                                      <w:rFonts w:ascii="Times New Roman" w:hAnsi="Times New Roman" w:cs="Times New Roman"/>
+                                      <w:sz w:val="24"/>
+                                      <w:szCs w:val="24"/>
+                                    </w:rPr>
+                                    <w:t>C</w:t>
+                                  </w:r>
+                                  <w:r>
+                                    <w:rPr>
+                                      <w:rFonts w:ascii="Times New Roman" w:hAnsi="Times New Roman" w:cs="Times New Roman"/>
+                                      <w:sz w:val="24"/>
+                                      <w:szCs w:val="24"/>
+                                    </w:rPr>
+                                    <w:t>1</w:t>
+                                  </w:r>
+                                </w:p>
+                              </w:txbxContent>
+                            </wps:txbx>
+                            <wps:bodyPr rot="0" vert="horz" wrap="square" lIns="91440" tIns="45720" rIns="91440" bIns="45720" anchor="t" anchorCtr="0">
+                              <a:noAutofit/>
+                            </wps:bodyPr>
+                          </wps:wsp>
+                        </a:graphicData>
+                      </a:graphic>
+                      <wp14:sizeRelH relativeFrom="margin">
+                        <wp14:pctWidth>0</wp14:pctWidth>
+                      </wp14:sizeRelH>
+                      <wp14:sizeRelV relativeFrom="margin">
+                        <wp14:pctHeight>0</wp14:pctHeight>
+                      </wp14:sizeRelV>
+                    </wp:anchor>
+                  </w:drawing>
+                </mc:Choice>
+                <mc:Fallback>
+                  <w:pict>
+                    <v:shape w14:anchorId="418010F1" id="_x0000_s1033" type="#_x0000_t202" style="position:absolute;margin-left:23.75pt;margin-top:13.9pt;width:35.25pt;height:23.25pt;z-index:251707392;visibility:visible;mso-wrap-style:square;mso-width-percent:0;mso-height-percent:0;mso-wrap-distance-left:9pt;mso-wrap-distance-top:3.6pt;mso-wrap-distance-right:9pt;mso-wrap-distance-bottom:3.6pt;mso-position-horizontal:absolute;mso-position-horizontal-relative:text;mso-position-vertical:absolute;mso-position-vertical-relative:text;mso-width-percent:0;mso-height-percent:0;mso-width-relative:margin;mso-height-relative:margin;v-text-anchor:top" o:gfxdata="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" stroked="f">
+                      <v:textbox>
+                        <w:txbxContent>
+                          <w:p>
+                            <w:pPr>
+                              <w:rPr>
+                                <w:rFonts w:ascii="Times New Roman" w:hAnsi="Times New Roman" w:cs="Times New Roman"/>
+                                <w:sz w:val="24"/>
+                                <w:szCs w:val="24"/>
+                              </w:rPr>
+                            </w:pPr>
+                            <w:r>
+                              <w:rPr>
+                                <w:rFonts w:ascii="Times New Roman" w:hAnsi="Times New Roman" w:cs="Times New Roman"/>
+                                <w:sz w:val="24"/>
+                                <w:szCs w:val="24"/>
+                              </w:rPr>
+                              <w:t>C</w:t>
+                            </w:r>
+                            <w:r>
+                              <w:rPr>
+                                <w:rFonts w:ascii="Times New Roman" w:hAnsi="Times New Roman" w:cs="Times New Roman"/>
+                                <w:sz w:val="24"/>
+                                <w:szCs w:val="24"/>
+                              </w:rPr>
+                              <w:t>1</w:t>
+                            </w:r>
+                          </w:p>
+                        </w:txbxContent>
+                      </v:textbox>
+                    </v:shape>
+                  </w:pict>
+                </mc:Fallback>
+              </mc:AlternateContent>
+            </w:r>
+            <w:r>
+              <w:rPr>
+                <w:rFonts w:ascii="Times New Roman" w:hAnsi="Times New Roman" w:cs="Times New Roman"/>
+                <w:noProof/>
+                <w:sz w:val="24"/>
+                <w:szCs w:val="24"/>
+              </w:rPr>
+              <w:drawing>
+                <wp:inline distT="0" distB="0" distL="0" distR="0" wp14:anchorId="00BAF3F0" wp14:editId="68BFF366">
+                  <wp:extent cx="3257550" cy="3257550"/>
+                  <wp:effectExtent l="0" t="0" r="0" b="0"/>
+                  <wp:docPr id="33" name="Picture 33" descr="Chart, bar chart&#10;&#10;Description automatically generated"/>
+                  <wp:cNvGraphicFramePr>
+                    <a:graphicFrameLocks xmlns:a="http://schemas.openxmlformats.org/drawingml/2006/main" noChangeAspect="1"/>
+                  </wp:cNvGraphicFramePr>
+                  <a:graphic xmlns:a="http://schemas.openxmlformats.org/drawingml/2006/main">
+                    <a:graphicData uri="http://schemas.openxmlformats.org/drawingml/2006/picture">
+                      <pic:pic xmlns:pic="http://schemas.openxmlformats.org/drawingml/2006/picture">
+                        <pic:nvPicPr>
+                          <pic:cNvPr id="33" name="Picture 33" descr="Chart, bar chart&#10;&#10;Description automatically generated"/>
+                          <pic:cNvPicPr/>
+                        </pic:nvPicPr>
+                        <pic:blipFill>
+                          <a:blip r:embed="rId18">
+                            <a:extLst>
+                              <a:ext uri="{28A0092B-C50C-407E-A947-70E740481C1C}">
+                                <a14:useLocalDpi xmlns:a14="http://schemas.microsoft.com/office/drawing/2010/main" val="0"/>
+                              </a:ext>
+                            </a:extLst>
+                          </a:blip>
+                          <a:stretch>
+                            <a:fillRect/>
+                          </a:stretch>
+                        </pic:blipFill>
+                        <pic:spPr>
+                          <a:xfrm>
+                            <a:off x="0" y="0"/>
+                            <a:ext cx="3257550" cy="3257550"/>
+                          </a:xfrm>
+                          <a:prstGeom prst="rect">
+                            <a:avLst/>
+                          </a:prstGeom>
+                        </pic:spPr>
+                      </pic:pic>
+                    </a:graphicData>
+                  </a:graphic>
+                </wp:inline>
+              </w:drawing>
+            </w:r>
+          </w:p>
+        </w:tc>
+      </w:tr>
+      <w:tr>
+        <w:tc>
+          <w:tcPr>
+            <w:tcW w:w="5400" w:type="dxa"/>
+          </w:tcPr>
+          <w:p>
+            <w:pPr>
+              <w:spacing w:line="480" w:lineRule="auto"/>
+              <w:contextualSpacing/>
+              <w:rPr>
+                <w:rFonts w:ascii="Times New Roman" w:hAnsi="Times New Roman" w:cs="Times New Roman"/>
+                <w:sz w:val="24"/>
+                <w:szCs w:val="24"/>
+              </w:rPr>
+            </w:pPr>
+            <w:r>
+              <w:rPr>
+                <w:rFonts w:ascii="Times New Roman" w:hAnsi="Times New Roman" w:cs="Times New Roman"/>
+                <w:noProof/>
+                <w:sz w:val="24"/>
+                <w:szCs w:val="24"/>
+              </w:rPr>
+              <w:lastRenderedPageBreak/>
+              <mc:AlternateContent>
+                <mc:Choice Requires="wps">
+                  <w:drawing>
+                    <wp:anchor distT="45720" distB="45720" distL="114300" distR="114300" simplePos="0" relativeHeight="251709440" behindDoc="0" locked="0" layoutInCell="1" allowOverlap="1" wp14:anchorId="3C6DA71C" wp14:editId="550EB400">
+                      <wp:simplePos x="0" y="0"/>
+                      <wp:positionH relativeFrom="column">
+                        <wp:posOffset>311150</wp:posOffset>
+                      </wp:positionH>
+                      <wp:positionV relativeFrom="paragraph">
+                        <wp:posOffset>177165</wp:posOffset>
+                      </wp:positionV>
+                      <wp:extent cx="447675" cy="295275"/>
+                      <wp:effectExtent l="0" t="0" r="9525" b="9525"/>
+                      <wp:wrapNone/>
+                      <wp:docPr id="44" name="Text Box 2"/>
+                      <wp:cNvGraphicFramePr>
+                        <a:graphicFrameLocks xmlns:a="http://schemas.openxmlformats.org/drawingml/2006/main"/>
+                      </wp:cNvGraphicFramePr>
+                      <a:graphic xmlns:a="http://schemas.openxmlformats.org/drawingml/2006/main">
+                        <a:graphicData uri="http://schemas.microsoft.com/office/word/2010/wordprocessingShape">
+                          <wps:wsp>
+                            <wps:cNvSpPr txBox="1">
+                              <a:spLocks noChangeArrowheads="1"/>
+                            </wps:cNvSpPr>
+                            <wps:spPr bwMode="auto">
+                              <a:xfrm>
+                                <a:off x="0" y="0"/>
+                                <a:ext cx="447675" cy="295275"/>
+                              </a:xfrm>
+                              <a:prstGeom prst="rect">
+                                <a:avLst/>
+                              </a:prstGeom>
+                              <a:solidFill>
+                                <a:srgbClr val="FFFFFF"/>
+                              </a:solidFill>
+                              <a:ln w="9525">
+                                <a:noFill/>
+                                <a:miter lim="800000"/>
+                                <a:headEnd/>
+                                <a:tailEnd/>
+                              </a:ln>
+                            </wps:spPr>
+                            <wps:txbx>
+                              <w:txbxContent>
+                                <w:p>
+                                  <w:pPr>
+                                    <w:rPr>
+                                      <w:rFonts w:ascii="Times New Roman" w:hAnsi="Times New Roman" w:cs="Times New Roman"/>
+                                      <w:sz w:val="24"/>
+                                      <w:szCs w:val="24"/>
+                                    </w:rPr>
+                                  </w:pPr>
+                                  <w:r>
+                                    <w:rPr>
+                                      <w:rFonts w:ascii="Times New Roman" w:hAnsi="Times New Roman" w:cs="Times New Roman"/>
+                                      <w:sz w:val="24"/>
+                                      <w:szCs w:val="24"/>
+                                    </w:rPr>
+                                    <w:t>D</w:t>
+                                  </w:r>
+                                  <w:r>
+                                    <w:rPr>
+                                      <w:rFonts w:ascii="Times New Roman" w:hAnsi="Times New Roman" w:cs="Times New Roman"/>
+                                      <w:sz w:val="24"/>
+                                      <w:szCs w:val="24"/>
+                                    </w:rPr>
+                                    <w:t>1</w:t>
+                                  </w:r>
+                                </w:p>
+                              </w:txbxContent>
+                            </wps:txbx>
+                            <wps:bodyPr rot="0" vert="horz" wrap="square" lIns="91440" tIns="45720" rIns="91440" bIns="45720" anchor="t" anchorCtr="0">
+                              <a:noAutofit/>
+                            </wps:bodyPr>
+                          </wps:wsp>
+                        </a:graphicData>
+                      </a:graphic>
+                      <wp14:sizeRelH relativeFrom="margin">
+                        <wp14:pctWidth>0</wp14:pctWidth>
+                      </wp14:sizeRelH>
+                      <wp14:sizeRelV relativeFrom="margin">
+                        <wp14:pctHeight>0</wp14:pctHeight>
+                      </wp14:sizeRelV>
+                    </wp:anchor>
+                  </w:drawing>
+                </mc:Choice>
+                <mc:Fallback>
+                  <w:pict>
+                    <v:shape w14:anchorId="3C6DA71C" id="_x0000_s1034" type="#_x0000_t202" style="position:absolute;margin-left:24.5pt;margin-top:13.95pt;width:35.25pt;height:23.25pt;z-index:251709440;visibility:visible;mso-wrap-style:square;mso-width-percent:0;mso-height-percent:0;mso-wrap-distance-left:9pt;mso-wrap-distance-top:3.6pt;mso-wrap-distance-right:9pt;mso-wrap-distance-bottom:3.6pt;mso-position-horizontal:absolute;mso-position-horizontal-relative:text;mso-position-vertical:absolute;mso-position-vertical-relative:text;mso-width-percent:0;mso-height-percent:0;mso-width-relative:margin;mso-height-relative:margin;v-text-anchor:top" o:gfxdata="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" stroked="f">
+                      <v:textbox>
+                        <w:txbxContent>
+                          <w:p>
+                            <w:pPr>
+                              <w:rPr>
+                                <w:rFonts w:ascii="Times New Roman" w:hAnsi="Times New Roman" w:cs="Times New Roman"/>
+                                <w:sz w:val="24"/>
+                                <w:szCs w:val="24"/>
+                              </w:rPr>
+                            </w:pPr>
+                            <w:r>
+                              <w:rPr>
+                                <w:rFonts w:ascii="Times New Roman" w:hAnsi="Times New Roman" w:cs="Times New Roman"/>
+                                <w:sz w:val="24"/>
+                                <w:szCs w:val="24"/>
+                              </w:rPr>
+                              <w:t>D</w:t>
+                            </w:r>
+                            <w:r>
+                              <w:rPr>
+                                <w:rFonts w:ascii="Times New Roman" w:hAnsi="Times New Roman" w:cs="Times New Roman"/>
+                                <w:sz w:val="24"/>
+                                <w:szCs w:val="24"/>
+                              </w:rPr>
+                              <w:t>1</w:t>
+                            </w:r>
+                          </w:p>
+                        </w:txbxContent>
+                      </v:textbox>
+                    </v:shape>
+                  </w:pict>
+                </mc:Fallback>
+              </mc:AlternateContent>
+            </w:r>
+            <w:r>
+              <w:rPr>
+                <w:rFonts w:ascii="Times New Roman" w:hAnsi="Times New Roman" w:cs="Times New Roman"/>
+                <w:noProof/>
+                <w:sz w:val="24"/>
+                <w:szCs w:val="24"/>
+              </w:rPr>
+              <w:drawing>
+                <wp:inline distT="0" distB="0" distL="0" distR="0" wp14:anchorId="78479B55" wp14:editId="713852E7">
+                  <wp:extent cx="3181350" cy="3181350"/>
+                  <wp:effectExtent l="0" t="0" r="0" b="0"/>
+                  <wp:docPr id="34" name="Picture 34" descr="Chart, bar chart&#10;&#10;Description automatically generated"/>
+                  <wp:cNvGraphicFramePr>
+                    <a:graphicFrameLocks xmlns:a="http://schemas.openxmlformats.org/drawingml/2006/main" noChangeAspect="1"/>
+                  </wp:cNvGraphicFramePr>
+                  <a:graphic xmlns:a="http://schemas.openxmlformats.org/drawingml/2006/main">
+                    <a:graphicData uri="http://schemas.openxmlformats.org/drawingml/2006/picture">
+                      <pic:pic xmlns:pic="http://schemas.openxmlformats.org/drawingml/2006/picture">
+                        <pic:nvPicPr>
+                          <pic:cNvPr id="34" name="Picture 34" descr="Chart, bar chart&#10;&#10;Description automatically generated"/>
+                          <pic:cNvPicPr/>
+                        </pic:nvPicPr>
+                        <pic:blipFill>
+                          <a:blip r:embed="rId19">
+                            <a:extLst>
+                              <a:ext uri="{28A0092B-C50C-407E-A947-70E740481C1C}">
+                                <a14:useLocalDpi xmlns:a14="http://schemas.microsoft.com/office/drawing/2010/main" val="0"/>
+                              </a:ext>
+                            </a:extLst>
+                          </a:blip>
+                          <a:stretch>
+                            <a:fillRect/>
+                          </a:stretch>
+                        </pic:blipFill>
+                        <pic:spPr>
+                          <a:xfrm>
+                            <a:off x="0" y="0"/>
+                            <a:ext cx="3181350" cy="3181350"/>
+                          </a:xfrm>
+                          <a:prstGeom prst="rect">
+                            <a:avLst/>
+                          </a:prstGeom>
+                        </pic:spPr>
+                      </pic:pic>
+                    </a:graphicData>
+                  </a:graphic>
+                </wp:inline>
+              </w:drawing>
+            </w:r>
+          </w:p>
+        </w:tc>
+        <w:tc>
+          <w:tcPr>
+            <w:tcW w:w="6120" w:type="dxa"/>
+          </w:tcPr>
+          <w:p>
+            <w:pPr>
+              <w:spacing w:line="480" w:lineRule="auto"/>
+              <w:contextualSpacing/>
+              <w:rPr>
+                <w:rFonts w:ascii="Times New Roman" w:hAnsi="Times New Roman" w:cs="Times New Roman"/>
+                <w:sz w:val="24"/>
+                <w:szCs w:val="24"/>
+              </w:rPr>
+            </w:pPr>
+            <w:r>
+              <w:rPr>
+                <w:rFonts w:ascii="Times New Roman" w:hAnsi="Times New Roman" w:cs="Times New Roman"/>
+                <w:noProof/>
+                <w:sz w:val="24"/>
+                <w:szCs w:val="24"/>
+              </w:rPr>
+              <mc:AlternateContent>
+                <mc:Choice Requires="wps">
+                  <w:drawing>
+                    <wp:anchor distT="45720" distB="45720" distL="114300" distR="114300" simplePos="0" relativeHeight="251711488" behindDoc="0" locked="0" layoutInCell="1" allowOverlap="1" wp14:anchorId="16C5CEDA" wp14:editId="777CAF58">
+                      <wp:simplePos x="0" y="0"/>
+                      <wp:positionH relativeFrom="column">
+                        <wp:posOffset>287020</wp:posOffset>
+                      </wp:positionH>
+                      <wp:positionV relativeFrom="paragraph">
+                        <wp:posOffset>131445</wp:posOffset>
+                      </wp:positionV>
+                      <wp:extent cx="476250" cy="257175"/>
+                      <wp:effectExtent l="0" t="0" r="0" b="9525"/>
+                      <wp:wrapNone/>
+                      <wp:docPr id="46" name="Text Box 2"/>
+                      <wp:cNvGraphicFramePr>
+                        <a:graphicFrameLocks xmlns:a="http://schemas.openxmlformats.org/drawingml/2006/main"/>
+                      </wp:cNvGraphicFramePr>
+                      <a:graphic xmlns:a="http://schemas.openxmlformats.org/drawingml/2006/main">
+                        <a:graphicData uri="http://schemas.microsoft.com/office/word/2010/wordprocessingShape">
+                          <wps:wsp>
+                            <wps:cNvSpPr txBox="1">
+                              <a:spLocks noChangeArrowheads="1"/>
+                            </wps:cNvSpPr>
+                            <wps:spPr bwMode="auto">
+                              <a:xfrm>
+                                <a:off x="0" y="0"/>
+                                <a:ext cx="476250" cy="257175"/>
+                              </a:xfrm>
+                              <a:prstGeom prst="rect">
+                                <a:avLst/>
+                              </a:prstGeom>
+                              <a:solidFill>
+                                <a:srgbClr val="FFFFFF"/>
+                              </a:solidFill>
+                              <a:ln w="9525">
+                                <a:noFill/>
+                                <a:miter lim="800000"/>
+                                <a:headEnd/>
+                                <a:tailEnd/>
+                              </a:ln>
+                            </wps:spPr>
+                            <wps:txbx>
+                              <w:txbxContent>
+                                <w:p>
+                                  <w:pPr>
+                                    <w:rPr>
+                                      <w:rFonts w:ascii="Times New Roman" w:hAnsi="Times New Roman" w:cs="Times New Roman"/>
+                                      <w:sz w:val="24"/>
+                                      <w:szCs w:val="24"/>
+                                    </w:rPr>
+                                  </w:pPr>
+                                  <w:r>
+                                    <w:rPr>
+                                      <w:rFonts w:ascii="Times New Roman" w:hAnsi="Times New Roman" w:cs="Times New Roman"/>
+                                      <w:sz w:val="24"/>
+                                      <w:szCs w:val="24"/>
+                                    </w:rPr>
+                                    <w:t>E</w:t>
+                                  </w:r>
+                                  <w:r>
+                                    <w:rPr>
+                                      <w:rFonts w:ascii="Times New Roman" w:hAnsi="Times New Roman" w:cs="Times New Roman"/>
+                                      <w:sz w:val="24"/>
+                                      <w:szCs w:val="24"/>
+                                    </w:rPr>
+                                    <w:t>1</w:t>
+                                  </w:r>
+                                </w:p>
+                              </w:txbxContent>
+                            </wps:txbx>
+                            <wps:bodyPr rot="0" vert="horz" wrap="square" lIns="91440" tIns="45720" rIns="91440" bIns="45720" anchor="t" anchorCtr="0">
+                              <a:noAutofit/>
+                            </wps:bodyPr>
+                          </wps:wsp>
+                        </a:graphicData>
+                      </a:graphic>
+                      <wp14:sizeRelH relativeFrom="margin">
+                        <wp14:pctWidth>0</wp14:pctWidth>
+                      </wp14:sizeRelH>
+                      <wp14:sizeRelV relativeFrom="margin">
+                        <wp14:pctHeight>0</wp14:pctHeight>
+                      </wp14:sizeRelV>
+                    </wp:anchor>
+                  </w:drawing>
+                </mc:Choice>
+                <mc:Fallback>
+                  <w:pict>
+                    <v:shape w14:anchorId="16C5CEDA" id="_x0000_s1035" type="#_x0000_t202" style="position:absolute;margin-left:22.6pt;margin-top:10.35pt;width:37.5pt;height:20.25pt;z-index:251711488;visibility:visible;mso-wrap-style:square;mso-width-percent:0;mso-height-percent:0;mso-wrap-distance-left:9pt;mso-wrap-distance-top:3.6pt;mso-wrap-distance-right:9pt;mso-wrap-distance-bottom:3.6pt;mso-position-horizontal:absolute;mso-position-horizontal-relative:text;mso-position-vertical:absolute;mso-position-vertical-relative:text;mso-width-percent:0;mso-height-percent:0;mso-width-relative:margin;mso-height-relative:margin;v-text-anchor:top" o:gfxdata="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" stroked="f">
+                      <v:textbox>
+                        <w:txbxContent>
+                          <w:p>
+                            <w:pPr>
+                              <w:rPr>
+                                <w:rFonts w:ascii="Times New Roman" w:hAnsi="Times New Roman" w:cs="Times New Roman"/>
+                                <w:sz w:val="24"/>
+                                <w:szCs w:val="24"/>
+                              </w:rPr>
+                            </w:pPr>
+                            <w:r>
+                              <w:rPr>
+                                <w:rFonts w:ascii="Times New Roman" w:hAnsi="Times New Roman" w:cs="Times New Roman"/>
+                                <w:sz w:val="24"/>
+                                <w:szCs w:val="24"/>
+                              </w:rPr>
+                              <w:t>E</w:t>
+                            </w:r>
+                            <w:r>
+                              <w:rPr>
+                                <w:rFonts w:ascii="Times New Roman" w:hAnsi="Times New Roman" w:cs="Times New Roman"/>
+                                <w:sz w:val="24"/>
+                                <w:szCs w:val="24"/>
+                              </w:rPr>
+                              <w:t>1</w:t>
+                            </w:r>
+                          </w:p>
+                        </w:txbxContent>
+                      </v:textbox>
+                    </v:shape>
+                  </w:pict>
+                </mc:Fallback>
+              </mc:AlternateContent>
+            </w:r>
+            <w:r>
+              <w:rPr>
+                <w:rFonts w:ascii="Times New Roman" w:hAnsi="Times New Roman" w:cs="Times New Roman"/>
+                <w:noProof/>
+                <w:sz w:val="24"/>
+                <w:szCs w:val="24"/>
+              </w:rPr>
+              <w:drawing>
+                <wp:inline distT="0" distB="0" distL="0" distR="0" wp14:anchorId="072411D9" wp14:editId="37950083">
+                  <wp:extent cx="3171825" cy="3171825"/>
+                  <wp:effectExtent l="0" t="0" r="9525" b="9525"/>
+                  <wp:docPr id="35" name="Picture 35" descr="Chart, bar chart&#10;&#10;Description automatically generated"/>
+                  <wp:cNvGraphicFramePr>
+                    <a:graphicFrameLocks xmlns:a="http://schemas.openxmlformats.org/drawingml/2006/main" noChangeAspect="1"/>
+                  </wp:cNvGraphicFramePr>
+                  <a:graphic xmlns:a="http://schemas.openxmlformats.org/drawingml/2006/main">
+                    <a:graphicData uri="http://schemas.openxmlformats.org/drawingml/2006/picture">
+                      <pic:pic xmlns:pic="http://schemas.openxmlformats.org/drawingml/2006/picture">
+                        <pic:nvPicPr>
+                          <pic:cNvPr id="35" name="Picture 35" descr="Chart, bar chart&#10;&#10;Description automatically generated"/>
+                          <pic:cNvPicPr/>
+                        </pic:nvPicPr>
+                        <pic:blipFill>
+                          <a:blip r:embed="rId20">
+                            <a:extLst>
+                              <a:ext uri="{28A0092B-C50C-407E-A947-70E740481C1C}">
+                                <a14:useLocalDpi xmlns:a14="http://schemas.microsoft.com/office/drawing/2010/main" val="0"/>
+                              </a:ext>
+                            </a:extLst>
+                          </a:blip>
+                          <a:stretch>
+                            <a:fillRect/>
+                          </a:stretch>
+                        </pic:blipFill>
+                        <pic:spPr>
+                          <a:xfrm>
+                            <a:off x="0" y="0"/>
+                            <a:ext cx="3171825" cy="3171825"/>
+                          </a:xfrm>
+                          <a:prstGeom prst="rect">
+                            <a:avLst/>
+                          </a:prstGeom>
+                        </pic:spPr>
+                      </pic:pic>
+                    </a:graphicData>
+                  </a:graphic>
+                </wp:inline>
+              </w:drawing>
+            </w:r>
           </w:p>
         </w:tc>
       </w:tr>
@@ -12275,7 +13252,6 @@
           <w:sz w:val="20"/>
           <w:szCs w:val="20"/>
         </w:rPr>
-        <w:lastRenderedPageBreak/>
         <w:t xml:space="preserve">Figure </w:t>
       </w:r>
       <w:r>
@@ -12298,7 +13274,7 @@
           <w:sz w:val="20"/>
           <w:szCs w:val="20"/>
         </w:rPr>
-        <w:t xml:space="preserve">. This figure displays the of the Bayesian model for the </w:t>
+        <w:t>A-E1</w:t>
       </w:r>
       <w:r>
         <w:rPr>
@@ -12309,7 +13285,7 @@
           <w:sz w:val="20"/>
           <w:szCs w:val="20"/>
         </w:rPr>
-        <w:t>backwards blocking</w:t>
+        <w:t xml:space="preserve">. </w:t>
       </w:r>
       <w:r>
         <w:rPr>
@@ -12320,7 +13296,7 @@
           <w:sz w:val="20"/>
           <w:szCs w:val="20"/>
         </w:rPr>
-        <w:t xml:space="preserve"> and </w:t>
+        <w:t>A-E</w:t>
       </w:r>
       <w:r>
         <w:rPr>
@@ -12331,7 +13307,7 @@
           <w:sz w:val="20"/>
           <w:szCs w:val="20"/>
         </w:rPr>
-        <w:t>indirect screening-off</w:t>
+        <w:t xml:space="preserve"> displays </w:t>
       </w:r>
       <w:r>
         <w:rPr>
@@ -12342,7 +13318,106 @@
           <w:sz w:val="20"/>
           <w:szCs w:val="20"/>
         </w:rPr>
-        <w:t xml:space="preserve"> conditions when </w:t>
+        <w:t>the</w:t>
+      </w:r>
+      <w:r>
+        <w:rPr>
+          <w:rFonts w:ascii="Times New Roman" w:hAnsi="Times New Roman" w:cs="Times New Roman"/>
+          <w:b w:val="0"/>
+          <w:bCs w:val="0"/>
+          <w:color w:val="000000" w:themeColor="text1"/>
+          <w:sz w:val="20"/>
+          <w:szCs w:val="20"/>
+        </w:rPr>
+        <w:t xml:space="preserve"> Bayesian model</w:t>
+      </w:r>
+      <w:r>
+        <w:rPr>
+          <w:rFonts w:ascii="Times New Roman" w:hAnsi="Times New Roman" w:cs="Times New Roman"/>
+          <w:b w:val="0"/>
+          <w:bCs w:val="0"/>
+          <w:color w:val="000000" w:themeColor="text1"/>
+          <w:sz w:val="20"/>
+          <w:szCs w:val="20"/>
+        </w:rPr>
+        <w:t>’s predictions</w:t>
+      </w:r>
+      <w:r>
+        <w:rPr>
+          <w:rFonts w:ascii="Times New Roman" w:hAnsi="Times New Roman" w:cs="Times New Roman"/>
+          <w:b w:val="0"/>
+          <w:bCs w:val="0"/>
+          <w:color w:val="000000" w:themeColor="text1"/>
+          <w:sz w:val="20"/>
+          <w:szCs w:val="20"/>
+        </w:rPr>
+        <w:t xml:space="preserve"> for the </w:t>
+      </w:r>
+      <w:r>
+        <w:rPr>
+          <w:rFonts w:ascii="Times New Roman" w:hAnsi="Times New Roman" w:cs="Times New Roman"/>
+          <w:b w:val="0"/>
+          <w:bCs w:val="0"/>
+          <w:color w:val="000000" w:themeColor="text1"/>
+          <w:sz w:val="20"/>
+          <w:szCs w:val="20"/>
+        </w:rPr>
+        <w:t>backwards blocking</w:t>
+      </w:r>
+      <w:r>
+        <w:rPr>
+          <w:rFonts w:ascii="Times New Roman" w:hAnsi="Times New Roman" w:cs="Times New Roman"/>
+          <w:b w:val="0"/>
+          <w:bCs w:val="0"/>
+          <w:color w:val="000000" w:themeColor="text1"/>
+          <w:sz w:val="20"/>
+          <w:szCs w:val="20"/>
+        </w:rPr>
+        <w:t xml:space="preserve"> and </w:t>
+      </w:r>
+      <w:r>
+        <w:rPr>
+          <w:rFonts w:ascii="Times New Roman" w:hAnsi="Times New Roman" w:cs="Times New Roman"/>
+          <w:b w:val="0"/>
+          <w:bCs w:val="0"/>
+          <w:color w:val="000000" w:themeColor="text1"/>
+          <w:sz w:val="20"/>
+          <w:szCs w:val="20"/>
+        </w:rPr>
+        <w:t>indirect screening-off</w:t>
+      </w:r>
+      <w:r>
+        <w:rPr>
+          <w:rFonts w:ascii="Times New Roman" w:hAnsi="Times New Roman" w:cs="Times New Roman"/>
+          <w:b w:val="0"/>
+          <w:bCs w:val="0"/>
+          <w:color w:val="000000" w:themeColor="text1"/>
+          <w:sz w:val="20"/>
+          <w:szCs w:val="20"/>
+        </w:rPr>
+        <w:t xml:space="preserve"> conditions</w:t>
+      </w:r>
+      <w:r>
+        <w:rPr>
+          <w:rFonts w:ascii="Times New Roman" w:hAnsi="Times New Roman" w:cs="Times New Roman"/>
+          <w:b w:val="0"/>
+          <w:bCs w:val="0"/>
+          <w:color w:val="000000" w:themeColor="text1"/>
+          <w:sz w:val="20"/>
+          <w:szCs w:val="20"/>
+        </w:rPr>
+        <w:t xml:space="preserve"> in Experiment 1</w:t>
+      </w:r>
+      <w:r>
+        <w:rPr>
+          <w:rFonts w:ascii="Times New Roman" w:hAnsi="Times New Roman" w:cs="Times New Roman"/>
+          <w:b w:val="0"/>
+          <w:bCs w:val="0"/>
+          <w:color w:val="000000" w:themeColor="text1"/>
+          <w:sz w:val="20"/>
+          <w:szCs w:val="20"/>
+        </w:rPr>
+        <w:t xml:space="preserve"> when </w:t>
       </w:r>
       <w:r>
         <w:rPr>
@@ -12574,6 +13649,215 @@
         </w:rPr>
         <w:t>E).</w:t>
       </w:r>
+      <w:r>
+        <w:rPr>
+          <w:rFonts w:ascii="Times New Roman" w:hAnsi="Times New Roman" w:cs="Times New Roman"/>
+          <w:b w:val="0"/>
+          <w:bCs w:val="0"/>
+          <w:color w:val="000000" w:themeColor="text1"/>
+          <w:sz w:val="20"/>
+          <w:szCs w:val="20"/>
+        </w:rPr>
+        <w:t xml:space="preserve"> </w:t>
+      </w:r>
+      <w:r>
+        <w:rPr>
+          <w:rFonts w:ascii="Times New Roman" w:hAnsi="Times New Roman" w:cs="Times New Roman"/>
+          <w:b w:val="0"/>
+          <w:bCs w:val="0"/>
+          <w:color w:val="000000" w:themeColor="text1"/>
+          <w:sz w:val="20"/>
+          <w:szCs w:val="20"/>
+        </w:rPr>
+        <w:t>A</w:t>
+      </w:r>
+      <w:r>
+        <w:rPr>
+          <w:rFonts w:ascii="Times New Roman" w:hAnsi="Times New Roman" w:cs="Times New Roman"/>
+          <w:b w:val="0"/>
+          <w:bCs w:val="0"/>
+          <w:color w:val="000000" w:themeColor="text1"/>
+          <w:sz w:val="20"/>
+          <w:szCs w:val="20"/>
+        </w:rPr>
+        <w:t>1</w:t>
+      </w:r>
+      <w:r>
+        <w:rPr>
+          <w:rFonts w:ascii="Times New Roman" w:hAnsi="Times New Roman" w:cs="Times New Roman"/>
+          <w:b w:val="0"/>
+          <w:bCs w:val="0"/>
+          <w:color w:val="000000" w:themeColor="text1"/>
+          <w:sz w:val="20"/>
+          <w:szCs w:val="20"/>
+        </w:rPr>
+        <w:t>-E</w:t>
+      </w:r>
+      <w:r>
+        <w:rPr>
+          <w:rFonts w:ascii="Times New Roman" w:hAnsi="Times New Roman" w:cs="Times New Roman"/>
+          <w:b w:val="0"/>
+          <w:bCs w:val="0"/>
+          <w:color w:val="000000" w:themeColor="text1"/>
+          <w:sz w:val="20"/>
+          <w:szCs w:val="20"/>
+        </w:rPr>
+        <w:t>1</w:t>
+      </w:r>
+      <w:r>
+        <w:rPr>
+          <w:rFonts w:ascii="Times New Roman" w:hAnsi="Times New Roman" w:cs="Times New Roman"/>
+          <w:b w:val="0"/>
+          <w:bCs w:val="0"/>
+          <w:color w:val="000000" w:themeColor="text1"/>
+          <w:sz w:val="20"/>
+          <w:szCs w:val="20"/>
+        </w:rPr>
+        <w:t xml:space="preserve"> displays </w:t>
+      </w:r>
+      <w:r>
+        <w:rPr>
+          <w:rFonts w:ascii="Times New Roman" w:hAnsi="Times New Roman" w:cs="Times New Roman"/>
+          <w:b w:val="0"/>
+          <w:bCs w:val="0"/>
+          <w:color w:val="000000" w:themeColor="text1"/>
+          <w:sz w:val="20"/>
+          <w:szCs w:val="20"/>
+        </w:rPr>
+        <w:t>the</w:t>
+      </w:r>
+      <w:r>
+        <w:rPr>
+          <w:rFonts w:ascii="Times New Roman" w:hAnsi="Times New Roman" w:cs="Times New Roman"/>
+          <w:b w:val="0"/>
+          <w:bCs w:val="0"/>
+          <w:color w:val="000000" w:themeColor="text1"/>
+          <w:sz w:val="20"/>
+          <w:szCs w:val="20"/>
+        </w:rPr>
+        <w:t xml:space="preserve"> Bayesian model</w:t>
+      </w:r>
+      <w:r>
+        <w:rPr>
+          <w:rFonts w:ascii="Times New Roman" w:hAnsi="Times New Roman" w:cs="Times New Roman"/>
+          <w:b w:val="0"/>
+          <w:bCs w:val="0"/>
+          <w:color w:val="000000" w:themeColor="text1"/>
+          <w:sz w:val="20"/>
+          <w:szCs w:val="20"/>
+        </w:rPr>
+        <w:t>’s predictions</w:t>
+      </w:r>
+      <w:r>
+        <w:rPr>
+          <w:rFonts w:ascii="Times New Roman" w:hAnsi="Times New Roman" w:cs="Times New Roman"/>
+          <w:b w:val="0"/>
+          <w:bCs w:val="0"/>
+          <w:color w:val="000000" w:themeColor="text1"/>
+          <w:sz w:val="20"/>
+          <w:szCs w:val="20"/>
+        </w:rPr>
+        <w:t xml:space="preserve"> for the </w:t>
+      </w:r>
+      <w:r>
+        <w:rPr>
+          <w:rFonts w:ascii="Times New Roman" w:hAnsi="Times New Roman" w:cs="Times New Roman"/>
+          <w:b w:val="0"/>
+          <w:bCs w:val="0"/>
+          <w:color w:val="000000" w:themeColor="text1"/>
+          <w:sz w:val="20"/>
+          <w:szCs w:val="20"/>
+        </w:rPr>
+        <w:t>backwards blocking</w:t>
+      </w:r>
+      <w:r>
+        <w:rPr>
+          <w:rFonts w:ascii="Times New Roman" w:hAnsi="Times New Roman" w:cs="Times New Roman"/>
+          <w:b w:val="0"/>
+          <w:bCs w:val="0"/>
+          <w:color w:val="000000" w:themeColor="text1"/>
+          <w:sz w:val="20"/>
+          <w:szCs w:val="20"/>
+        </w:rPr>
+        <w:t xml:space="preserve"> and </w:t>
+      </w:r>
+      <w:r>
+        <w:rPr>
+          <w:rFonts w:ascii="Times New Roman" w:hAnsi="Times New Roman" w:cs="Times New Roman"/>
+          <w:b w:val="0"/>
+          <w:bCs w:val="0"/>
+          <w:color w:val="000000" w:themeColor="text1"/>
+          <w:sz w:val="20"/>
+          <w:szCs w:val="20"/>
+        </w:rPr>
+        <w:t>indirect screening-off</w:t>
+      </w:r>
+      <w:r>
+        <w:rPr>
+          <w:rFonts w:ascii="Times New Roman" w:hAnsi="Times New Roman" w:cs="Times New Roman"/>
+          <w:b w:val="0"/>
+          <w:bCs w:val="0"/>
+          <w:color w:val="000000" w:themeColor="text1"/>
+          <w:sz w:val="20"/>
+          <w:szCs w:val="20"/>
+        </w:rPr>
+        <w:t xml:space="preserve"> conditions</w:t>
+      </w:r>
+      <w:r>
+        <w:rPr>
+          <w:rFonts w:ascii="Times New Roman" w:hAnsi="Times New Roman" w:cs="Times New Roman"/>
+          <w:b w:val="0"/>
+          <w:bCs w:val="0"/>
+          <w:color w:val="000000" w:themeColor="text1"/>
+          <w:sz w:val="20"/>
+          <w:szCs w:val="20"/>
+        </w:rPr>
+        <w:t xml:space="preserve"> in Experiment </w:t>
+      </w:r>
+      <w:r>
+        <w:rPr>
+          <w:rFonts w:ascii="Times New Roman" w:hAnsi="Times New Roman" w:cs="Times New Roman"/>
+          <w:b w:val="0"/>
+          <w:bCs w:val="0"/>
+          <w:color w:val="000000" w:themeColor="text1"/>
+          <w:sz w:val="20"/>
+          <w:szCs w:val="20"/>
+        </w:rPr>
+        <w:t>2</w:t>
+      </w:r>
+      <w:r>
+        <w:rPr>
+          <w:rFonts w:ascii="Times New Roman" w:hAnsi="Times New Roman" w:cs="Times New Roman"/>
+          <w:b w:val="0"/>
+          <w:bCs w:val="0"/>
+          <w:color w:val="000000" w:themeColor="text1"/>
+          <w:sz w:val="20"/>
+          <w:szCs w:val="20"/>
+        </w:rPr>
+        <w:t xml:space="preserve"> </w:t>
+      </w:r>
+      <w:r>
+        <w:rPr>
+          <w:rFonts w:ascii="Times New Roman" w:hAnsi="Times New Roman" w:cs="Times New Roman"/>
+          <w:b w:val="0"/>
+          <w:bCs w:val="0"/>
+          <w:color w:val="000000" w:themeColor="text1"/>
+          <w:sz w:val="20"/>
+          <w:szCs w:val="20"/>
+        </w:rPr>
+        <w:t>for the same probabilities</w:t>
+      </w:r>
+      <w:r>
+        <w:rPr>
+          <w:rFonts w:ascii="Times New Roman" w:hAnsi="Times New Roman" w:cs="Times New Roman"/>
+          <w:b w:val="0"/>
+          <w:bCs w:val="0"/>
+          <w:color w:val="000000" w:themeColor="text1"/>
+          <w:sz w:val="20"/>
+          <w:szCs w:val="20"/>
+        </w:rPr>
+        <w:t>.</w:t>
+      </w:r>
     </w:p>
     <w:p>
       <w:pPr>
@@ -12586,29 +13870,69 @@
           <w:szCs w:val="24"/>
         </w:rPr>
       </w:pPr>
-      <w:r>
-        <w:rPr>
-          <w:rFonts w:ascii="Times New Roman" w:hAnsi="Times New Roman" w:cs="Times New Roman"/>
-          <w:sz w:val="24"/>
-          <w:szCs w:val="24"/>
-        </w:rPr>
-        <w:t xml:space="preserve">As shown in Figure </w:t>
-      </w:r>
-      <w:r>
-        <w:rPr>
-          <w:rFonts w:ascii="Times New Roman" w:hAnsi="Times New Roman" w:cs="Times New Roman"/>
-          <w:sz w:val="24"/>
-          <w:szCs w:val="24"/>
-        </w:rPr>
-        <w:t>8</w:t>
-      </w:r>
-      <w:r>
-        <w:rPr>
-          <w:rFonts w:ascii="Times New Roman" w:hAnsi="Times New Roman" w:cs="Times New Roman"/>
-          <w:sz w:val="24"/>
-          <w:szCs w:val="24"/>
-        </w:rPr>
-        <w:t>A-E, the model predicts that during the</w:t>
+      <w:ins w:id="4" w:author="Benton, Deon" w:date="2023-04-19T12:58:00Z">
+        <w:r>
+          <w:rPr>
+            <w:rFonts w:ascii="Times New Roman" w:hAnsi="Times New Roman" w:cs="Times New Roman"/>
+            <w:sz w:val="24"/>
+            <w:szCs w:val="24"/>
+          </w:rPr>
+          <w:t>With the exception of Figure 8E and 8E1 in which the bas</w:t>
+        </w:r>
+      </w:ins>
+      <w:ins w:id="5" w:author="Benton, Deon" w:date="2023-04-19T12:59:00Z">
+        <w:r>
+          <w:rPr>
+            <w:rFonts w:ascii="Times New Roman" w:hAnsi="Times New Roman" w:cs="Times New Roman"/>
+            <w:sz w:val="24"/>
+            <w:szCs w:val="24"/>
+          </w:rPr>
+          <w:t>eline probability that an object is a blicket is 100% (and thus all objects should be considered to be blickets except those that are shown explicitly not to activate the machine)</w:t>
+        </w:r>
+      </w:ins>
+      <w:r>
+        <w:rPr>
+          <w:rFonts w:ascii="Times New Roman" w:hAnsi="Times New Roman" w:cs="Times New Roman"/>
+          <w:sz w:val="24"/>
+          <w:szCs w:val="24"/>
+        </w:rPr>
+        <w:t>, the model</w:t>
+      </w:r>
+      <w:ins w:id="6" w:author="Benton, Deon" w:date="2023-04-19T10:41:00Z">
+        <w:r>
+          <w:rPr>
+            <w:rFonts w:ascii="Times New Roman" w:hAnsi="Times New Roman" w:cs="Times New Roman"/>
+            <w:sz w:val="24"/>
+            <w:szCs w:val="24"/>
+          </w:rPr>
+          <w:t xml:space="preserve"> makes </w:t>
+        </w:r>
+      </w:ins>
+      <w:r>
+        <w:rPr>
+          <w:rFonts w:ascii="Times New Roman" w:hAnsi="Times New Roman" w:cs="Times New Roman"/>
+          <w:sz w:val="24"/>
+          <w:szCs w:val="24"/>
+        </w:rPr>
+        <w:t>several notable</w:t>
+      </w:r>
+      <w:ins w:id="7" w:author="Benton, Deon" w:date="2023-04-19T10:41:00Z">
+        <w:r>
+          <w:rPr>
+            <w:rFonts w:ascii="Times New Roman" w:hAnsi="Times New Roman" w:cs="Times New Roman"/>
+            <w:sz w:val="24"/>
+            <w:szCs w:val="24"/>
+          </w:rPr>
+          <w:t xml:space="preserve"> predictions for how participants should treat the objects between </w:t>
+        </w:r>
+      </w:ins>
+      <w:r>
+        <w:rPr>
+          <w:rFonts w:ascii="Times New Roman" w:hAnsi="Times New Roman" w:cs="Times New Roman"/>
+          <w:sz w:val="24"/>
+          <w:szCs w:val="24"/>
+        </w:rPr>
+        <w:t>the</w:t>
       </w:r>
       <w:r>
         <w:rPr>
@@ -12618,62 +13942,591 @@
         </w:rPr>
         <w:t xml:space="preserve"> backwards blocking</w:t>
       </w:r>
-      <w:r>
-        <w:rPr>
-          <w:rFonts w:ascii="Times New Roman" w:hAnsi="Times New Roman" w:cs="Times New Roman"/>
-          <w:sz w:val="24"/>
-          <w:szCs w:val="24"/>
-        </w:rPr>
-        <w:t xml:space="preserve"> experimental and control trials participants should be maximally confident that objects A and D are blickets. In contrast, during the </w:t>
-      </w:r>
-      <w:r>
-        <w:rPr>
-          <w:rFonts w:ascii="Times New Roman" w:hAnsi="Times New Roman" w:cs="Times New Roman"/>
-          <w:sz w:val="24"/>
-          <w:szCs w:val="24"/>
-        </w:rPr>
-        <w:t>indirect screening-off</w:t>
-      </w:r>
-      <w:r>
-        <w:rPr>
-          <w:rFonts w:ascii="Times New Roman" w:hAnsi="Times New Roman" w:cs="Times New Roman"/>
-          <w:sz w:val="24"/>
-          <w:szCs w:val="24"/>
-        </w:rPr>
-        <w:t xml:space="preserve"> experimental and control trials, participants should be maximally confident that objects A and D are not blickets. Importantly, the model makes these predictions regardless of the prior probability of blickets. In contrast, the model predicts that participants should categorize objects B and C at the same rate across the main trials in the </w:t>
-      </w:r>
-      <w:r>
-        <w:rPr>
-          <w:rFonts w:ascii="Times New Roman" w:hAnsi="Times New Roman" w:cs="Times New Roman"/>
-          <w:sz w:val="24"/>
-          <w:szCs w:val="24"/>
-        </w:rPr>
-        <w:t>backwards blocking</w:t>
-      </w:r>
-      <w:r>
-        <w:rPr>
-          <w:rFonts w:ascii="Times New Roman" w:hAnsi="Times New Roman" w:cs="Times New Roman"/>
-          <w:sz w:val="24"/>
-          <w:szCs w:val="24"/>
-        </w:rPr>
-        <w:t xml:space="preserve"> and </w:t>
-      </w:r>
-      <w:r>
-        <w:rPr>
-          <w:rFonts w:ascii="Times New Roman" w:hAnsi="Times New Roman" w:cs="Times New Roman"/>
-          <w:sz w:val="24"/>
-          <w:szCs w:val="24"/>
-        </w:rPr>
-        <w:t>indirect screening-off</w:t>
-      </w:r>
-      <w:r>
-        <w:rPr>
-          <w:rFonts w:ascii="Times New Roman" w:hAnsi="Times New Roman" w:cs="Times New Roman"/>
-          <w:sz w:val="24"/>
-          <w:szCs w:val="24"/>
-        </w:rPr>
-        <w:t xml:space="preserve"> conditions and objects A-C at the same rate across the corresponding control trials.</w:t>
-      </w:r>
+      <w:ins w:id="8" w:author="Benton, Deon" w:date="2023-04-19T10:42:00Z">
+        <w:r>
+          <w:rPr>
+            <w:rFonts w:ascii="Times New Roman" w:hAnsi="Times New Roman" w:cs="Times New Roman"/>
+            <w:sz w:val="24"/>
+            <w:szCs w:val="24"/>
+          </w:rPr>
+          <w:t xml:space="preserve"> and indirect screening-off</w:t>
+        </w:r>
+      </w:ins>
+      <w:r>
+        <w:rPr>
+          <w:rFonts w:ascii="Times New Roman" w:hAnsi="Times New Roman" w:cs="Times New Roman"/>
+          <w:sz w:val="24"/>
+          <w:szCs w:val="24"/>
+        </w:rPr>
+        <w:t xml:space="preserve"> experimental and control trials</w:t>
+      </w:r>
+      <w:r>
+        <w:rPr>
+          <w:rFonts w:ascii="Times New Roman" w:hAnsi="Times New Roman" w:cs="Times New Roman"/>
+          <w:sz w:val="24"/>
+          <w:szCs w:val="24"/>
+        </w:rPr>
+        <w:t xml:space="preserve"> in Experiments 1 (A-</w:t>
+      </w:r>
+      <w:ins w:id="9" w:author="Benton, Deon" w:date="2023-04-19T12:59:00Z">
+        <w:r>
+          <w:rPr>
+            <w:rFonts w:ascii="Times New Roman" w:hAnsi="Times New Roman" w:cs="Times New Roman"/>
+            <w:sz w:val="24"/>
+            <w:szCs w:val="24"/>
+          </w:rPr>
+          <w:t>D</w:t>
+        </w:r>
+      </w:ins>
+      <w:r>
+        <w:rPr>
+          <w:rFonts w:ascii="Times New Roman" w:hAnsi="Times New Roman" w:cs="Times New Roman"/>
+          <w:sz w:val="24"/>
+          <w:szCs w:val="24"/>
+        </w:rPr>
+        <w:t>) and 2 (A1-</w:t>
+      </w:r>
+      <w:ins w:id="10" w:author="Benton, Deon" w:date="2023-04-19T12:59:00Z">
+        <w:r>
+          <w:rPr>
+            <w:rFonts w:ascii="Times New Roman" w:hAnsi="Times New Roman" w:cs="Times New Roman"/>
+            <w:sz w:val="24"/>
+            <w:szCs w:val="24"/>
+          </w:rPr>
+          <w:t>D</w:t>
+        </w:r>
+      </w:ins>
+      <w:r>
+        <w:rPr>
+          <w:rFonts w:ascii="Times New Roman" w:hAnsi="Times New Roman" w:cs="Times New Roman"/>
+          <w:sz w:val="24"/>
+          <w:szCs w:val="24"/>
+        </w:rPr>
+        <w:t>)</w:t>
+      </w:r>
+      <w:ins w:id="11" w:author="Benton, Deon" w:date="2023-04-19T10:41:00Z">
+        <w:r>
+          <w:rPr>
+            <w:rFonts w:ascii="Times New Roman" w:hAnsi="Times New Roman" w:cs="Times New Roman"/>
+            <w:sz w:val="24"/>
+            <w:szCs w:val="24"/>
+          </w:rPr>
+          <w:t>. First,</w:t>
+        </w:r>
+      </w:ins>
+      <w:r>
+        <w:rPr>
+          <w:rFonts w:ascii="Times New Roman" w:hAnsi="Times New Roman" w:cs="Times New Roman"/>
+          <w:sz w:val="24"/>
+          <w:szCs w:val="24"/>
+        </w:rPr>
+        <w:t xml:space="preserve"> participants</w:t>
+      </w:r>
+      <w:r>
+        <w:rPr>
+          <w:rFonts w:ascii="Times New Roman" w:hAnsi="Times New Roman" w:cs="Times New Roman"/>
+          <w:sz w:val="24"/>
+          <w:szCs w:val="24"/>
+        </w:rPr>
+        <w:t xml:space="preserve"> in </w:t>
+      </w:r>
+      <w:ins w:id="12" w:author="Benton, Deon" w:date="2023-04-19T12:49:00Z">
+        <w:r>
+          <w:rPr>
+            <w:rFonts w:ascii="Times New Roman" w:hAnsi="Times New Roman" w:cs="Times New Roman"/>
+            <w:sz w:val="24"/>
+            <w:szCs w:val="24"/>
+          </w:rPr>
+          <w:t>Experiment 1</w:t>
+        </w:r>
+      </w:ins>
+      <w:r>
+        <w:rPr>
+          <w:rFonts w:ascii="Times New Roman" w:hAnsi="Times New Roman" w:cs="Times New Roman"/>
+          <w:sz w:val="24"/>
+          <w:szCs w:val="24"/>
+        </w:rPr>
+        <w:t xml:space="preserve"> should be maximally confident that objects A and </w:t>
+      </w:r>
+      <w:proofErr w:type="spellStart"/>
+      <w:r>
+        <w:rPr>
+          <w:rFonts w:ascii="Times New Roman" w:hAnsi="Times New Roman" w:cs="Times New Roman"/>
+          <w:sz w:val="24"/>
+          <w:szCs w:val="24"/>
+        </w:rPr>
+        <w:t>D are</w:t>
+      </w:r>
+      <w:proofErr w:type="spellEnd"/>
+      <w:r>
+        <w:rPr>
+          <w:rFonts w:ascii="Times New Roman" w:hAnsi="Times New Roman" w:cs="Times New Roman"/>
+          <w:sz w:val="24"/>
+          <w:szCs w:val="24"/>
+        </w:rPr>
+        <w:t xml:space="preserve"> blickets</w:t>
+      </w:r>
+      <w:ins w:id="13" w:author="Benton, Deon" w:date="2023-04-19T10:42:00Z">
+        <w:r>
+          <w:rPr>
+            <w:rFonts w:ascii="Times New Roman" w:hAnsi="Times New Roman" w:cs="Times New Roman"/>
+            <w:sz w:val="24"/>
+            <w:szCs w:val="24"/>
+          </w:rPr>
+          <w:t xml:space="preserve"> in the backwards blocking conditi</w:t>
+        </w:r>
+      </w:ins>
+      <w:ins w:id="14" w:author="Benton, Deon" w:date="2023-04-19T10:43:00Z">
+        <w:r>
+          <w:rPr>
+            <w:rFonts w:ascii="Times New Roman" w:hAnsi="Times New Roman" w:cs="Times New Roman"/>
+            <w:sz w:val="24"/>
+            <w:szCs w:val="24"/>
+          </w:rPr>
+          <w:t>on</w:t>
+        </w:r>
+      </w:ins>
+      <w:ins w:id="15" w:author="Benton, Deon" w:date="2023-04-19T13:00:00Z">
+        <w:r>
+          <w:rPr>
+            <w:rFonts w:ascii="Times New Roman" w:hAnsi="Times New Roman" w:cs="Times New Roman"/>
+            <w:sz w:val="24"/>
+            <w:szCs w:val="24"/>
+          </w:rPr>
+          <w:t xml:space="preserve"> main and control trials, respectively,</w:t>
+        </w:r>
+      </w:ins>
+      <w:ins w:id="16" w:author="Benton, Deon" w:date="2023-04-19T10:43:00Z">
+        <w:r>
+          <w:rPr>
+            <w:rFonts w:ascii="Times New Roman" w:hAnsi="Times New Roman" w:cs="Times New Roman"/>
+            <w:sz w:val="24"/>
+            <w:szCs w:val="24"/>
+          </w:rPr>
+          <w:t xml:space="preserve"> but maximally confident that objects A and </w:t>
+        </w:r>
+        <w:proofErr w:type="spellStart"/>
+        <w:r>
+          <w:rPr>
+            <w:rFonts w:ascii="Times New Roman" w:hAnsi="Times New Roman" w:cs="Times New Roman"/>
+            <w:sz w:val="24"/>
+            <w:szCs w:val="24"/>
+          </w:rPr>
+          <w:t>D are</w:t>
+        </w:r>
+        <w:proofErr w:type="spellEnd"/>
+        <w:r>
+          <w:rPr>
+            <w:rFonts w:ascii="Times New Roman" w:hAnsi="Times New Roman" w:cs="Times New Roman"/>
+            <w:sz w:val="24"/>
+            <w:szCs w:val="24"/>
+          </w:rPr>
+          <w:t xml:space="preserve"> not blickets in the indirect screening-off condition</w:t>
+        </w:r>
+      </w:ins>
+      <w:ins w:id="17" w:author="Benton, Deon" w:date="2023-04-19T13:00:00Z">
+        <w:r>
+          <w:rPr>
+            <w:rFonts w:ascii="Times New Roman" w:hAnsi="Times New Roman" w:cs="Times New Roman"/>
+            <w:sz w:val="24"/>
+            <w:szCs w:val="24"/>
+          </w:rPr>
+          <w:t xml:space="preserve"> main and control trials</w:t>
+        </w:r>
+      </w:ins>
+      <w:ins w:id="18" w:author="Benton, Deon" w:date="2023-04-19T10:43:00Z">
+        <w:r>
+          <w:rPr>
+            <w:rFonts w:ascii="Times New Roman" w:hAnsi="Times New Roman" w:cs="Times New Roman"/>
+            <w:sz w:val="24"/>
+            <w:szCs w:val="24"/>
+          </w:rPr>
+          <w:t>.</w:t>
+        </w:r>
+      </w:ins>
+      <w:ins w:id="19" w:author="Benton, Deon" w:date="2023-04-19T12:50:00Z">
+        <w:r>
+          <w:rPr>
+            <w:rFonts w:ascii="Times New Roman" w:hAnsi="Times New Roman" w:cs="Times New Roman"/>
+            <w:sz w:val="24"/>
+            <w:szCs w:val="24"/>
+          </w:rPr>
+          <w:t xml:space="preserve"> Second, participants in Experiment 2 should be more confident that objects</w:t>
+        </w:r>
+      </w:ins>
+      <w:ins w:id="20" w:author="Benton, Deon" w:date="2023-04-19T12:51:00Z">
+        <w:r>
+          <w:rPr>
+            <w:rFonts w:ascii="Times New Roman" w:hAnsi="Times New Roman" w:cs="Times New Roman"/>
+            <w:sz w:val="24"/>
+            <w:szCs w:val="24"/>
+          </w:rPr>
+          <w:t xml:space="preserve"> A</w:t>
+        </w:r>
+      </w:ins>
+      <w:ins w:id="21" w:author="Benton, Deon" w:date="2023-04-19T12:52:00Z">
+        <w:r>
+          <w:rPr>
+            <w:rFonts w:ascii="Times New Roman" w:hAnsi="Times New Roman" w:cs="Times New Roman"/>
+            <w:sz w:val="24"/>
+            <w:szCs w:val="24"/>
+          </w:rPr>
+          <w:t xml:space="preserve"> and </w:t>
+        </w:r>
+      </w:ins>
+      <w:ins w:id="22" w:author="Benton, Deon" w:date="2023-04-19T12:51:00Z">
+        <w:r>
+          <w:rPr>
+            <w:rFonts w:ascii="Times New Roman" w:hAnsi="Times New Roman" w:cs="Times New Roman"/>
+            <w:sz w:val="24"/>
+            <w:szCs w:val="24"/>
+          </w:rPr>
+          <w:t>B</w:t>
+        </w:r>
+      </w:ins>
+      <w:ins w:id="23" w:author="Benton, Deon" w:date="2023-04-19T13:00:00Z">
+        <w:r>
+          <w:rPr>
+            <w:rFonts w:ascii="Times New Roman" w:hAnsi="Times New Roman" w:cs="Times New Roman"/>
+            <w:sz w:val="24"/>
+            <w:szCs w:val="24"/>
+          </w:rPr>
+          <w:t xml:space="preserve"> (during the main trials)</w:t>
+        </w:r>
+      </w:ins>
+      <w:ins w:id="24" w:author="Benton, Deon" w:date="2023-04-19T12:51:00Z">
+        <w:r>
+          <w:rPr>
+            <w:rFonts w:ascii="Times New Roman" w:hAnsi="Times New Roman" w:cs="Times New Roman"/>
+            <w:sz w:val="24"/>
+            <w:szCs w:val="24"/>
+          </w:rPr>
+          <w:t xml:space="preserve"> and D</w:t>
+        </w:r>
+      </w:ins>
+      <w:ins w:id="25" w:author="Benton, Deon" w:date="2023-04-19T12:52:00Z">
+        <w:r>
+          <w:rPr>
+            <w:rFonts w:ascii="Times New Roman" w:hAnsi="Times New Roman" w:cs="Times New Roman"/>
+            <w:sz w:val="24"/>
+            <w:szCs w:val="24"/>
+          </w:rPr>
+          <w:t xml:space="preserve"> and </w:t>
+        </w:r>
+      </w:ins>
+      <w:ins w:id="26" w:author="Benton, Deon" w:date="2023-04-19T12:51:00Z">
+        <w:r>
+          <w:rPr>
+            <w:rFonts w:ascii="Times New Roman" w:hAnsi="Times New Roman" w:cs="Times New Roman"/>
+            <w:sz w:val="24"/>
+            <w:szCs w:val="24"/>
+          </w:rPr>
+          <w:t>E</w:t>
+        </w:r>
+      </w:ins>
+      <w:ins w:id="27" w:author="Benton, Deon" w:date="2023-04-19T13:01:00Z">
+        <w:r>
+          <w:rPr>
+            <w:rFonts w:ascii="Times New Roman" w:hAnsi="Times New Roman" w:cs="Times New Roman"/>
+            <w:sz w:val="24"/>
+            <w:szCs w:val="24"/>
+          </w:rPr>
+          <w:t xml:space="preserve"> (during the control trials)</w:t>
+        </w:r>
+      </w:ins>
+      <w:ins w:id="28" w:author="Benton, Deon" w:date="2023-04-19T12:51:00Z">
+        <w:r>
+          <w:rPr>
+            <w:rFonts w:ascii="Times New Roman" w:hAnsi="Times New Roman" w:cs="Times New Roman"/>
+            <w:sz w:val="24"/>
+            <w:szCs w:val="24"/>
+          </w:rPr>
+          <w:t xml:space="preserve"> are blickets</w:t>
+        </w:r>
+      </w:ins>
+      <w:ins w:id="29" w:author="Benton, Deon" w:date="2023-04-19T12:53:00Z">
+        <w:r>
+          <w:rPr>
+            <w:rFonts w:ascii="Times New Roman" w:hAnsi="Times New Roman" w:cs="Times New Roman"/>
+            <w:sz w:val="24"/>
+            <w:szCs w:val="24"/>
+          </w:rPr>
+          <w:t xml:space="preserve"> than the </w:t>
+        </w:r>
+        <w:r>
+          <w:rPr>
+            <w:rFonts w:ascii="Times New Roman" w:hAnsi="Times New Roman" w:cs="Times New Roman"/>
+            <w:sz w:val="24"/>
+            <w:szCs w:val="24"/>
+          </w:rPr>
+          <w:t xml:space="preserve">causally </w:t>
+        </w:r>
+        <w:r>
+          <w:rPr>
+            <w:rFonts w:ascii="Times New Roman" w:hAnsi="Times New Roman" w:cs="Times New Roman"/>
+            <w:sz w:val="24"/>
+            <w:szCs w:val="24"/>
+          </w:rPr>
+          <w:t xml:space="preserve">redundant </w:t>
+        </w:r>
+        <w:r>
+          <w:rPr>
+            <w:rFonts w:ascii="Times New Roman" w:hAnsi="Times New Roman" w:cs="Times New Roman"/>
+            <w:sz w:val="24"/>
+            <w:szCs w:val="24"/>
+          </w:rPr>
+          <w:t xml:space="preserve">objects (i.e., objects C in the </w:t>
+        </w:r>
+      </w:ins>
+      <w:ins w:id="30" w:author="Benton, Deon" w:date="2023-04-19T12:56:00Z">
+        <w:r>
+          <w:rPr>
+            <w:rFonts w:ascii="Times New Roman" w:hAnsi="Times New Roman" w:cs="Times New Roman"/>
+            <w:sz w:val="24"/>
+            <w:szCs w:val="24"/>
+          </w:rPr>
+          <w:t xml:space="preserve">main </w:t>
+        </w:r>
+      </w:ins>
+      <w:ins w:id="31" w:author="Benton, Deon" w:date="2023-04-19T12:53:00Z">
+        <w:r>
+          <w:rPr>
+            <w:rFonts w:ascii="Times New Roman" w:hAnsi="Times New Roman" w:cs="Times New Roman"/>
+            <w:sz w:val="24"/>
+            <w:szCs w:val="24"/>
+          </w:rPr>
+          <w:t>condition, and objects A-C in the control condition)</w:t>
+        </w:r>
+      </w:ins>
+      <w:ins w:id="32" w:author="Benton, Deon" w:date="2023-04-19T12:51:00Z">
+        <w:r>
+          <w:rPr>
+            <w:rFonts w:ascii="Times New Roman" w:hAnsi="Times New Roman" w:cs="Times New Roman"/>
+            <w:sz w:val="24"/>
+            <w:szCs w:val="24"/>
+          </w:rPr>
+          <w:t xml:space="preserve"> in the backwards blocking condition</w:t>
+        </w:r>
+      </w:ins>
+      <w:ins w:id="33" w:author="Benton, Deon" w:date="2023-04-19T12:54:00Z">
+        <w:r>
+          <w:rPr>
+            <w:rFonts w:ascii="Times New Roman" w:hAnsi="Times New Roman" w:cs="Times New Roman"/>
+            <w:sz w:val="24"/>
+            <w:szCs w:val="24"/>
+          </w:rPr>
+          <w:t xml:space="preserve"> </w:t>
+        </w:r>
+      </w:ins>
+      <w:ins w:id="34" w:author="Benton, Deon" w:date="2023-04-19T12:56:00Z">
+        <w:r>
+          <w:rPr>
+            <w:rFonts w:ascii="Times New Roman" w:hAnsi="Times New Roman" w:cs="Times New Roman"/>
+            <w:sz w:val="24"/>
+            <w:szCs w:val="24"/>
+          </w:rPr>
+          <w:t>main</w:t>
+        </w:r>
+      </w:ins>
+      <w:ins w:id="35" w:author="Benton, Deon" w:date="2023-04-19T12:54:00Z">
+        <w:r>
+          <w:rPr>
+            <w:rFonts w:ascii="Times New Roman" w:hAnsi="Times New Roman" w:cs="Times New Roman"/>
+            <w:sz w:val="24"/>
+            <w:szCs w:val="24"/>
+          </w:rPr>
+          <w:t xml:space="preserve"> and control trials, </w:t>
+        </w:r>
+      </w:ins>
+      <w:ins w:id="36" w:author="Benton, Deon" w:date="2023-04-19T12:51:00Z">
+        <w:r>
+          <w:rPr>
+            <w:rFonts w:ascii="Times New Roman" w:hAnsi="Times New Roman" w:cs="Times New Roman"/>
+            <w:sz w:val="24"/>
+            <w:szCs w:val="24"/>
+          </w:rPr>
+          <w:t>but maximally confiden</w:t>
+        </w:r>
+      </w:ins>
+      <w:ins w:id="37" w:author="Benton, Deon" w:date="2023-04-19T12:52:00Z">
+        <w:r>
+          <w:rPr>
+            <w:rFonts w:ascii="Times New Roman" w:hAnsi="Times New Roman" w:cs="Times New Roman"/>
+            <w:sz w:val="24"/>
+            <w:szCs w:val="24"/>
+          </w:rPr>
+          <w:t>t that objects A and B</w:t>
+        </w:r>
+      </w:ins>
+      <w:ins w:id="38" w:author="Benton, Deon" w:date="2023-04-19T13:01:00Z">
+        <w:r>
+          <w:rPr>
+            <w:rFonts w:ascii="Times New Roman" w:hAnsi="Times New Roman" w:cs="Times New Roman"/>
+            <w:sz w:val="24"/>
+            <w:szCs w:val="24"/>
+          </w:rPr>
+          <w:t xml:space="preserve"> (during </w:t>
+        </w:r>
+        <w:r>
+          <w:rPr>
+            <w:rFonts w:ascii="Times New Roman" w:hAnsi="Times New Roman" w:cs="Times New Roman"/>
+            <w:sz w:val="24"/>
+            <w:szCs w:val="24"/>
+          </w:rPr>
+          <w:lastRenderedPageBreak/>
+          <w:t>the main trials)</w:t>
+        </w:r>
+      </w:ins>
+      <w:ins w:id="39" w:author="Benton, Deon" w:date="2023-04-19T12:52:00Z">
+        <w:r>
+          <w:rPr>
+            <w:rFonts w:ascii="Times New Roman" w:hAnsi="Times New Roman" w:cs="Times New Roman"/>
+            <w:sz w:val="24"/>
+            <w:szCs w:val="24"/>
+          </w:rPr>
+          <w:t xml:space="preserve"> and D and E</w:t>
+        </w:r>
+      </w:ins>
+      <w:ins w:id="40" w:author="Benton, Deon" w:date="2023-04-19T13:01:00Z">
+        <w:r>
+          <w:rPr>
+            <w:rFonts w:ascii="Times New Roman" w:hAnsi="Times New Roman" w:cs="Times New Roman"/>
+            <w:sz w:val="24"/>
+            <w:szCs w:val="24"/>
+          </w:rPr>
+          <w:t xml:space="preserve"> (during the control trials)</w:t>
+        </w:r>
+      </w:ins>
+      <w:ins w:id="41" w:author="Benton, Deon" w:date="2023-04-19T12:52:00Z">
+        <w:r>
+          <w:rPr>
+            <w:rFonts w:ascii="Times New Roman" w:hAnsi="Times New Roman" w:cs="Times New Roman"/>
+            <w:sz w:val="24"/>
+            <w:szCs w:val="24"/>
+          </w:rPr>
+          <w:t xml:space="preserve"> are not blickets in the </w:t>
+        </w:r>
+      </w:ins>
+      <w:ins w:id="42" w:author="Benton, Deon" w:date="2023-04-19T12:54:00Z">
+        <w:r>
+          <w:rPr>
+            <w:rFonts w:ascii="Times New Roman" w:hAnsi="Times New Roman" w:cs="Times New Roman"/>
+            <w:sz w:val="24"/>
+            <w:szCs w:val="24"/>
+          </w:rPr>
+          <w:t xml:space="preserve">indirect screening-off </w:t>
+        </w:r>
+      </w:ins>
+      <w:ins w:id="43" w:author="Benton, Deon" w:date="2023-04-19T13:01:00Z">
+        <w:r>
+          <w:rPr>
+            <w:rFonts w:ascii="Times New Roman" w:hAnsi="Times New Roman" w:cs="Times New Roman"/>
+            <w:sz w:val="24"/>
+            <w:szCs w:val="24"/>
+          </w:rPr>
+          <w:t>condition</w:t>
+        </w:r>
+      </w:ins>
+      <w:ins w:id="44" w:author="Benton, Deon" w:date="2023-04-19T12:53:00Z">
+        <w:r>
+          <w:rPr>
+            <w:rFonts w:ascii="Times New Roman" w:hAnsi="Times New Roman" w:cs="Times New Roman"/>
+            <w:sz w:val="24"/>
+            <w:szCs w:val="24"/>
+          </w:rPr>
+          <w:t>.</w:t>
+        </w:r>
+      </w:ins>
+      <w:ins w:id="45" w:author="Benton, Deon" w:date="2023-04-19T10:43:00Z">
+        <w:r>
+          <w:rPr>
+            <w:rFonts w:ascii="Times New Roman" w:hAnsi="Times New Roman" w:cs="Times New Roman"/>
+            <w:sz w:val="24"/>
+            <w:szCs w:val="24"/>
+          </w:rPr>
+          <w:t xml:space="preserve"> </w:t>
+        </w:r>
+      </w:ins>
+      <w:ins w:id="46" w:author="Benton, Deon" w:date="2023-04-19T10:42:00Z">
+        <w:r>
+          <w:rPr>
+            <w:rFonts w:ascii="Times New Roman" w:hAnsi="Times New Roman" w:cs="Times New Roman"/>
+            <w:sz w:val="24"/>
+            <w:szCs w:val="24"/>
+          </w:rPr>
+          <w:t xml:space="preserve"> </w:t>
+        </w:r>
+      </w:ins>
+      <w:ins w:id="47" w:author="Benton, Deon" w:date="2023-04-19T12:55:00Z">
+        <w:r>
+          <w:rPr>
+            <w:rFonts w:ascii="Times New Roman" w:hAnsi="Times New Roman" w:cs="Times New Roman"/>
+            <w:sz w:val="24"/>
+            <w:szCs w:val="24"/>
+          </w:rPr>
+          <w:t>Third, within the backwards blocking condition,</w:t>
+        </w:r>
+      </w:ins>
+      <w:ins w:id="48" w:author="Benton, Deon" w:date="2023-04-19T12:56:00Z">
+        <w:r>
+          <w:rPr>
+            <w:rFonts w:ascii="Times New Roman" w:hAnsi="Times New Roman" w:cs="Times New Roman"/>
+            <w:sz w:val="24"/>
+            <w:szCs w:val="24"/>
+          </w:rPr>
+          <w:t xml:space="preserve"> the model predicts </w:t>
+        </w:r>
+      </w:ins>
+      <w:ins w:id="49" w:author="Benton, Deon" w:date="2023-04-19T13:01:00Z">
+        <w:r>
+          <w:rPr>
+            <w:rFonts w:ascii="Times New Roman" w:hAnsi="Times New Roman" w:cs="Times New Roman"/>
+            <w:sz w:val="24"/>
+            <w:szCs w:val="24"/>
+          </w:rPr>
+          <w:t xml:space="preserve">that participants should engage in </w:t>
+        </w:r>
+      </w:ins>
+      <w:ins w:id="50" w:author="Benton, Deon" w:date="2023-04-19T12:56:00Z">
+        <w:r>
+          <w:rPr>
+            <w:rFonts w:ascii="Times New Roman" w:hAnsi="Times New Roman" w:cs="Times New Roman"/>
+            <w:sz w:val="24"/>
+            <w:szCs w:val="24"/>
+          </w:rPr>
+          <w:t>backwards blocking</w:t>
+        </w:r>
+      </w:ins>
+      <w:ins w:id="51" w:author="Benton, Deon" w:date="2023-04-19T13:02:00Z">
+        <w:r>
+          <w:rPr>
+            <w:rFonts w:ascii="Times New Roman" w:hAnsi="Times New Roman" w:cs="Times New Roman"/>
+            <w:sz w:val="24"/>
+            <w:szCs w:val="24"/>
+          </w:rPr>
+          <w:t xml:space="preserve"> reasoning: P</w:t>
+        </w:r>
+      </w:ins>
+      <w:ins w:id="52" w:author="Benton, Deon" w:date="2023-04-19T12:55:00Z">
+        <w:r>
+          <w:rPr>
+            <w:rFonts w:ascii="Times New Roman" w:hAnsi="Times New Roman" w:cs="Times New Roman"/>
+            <w:sz w:val="24"/>
+            <w:szCs w:val="24"/>
+          </w:rPr>
+          <w:t>articipants shou</w:t>
+        </w:r>
+      </w:ins>
+      <w:ins w:id="53" w:author="Benton, Deon" w:date="2023-04-19T12:56:00Z">
+        <w:r>
+          <w:rPr>
+            <w:rFonts w:ascii="Times New Roman" w:hAnsi="Times New Roman" w:cs="Times New Roman"/>
+            <w:sz w:val="24"/>
+            <w:szCs w:val="24"/>
+          </w:rPr>
+          <w:t xml:space="preserve">ld be more confident that objects in the control trials are blickets than objects in the main trials. </w:t>
+        </w:r>
+      </w:ins>
     </w:p>
     <w:p>
       <w:pPr>
@@ -12801,7 +14654,7 @@
                     <pic:cNvPicPr/>
                   </pic:nvPicPr>
                   <pic:blipFill>
-                    <a:blip r:embed="rId16" cstate="print">
+                    <a:blip r:embed="rId21" cstate="print">
                       <a:extLst>
                         <a:ext uri="{28A0092B-C50C-407E-A947-70E740481C1C}">
                           <a14:useLocalDpi xmlns:a14="http://schemas.microsoft.com/office/drawing/2010/main" val="0"/>
@@ -13145,6 +14998,1536 @@
         <w:t xml:space="preserve">Although we report the results of a model that was trained for 800 total epochs in the main text, we ran additional simulations to ensure that the main results were not idiosyncratic to the precise number of training epochs. </w:t>
       </w:r>
     </w:p>
+    <w:tbl>
+      <w:tblPr>
+        <w:tblStyle w:val="TableGrid"/>
+        <w:tblW w:w="11700" w:type="dxa"/>
+        <w:tblInd w:w="-1175" w:type="dxa"/>
+        <w:tblBorders>
+          <w:top w:val="none" w:sz="0" w:space="0" w:color="auto"/>
+          <w:left w:val="none" w:sz="0" w:space="0" w:color="auto"/>
+          <w:bottom w:val="none" w:sz="0" w:space="0" w:color="auto"/>
+          <w:right w:val="none" w:sz="0" w:space="0" w:color="auto"/>
+          <w:insideH w:val="none" w:sz="0" w:space="0" w:color="auto"/>
+          <w:insideV w:val="none" w:sz="0" w:space="0" w:color="auto"/>
+        </w:tblBorders>
+        <w:tblLook w:val="04A0" w:firstRow="1" w:lastRow="0" w:firstColumn="1" w:lastColumn="0" w:noHBand="0" w:noVBand="1"/>
+      </w:tblPr>
+      <w:tblGrid>
+        <w:gridCol w:w="5850"/>
+        <w:gridCol w:w="5850"/>
+      </w:tblGrid>
+      <w:tr>
+        <w:tc>
+          <w:tcPr>
+            <w:tcW w:w="5850" w:type="dxa"/>
+          </w:tcPr>
+          <w:p>
+            <w:pPr>
+              <w:keepNext/>
+              <w:contextualSpacing/>
+              <w:rPr>
+                <w:rFonts w:ascii="Times New Roman" w:hAnsi="Times New Roman" w:cs="Times New Roman"/>
+                <w:color w:val="000000" w:themeColor="text1"/>
+                <w:sz w:val="20"/>
+                <w:szCs w:val="20"/>
+              </w:rPr>
+            </w:pPr>
+            <w:r>
+              <w:rPr>
+                <w:rFonts w:ascii="Times New Roman" w:hAnsi="Times New Roman" w:cs="Times New Roman"/>
+                <w:noProof/>
+                <w:sz w:val="24"/>
+                <w:szCs w:val="24"/>
+              </w:rPr>
+              <w:lastRenderedPageBreak/>
+              <mc:AlternateContent>
+                <mc:Choice Requires="wps">
+                  <w:drawing>
+                    <wp:anchor distT="45720" distB="45720" distL="114300" distR="114300" simplePos="0" relativeHeight="251713536" behindDoc="0" locked="0" layoutInCell="1" allowOverlap="1" wp14:anchorId="4AB9E576" wp14:editId="5F46C708">
+                      <wp:simplePos x="0" y="0"/>
+                      <wp:positionH relativeFrom="column">
+                        <wp:posOffset>331470</wp:posOffset>
+                      </wp:positionH>
+                      <wp:positionV relativeFrom="paragraph">
+                        <wp:posOffset>182245</wp:posOffset>
+                      </wp:positionV>
+                      <wp:extent cx="428625" cy="257175"/>
+                      <wp:effectExtent l="0" t="0" r="9525" b="9525"/>
+                      <wp:wrapNone/>
+                      <wp:docPr id="217" name="Text Box 2"/>
+                      <wp:cNvGraphicFramePr>
+                        <a:graphicFrameLocks xmlns:a="http://schemas.openxmlformats.org/drawingml/2006/main"/>
+                      </wp:cNvGraphicFramePr>
+                      <a:graphic xmlns:a="http://schemas.openxmlformats.org/drawingml/2006/main">
+                        <a:graphicData uri="http://schemas.microsoft.com/office/word/2010/wordprocessingShape">
+                          <wps:wsp>
+                            <wps:cNvSpPr txBox="1">
+                              <a:spLocks noChangeArrowheads="1"/>
+                            </wps:cNvSpPr>
+                            <wps:spPr bwMode="auto">
+                              <a:xfrm>
+                                <a:off x="0" y="0"/>
+                                <a:ext cx="428625" cy="257175"/>
+                              </a:xfrm>
+                              <a:prstGeom prst="rect">
+                                <a:avLst/>
+                              </a:prstGeom>
+                              <a:solidFill>
+                                <a:srgbClr val="FFFFFF"/>
+                              </a:solidFill>
+                              <a:ln w="9525">
+                                <a:noFill/>
+                                <a:miter lim="800000"/>
+                                <a:headEnd/>
+                                <a:tailEnd/>
+                              </a:ln>
+                            </wps:spPr>
+                            <wps:txbx>
+                              <w:txbxContent>
+                                <w:p>
+                                  <w:pPr>
+                                    <w:rPr>
+                                      <w:rFonts w:ascii="Times New Roman" w:hAnsi="Times New Roman" w:cs="Times New Roman"/>
+                                      <w:sz w:val="24"/>
+                                      <w:szCs w:val="24"/>
+                                    </w:rPr>
+                                  </w:pPr>
+                                  <w:r>
+                                    <w:rPr>
+                                      <w:rFonts w:ascii="Times New Roman" w:hAnsi="Times New Roman" w:cs="Times New Roman"/>
+                                      <w:sz w:val="24"/>
+                                      <w:szCs w:val="24"/>
+                                    </w:rPr>
+                                    <w:t>A</w:t>
+                                  </w:r>
+                                </w:p>
+                              </w:txbxContent>
+                            </wps:txbx>
+                            <wps:bodyPr rot="0" vert="horz" wrap="square" lIns="91440" tIns="45720" rIns="91440" bIns="45720" anchor="t" anchorCtr="0">
+                              <a:noAutofit/>
+                            </wps:bodyPr>
+                          </wps:wsp>
+                        </a:graphicData>
+                      </a:graphic>
+                      <wp14:sizeRelH relativeFrom="margin">
+                        <wp14:pctWidth>0</wp14:pctWidth>
+                      </wp14:sizeRelH>
+                      <wp14:sizeRelV relativeFrom="margin">
+                        <wp14:pctHeight>0</wp14:pctHeight>
+                      </wp14:sizeRelV>
+                    </wp:anchor>
+                  </w:drawing>
+                </mc:Choice>
+                <mc:Fallback>
+                  <w:pict>
+                    <v:shape w14:anchorId="4AB9E576" id="_x0000_s1036" type="#_x0000_t202" style="position:absolute;margin-left:26.1pt;margin-top:14.35pt;width:33.75pt;height:20.25pt;z-index:251713536;visibility:visible;mso-wrap-style:square;mso-width-percent:0;mso-height-percent:0;mso-wrap-distance-left:9pt;mso-wrap-distance-top:3.6pt;mso-wrap-distance-right:9pt;mso-wrap-distance-bottom:3.6pt;mso-position-horizontal:absolute;mso-position-horizontal-relative:text;mso-position-vertical:absolute;mso-position-vertical-relative:text;mso-width-percent:0;mso-height-percent:0;mso-width-relative:margin;mso-height-relative:margin;v-text-anchor:top" o:gfxdata="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" stroked="f">
+                      <v:textbox>
+                        <w:txbxContent>
+                          <w:p>
+                            <w:pPr>
+                              <w:rPr>
+                                <w:rFonts w:ascii="Times New Roman" w:hAnsi="Times New Roman" w:cs="Times New Roman"/>
+                                <w:sz w:val="24"/>
+                                <w:szCs w:val="24"/>
+                              </w:rPr>
+                            </w:pPr>
+                            <w:r>
+                              <w:rPr>
+                                <w:rFonts w:ascii="Times New Roman" w:hAnsi="Times New Roman" w:cs="Times New Roman"/>
+                                <w:sz w:val="24"/>
+                                <w:szCs w:val="24"/>
+                              </w:rPr>
+                              <w:t>A</w:t>
+                            </w:r>
+                          </w:p>
+                        </w:txbxContent>
+                      </v:textbox>
+                    </v:shape>
+                  </w:pict>
+                </mc:Fallback>
+              </mc:AlternateContent>
+            </w:r>
+            <w:r>
+              <w:rPr>
+                <w:rFonts w:ascii="Times New Roman" w:hAnsi="Times New Roman" w:cs="Times New Roman"/>
+                <w:noProof/>
+                <w:color w:val="000000" w:themeColor="text1"/>
+                <w:sz w:val="20"/>
+                <w:szCs w:val="20"/>
+              </w:rPr>
+              <w:drawing>
+                <wp:inline distT="0" distB="0" distL="0" distR="0" wp14:anchorId="48396BF8" wp14:editId="525F0A7E">
+                  <wp:extent cx="3419856" cy="3419856"/>
+                  <wp:effectExtent l="0" t="0" r="9525" b="9525"/>
+                  <wp:docPr id="47" name="Picture 47" descr="Chart, bar chart&#10;&#10;Description automatically generated"/>
+                  <wp:cNvGraphicFramePr>
+                    <a:graphicFrameLocks xmlns:a="http://schemas.openxmlformats.org/drawingml/2006/main" noChangeAspect="1"/>
+                  </wp:cNvGraphicFramePr>
+                  <a:graphic xmlns:a="http://schemas.openxmlformats.org/drawingml/2006/main">
+                    <a:graphicData uri="http://schemas.openxmlformats.org/drawingml/2006/picture">
+                      <pic:pic xmlns:pic="http://schemas.openxmlformats.org/drawingml/2006/picture">
+                        <pic:nvPicPr>
+                          <pic:cNvPr id="47" name="Picture 47" descr="Chart, bar chart&#10;&#10;Description automatically generated"/>
+                          <pic:cNvPicPr/>
+                        </pic:nvPicPr>
+                        <pic:blipFill>
+                          <a:blip r:embed="rId22">
+                            <a:extLst>
+                              <a:ext uri="{28A0092B-C50C-407E-A947-70E740481C1C}">
+                                <a14:useLocalDpi xmlns:a14="http://schemas.microsoft.com/office/drawing/2010/main" val="0"/>
+                              </a:ext>
+                            </a:extLst>
+                          </a:blip>
+                          <a:stretch>
+                            <a:fillRect/>
+                          </a:stretch>
+                        </pic:blipFill>
+                        <pic:spPr>
+                          <a:xfrm>
+                            <a:off x="0" y="0"/>
+                            <a:ext cx="3419856" cy="3419856"/>
+                          </a:xfrm>
+                          <a:prstGeom prst="rect">
+                            <a:avLst/>
+                          </a:prstGeom>
+                        </pic:spPr>
+                      </pic:pic>
+                    </a:graphicData>
+                  </a:graphic>
+                </wp:inline>
+              </w:drawing>
+            </w:r>
+          </w:p>
+        </w:tc>
+        <w:tc>
+          <w:tcPr>
+            <w:tcW w:w="5850" w:type="dxa"/>
+          </w:tcPr>
+          <w:p>
+            <w:pPr>
+              <w:keepNext/>
+              <w:contextualSpacing/>
+              <w:rPr>
+                <w:rFonts w:ascii="Times New Roman" w:hAnsi="Times New Roman" w:cs="Times New Roman"/>
+                <w:color w:val="000000" w:themeColor="text1"/>
+                <w:sz w:val="20"/>
+                <w:szCs w:val="20"/>
+              </w:rPr>
+            </w:pPr>
+            <w:r>
+              <w:rPr>
+                <w:rFonts w:ascii="Times New Roman" w:hAnsi="Times New Roman" w:cs="Times New Roman"/>
+                <w:noProof/>
+                <w:sz w:val="24"/>
+                <w:szCs w:val="24"/>
+              </w:rPr>
+              <mc:AlternateContent>
+                <mc:Choice Requires="wps">
+                  <w:drawing>
+                    <wp:anchor distT="45720" distB="45720" distL="114300" distR="114300" simplePos="0" relativeHeight="251715584" behindDoc="0" locked="0" layoutInCell="1" allowOverlap="1" wp14:anchorId="5B424A71" wp14:editId="7517A28E">
+                      <wp:simplePos x="0" y="0"/>
+                      <wp:positionH relativeFrom="column">
+                        <wp:posOffset>349250</wp:posOffset>
+                      </wp:positionH>
+                      <wp:positionV relativeFrom="paragraph">
+                        <wp:posOffset>215265</wp:posOffset>
+                      </wp:positionV>
+                      <wp:extent cx="428625" cy="257175"/>
+                      <wp:effectExtent l="0" t="0" r="9525" b="9525"/>
+                      <wp:wrapNone/>
+                      <wp:docPr id="55" name="Text Box 2"/>
+                      <wp:cNvGraphicFramePr>
+                        <a:graphicFrameLocks xmlns:a="http://schemas.openxmlformats.org/drawingml/2006/main"/>
+                      </wp:cNvGraphicFramePr>
+                      <a:graphic xmlns:a="http://schemas.openxmlformats.org/drawingml/2006/main">
+                        <a:graphicData uri="http://schemas.microsoft.com/office/word/2010/wordprocessingShape">
+                          <wps:wsp>
+                            <wps:cNvSpPr txBox="1">
+                              <a:spLocks noChangeArrowheads="1"/>
+                            </wps:cNvSpPr>
+                            <wps:spPr bwMode="auto">
+                              <a:xfrm>
+                                <a:off x="0" y="0"/>
+                                <a:ext cx="428625" cy="257175"/>
+                              </a:xfrm>
+                              <a:prstGeom prst="rect">
+                                <a:avLst/>
+                              </a:prstGeom>
+                              <a:solidFill>
+                                <a:srgbClr val="FFFFFF"/>
+                              </a:solidFill>
+                              <a:ln w="9525">
+                                <a:noFill/>
+                                <a:miter lim="800000"/>
+                                <a:headEnd/>
+                                <a:tailEnd/>
+                              </a:ln>
+                            </wps:spPr>
+                            <wps:txbx>
+                              <w:txbxContent>
+                                <w:p>
+                                  <w:pPr>
+                                    <w:rPr>
+                                      <w:rFonts w:ascii="Times New Roman" w:hAnsi="Times New Roman" w:cs="Times New Roman"/>
+                                      <w:sz w:val="24"/>
+                                      <w:szCs w:val="24"/>
+                                    </w:rPr>
+                                  </w:pPr>
+                                  <w:r>
+                                    <w:rPr>
+                                      <w:rFonts w:ascii="Times New Roman" w:hAnsi="Times New Roman" w:cs="Times New Roman"/>
+                                      <w:sz w:val="24"/>
+                                      <w:szCs w:val="24"/>
+                                    </w:rPr>
+                                    <w:t>B</w:t>
+                                  </w:r>
+                                </w:p>
+                              </w:txbxContent>
+                            </wps:txbx>
+                            <wps:bodyPr rot="0" vert="horz" wrap="square" lIns="91440" tIns="45720" rIns="91440" bIns="45720" anchor="t" anchorCtr="0">
+                              <a:noAutofit/>
+                            </wps:bodyPr>
+                          </wps:wsp>
+                        </a:graphicData>
+                      </a:graphic>
+                      <wp14:sizeRelH relativeFrom="margin">
+                        <wp14:pctWidth>0</wp14:pctWidth>
+                      </wp14:sizeRelH>
+                      <wp14:sizeRelV relativeFrom="margin">
+                        <wp14:pctHeight>0</wp14:pctHeight>
+                      </wp14:sizeRelV>
+                    </wp:anchor>
+                  </w:drawing>
+                </mc:Choice>
+                <mc:Fallback>
+                  <w:pict>
+                    <v:shape w14:anchorId="5B424A71" id="_x0000_s1037" type="#_x0000_t202" style="position:absolute;margin-left:27.5pt;margin-top:16.95pt;width:33.75pt;height:20.25pt;z-index:251715584;visibility:visible;mso-wrap-style:square;mso-width-percent:0;mso-height-percent:0;mso-wrap-distance-left:9pt;mso-wrap-distance-top:3.6pt;mso-wrap-distance-right:9pt;mso-wrap-distance-bottom:3.6pt;mso-position-horizontal:absolute;mso-position-horizontal-relative:text;mso-position-vertical:absolute;mso-position-vertical-relative:text;mso-width-percent:0;mso-height-percent:0;mso-width-relative:margin;mso-height-relative:margin;v-text-anchor:top" o:gfxdata="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" stroked="f">
+                      <v:textbox>
+                        <w:txbxContent>
+                          <w:p>
+                            <w:pPr>
+                              <w:rPr>
+                                <w:rFonts w:ascii="Times New Roman" w:hAnsi="Times New Roman" w:cs="Times New Roman"/>
+                                <w:sz w:val="24"/>
+                                <w:szCs w:val="24"/>
+                              </w:rPr>
+                            </w:pPr>
+                            <w:r>
+                              <w:rPr>
+                                <w:rFonts w:ascii="Times New Roman" w:hAnsi="Times New Roman" w:cs="Times New Roman"/>
+                                <w:sz w:val="24"/>
+                                <w:szCs w:val="24"/>
+                              </w:rPr>
+                              <w:t>B</w:t>
+                            </w:r>
+                          </w:p>
+                        </w:txbxContent>
+                      </v:textbox>
+                    </v:shape>
+                  </w:pict>
+                </mc:Fallback>
+              </mc:AlternateContent>
+            </w:r>
+            <w:r>
+              <w:rPr>
+                <w:rFonts w:ascii="Times New Roman" w:hAnsi="Times New Roman" w:cs="Times New Roman"/>
+                <w:noProof/>
+                <w:color w:val="000000" w:themeColor="text1"/>
+                <w:sz w:val="20"/>
+                <w:szCs w:val="20"/>
+              </w:rPr>
+              <w:drawing>
+                <wp:inline distT="0" distB="0" distL="0" distR="0" wp14:anchorId="550CA8E6" wp14:editId="0C72330A">
+                  <wp:extent cx="3419856" cy="3419856"/>
+                  <wp:effectExtent l="0" t="0" r="9525" b="9525"/>
+                  <wp:docPr id="48" name="Picture 48" descr="Chart, bar chart&#10;&#10;Description automatically generated"/>
+                  <wp:cNvGraphicFramePr>
+                    <a:graphicFrameLocks xmlns:a="http://schemas.openxmlformats.org/drawingml/2006/main" noChangeAspect="1"/>
+                  </wp:cNvGraphicFramePr>
+                  <a:graphic xmlns:a="http://schemas.openxmlformats.org/drawingml/2006/main">
+                    <a:graphicData uri="http://schemas.openxmlformats.org/drawingml/2006/picture">
+                      <pic:pic xmlns:pic="http://schemas.openxmlformats.org/drawingml/2006/picture">
+                        <pic:nvPicPr>
+                          <pic:cNvPr id="48" name="Picture 48" descr="Chart, bar chart&#10;&#10;Description automatically generated"/>
+                          <pic:cNvPicPr/>
+                        </pic:nvPicPr>
+                        <pic:blipFill>
+                          <a:blip r:embed="rId23">
+                            <a:extLst>
+                              <a:ext uri="{28A0092B-C50C-407E-A947-70E740481C1C}">
+                                <a14:useLocalDpi xmlns:a14="http://schemas.microsoft.com/office/drawing/2010/main" val="0"/>
+                              </a:ext>
+                            </a:extLst>
+                          </a:blip>
+                          <a:stretch>
+                            <a:fillRect/>
+                          </a:stretch>
+                        </pic:blipFill>
+                        <pic:spPr>
+                          <a:xfrm>
+                            <a:off x="0" y="0"/>
+                            <a:ext cx="3419856" cy="3419856"/>
+                          </a:xfrm>
+                          <a:prstGeom prst="rect">
+                            <a:avLst/>
+                          </a:prstGeom>
+                        </pic:spPr>
+                      </pic:pic>
+                    </a:graphicData>
+                  </a:graphic>
+                </wp:inline>
+              </w:drawing>
+            </w:r>
+          </w:p>
+        </w:tc>
+      </w:tr>
+      <w:tr>
+        <w:tc>
+          <w:tcPr>
+            <w:tcW w:w="5850" w:type="dxa"/>
+          </w:tcPr>
+          <w:p>
+            <w:pPr>
+              <w:keepNext/>
+              <w:contextualSpacing/>
+              <w:rPr>
+                <w:rFonts w:ascii="Times New Roman" w:hAnsi="Times New Roman" w:cs="Times New Roman"/>
+                <w:color w:val="000000" w:themeColor="text1"/>
+                <w:sz w:val="20"/>
+                <w:szCs w:val="20"/>
+              </w:rPr>
+            </w:pPr>
+            <w:r>
+              <w:rPr>
+                <w:rFonts w:ascii="Times New Roman" w:hAnsi="Times New Roman" w:cs="Times New Roman"/>
+                <w:noProof/>
+                <w:sz w:val="24"/>
+                <w:szCs w:val="24"/>
+              </w:rPr>
+              <mc:AlternateContent>
+                <mc:Choice Requires="wps">
+                  <w:drawing>
+                    <wp:anchor distT="45720" distB="45720" distL="114300" distR="114300" simplePos="0" relativeHeight="251717632" behindDoc="0" locked="0" layoutInCell="1" allowOverlap="1" wp14:anchorId="12DEFCD6" wp14:editId="3E1A2669">
+                      <wp:simplePos x="0" y="0"/>
+                      <wp:positionH relativeFrom="column">
+                        <wp:posOffset>339725</wp:posOffset>
+                      </wp:positionH>
+                      <wp:positionV relativeFrom="paragraph">
+                        <wp:posOffset>218440</wp:posOffset>
+                      </wp:positionV>
+                      <wp:extent cx="428625" cy="257175"/>
+                      <wp:effectExtent l="0" t="0" r="9525" b="9525"/>
+                      <wp:wrapNone/>
+                      <wp:docPr id="56" name="Text Box 2"/>
+                      <wp:cNvGraphicFramePr>
+                        <a:graphicFrameLocks xmlns:a="http://schemas.openxmlformats.org/drawingml/2006/main"/>
+                      </wp:cNvGraphicFramePr>
+                      <a:graphic xmlns:a="http://schemas.openxmlformats.org/drawingml/2006/main">
+                        <a:graphicData uri="http://schemas.microsoft.com/office/word/2010/wordprocessingShape">
+                          <wps:wsp>
+                            <wps:cNvSpPr txBox="1">
+                              <a:spLocks noChangeArrowheads="1"/>
+                            </wps:cNvSpPr>
+                            <wps:spPr bwMode="auto">
+                              <a:xfrm>
+                                <a:off x="0" y="0"/>
+                                <a:ext cx="428625" cy="257175"/>
+                              </a:xfrm>
+                              <a:prstGeom prst="rect">
+                                <a:avLst/>
+                              </a:prstGeom>
+                              <a:solidFill>
+                                <a:srgbClr val="FFFFFF"/>
+                              </a:solidFill>
+                              <a:ln w="9525">
+                                <a:noFill/>
+                                <a:miter lim="800000"/>
+                                <a:headEnd/>
+                                <a:tailEnd/>
+                              </a:ln>
+                            </wps:spPr>
+                            <wps:txbx>
+                              <w:txbxContent>
+                                <w:p>
+                                  <w:pPr>
+                                    <w:rPr>
+                                      <w:rFonts w:ascii="Times New Roman" w:hAnsi="Times New Roman" w:cs="Times New Roman"/>
+                                      <w:sz w:val="24"/>
+                                      <w:szCs w:val="24"/>
+                                    </w:rPr>
+                                  </w:pPr>
+                                  <w:r>
+                                    <w:rPr>
+                                      <w:rFonts w:ascii="Times New Roman" w:hAnsi="Times New Roman" w:cs="Times New Roman"/>
+                                      <w:sz w:val="24"/>
+                                      <w:szCs w:val="24"/>
+                                    </w:rPr>
+                                    <w:t>C</w:t>
+                                  </w:r>
+                                </w:p>
+                              </w:txbxContent>
+                            </wps:txbx>
+                            <wps:bodyPr rot="0" vert="horz" wrap="square" lIns="91440" tIns="45720" rIns="91440" bIns="45720" anchor="t" anchorCtr="0">
+                              <a:noAutofit/>
+                            </wps:bodyPr>
+                          </wps:wsp>
+                        </a:graphicData>
+                      </a:graphic>
+                      <wp14:sizeRelH relativeFrom="margin">
+                        <wp14:pctWidth>0</wp14:pctWidth>
+                      </wp14:sizeRelH>
+                      <wp14:sizeRelV relativeFrom="margin">
+                        <wp14:pctHeight>0</wp14:pctHeight>
+                      </wp14:sizeRelV>
+                    </wp:anchor>
+                  </w:drawing>
+                </mc:Choice>
+                <mc:Fallback>
+                  <w:pict>
+                    <v:shape w14:anchorId="12DEFCD6" id="_x0000_s1038" type="#_x0000_t202" style="position:absolute;margin-left:26.75pt;margin-top:17.2pt;width:33.75pt;height:20.25pt;z-index:251717632;visibility:visible;mso-wrap-style:square;mso-width-percent:0;mso-height-percent:0;mso-wrap-distance-left:9pt;mso-wrap-distance-top:3.6pt;mso-wrap-distance-right:9pt;mso-wrap-distance-bottom:3.6pt;mso-position-horizontal:absolute;mso-position-horizontal-relative:text;mso-position-vertical:absolute;mso-position-vertical-relative:text;mso-width-percent:0;mso-height-percent:0;mso-width-relative:margin;mso-height-relative:margin;v-text-anchor:top" o:gfxdata="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" stroked="f">
+                      <v:textbox>
+                        <w:txbxContent>
+                          <w:p>
+                            <w:pPr>
+                              <w:rPr>
+                                <w:rFonts w:ascii="Times New Roman" w:hAnsi="Times New Roman" w:cs="Times New Roman"/>
+                                <w:sz w:val="24"/>
+                                <w:szCs w:val="24"/>
+                              </w:rPr>
+                            </w:pPr>
+                            <w:r>
+                              <w:rPr>
+                                <w:rFonts w:ascii="Times New Roman" w:hAnsi="Times New Roman" w:cs="Times New Roman"/>
+                                <w:sz w:val="24"/>
+                                <w:szCs w:val="24"/>
+                              </w:rPr>
+                              <w:t>C</w:t>
+                            </w:r>
+                          </w:p>
+                        </w:txbxContent>
+                      </v:textbox>
+                    </v:shape>
+                  </w:pict>
+                </mc:Fallback>
+              </mc:AlternateContent>
+            </w:r>
+            <w:r>
+              <w:rPr>
+                <w:rFonts w:ascii="Times New Roman" w:hAnsi="Times New Roman" w:cs="Times New Roman"/>
+                <w:noProof/>
+                <w:color w:val="000000" w:themeColor="text1"/>
+                <w:sz w:val="20"/>
+                <w:szCs w:val="20"/>
+              </w:rPr>
+              <w:drawing>
+                <wp:inline distT="0" distB="0" distL="0" distR="0" wp14:anchorId="07BD79E0" wp14:editId="1DA140E7">
+                  <wp:extent cx="3419475" cy="3419475"/>
+                  <wp:effectExtent l="0" t="0" r="9525" b="9525"/>
+                  <wp:docPr id="49" name="Picture 49" descr="Chart, bar chart&#10;&#10;Description automatically generated"/>
+                  <wp:cNvGraphicFramePr>
+                    <a:graphicFrameLocks xmlns:a="http://schemas.openxmlformats.org/drawingml/2006/main" noChangeAspect="1"/>
+                  </wp:cNvGraphicFramePr>
+                  <a:graphic xmlns:a="http://schemas.openxmlformats.org/drawingml/2006/main">
+                    <a:graphicData uri="http://schemas.openxmlformats.org/drawingml/2006/picture">
+                      <pic:pic xmlns:pic="http://schemas.openxmlformats.org/drawingml/2006/picture">
+                        <pic:nvPicPr>
+                          <pic:cNvPr id="49" name="Picture 49" descr="Chart, bar chart&#10;&#10;Description automatically generated"/>
+                          <pic:cNvPicPr/>
+                        </pic:nvPicPr>
+                        <pic:blipFill>
+                          <a:blip r:embed="rId24">
+                            <a:extLst>
+                              <a:ext uri="{28A0092B-C50C-407E-A947-70E740481C1C}">
+                                <a14:useLocalDpi xmlns:a14="http://schemas.microsoft.com/office/drawing/2010/main" val="0"/>
+                              </a:ext>
+                            </a:extLst>
+                          </a:blip>
+                          <a:stretch>
+                            <a:fillRect/>
+                          </a:stretch>
+                        </pic:blipFill>
+                        <pic:spPr>
+                          <a:xfrm>
+                            <a:off x="0" y="0"/>
+                            <a:ext cx="3419475" cy="3419475"/>
+                          </a:xfrm>
+                          <a:prstGeom prst="rect">
+                            <a:avLst/>
+                          </a:prstGeom>
+                        </pic:spPr>
+                      </pic:pic>
+                    </a:graphicData>
+                  </a:graphic>
+                </wp:inline>
+              </w:drawing>
+            </w:r>
+          </w:p>
+        </w:tc>
+        <w:tc>
+          <w:tcPr>
+            <w:tcW w:w="5850" w:type="dxa"/>
+          </w:tcPr>
+          <w:p>
+            <w:pPr>
+              <w:keepNext/>
+              <w:contextualSpacing/>
+              <w:rPr>
+                <w:rFonts w:ascii="Times New Roman" w:hAnsi="Times New Roman" w:cs="Times New Roman"/>
+                <w:color w:val="000000" w:themeColor="text1"/>
+                <w:sz w:val="20"/>
+                <w:szCs w:val="20"/>
+              </w:rPr>
+            </w:pPr>
+            <w:r>
+              <w:rPr>
+                <w:rFonts w:ascii="Times New Roman" w:hAnsi="Times New Roman" w:cs="Times New Roman"/>
+                <w:noProof/>
+                <w:sz w:val="24"/>
+                <w:szCs w:val="24"/>
+              </w:rPr>
+              <mc:AlternateContent>
+                <mc:Choice Requires="wps">
+                  <w:drawing>
+                    <wp:anchor distT="45720" distB="45720" distL="114300" distR="114300" simplePos="0" relativeHeight="251719680" behindDoc="0" locked="0" layoutInCell="1" allowOverlap="1" wp14:anchorId="138FA08E" wp14:editId="40E08A26">
+                      <wp:simplePos x="0" y="0"/>
+                      <wp:positionH relativeFrom="column">
+                        <wp:posOffset>339725</wp:posOffset>
+                      </wp:positionH>
+                      <wp:positionV relativeFrom="paragraph">
+                        <wp:posOffset>208915</wp:posOffset>
+                      </wp:positionV>
+                      <wp:extent cx="428625" cy="257175"/>
+                      <wp:effectExtent l="0" t="0" r="9525" b="9525"/>
+                      <wp:wrapNone/>
+                      <wp:docPr id="57" name="Text Box 2"/>
+                      <wp:cNvGraphicFramePr>
+                        <a:graphicFrameLocks xmlns:a="http://schemas.openxmlformats.org/drawingml/2006/main"/>
+                      </wp:cNvGraphicFramePr>
+                      <a:graphic xmlns:a="http://schemas.openxmlformats.org/drawingml/2006/main">
+                        <a:graphicData uri="http://schemas.microsoft.com/office/word/2010/wordprocessingShape">
+                          <wps:wsp>
+                            <wps:cNvSpPr txBox="1">
+                              <a:spLocks noChangeArrowheads="1"/>
+                            </wps:cNvSpPr>
+                            <wps:spPr bwMode="auto">
+                              <a:xfrm>
+                                <a:off x="0" y="0"/>
+                                <a:ext cx="428625" cy="257175"/>
+                              </a:xfrm>
+                              <a:prstGeom prst="rect">
+                                <a:avLst/>
+                              </a:prstGeom>
+                              <a:solidFill>
+                                <a:srgbClr val="FFFFFF"/>
+                              </a:solidFill>
+                              <a:ln w="9525">
+                                <a:noFill/>
+                                <a:miter lim="800000"/>
+                                <a:headEnd/>
+                                <a:tailEnd/>
+                              </a:ln>
+                            </wps:spPr>
+                            <wps:txbx>
+                              <w:txbxContent>
+                                <w:p>
+                                  <w:pPr>
+                                    <w:rPr>
+                                      <w:rFonts w:ascii="Times New Roman" w:hAnsi="Times New Roman" w:cs="Times New Roman"/>
+                                      <w:sz w:val="24"/>
+                                      <w:szCs w:val="24"/>
+                                    </w:rPr>
+                                  </w:pPr>
+                                  <w:r>
+                                    <w:rPr>
+                                      <w:rFonts w:ascii="Times New Roman" w:hAnsi="Times New Roman" w:cs="Times New Roman"/>
+                                      <w:sz w:val="24"/>
+                                      <w:szCs w:val="24"/>
+                                    </w:rPr>
+                                    <w:t>D</w:t>
+                                  </w:r>
+                                </w:p>
+                              </w:txbxContent>
+                            </wps:txbx>
+                            <wps:bodyPr rot="0" vert="horz" wrap="square" lIns="91440" tIns="45720" rIns="91440" bIns="45720" anchor="t" anchorCtr="0">
+                              <a:noAutofit/>
+                            </wps:bodyPr>
+                          </wps:wsp>
+                        </a:graphicData>
+                      </a:graphic>
+                      <wp14:sizeRelH relativeFrom="margin">
+                        <wp14:pctWidth>0</wp14:pctWidth>
+                      </wp14:sizeRelH>
+                      <wp14:sizeRelV relativeFrom="margin">
+                        <wp14:pctHeight>0</wp14:pctHeight>
+                      </wp14:sizeRelV>
+                    </wp:anchor>
+                  </w:drawing>
+                </mc:Choice>
+                <mc:Fallback>
+                  <w:pict>
+                    <v:shape w14:anchorId="138FA08E" id="_x0000_s1039" type="#_x0000_t202" style="position:absolute;margin-left:26.75pt;margin-top:16.45pt;width:33.75pt;height:20.25pt;z-index:251719680;visibility:visible;mso-wrap-style:square;mso-width-percent:0;mso-height-percent:0;mso-wrap-distance-left:9pt;mso-wrap-distance-top:3.6pt;mso-wrap-distance-right:9pt;mso-wrap-distance-bottom:3.6pt;mso-position-horizontal:absolute;mso-position-horizontal-relative:text;mso-position-vertical:absolute;mso-position-vertical-relative:text;mso-width-percent:0;mso-height-percent:0;mso-width-relative:margin;mso-height-relative:margin;v-text-anchor:top" o:gfxdata="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" stroked="f">
+                      <v:textbox>
+                        <w:txbxContent>
+                          <w:p>
+                            <w:pPr>
+                              <w:rPr>
+                                <w:rFonts w:ascii="Times New Roman" w:hAnsi="Times New Roman" w:cs="Times New Roman"/>
+                                <w:sz w:val="24"/>
+                                <w:szCs w:val="24"/>
+                              </w:rPr>
+                            </w:pPr>
+                            <w:r>
+                              <w:rPr>
+                                <w:rFonts w:ascii="Times New Roman" w:hAnsi="Times New Roman" w:cs="Times New Roman"/>
+                                <w:sz w:val="24"/>
+                                <w:szCs w:val="24"/>
+                              </w:rPr>
+                              <w:t>D</w:t>
+                            </w:r>
+                          </w:p>
+                        </w:txbxContent>
+                      </v:textbox>
+                    </v:shape>
+                  </w:pict>
+                </mc:Fallback>
+              </mc:AlternateContent>
+            </w:r>
+            <w:r>
+              <w:rPr>
+                <w:rFonts w:ascii="Times New Roman" w:hAnsi="Times New Roman" w:cs="Times New Roman"/>
+                <w:noProof/>
+                <w:color w:val="000000" w:themeColor="text1"/>
+                <w:sz w:val="20"/>
+                <w:szCs w:val="20"/>
+              </w:rPr>
+              <w:drawing>
+                <wp:inline distT="0" distB="0" distL="0" distR="0" wp14:anchorId="7F1D10F6" wp14:editId="06C44800">
+                  <wp:extent cx="3419856" cy="3419856"/>
+                  <wp:effectExtent l="0" t="0" r="9525" b="9525"/>
+                  <wp:docPr id="50" name="Picture 50" descr="Chart, bar chart&#10;&#10;Description automatically generated"/>
+                  <wp:cNvGraphicFramePr>
+                    <a:graphicFrameLocks xmlns:a="http://schemas.openxmlformats.org/drawingml/2006/main" noChangeAspect="1"/>
+                  </wp:cNvGraphicFramePr>
+                  <a:graphic xmlns:a="http://schemas.openxmlformats.org/drawingml/2006/main">
+                    <a:graphicData uri="http://schemas.openxmlformats.org/drawingml/2006/picture">
+                      <pic:pic xmlns:pic="http://schemas.openxmlformats.org/drawingml/2006/picture">
+                        <pic:nvPicPr>
+                          <pic:cNvPr id="50" name="Picture 50" descr="Chart, bar chart&#10;&#10;Description automatically generated"/>
+                          <pic:cNvPicPr/>
+                        </pic:nvPicPr>
+                        <pic:blipFill>
+                          <a:blip r:embed="rId25">
+                            <a:extLst>
+                              <a:ext uri="{28A0092B-C50C-407E-A947-70E740481C1C}">
+                                <a14:useLocalDpi xmlns:a14="http://schemas.microsoft.com/office/drawing/2010/main" val="0"/>
+                              </a:ext>
+                            </a:extLst>
+                          </a:blip>
+                          <a:stretch>
+                            <a:fillRect/>
+                          </a:stretch>
+                        </pic:blipFill>
+                        <pic:spPr>
+                          <a:xfrm>
+                            <a:off x="0" y="0"/>
+                            <a:ext cx="3419856" cy="3419856"/>
+                          </a:xfrm>
+                          <a:prstGeom prst="rect">
+                            <a:avLst/>
+                          </a:prstGeom>
+                        </pic:spPr>
+                      </pic:pic>
+                    </a:graphicData>
+                  </a:graphic>
+                </wp:inline>
+              </w:drawing>
+            </w:r>
+          </w:p>
+        </w:tc>
+      </w:tr>
+      <w:tr>
+        <w:tc>
+          <w:tcPr>
+            <w:tcW w:w="5850" w:type="dxa"/>
+          </w:tcPr>
+          <w:p>
+            <w:pPr>
+              <w:keepNext/>
+              <w:contextualSpacing/>
+              <w:rPr>
+                <w:rFonts w:ascii="Times New Roman" w:hAnsi="Times New Roman" w:cs="Times New Roman"/>
+                <w:color w:val="000000" w:themeColor="text1"/>
+                <w:sz w:val="20"/>
+                <w:szCs w:val="20"/>
+              </w:rPr>
+            </w:pPr>
+            <w:r>
+              <w:rPr>
+                <w:rFonts w:ascii="Times New Roman" w:hAnsi="Times New Roman" w:cs="Times New Roman"/>
+                <w:noProof/>
+                <w:sz w:val="24"/>
+                <w:szCs w:val="24"/>
+              </w:rPr>
+              <w:lastRenderedPageBreak/>
+              <mc:AlternateContent>
+                <mc:Choice Requires="wps">
+                  <w:drawing>
+                    <wp:anchor distT="45720" distB="45720" distL="114300" distR="114300" simplePos="0" relativeHeight="251721728" behindDoc="0" locked="0" layoutInCell="1" allowOverlap="1" wp14:anchorId="6BF4A0AF" wp14:editId="41133210">
+                      <wp:simplePos x="0" y="0"/>
+                      <wp:positionH relativeFrom="column">
+                        <wp:posOffset>311150</wp:posOffset>
+                      </wp:positionH>
+                      <wp:positionV relativeFrom="paragraph">
+                        <wp:posOffset>167640</wp:posOffset>
+                      </wp:positionV>
+                      <wp:extent cx="428625" cy="257175"/>
+                      <wp:effectExtent l="0" t="0" r="9525" b="9525"/>
+                      <wp:wrapNone/>
+                      <wp:docPr id="58" name="Text Box 2"/>
+                      <wp:cNvGraphicFramePr>
+                        <a:graphicFrameLocks xmlns:a="http://schemas.openxmlformats.org/drawingml/2006/main"/>
+                      </wp:cNvGraphicFramePr>
+                      <a:graphic xmlns:a="http://schemas.openxmlformats.org/drawingml/2006/main">
+                        <a:graphicData uri="http://schemas.microsoft.com/office/word/2010/wordprocessingShape">
+                          <wps:wsp>
+                            <wps:cNvSpPr txBox="1">
+                              <a:spLocks noChangeArrowheads="1"/>
+                            </wps:cNvSpPr>
+                            <wps:spPr bwMode="auto">
+                              <a:xfrm>
+                                <a:off x="0" y="0"/>
+                                <a:ext cx="428625" cy="257175"/>
+                              </a:xfrm>
+                              <a:prstGeom prst="rect">
+                                <a:avLst/>
+                              </a:prstGeom>
+                              <a:solidFill>
+                                <a:srgbClr val="FFFFFF"/>
+                              </a:solidFill>
+                              <a:ln w="9525">
+                                <a:noFill/>
+                                <a:miter lim="800000"/>
+                                <a:headEnd/>
+                                <a:tailEnd/>
+                              </a:ln>
+                            </wps:spPr>
+                            <wps:txbx>
+                              <w:txbxContent>
+                                <w:p>
+                                  <w:pPr>
+                                    <w:rPr>
+                                      <w:rFonts w:ascii="Times New Roman" w:hAnsi="Times New Roman" w:cs="Times New Roman"/>
+                                      <w:sz w:val="24"/>
+                                      <w:szCs w:val="24"/>
+                                    </w:rPr>
+                                  </w:pPr>
+                                  <w:r>
+                                    <w:rPr>
+                                      <w:rFonts w:ascii="Times New Roman" w:hAnsi="Times New Roman" w:cs="Times New Roman"/>
+                                      <w:sz w:val="24"/>
+                                      <w:szCs w:val="24"/>
+                                    </w:rPr>
+                                    <w:t>A</w:t>
+                                  </w:r>
+                                  <w:r>
+                                    <w:rPr>
+                                      <w:rFonts w:ascii="Times New Roman" w:hAnsi="Times New Roman" w:cs="Times New Roman"/>
+                                      <w:sz w:val="24"/>
+                                      <w:szCs w:val="24"/>
+                                    </w:rPr>
+                                    <w:t>1</w:t>
+                                  </w:r>
+                                </w:p>
+                              </w:txbxContent>
+                            </wps:txbx>
+                            <wps:bodyPr rot="0" vert="horz" wrap="square" lIns="91440" tIns="45720" rIns="91440" bIns="45720" anchor="t" anchorCtr="0">
+                              <a:noAutofit/>
+                            </wps:bodyPr>
+                          </wps:wsp>
+                        </a:graphicData>
+                      </a:graphic>
+                      <wp14:sizeRelH relativeFrom="margin">
+                        <wp14:pctWidth>0</wp14:pctWidth>
+                      </wp14:sizeRelH>
+                      <wp14:sizeRelV relativeFrom="margin">
+                        <wp14:pctHeight>0</wp14:pctHeight>
+                      </wp14:sizeRelV>
+                    </wp:anchor>
+                  </w:drawing>
+                </mc:Choice>
+                <mc:Fallback>
+                  <w:pict>
+                    <v:shape w14:anchorId="6BF4A0AF" id="_x0000_s1040" type="#_x0000_t202" style="position:absolute;margin-left:24.5pt;margin-top:13.2pt;width:33.75pt;height:20.25pt;z-index:251721728;visibility:visible;mso-wrap-style:square;mso-width-percent:0;mso-height-percent:0;mso-wrap-distance-left:9pt;mso-wrap-distance-top:3.6pt;mso-wrap-distance-right:9pt;mso-wrap-distance-bottom:3.6pt;mso-position-horizontal:absolute;mso-position-horizontal-relative:text;mso-position-vertical:absolute;mso-position-vertical-relative:text;mso-width-percent:0;mso-height-percent:0;mso-width-relative:margin;mso-height-relative:margin;v-text-anchor:top" o:gfxdata="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" stroked="f">
+                      <v:textbox>
+                        <w:txbxContent>
+                          <w:p>
+                            <w:pPr>
+                              <w:rPr>
+                                <w:rFonts w:ascii="Times New Roman" w:hAnsi="Times New Roman" w:cs="Times New Roman"/>
+                                <w:sz w:val="24"/>
+                                <w:szCs w:val="24"/>
+                              </w:rPr>
+                            </w:pPr>
+                            <w:r>
+                              <w:rPr>
+                                <w:rFonts w:ascii="Times New Roman" w:hAnsi="Times New Roman" w:cs="Times New Roman"/>
+                                <w:sz w:val="24"/>
+                                <w:szCs w:val="24"/>
+                              </w:rPr>
+                              <w:t>A</w:t>
+                            </w:r>
+                            <w:r>
+                              <w:rPr>
+                                <w:rFonts w:ascii="Times New Roman" w:hAnsi="Times New Roman" w:cs="Times New Roman"/>
+                                <w:sz w:val="24"/>
+                                <w:szCs w:val="24"/>
+                              </w:rPr>
+                              <w:t>1</w:t>
+                            </w:r>
+                          </w:p>
+                        </w:txbxContent>
+                      </v:textbox>
+                    </v:shape>
+                  </w:pict>
+                </mc:Fallback>
+              </mc:AlternateContent>
+            </w:r>
+            <w:r>
+              <w:rPr>
+                <w:rFonts w:ascii="Times New Roman" w:hAnsi="Times New Roman" w:cs="Times New Roman"/>
+                <w:noProof/>
+                <w:color w:val="000000" w:themeColor="text1"/>
+                <w:sz w:val="20"/>
+                <w:szCs w:val="20"/>
+              </w:rPr>
+              <w:drawing>
+                <wp:inline distT="0" distB="0" distL="0" distR="0" wp14:anchorId="3E338F8E" wp14:editId="4176FA6B">
+                  <wp:extent cx="3419856" cy="3419856"/>
+                  <wp:effectExtent l="0" t="0" r="9525" b="9525"/>
+                  <wp:docPr id="51" name="Picture 51" descr="Chart, bar chart&#10;&#10;Description automatically generated"/>
+                  <wp:cNvGraphicFramePr>
+                    <a:graphicFrameLocks xmlns:a="http://schemas.openxmlformats.org/drawingml/2006/main" noChangeAspect="1"/>
+                  </wp:cNvGraphicFramePr>
+                  <a:graphic xmlns:a="http://schemas.openxmlformats.org/drawingml/2006/main">
+                    <a:graphicData uri="http://schemas.openxmlformats.org/drawingml/2006/picture">
+                      <pic:pic xmlns:pic="http://schemas.openxmlformats.org/drawingml/2006/picture">
+                        <pic:nvPicPr>
+                          <pic:cNvPr id="51" name="Picture 51" descr="Chart, bar chart&#10;&#10;Description automatically generated"/>
+                          <pic:cNvPicPr/>
+                        </pic:nvPicPr>
+                        <pic:blipFill>
+                          <a:blip r:embed="rId26">
+                            <a:extLst>
+                              <a:ext uri="{28A0092B-C50C-407E-A947-70E740481C1C}">
+                                <a14:useLocalDpi xmlns:a14="http://schemas.microsoft.com/office/drawing/2010/main" val="0"/>
+                              </a:ext>
+                            </a:extLst>
+                          </a:blip>
+                          <a:stretch>
+                            <a:fillRect/>
+                          </a:stretch>
+                        </pic:blipFill>
+                        <pic:spPr>
+                          <a:xfrm>
+                            <a:off x="0" y="0"/>
+                            <a:ext cx="3419856" cy="3419856"/>
+                          </a:xfrm>
+                          <a:prstGeom prst="rect">
+                            <a:avLst/>
+                          </a:prstGeom>
+                        </pic:spPr>
+                      </pic:pic>
+                    </a:graphicData>
+                  </a:graphic>
+                </wp:inline>
+              </w:drawing>
+            </w:r>
+          </w:p>
+        </w:tc>
+        <w:tc>
+          <w:tcPr>
+            <w:tcW w:w="5850" w:type="dxa"/>
+          </w:tcPr>
+          <w:p>
+            <w:pPr>
+              <w:keepNext/>
+              <w:contextualSpacing/>
+              <w:rPr>
+                <w:rFonts w:ascii="Times New Roman" w:hAnsi="Times New Roman" w:cs="Times New Roman"/>
+                <w:color w:val="000000" w:themeColor="text1"/>
+                <w:sz w:val="20"/>
+                <w:szCs w:val="20"/>
+              </w:rPr>
+            </w:pPr>
+            <w:r>
+              <w:rPr>
+                <w:rFonts w:ascii="Times New Roman" w:hAnsi="Times New Roman" w:cs="Times New Roman"/>
+                <w:noProof/>
+                <w:sz w:val="24"/>
+                <w:szCs w:val="24"/>
+              </w:rPr>
+              <mc:AlternateContent>
+                <mc:Choice Requires="wps">
+                  <w:drawing>
+                    <wp:anchor distT="45720" distB="45720" distL="114300" distR="114300" simplePos="0" relativeHeight="251723776" behindDoc="0" locked="0" layoutInCell="1" allowOverlap="1" wp14:anchorId="3653250B" wp14:editId="350C663F">
+                      <wp:simplePos x="0" y="0"/>
+                      <wp:positionH relativeFrom="column">
+                        <wp:posOffset>292100</wp:posOffset>
+                      </wp:positionH>
+                      <wp:positionV relativeFrom="paragraph">
+                        <wp:posOffset>215265</wp:posOffset>
+                      </wp:positionV>
+                      <wp:extent cx="428625" cy="257175"/>
+                      <wp:effectExtent l="0" t="0" r="9525" b="9525"/>
+                      <wp:wrapNone/>
+                      <wp:docPr id="59" name="Text Box 2"/>
+                      <wp:cNvGraphicFramePr>
+                        <a:graphicFrameLocks xmlns:a="http://schemas.openxmlformats.org/drawingml/2006/main"/>
+                      </wp:cNvGraphicFramePr>
+                      <a:graphic xmlns:a="http://schemas.openxmlformats.org/drawingml/2006/main">
+                        <a:graphicData uri="http://schemas.microsoft.com/office/word/2010/wordprocessingShape">
+                          <wps:wsp>
+                            <wps:cNvSpPr txBox="1">
+                              <a:spLocks noChangeArrowheads="1"/>
+                            </wps:cNvSpPr>
+                            <wps:spPr bwMode="auto">
+                              <a:xfrm>
+                                <a:off x="0" y="0"/>
+                                <a:ext cx="428625" cy="257175"/>
+                              </a:xfrm>
+                              <a:prstGeom prst="rect">
+                                <a:avLst/>
+                              </a:prstGeom>
+                              <a:solidFill>
+                                <a:srgbClr val="FFFFFF"/>
+                              </a:solidFill>
+                              <a:ln w="9525">
+                                <a:noFill/>
+                                <a:miter lim="800000"/>
+                                <a:headEnd/>
+                                <a:tailEnd/>
+                              </a:ln>
+                            </wps:spPr>
+                            <wps:txbx>
+                              <w:txbxContent>
+                                <w:p>
+                                  <w:pPr>
+                                    <w:rPr>
+                                      <w:rFonts w:ascii="Times New Roman" w:hAnsi="Times New Roman" w:cs="Times New Roman"/>
+                                      <w:sz w:val="24"/>
+                                      <w:szCs w:val="24"/>
+                                    </w:rPr>
+                                  </w:pPr>
+                                  <w:r>
+                                    <w:rPr>
+                                      <w:rFonts w:ascii="Times New Roman" w:hAnsi="Times New Roman" w:cs="Times New Roman"/>
+                                      <w:sz w:val="24"/>
+                                      <w:szCs w:val="24"/>
+                                    </w:rPr>
+                                    <w:t>B1</w:t>
+                                  </w:r>
+                                </w:p>
+                              </w:txbxContent>
+                            </wps:txbx>
+                            <wps:bodyPr rot="0" vert="horz" wrap="square" lIns="91440" tIns="45720" rIns="91440" bIns="45720" anchor="t" anchorCtr="0">
+                              <a:noAutofit/>
+                            </wps:bodyPr>
+                          </wps:wsp>
+                        </a:graphicData>
+                      </a:graphic>
+                      <wp14:sizeRelH relativeFrom="margin">
+                        <wp14:pctWidth>0</wp14:pctWidth>
+                      </wp14:sizeRelH>
+                      <wp14:sizeRelV relativeFrom="margin">
+                        <wp14:pctHeight>0</wp14:pctHeight>
+                      </wp14:sizeRelV>
+                    </wp:anchor>
+                  </w:drawing>
+                </mc:Choice>
+                <mc:Fallback>
+                  <w:pict>
+                    <v:shape w14:anchorId="3653250B" id="_x0000_s1041" type="#_x0000_t202" style="position:absolute;margin-left:23pt;margin-top:16.95pt;width:33.75pt;height:20.25pt;z-index:251723776;visibility:visible;mso-wrap-style:square;mso-width-percent:0;mso-height-percent:0;mso-wrap-distance-left:9pt;mso-wrap-distance-top:3.6pt;mso-wrap-distance-right:9pt;mso-wrap-distance-bottom:3.6pt;mso-position-horizontal:absolute;mso-position-horizontal-relative:text;mso-position-vertical:absolute;mso-position-vertical-relative:text;mso-width-percent:0;mso-height-percent:0;mso-width-relative:margin;mso-height-relative:margin;v-text-anchor:top" o:gfxdata="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" stroked="f">
+                      <v:textbox>
+                        <w:txbxContent>
+                          <w:p>
+                            <w:pPr>
+                              <w:rPr>
+                                <w:rFonts w:ascii="Times New Roman" w:hAnsi="Times New Roman" w:cs="Times New Roman"/>
+                                <w:sz w:val="24"/>
+                                <w:szCs w:val="24"/>
+                              </w:rPr>
+                            </w:pPr>
+                            <w:r>
+                              <w:rPr>
+                                <w:rFonts w:ascii="Times New Roman" w:hAnsi="Times New Roman" w:cs="Times New Roman"/>
+                                <w:sz w:val="24"/>
+                                <w:szCs w:val="24"/>
+                              </w:rPr>
+                              <w:t>B1</w:t>
+                            </w:r>
+                          </w:p>
+                        </w:txbxContent>
+                      </v:textbox>
+                    </v:shape>
+                  </w:pict>
+                </mc:Fallback>
+              </mc:AlternateContent>
+            </w:r>
+            <w:r>
+              <w:rPr>
+                <w:rFonts w:ascii="Times New Roman" w:hAnsi="Times New Roman" w:cs="Times New Roman"/>
+                <w:noProof/>
+                <w:color w:val="000000" w:themeColor="text1"/>
+                <w:sz w:val="20"/>
+                <w:szCs w:val="20"/>
+              </w:rPr>
+              <w:drawing>
+                <wp:inline distT="0" distB="0" distL="0" distR="0" wp14:anchorId="75F14946" wp14:editId="1627FFB5">
+                  <wp:extent cx="3419856" cy="3419856"/>
+                  <wp:effectExtent l="0" t="0" r="9525" b="9525"/>
+                  <wp:docPr id="52" name="Picture 52" descr="Chart, bar chart&#10;&#10;Description automatically generated"/>
+                  <wp:cNvGraphicFramePr>
+                    <a:graphicFrameLocks xmlns:a="http://schemas.openxmlformats.org/drawingml/2006/main" noChangeAspect="1"/>
+                  </wp:cNvGraphicFramePr>
+                  <a:graphic xmlns:a="http://schemas.openxmlformats.org/drawingml/2006/main">
+                    <a:graphicData uri="http://schemas.openxmlformats.org/drawingml/2006/picture">
+                      <pic:pic xmlns:pic="http://schemas.openxmlformats.org/drawingml/2006/picture">
+                        <pic:nvPicPr>
+                          <pic:cNvPr id="52" name="Picture 52" descr="Chart, bar chart&#10;&#10;Description automatically generated"/>
+                          <pic:cNvPicPr/>
+                        </pic:nvPicPr>
+                        <pic:blipFill>
+                          <a:blip r:embed="rId27">
+                            <a:extLst>
+                              <a:ext uri="{28A0092B-C50C-407E-A947-70E740481C1C}">
+                                <a14:useLocalDpi xmlns:a14="http://schemas.microsoft.com/office/drawing/2010/main" val="0"/>
+                              </a:ext>
+                            </a:extLst>
+                          </a:blip>
+                          <a:stretch>
+                            <a:fillRect/>
+                          </a:stretch>
+                        </pic:blipFill>
+                        <pic:spPr>
+                          <a:xfrm>
+                            <a:off x="0" y="0"/>
+                            <a:ext cx="3419856" cy="3419856"/>
+                          </a:xfrm>
+                          <a:prstGeom prst="rect">
+                            <a:avLst/>
+                          </a:prstGeom>
+                        </pic:spPr>
+                      </pic:pic>
+                    </a:graphicData>
+                  </a:graphic>
+                </wp:inline>
+              </w:drawing>
+            </w:r>
+          </w:p>
+        </w:tc>
+      </w:tr>
+      <w:tr>
+        <w:tc>
+          <w:tcPr>
+            <w:tcW w:w="5850" w:type="dxa"/>
+          </w:tcPr>
+          <w:p>
+            <w:pPr>
+              <w:keepNext/>
+              <w:contextualSpacing/>
+              <w:rPr>
+                <w:rFonts w:ascii="Times New Roman" w:hAnsi="Times New Roman" w:cs="Times New Roman"/>
+                <w:color w:val="000000" w:themeColor="text1"/>
+                <w:sz w:val="20"/>
+                <w:szCs w:val="20"/>
+              </w:rPr>
+            </w:pPr>
+            <w:r>
+              <w:rPr>
+                <w:rFonts w:ascii="Times New Roman" w:hAnsi="Times New Roman" w:cs="Times New Roman"/>
+                <w:noProof/>
+                <w:sz w:val="24"/>
+                <w:szCs w:val="24"/>
+              </w:rPr>
+              <mc:AlternateContent>
+                <mc:Choice Requires="wps">
+                  <w:drawing>
+                    <wp:anchor distT="45720" distB="45720" distL="114300" distR="114300" simplePos="0" relativeHeight="251725824" behindDoc="0" locked="0" layoutInCell="1" allowOverlap="1" wp14:anchorId="1AE0EBAF" wp14:editId="78997FC2">
+                      <wp:simplePos x="0" y="0"/>
+                      <wp:positionH relativeFrom="column">
+                        <wp:posOffset>292100</wp:posOffset>
+                      </wp:positionH>
+                      <wp:positionV relativeFrom="paragraph">
+                        <wp:posOffset>180340</wp:posOffset>
+                      </wp:positionV>
+                      <wp:extent cx="428625" cy="257175"/>
+                      <wp:effectExtent l="0" t="0" r="9525" b="9525"/>
+                      <wp:wrapNone/>
+                      <wp:docPr id="60" name="Text Box 2"/>
+                      <wp:cNvGraphicFramePr>
+                        <a:graphicFrameLocks xmlns:a="http://schemas.openxmlformats.org/drawingml/2006/main"/>
+                      </wp:cNvGraphicFramePr>
+                      <a:graphic xmlns:a="http://schemas.openxmlformats.org/drawingml/2006/main">
+                        <a:graphicData uri="http://schemas.microsoft.com/office/word/2010/wordprocessingShape">
+                          <wps:wsp>
+                            <wps:cNvSpPr txBox="1">
+                              <a:spLocks noChangeArrowheads="1"/>
+                            </wps:cNvSpPr>
+                            <wps:spPr bwMode="auto">
+                              <a:xfrm>
+                                <a:off x="0" y="0"/>
+                                <a:ext cx="428625" cy="257175"/>
+                              </a:xfrm>
+                              <a:prstGeom prst="rect">
+                                <a:avLst/>
+                              </a:prstGeom>
+                              <a:solidFill>
+                                <a:srgbClr val="FFFFFF"/>
+                              </a:solidFill>
+                              <a:ln w="9525">
+                                <a:noFill/>
+                                <a:miter lim="800000"/>
+                                <a:headEnd/>
+                                <a:tailEnd/>
+                              </a:ln>
+                            </wps:spPr>
+                            <wps:txbx>
+                              <w:txbxContent>
+                                <w:p>
+                                  <w:pPr>
+                                    <w:rPr>
+                                      <w:rFonts w:ascii="Times New Roman" w:hAnsi="Times New Roman" w:cs="Times New Roman"/>
+                                      <w:sz w:val="24"/>
+                                      <w:szCs w:val="24"/>
+                                    </w:rPr>
+                                  </w:pPr>
+                                  <w:r>
+                                    <w:rPr>
+                                      <w:rFonts w:ascii="Times New Roman" w:hAnsi="Times New Roman" w:cs="Times New Roman"/>
+                                      <w:sz w:val="24"/>
+                                      <w:szCs w:val="24"/>
+                                    </w:rPr>
+                                    <w:t>C1</w:t>
+                                  </w:r>
+                                </w:p>
+                              </w:txbxContent>
+                            </wps:txbx>
+                            <wps:bodyPr rot="0" vert="horz" wrap="square" lIns="91440" tIns="45720" rIns="91440" bIns="45720" anchor="t" anchorCtr="0">
+                              <a:noAutofit/>
+                            </wps:bodyPr>
+                          </wps:wsp>
+                        </a:graphicData>
+                      </a:graphic>
+                      <wp14:sizeRelH relativeFrom="margin">
+                        <wp14:pctWidth>0</wp14:pctWidth>
+                      </wp14:sizeRelH>
+                      <wp14:sizeRelV relativeFrom="margin">
+                        <wp14:pctHeight>0</wp14:pctHeight>
+                      </wp14:sizeRelV>
+                    </wp:anchor>
+                  </w:drawing>
+                </mc:Choice>
+                <mc:Fallback>
+                  <w:pict>
+                    <v:shape w14:anchorId="1AE0EBAF" id="_x0000_s1042" type="#_x0000_t202" style="position:absolute;margin-left:23pt;margin-top:14.2pt;width:33.75pt;height:20.25pt;z-index:251725824;visibility:visible;mso-wrap-style:square;mso-width-percent:0;mso-height-percent:0;mso-wrap-distance-left:9pt;mso-wrap-distance-top:3.6pt;mso-wrap-distance-right:9pt;mso-wrap-distance-bottom:3.6pt;mso-position-horizontal:absolute;mso-position-horizontal-relative:text;mso-position-vertical:absolute;mso-position-vertical-relative:text;mso-width-percent:0;mso-height-percent:0;mso-width-relative:margin;mso-height-relative:margin;v-text-anchor:top" o:gfxdata="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" stroked="f">
+                      <v:textbox>
+                        <w:txbxContent>
+                          <w:p>
+                            <w:pPr>
+                              <w:rPr>
+                                <w:rFonts w:ascii="Times New Roman" w:hAnsi="Times New Roman" w:cs="Times New Roman"/>
+                                <w:sz w:val="24"/>
+                                <w:szCs w:val="24"/>
+                              </w:rPr>
+                            </w:pPr>
+                            <w:r>
+                              <w:rPr>
+                                <w:rFonts w:ascii="Times New Roman" w:hAnsi="Times New Roman" w:cs="Times New Roman"/>
+                                <w:sz w:val="24"/>
+                                <w:szCs w:val="24"/>
+                              </w:rPr>
+                              <w:t>C1</w:t>
+                            </w:r>
+                          </w:p>
+                        </w:txbxContent>
+                      </v:textbox>
+                    </v:shape>
+                  </w:pict>
+                </mc:Fallback>
+              </mc:AlternateContent>
+            </w:r>
+            <w:r>
+              <w:rPr>
+                <w:rFonts w:ascii="Times New Roman" w:hAnsi="Times New Roman" w:cs="Times New Roman"/>
+                <w:noProof/>
+                <w:color w:val="000000" w:themeColor="text1"/>
+                <w:sz w:val="20"/>
+                <w:szCs w:val="20"/>
+              </w:rPr>
+              <w:drawing>
+                <wp:inline distT="0" distB="0" distL="0" distR="0" wp14:anchorId="49D88AB6" wp14:editId="61458464">
+                  <wp:extent cx="3419856" cy="3419856"/>
+                  <wp:effectExtent l="0" t="0" r="9525" b="9525"/>
+                  <wp:docPr id="53" name="Picture 53" descr="Chart, bar chart&#10;&#10;Description automatically generated"/>
+                  <wp:cNvGraphicFramePr>
+                    <a:graphicFrameLocks xmlns:a="http://schemas.openxmlformats.org/drawingml/2006/main" noChangeAspect="1"/>
+                  </wp:cNvGraphicFramePr>
+                  <a:graphic xmlns:a="http://schemas.openxmlformats.org/drawingml/2006/main">
+                    <a:graphicData uri="http://schemas.openxmlformats.org/drawingml/2006/picture">
+                      <pic:pic xmlns:pic="http://schemas.openxmlformats.org/drawingml/2006/picture">
+                        <pic:nvPicPr>
+                          <pic:cNvPr id="53" name="Picture 53" descr="Chart, bar chart&#10;&#10;Description automatically generated"/>
+                          <pic:cNvPicPr/>
+                        </pic:nvPicPr>
+                        <pic:blipFill>
+                          <a:blip r:embed="rId28">
+                            <a:extLst>
+                              <a:ext uri="{28A0092B-C50C-407E-A947-70E740481C1C}">
+                                <a14:useLocalDpi xmlns:a14="http://schemas.microsoft.com/office/drawing/2010/main" val="0"/>
+                              </a:ext>
+                            </a:extLst>
+                          </a:blip>
+                          <a:stretch>
+                            <a:fillRect/>
+                          </a:stretch>
+                        </pic:blipFill>
+                        <pic:spPr>
+                          <a:xfrm>
+                            <a:off x="0" y="0"/>
+                            <a:ext cx="3419856" cy="3419856"/>
+                          </a:xfrm>
+                          <a:prstGeom prst="rect">
+                            <a:avLst/>
+                          </a:prstGeom>
+                        </pic:spPr>
+                      </pic:pic>
+                    </a:graphicData>
+                  </a:graphic>
+                </wp:inline>
+              </w:drawing>
+            </w:r>
+          </w:p>
+        </w:tc>
+        <w:tc>
+          <w:tcPr>
+            <w:tcW w:w="5850" w:type="dxa"/>
+          </w:tcPr>
+          <w:p>
+            <w:pPr>
+              <w:keepNext/>
+              <w:contextualSpacing/>
+              <w:rPr>
+                <w:rFonts w:ascii="Times New Roman" w:hAnsi="Times New Roman" w:cs="Times New Roman"/>
+                <w:color w:val="000000" w:themeColor="text1"/>
+                <w:sz w:val="20"/>
+                <w:szCs w:val="20"/>
+              </w:rPr>
+            </w:pPr>
+            <w:r>
+              <w:rPr>
+                <w:rFonts w:ascii="Times New Roman" w:hAnsi="Times New Roman" w:cs="Times New Roman"/>
+                <w:noProof/>
+                <w:sz w:val="24"/>
+                <w:szCs w:val="24"/>
+              </w:rPr>
+              <mc:AlternateContent>
+                <mc:Choice Requires="wps">
+                  <w:drawing>
+                    <wp:anchor distT="45720" distB="45720" distL="114300" distR="114300" simplePos="0" relativeHeight="251727872" behindDoc="0" locked="0" layoutInCell="1" allowOverlap="1" wp14:anchorId="18675472" wp14:editId="7E1C17F5">
+                      <wp:simplePos x="0" y="0"/>
+                      <wp:positionH relativeFrom="column">
+                        <wp:posOffset>320675</wp:posOffset>
+                      </wp:positionH>
+                      <wp:positionV relativeFrom="paragraph">
+                        <wp:posOffset>170815</wp:posOffset>
+                      </wp:positionV>
+                      <wp:extent cx="428625" cy="257175"/>
+                      <wp:effectExtent l="0" t="0" r="9525" b="9525"/>
+                      <wp:wrapNone/>
+                      <wp:docPr id="61" name="Text Box 2"/>
+                      <wp:cNvGraphicFramePr>
+                        <a:graphicFrameLocks xmlns:a="http://schemas.openxmlformats.org/drawingml/2006/main"/>
+                      </wp:cNvGraphicFramePr>
+                      <a:graphic xmlns:a="http://schemas.openxmlformats.org/drawingml/2006/main">
+                        <a:graphicData uri="http://schemas.microsoft.com/office/word/2010/wordprocessingShape">
+                          <wps:wsp>
+                            <wps:cNvSpPr txBox="1">
+                              <a:spLocks noChangeArrowheads="1"/>
+                            </wps:cNvSpPr>
+                            <wps:spPr bwMode="auto">
+                              <a:xfrm>
+                                <a:off x="0" y="0"/>
+                                <a:ext cx="428625" cy="257175"/>
+                              </a:xfrm>
+                              <a:prstGeom prst="rect">
+                                <a:avLst/>
+                              </a:prstGeom>
+                              <a:solidFill>
+                                <a:srgbClr val="FFFFFF"/>
+                              </a:solidFill>
+                              <a:ln w="9525">
+                                <a:noFill/>
+                                <a:miter lim="800000"/>
+                                <a:headEnd/>
+                                <a:tailEnd/>
+                              </a:ln>
+                            </wps:spPr>
+                            <wps:txbx>
+                              <w:txbxContent>
+                                <w:p>
+                                  <w:pPr>
+                                    <w:rPr>
+                                      <w:rFonts w:ascii="Times New Roman" w:hAnsi="Times New Roman" w:cs="Times New Roman"/>
+                                      <w:sz w:val="24"/>
+                                      <w:szCs w:val="24"/>
+                                    </w:rPr>
+                                  </w:pPr>
+                                  <w:r>
+                                    <w:rPr>
+                                      <w:rFonts w:ascii="Times New Roman" w:hAnsi="Times New Roman" w:cs="Times New Roman"/>
+                                      <w:sz w:val="24"/>
+                                      <w:szCs w:val="24"/>
+                                    </w:rPr>
+                                    <w:t>D1</w:t>
+                                  </w:r>
+                                </w:p>
+                              </w:txbxContent>
+                            </wps:txbx>
+                            <wps:bodyPr rot="0" vert="horz" wrap="square" lIns="91440" tIns="45720" rIns="91440" bIns="45720" anchor="t" anchorCtr="0">
+                              <a:noAutofit/>
+                            </wps:bodyPr>
+                          </wps:wsp>
+                        </a:graphicData>
+                      </a:graphic>
+                      <wp14:sizeRelH relativeFrom="margin">
+                        <wp14:pctWidth>0</wp14:pctWidth>
+                      </wp14:sizeRelH>
+                      <wp14:sizeRelV relativeFrom="margin">
+                        <wp14:pctHeight>0</wp14:pctHeight>
+                      </wp14:sizeRelV>
+                    </wp:anchor>
+                  </w:drawing>
+                </mc:Choice>
+                <mc:Fallback>
+                  <w:pict>
+                    <v:shape w14:anchorId="18675472" id="_x0000_s1043" type="#_x0000_t202" style="position:absolute;margin-left:25.25pt;margin-top:13.45pt;width:33.75pt;height:20.25pt;z-index:251727872;visibility:visible;mso-wrap-style:square;mso-width-percent:0;mso-height-percent:0;mso-wrap-distance-left:9pt;mso-wrap-distance-top:3.6pt;mso-wrap-distance-right:9pt;mso-wrap-distance-bottom:3.6pt;mso-position-horizontal:absolute;mso-position-horizontal-relative:text;mso-position-vertical:absolute;mso-position-vertical-relative:text;mso-width-percent:0;mso-height-percent:0;mso-width-relative:margin;mso-height-relative:margin;v-text-anchor:top" o:gfxdata="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" stroked="f">
+                      <v:textbox>
+                        <w:txbxContent>
+                          <w:p>
+                            <w:pPr>
+                              <w:rPr>
+                                <w:rFonts w:ascii="Times New Roman" w:hAnsi="Times New Roman" w:cs="Times New Roman"/>
+                                <w:sz w:val="24"/>
+                                <w:szCs w:val="24"/>
+                              </w:rPr>
+                            </w:pPr>
+                            <w:r>
+                              <w:rPr>
+                                <w:rFonts w:ascii="Times New Roman" w:hAnsi="Times New Roman" w:cs="Times New Roman"/>
+                                <w:sz w:val="24"/>
+                                <w:szCs w:val="24"/>
+                              </w:rPr>
+                              <w:t>D1</w:t>
+                            </w:r>
+                          </w:p>
+                        </w:txbxContent>
+                      </v:textbox>
+                    </v:shape>
+                  </w:pict>
+                </mc:Fallback>
+              </mc:AlternateContent>
+            </w:r>
+            <w:r>
+              <w:rPr>
+                <w:rFonts w:ascii="Times New Roman" w:hAnsi="Times New Roman" w:cs="Times New Roman"/>
+                <w:noProof/>
+                <w:color w:val="000000" w:themeColor="text1"/>
+                <w:sz w:val="20"/>
+                <w:szCs w:val="20"/>
+              </w:rPr>
+              <w:drawing>
+                <wp:inline distT="0" distB="0" distL="0" distR="0" wp14:anchorId="3183D2B7" wp14:editId="6DBD5A92">
+                  <wp:extent cx="3419856" cy="3419856"/>
+                  <wp:effectExtent l="0" t="0" r="9525" b="9525"/>
+                  <wp:docPr id="54" name="Picture 54" descr="Chart, bar chart&#10;&#10;Description automatically generated"/>
+                  <wp:cNvGraphicFramePr>
+                    <a:graphicFrameLocks xmlns:a="http://schemas.openxmlformats.org/drawingml/2006/main" noChangeAspect="1"/>
+                  </wp:cNvGraphicFramePr>
+                  <a:graphic xmlns:a="http://schemas.openxmlformats.org/drawingml/2006/main">
+                    <a:graphicData uri="http://schemas.openxmlformats.org/drawingml/2006/picture">
+                      <pic:pic xmlns:pic="http://schemas.openxmlformats.org/drawingml/2006/picture">
+                        <pic:nvPicPr>
+                          <pic:cNvPr id="54" name="Picture 54" descr="Chart, bar chart&#10;&#10;Description automatically generated"/>
+                          <pic:cNvPicPr/>
+                        </pic:nvPicPr>
+                        <pic:blipFill>
+                          <a:blip r:embed="rId29">
+                            <a:extLst>
+                              <a:ext uri="{28A0092B-C50C-407E-A947-70E740481C1C}">
+                                <a14:useLocalDpi xmlns:a14="http://schemas.microsoft.com/office/drawing/2010/main" val="0"/>
+                              </a:ext>
+                            </a:extLst>
+                          </a:blip>
+                          <a:stretch>
+                            <a:fillRect/>
+                          </a:stretch>
+                        </pic:blipFill>
+                        <pic:spPr>
+                          <a:xfrm>
+                            <a:off x="0" y="0"/>
+                            <a:ext cx="3419856" cy="3419856"/>
+                          </a:xfrm>
+                          <a:prstGeom prst="rect">
+                            <a:avLst/>
+                          </a:prstGeom>
+                        </pic:spPr>
+                      </pic:pic>
+                    </a:graphicData>
+                  </a:graphic>
+                </wp:inline>
+              </w:drawing>
+            </w:r>
+          </w:p>
+        </w:tc>
+      </w:tr>
+      <w:tr>
+        <w:tc>
+          <w:tcPr>
+            <w:tcW w:w="5850" w:type="dxa"/>
+          </w:tcPr>
+          <w:p>
+            <w:pPr>
+              <w:keepNext/>
+              <w:contextualSpacing/>
+              <w:rPr>
+                <w:rFonts w:ascii="Times New Roman" w:hAnsi="Times New Roman" w:cs="Times New Roman"/>
+                <w:color w:val="000000" w:themeColor="text1"/>
+                <w:sz w:val="20"/>
+                <w:szCs w:val="20"/>
+              </w:rPr>
+            </w:pPr>
+          </w:p>
+        </w:tc>
+        <w:tc>
+          <w:tcPr>
+            <w:tcW w:w="5850" w:type="dxa"/>
+          </w:tcPr>
+          <w:p>
+            <w:pPr>
+              <w:keepNext/>
+              <w:contextualSpacing/>
+              <w:rPr>
+                <w:rFonts w:ascii="Times New Roman" w:hAnsi="Times New Roman" w:cs="Times New Roman"/>
+                <w:color w:val="000000" w:themeColor="text1"/>
+                <w:sz w:val="20"/>
+                <w:szCs w:val="20"/>
+              </w:rPr>
+            </w:pPr>
+          </w:p>
+        </w:tc>
+      </w:tr>
+    </w:tbl>
     <w:p>
       <w:pPr>
         <w:keepNext/>
@@ -13160,308 +16543,29 @@
       <w:r>
         <w:rPr>
           <w:rFonts w:ascii="Times New Roman" w:hAnsi="Times New Roman" w:cs="Times New Roman"/>
-          <w:noProof/>
-          <w:sz w:val="24"/>
-          <w:szCs w:val="24"/>
-        </w:rPr>
-        <mc:AlternateContent>
-          <mc:Choice Requires="wps">
-            <w:drawing>
-              <wp:anchor distT="45720" distB="45720" distL="114300" distR="114300" simplePos="0" relativeHeight="251689984" behindDoc="0" locked="0" layoutInCell="1" allowOverlap="1" wp14:anchorId="242A8D85" wp14:editId="0F83EC2E">
-                <wp:simplePos x="0" y="0"/>
-                <wp:positionH relativeFrom="margin">
-                  <wp:align>left</wp:align>
-                </wp:positionH>
-                <wp:positionV relativeFrom="paragraph">
-                  <wp:posOffset>83820</wp:posOffset>
-                </wp:positionV>
-                <wp:extent cx="257175" cy="266700"/>
-                <wp:effectExtent l="0" t="0" r="9525" b="0"/>
-                <wp:wrapNone/>
-                <wp:docPr id="217" name="Text Box 2"/>
-                <wp:cNvGraphicFramePr>
-                  <a:graphicFrameLocks xmlns:a="http://schemas.openxmlformats.org/drawingml/2006/main"/>
-                </wp:cNvGraphicFramePr>
-                <a:graphic xmlns:a="http://schemas.openxmlformats.org/drawingml/2006/main">
-                  <a:graphicData uri="http://schemas.microsoft.com/office/word/2010/wordprocessingShape">
-                    <wps:wsp>
-                      <wps:cNvSpPr txBox="1">
-                        <a:spLocks noChangeArrowheads="1"/>
-                      </wps:cNvSpPr>
-                      <wps:spPr bwMode="auto">
-                        <a:xfrm>
-                          <a:off x="0" y="0"/>
-                          <a:ext cx="257175" cy="266700"/>
-                        </a:xfrm>
-                        <a:prstGeom prst="rect">
-                          <a:avLst/>
-                        </a:prstGeom>
-                        <a:solidFill>
-                          <a:srgbClr val="FFFFFF"/>
-                        </a:solidFill>
-                        <a:ln w="9525">
-                          <a:noFill/>
-                          <a:miter lim="800000"/>
-                          <a:headEnd/>
-                          <a:tailEnd/>
-                        </a:ln>
-                      </wps:spPr>
-                      <wps:txbx>
-                        <w:txbxContent>
-                          <w:p>
-                            <w:pPr>
-                              <w:rPr>
-                                <w:rFonts w:ascii="Times New Roman" w:hAnsi="Times New Roman" w:cs="Times New Roman"/>
-                                <w:sz w:val="20"/>
-                                <w:szCs w:val="20"/>
-                              </w:rPr>
-                            </w:pPr>
-                            <w:r>
-                              <w:rPr>
-                                <w:rFonts w:ascii="Times New Roman" w:hAnsi="Times New Roman" w:cs="Times New Roman"/>
-                                <w:sz w:val="20"/>
-                                <w:szCs w:val="20"/>
-                              </w:rPr>
-                              <w:t>A</w:t>
-                            </w:r>
-                          </w:p>
-                        </w:txbxContent>
-                      </wps:txbx>
-                      <wps:bodyPr rot="0" vert="horz" wrap="square" lIns="91440" tIns="45720" rIns="91440" bIns="45720" anchor="t" anchorCtr="0">
-                        <a:noAutofit/>
-                      </wps:bodyPr>
-                    </wps:wsp>
-                  </a:graphicData>
-                </a:graphic>
-                <wp14:sizeRelH relativeFrom="margin">
-                  <wp14:pctWidth>0</wp14:pctWidth>
-                </wp14:sizeRelH>
-                <wp14:sizeRelV relativeFrom="margin">
-                  <wp14:pctHeight>0</wp14:pctHeight>
-                </wp14:sizeRelV>
-              </wp:anchor>
-            </w:drawing>
-          </mc:Choice>
-          <mc:Fallback>
-            <w:pict>
-              <v:shape w14:anchorId="242A8D85" id="_x0000_s1031" type="#_x0000_t202" style="position:absolute;margin-left:0;margin-top:6.6pt;width:20.25pt;height:21pt;z-index:251689984;visibility:visible;mso-wrap-style:square;mso-width-percent:0;mso-height-percent:0;mso-wrap-distance-left:9pt;mso-wrap-distance-top:3.6pt;mso-wrap-distance-right:9pt;mso-wrap-distance-bottom:3.6pt;mso-position-horizontal:left;mso-position-horizontal-relative:margin;mso-position-vertical:absolute;mso-position-vertical-relative:text;mso-width-percent:0;mso-height-percent:0;mso-width-relative:margin;mso-height-relative:margin;v-text-anchor:top" o:gfxdata="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" stroked="f">
-                <v:textbox>
-                  <w:txbxContent>
-                    <w:p>
-                      <w:pPr>
-                        <w:rPr>
-                          <w:rFonts w:ascii="Times New Roman" w:hAnsi="Times New Roman" w:cs="Times New Roman"/>
-                          <w:sz w:val="20"/>
-                          <w:szCs w:val="20"/>
-                        </w:rPr>
-                      </w:pPr>
-                      <w:r>
-                        <w:rPr>
-                          <w:rFonts w:ascii="Times New Roman" w:hAnsi="Times New Roman" w:cs="Times New Roman"/>
-                          <w:sz w:val="20"/>
-                          <w:szCs w:val="20"/>
-                        </w:rPr>
-                        <w:t>A</w:t>
-                      </w:r>
-                    </w:p>
-                  </w:txbxContent>
-                </v:textbox>
-                <w10:wrap anchorx="margin"/>
-              </v:shape>
-            </w:pict>
-          </mc:Fallback>
-        </mc:AlternateContent>
-      </w:r>
-      <w:r>
-        <w:rPr>
-          <w:rFonts w:ascii="Times New Roman" w:hAnsi="Times New Roman" w:cs="Times New Roman"/>
-          <w:noProof/>
           <w:color w:val="000000" w:themeColor="text1"/>
           <w:sz w:val="20"/>
           <w:szCs w:val="20"/>
         </w:rPr>
-        <w:drawing>
-          <wp:inline distT="0" distB="0" distL="0" distR="0" wp14:anchorId="5308516A" wp14:editId="01282BE6">
-            <wp:extent cx="3438525" cy="3438525"/>
-            <wp:effectExtent l="0" t="0" r="9525" b="9525"/>
-            <wp:docPr id="8" name="Picture 8" descr="Chart, bar chart&#10;&#10;Description automatically generated"/>
-            <wp:cNvGraphicFramePr>
-              <a:graphicFrameLocks xmlns:a="http://schemas.openxmlformats.org/drawingml/2006/main" noChangeAspect="1"/>
-            </wp:cNvGraphicFramePr>
-            <a:graphic xmlns:a="http://schemas.openxmlformats.org/drawingml/2006/main">
-              <a:graphicData uri="http://schemas.openxmlformats.org/drawingml/2006/picture">
-                <pic:pic xmlns:pic="http://schemas.openxmlformats.org/drawingml/2006/picture">
-                  <pic:nvPicPr>
-                    <pic:cNvPr id="8" name="Picture 8" descr="Chart, bar chart&#10;&#10;Description automatically generated"/>
-                    <pic:cNvPicPr/>
-                  </pic:nvPicPr>
-                  <pic:blipFill>
-                    <a:blip r:embed="rId17">
-                      <a:extLst>
-                        <a:ext uri="{28A0092B-C50C-407E-A947-70E740481C1C}">
-                          <a14:useLocalDpi xmlns:a14="http://schemas.microsoft.com/office/drawing/2010/main" val="0"/>
-                        </a:ext>
-                      </a:extLst>
-                    </a:blip>
-                    <a:stretch>
-                      <a:fillRect/>
-                    </a:stretch>
-                  </pic:blipFill>
-                  <pic:spPr>
-                    <a:xfrm>
-                      <a:off x="0" y="0"/>
-                      <a:ext cx="3438525" cy="3438525"/>
-                    </a:xfrm>
-                    <a:prstGeom prst="rect">
-                      <a:avLst/>
-                    </a:prstGeom>
-                  </pic:spPr>
-                </pic:pic>
-              </a:graphicData>
-            </a:graphic>
-          </wp:inline>
-        </w:drawing>
-      </w:r>
-    </w:p>
-    <w:p>
-      <w:pPr>
-        <w:keepNext/>
-        <w:spacing w:line="240" w:lineRule="auto"/>
-        <w:contextualSpacing/>
+        <w:t xml:space="preserve">Figure </w:t>
+      </w:r>
+      <w:r>
         <w:rPr>
           <w:rFonts w:ascii="Times New Roman" w:hAnsi="Times New Roman" w:cs="Times New Roman"/>
           <w:color w:val="000000" w:themeColor="text1"/>
           <w:sz w:val="20"/>
           <w:szCs w:val="20"/>
         </w:rPr>
-      </w:pPr>
-    </w:p>
-    <w:p>
-      <w:pPr>
-        <w:keepNext/>
-        <w:spacing w:line="240" w:lineRule="auto"/>
-        <w:contextualSpacing/>
+        <w:t>10A-D1</w:t>
+      </w:r>
+      <w:r>
         <w:rPr>
           <w:rFonts w:ascii="Times New Roman" w:hAnsi="Times New Roman" w:cs="Times New Roman"/>
           <w:color w:val="000000" w:themeColor="text1"/>
           <w:sz w:val="20"/>
           <w:szCs w:val="20"/>
         </w:rPr>
-      </w:pPr>
-      <w:r>
-        <w:rPr>
-          <w:rFonts w:ascii="Times New Roman" w:hAnsi="Times New Roman" w:cs="Times New Roman"/>
-          <w:noProof/>
-          <w:sz w:val="24"/>
-          <w:szCs w:val="24"/>
-        </w:rPr>
-        <mc:AlternateContent>
-          <mc:Choice Requires="wps">
-            <w:drawing>
-              <wp:anchor distT="45720" distB="45720" distL="114300" distR="114300" simplePos="0" relativeHeight="251691008" behindDoc="0" locked="0" layoutInCell="1" allowOverlap="1" wp14:anchorId="7D28C89A" wp14:editId="20A4C90A">
-                <wp:simplePos x="0" y="0"/>
-                <wp:positionH relativeFrom="margin">
-                  <wp:align>left</wp:align>
-                </wp:positionH>
-                <wp:positionV relativeFrom="paragraph">
-                  <wp:posOffset>52070</wp:posOffset>
-                </wp:positionV>
-                <wp:extent cx="257175" cy="266700"/>
-                <wp:effectExtent l="0" t="0" r="9525" b="0"/>
-                <wp:wrapNone/>
-                <wp:docPr id="9" name="Text Box 2"/>
-                <wp:cNvGraphicFramePr>
-                  <a:graphicFrameLocks xmlns:a="http://schemas.openxmlformats.org/drawingml/2006/main"/>
-                </wp:cNvGraphicFramePr>
-                <a:graphic xmlns:a="http://schemas.openxmlformats.org/drawingml/2006/main">
-                  <a:graphicData uri="http://schemas.microsoft.com/office/word/2010/wordprocessingShape">
-                    <wps:wsp>
-                      <wps:cNvSpPr txBox="1">
-                        <a:spLocks noChangeArrowheads="1"/>
-                      </wps:cNvSpPr>
-                      <wps:spPr bwMode="auto">
-                        <a:xfrm>
-                          <a:off x="0" y="0"/>
-                          <a:ext cx="257175" cy="266700"/>
-                        </a:xfrm>
-                        <a:prstGeom prst="rect">
-                          <a:avLst/>
-                        </a:prstGeom>
-                        <a:solidFill>
-                          <a:srgbClr val="FFFFFF"/>
-                        </a:solidFill>
-                        <a:ln w="9525">
-                          <a:noFill/>
-                          <a:miter lim="800000"/>
-                          <a:headEnd/>
-                          <a:tailEnd/>
-                        </a:ln>
-                      </wps:spPr>
-                      <wps:txbx>
-                        <w:txbxContent>
-                          <w:p>
-                            <w:pPr>
-                              <w:rPr>
-                                <w:rFonts w:ascii="Times New Roman" w:hAnsi="Times New Roman" w:cs="Times New Roman"/>
-                                <w:sz w:val="20"/>
-                                <w:szCs w:val="20"/>
-                              </w:rPr>
-                            </w:pPr>
-                            <w:r>
-                              <w:rPr>
-                                <w:rFonts w:ascii="Times New Roman" w:hAnsi="Times New Roman" w:cs="Times New Roman"/>
-                                <w:sz w:val="20"/>
-                                <w:szCs w:val="20"/>
-                              </w:rPr>
-                              <w:t>B)</w:t>
-                            </w:r>
-                          </w:p>
-                        </w:txbxContent>
-                      </wps:txbx>
-                      <wps:bodyPr rot="0" vert="horz" wrap="square" lIns="91440" tIns="45720" rIns="91440" bIns="45720" anchor="t" anchorCtr="0">
-                        <a:noAutofit/>
-                      </wps:bodyPr>
-                    </wps:wsp>
-                  </a:graphicData>
-                </a:graphic>
-                <wp14:sizeRelH relativeFrom="margin">
-                  <wp14:pctWidth>0</wp14:pctWidth>
-                </wp14:sizeRelH>
-                <wp14:sizeRelV relativeFrom="margin">
-                  <wp14:pctHeight>0</wp14:pctHeight>
-                </wp14:sizeRelV>
-              </wp:anchor>
-            </w:drawing>
-          </mc:Choice>
-          <mc:Fallback>
-            <w:pict>
-              <v:shape w14:anchorId="7D28C89A" id="_x0000_s1032" type="#_x0000_t202" style="position:absolute;margin-left:0;margin-top:4.1pt;width:20.25pt;height:21pt;z-index:251691008;visibility:visible;mso-wrap-style:square;mso-width-percent:0;mso-height-percent:0;mso-wrap-distance-left:9pt;mso-wrap-distance-top:3.6pt;mso-wrap-distance-right:9pt;mso-wrap-distance-bottom:3.6pt;mso-position-horizontal:left;mso-position-horizontal-relative:margin;mso-position-vertical:absolute;mso-position-vertical-relative:text;mso-width-percent:0;mso-height-percent:0;mso-width-relative:margin;mso-height-relative:margin;v-text-anchor:top" o:gfxdata="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" stroked="f">
-                <v:textbox>
-                  <w:txbxContent>
-                    <w:p>
-                      <w:pPr>
-                        <w:rPr>
-                          <w:rFonts w:ascii="Times New Roman" w:hAnsi="Times New Roman" w:cs="Times New Roman"/>
-                          <w:sz w:val="20"/>
-                          <w:szCs w:val="20"/>
-                        </w:rPr>
-                      </w:pPr>
-                      <w:r>
-                        <w:rPr>
-                          <w:rFonts w:ascii="Times New Roman" w:hAnsi="Times New Roman" w:cs="Times New Roman"/>
-                          <w:sz w:val="20"/>
-                          <w:szCs w:val="20"/>
-                        </w:rPr>
-                        <w:t>B)</w:t>
-                      </w:r>
-                    </w:p>
-                  </w:txbxContent>
-                </v:textbox>
-                <w10:wrap anchorx="margin"/>
-              </v:shape>
-            </w:pict>
-          </mc:Fallback>
-        </mc:AlternateContent>
+        <w:t xml:space="preserve">. </w:t>
       </w:r>
       <w:r>
         <w:rPr>
@@ -13470,7 +16574,7 @@
           <w:sz w:val="20"/>
           <w:szCs w:val="20"/>
         </w:rPr>
-        <w:t xml:space="preserve">Figure </w:t>
+        <w:t>A-D shows the c</w:t>
       </w:r>
       <w:r>
         <w:rPr>
@@ -13479,7 +16583,7 @@
           <w:sz w:val="20"/>
           <w:szCs w:val="20"/>
         </w:rPr>
-        <w:t>8</w:t>
+        <w:t>onnectionist model</w:t>
       </w:r>
       <w:r>
         <w:rPr>
@@ -13488,7 +16592,7 @@
           <w:sz w:val="20"/>
           <w:szCs w:val="20"/>
         </w:rPr>
-        <w:fldChar w:fldCharType="begin"/>
+        <w:t>’s</w:t>
       </w:r>
       <w:r>
         <w:rPr>
@@ -13497,7 +16601,7 @@
           <w:sz w:val="20"/>
           <w:szCs w:val="20"/>
         </w:rPr>
-        <w:instrText xml:space="preserve"> SEQ Figure \* ARABIC </w:instrText>
+        <w:t xml:space="preserve"> predictions for how participants should treat the objects between the main and control trials of the </w:t>
       </w:r>
       <w:r>
         <w:rPr>
@@ -13506,17 +16610,16 @@
           <w:sz w:val="20"/>
           <w:szCs w:val="20"/>
         </w:rPr>
-        <w:fldChar w:fldCharType="separate"/>
-      </w:r>
-      <w:r>
-        <w:rPr>
-          <w:rFonts w:ascii="Times New Roman" w:hAnsi="Times New Roman" w:cs="Times New Roman"/>
-          <w:noProof/>
+        <w:t>backwards blocking</w:t>
+      </w:r>
+      <w:r>
+        <w:rPr>
+          <w:rFonts w:ascii="Times New Roman" w:hAnsi="Times New Roman" w:cs="Times New Roman"/>
           <w:color w:val="000000" w:themeColor="text1"/>
           <w:sz w:val="20"/>
           <w:szCs w:val="20"/>
         </w:rPr>
-        <w:t>4</w:t>
+        <w:t xml:space="preserve"> </w:t>
       </w:r>
       <w:r>
         <w:rPr>
@@ -13525,7 +16628,7 @@
           <w:sz w:val="20"/>
           <w:szCs w:val="20"/>
         </w:rPr>
-        <w:fldChar w:fldCharType="end"/>
+        <w:t xml:space="preserve">and </w:t>
       </w:r>
       <w:r>
         <w:rPr>
@@ -13534,7 +16637,7 @@
           <w:sz w:val="20"/>
           <w:szCs w:val="20"/>
         </w:rPr>
-        <w:t xml:space="preserve">. Connectionist model predictions for how participants should treat the objects between the main and control trials of the </w:t>
+        <w:t>indirect screening-off</w:t>
       </w:r>
       <w:r>
         <w:rPr>
@@ -13543,7 +16646,7 @@
           <w:sz w:val="20"/>
           <w:szCs w:val="20"/>
         </w:rPr>
-        <w:t>backwards blocking</w:t>
+        <w:t xml:space="preserve"> </w:t>
       </w:r>
       <w:r>
         <w:rPr>
@@ -13552,7 +16655,7 @@
           <w:sz w:val="20"/>
           <w:szCs w:val="20"/>
         </w:rPr>
-        <w:t xml:space="preserve"> </w:t>
+        <w:t>conditions</w:t>
       </w:r>
       <w:r>
         <w:rPr>
@@ -13561,7 +16664,7 @@
           <w:sz w:val="20"/>
           <w:szCs w:val="20"/>
         </w:rPr>
-        <w:t xml:space="preserve">and </w:t>
+        <w:t xml:space="preserve"> in Experiment 1 after </w:t>
       </w:r>
       <w:r>
         <w:rPr>
@@ -13570,7 +16673,7 @@
           <w:sz w:val="20"/>
           <w:szCs w:val="20"/>
         </w:rPr>
-        <w:t>indirect screening-off</w:t>
+        <w:t>800</w:t>
       </w:r>
       <w:r>
         <w:rPr>
@@ -13579,7 +16682,7 @@
           <w:sz w:val="20"/>
           <w:szCs w:val="20"/>
         </w:rPr>
-        <w:t xml:space="preserve"> </w:t>
+        <w:t xml:space="preserve"> (A), </w:t>
       </w:r>
       <w:r>
         <w:rPr>
@@ -13588,7 +16691,7 @@
           <w:sz w:val="20"/>
           <w:szCs w:val="20"/>
         </w:rPr>
-        <w:t>conditions</w:t>
+        <w:t>1,600</w:t>
       </w:r>
       <w:r>
         <w:rPr>
@@ -13597,7 +16700,152 @@
           <w:sz w:val="20"/>
           <w:szCs w:val="20"/>
         </w:rPr>
+        <w:t xml:space="preserve"> (B), </w:t>
+      </w:r>
+      <w:r>
+        <w:rPr>
+          <w:rFonts w:ascii="Times New Roman" w:hAnsi="Times New Roman" w:cs="Times New Roman"/>
+          <w:color w:val="000000" w:themeColor="text1"/>
+          <w:sz w:val="20"/>
+          <w:szCs w:val="20"/>
+        </w:rPr>
+        <w:t>2,000 (C), and (3) 3,000 epochs of training</w:t>
+      </w:r>
+      <w:r>
+        <w:rPr>
+          <w:rFonts w:ascii="Times New Roman" w:hAnsi="Times New Roman" w:cs="Times New Roman"/>
+          <w:color w:val="000000" w:themeColor="text1"/>
+          <w:sz w:val="20"/>
+          <w:szCs w:val="20"/>
+        </w:rPr>
         <w:t>.</w:t>
+      </w:r>
+      <w:r>
+        <w:rPr>
+          <w:rFonts w:ascii="Times New Roman" w:hAnsi="Times New Roman" w:cs="Times New Roman"/>
+          <w:color w:val="000000" w:themeColor="text1"/>
+          <w:sz w:val="20"/>
+          <w:szCs w:val="20"/>
+        </w:rPr>
+        <w:t xml:space="preserve"> A1-D1 </w:t>
+      </w:r>
+      <w:r>
+        <w:rPr>
+          <w:rFonts w:ascii="Times New Roman" w:hAnsi="Times New Roman" w:cs="Times New Roman"/>
+          <w:color w:val="000000" w:themeColor="text1"/>
+          <w:sz w:val="20"/>
+          <w:szCs w:val="20"/>
+        </w:rPr>
+        <w:t>shows the c</w:t>
+      </w:r>
+      <w:r>
+        <w:rPr>
+          <w:rFonts w:ascii="Times New Roman" w:hAnsi="Times New Roman" w:cs="Times New Roman"/>
+          <w:color w:val="000000" w:themeColor="text1"/>
+          <w:sz w:val="20"/>
+          <w:szCs w:val="20"/>
+        </w:rPr>
+        <w:t>onnectionist model</w:t>
+      </w:r>
+      <w:r>
+        <w:rPr>
+          <w:rFonts w:ascii="Times New Roman" w:hAnsi="Times New Roman" w:cs="Times New Roman"/>
+          <w:color w:val="000000" w:themeColor="text1"/>
+          <w:sz w:val="20"/>
+          <w:szCs w:val="20"/>
+        </w:rPr>
+        <w:t>’s</w:t>
+      </w:r>
+      <w:r>
+        <w:rPr>
+          <w:rFonts w:ascii="Times New Roman" w:hAnsi="Times New Roman" w:cs="Times New Roman"/>
+          <w:color w:val="000000" w:themeColor="text1"/>
+          <w:sz w:val="20"/>
+          <w:szCs w:val="20"/>
+        </w:rPr>
+        <w:t xml:space="preserve"> </w:t>
+      </w:r>
+      <w:r>
+        <w:rPr>
+          <w:rFonts w:ascii="Times New Roman" w:hAnsi="Times New Roman" w:cs="Times New Roman"/>
+          <w:color w:val="000000" w:themeColor="text1"/>
+          <w:sz w:val="20"/>
+          <w:szCs w:val="20"/>
+        </w:rPr>
+        <w:lastRenderedPageBreak/>
+        <w:t xml:space="preserve">predictions for how participants should treat the objects between the main and control trials of the </w:t>
+      </w:r>
+      <w:r>
+        <w:rPr>
+          <w:rFonts w:ascii="Times New Roman" w:hAnsi="Times New Roman" w:cs="Times New Roman"/>
+          <w:color w:val="000000" w:themeColor="text1"/>
+          <w:sz w:val="20"/>
+          <w:szCs w:val="20"/>
+        </w:rPr>
+        <w:t>backwards blocking</w:t>
+      </w:r>
+      <w:r>
+        <w:rPr>
+          <w:rFonts w:ascii="Times New Roman" w:hAnsi="Times New Roman" w:cs="Times New Roman"/>
+          <w:color w:val="000000" w:themeColor="text1"/>
+          <w:sz w:val="20"/>
+          <w:szCs w:val="20"/>
+        </w:rPr>
+        <w:t xml:space="preserve"> and </w:t>
+      </w:r>
+      <w:r>
+        <w:rPr>
+          <w:rFonts w:ascii="Times New Roman" w:hAnsi="Times New Roman" w:cs="Times New Roman"/>
+          <w:color w:val="000000" w:themeColor="text1"/>
+          <w:sz w:val="20"/>
+          <w:szCs w:val="20"/>
+        </w:rPr>
+        <w:t>indirect screening-off</w:t>
+      </w:r>
+      <w:r>
+        <w:rPr>
+          <w:rFonts w:ascii="Times New Roman" w:hAnsi="Times New Roman" w:cs="Times New Roman"/>
+          <w:color w:val="000000" w:themeColor="text1"/>
+          <w:sz w:val="20"/>
+          <w:szCs w:val="20"/>
+        </w:rPr>
+        <w:t xml:space="preserve"> conditions</w:t>
+      </w:r>
+      <w:r>
+        <w:rPr>
+          <w:rFonts w:ascii="Times New Roman" w:hAnsi="Times New Roman" w:cs="Times New Roman"/>
+          <w:color w:val="000000" w:themeColor="text1"/>
+          <w:sz w:val="20"/>
+          <w:szCs w:val="20"/>
+        </w:rPr>
+        <w:t xml:space="preserve"> in Experiment </w:t>
+      </w:r>
+      <w:r>
+        <w:rPr>
+          <w:rFonts w:ascii="Times New Roman" w:hAnsi="Times New Roman" w:cs="Times New Roman"/>
+          <w:color w:val="000000" w:themeColor="text1"/>
+          <w:sz w:val="20"/>
+          <w:szCs w:val="20"/>
+        </w:rPr>
+        <w:t>2</w:t>
+      </w:r>
+      <w:r>
+        <w:rPr>
+          <w:rFonts w:ascii="Times New Roman" w:hAnsi="Times New Roman" w:cs="Times New Roman"/>
+          <w:color w:val="000000" w:themeColor="text1"/>
+          <w:sz w:val="20"/>
+          <w:szCs w:val="20"/>
+        </w:rPr>
+        <w:t xml:space="preserve"> after </w:t>
+      </w:r>
+      <w:r>
+        <w:rPr>
+          <w:rFonts w:ascii="Times New Roman" w:hAnsi="Times New Roman" w:cs="Times New Roman"/>
+          <w:color w:val="000000" w:themeColor="text1"/>
+          <w:sz w:val="20"/>
+          <w:szCs w:val="20"/>
+        </w:rPr>
+        <w:t>the same amount of training.</w:t>
       </w:r>
     </w:p>
     <w:p>
@@ -13624,31 +16872,55 @@
           <w:sz w:val="24"/>
           <w:szCs w:val="24"/>
         </w:rPr>
-        <w:t>Qualitatively</w:t>
-      </w:r>
-      <w:r>
-        <w:rPr>
-          <w:rFonts w:ascii="Times New Roman" w:hAnsi="Times New Roman" w:cs="Times New Roman"/>
-          <w:sz w:val="24"/>
-          <w:szCs w:val="24"/>
-        </w:rPr>
-        <w:t xml:space="preserve">, the model predicts that participants should treat objects A-C equivalently during the </w:t>
-      </w:r>
-      <w:r>
-        <w:rPr>
-          <w:rFonts w:ascii="Times New Roman" w:hAnsi="Times New Roman" w:cs="Times New Roman"/>
-          <w:sz w:val="24"/>
-          <w:szCs w:val="24"/>
-        </w:rPr>
-        <w:t xml:space="preserve">backwards blocking </w:t>
-      </w:r>
-      <w:r>
-        <w:rPr>
-          <w:rFonts w:ascii="Times New Roman" w:hAnsi="Times New Roman" w:cs="Times New Roman"/>
-          <w:sz w:val="24"/>
-          <w:szCs w:val="24"/>
-        </w:rPr>
-        <w:t xml:space="preserve">experimental trials. In contrast, the model predicts that participants should treat object A as more of a blicket than objects B and C during the same trials. For the </w:t>
+        <w:t>The connectionist model</w:t>
+      </w:r>
+      <w:ins w:id="54" w:author="Benton, Deon" w:date="2023-04-19T14:32:00Z">
+        <w:r>
+          <w:rPr>
+            <w:rFonts w:ascii="Times New Roman" w:hAnsi="Times New Roman" w:cs="Times New Roman"/>
+            <w:sz w:val="24"/>
+            <w:szCs w:val="24"/>
+          </w:rPr>
+          <w:t xml:space="preserve"> predicts that participants should treat the redundant objects equivalently across the different trials and conditions</w:t>
+        </w:r>
+      </w:ins>
+      <w:ins w:id="55" w:author="Benton, Deon" w:date="2023-04-19T14:33:00Z">
+        <w:r>
+          <w:rPr>
+            <w:rFonts w:ascii="Times New Roman" w:hAnsi="Times New Roman" w:cs="Times New Roman"/>
+            <w:sz w:val="24"/>
+            <w:szCs w:val="24"/>
+          </w:rPr>
+          <w:t xml:space="preserve"> but should be more confident that object A and objects A and B </w:t>
+        </w:r>
+      </w:ins>
+      <w:ins w:id="56" w:author="Benton, Deon" w:date="2023-04-19T14:34:00Z">
+        <w:r>
+          <w:rPr>
+            <w:rFonts w:ascii="Times New Roman" w:hAnsi="Times New Roman" w:cs="Times New Roman"/>
+            <w:sz w:val="24"/>
+            <w:szCs w:val="24"/>
+          </w:rPr>
+          <w:t xml:space="preserve">(in the backwards blocking main and control trials, respectively) than the redundant objects. </w:t>
+        </w:r>
+      </w:ins>
+      <w:ins w:id="57" w:author="Benton, Deon" w:date="2023-04-19T14:37:00Z">
+        <w:r>
+          <w:rPr>
+            <w:rFonts w:ascii="Times New Roman" w:hAnsi="Times New Roman" w:cs="Times New Roman"/>
+            <w:sz w:val="24"/>
+            <w:szCs w:val="24"/>
+          </w:rPr>
+          <w:t>Finally, f</w:t>
+        </w:r>
+      </w:ins>
+      <w:r>
+        <w:rPr>
+          <w:rFonts w:ascii="Times New Roman" w:hAnsi="Times New Roman" w:cs="Times New Roman"/>
+          <w:sz w:val="24"/>
+          <w:szCs w:val="24"/>
+        </w:rPr>
+        <w:t xml:space="preserve">or the </w:t>
       </w:r>
       <w:r>
         <w:rPr>
@@ -13664,33 +16936,82 @@
           <w:sz w:val="24"/>
           <w:szCs w:val="24"/>
         </w:rPr>
-        <w:t xml:space="preserve">experimental trials, the model predicts that participants </w:t>
-      </w:r>
-      <w:r>
-        <w:rPr>
-          <w:rFonts w:ascii="Times New Roman" w:hAnsi="Times New Roman" w:cs="Times New Roman"/>
-          <w:sz w:val="24"/>
-          <w:szCs w:val="24"/>
-        </w:rPr>
-        <w:lastRenderedPageBreak/>
-        <w:t xml:space="preserve">should treat object A as less of a blicket than objects B and C during the </w:t>
-      </w:r>
-      <w:r>
-        <w:rPr>
-          <w:rFonts w:ascii="Times New Roman" w:hAnsi="Times New Roman" w:cs="Times New Roman"/>
-          <w:sz w:val="24"/>
-          <w:szCs w:val="24"/>
-        </w:rPr>
-        <w:t xml:space="preserve">indirect screening-off </w:t>
-      </w:r>
-      <w:r>
-        <w:rPr>
-          <w:rFonts w:ascii="Times New Roman" w:hAnsi="Times New Roman" w:cs="Times New Roman"/>
-          <w:sz w:val="24"/>
-          <w:szCs w:val="24"/>
-        </w:rPr>
-        <w:t xml:space="preserve">experimental trials. </w:t>
-      </w:r>
+        <w:t xml:space="preserve">experimental trials, the model predicts that participants should </w:t>
+      </w:r>
+      <w:ins w:id="58" w:author="Benton, Deon" w:date="2023-04-19T14:36:00Z">
+        <w:r>
+          <w:rPr>
+            <w:rFonts w:ascii="Times New Roman" w:hAnsi="Times New Roman" w:cs="Times New Roman"/>
+            <w:sz w:val="24"/>
+            <w:szCs w:val="24"/>
+          </w:rPr>
+          <w:t>be less (though not maximally) confident that objects</w:t>
+        </w:r>
+      </w:ins>
+      <w:r>
+        <w:rPr>
+          <w:rFonts w:ascii="Times New Roman" w:hAnsi="Times New Roman" w:cs="Times New Roman"/>
+          <w:sz w:val="24"/>
+          <w:szCs w:val="24"/>
+        </w:rPr>
+        <w:t xml:space="preserve"> A</w:t>
+      </w:r>
+      <w:ins w:id="59" w:author="Benton, Deon" w:date="2023-04-19T14:35:00Z">
+        <w:r>
+          <w:rPr>
+            <w:rFonts w:ascii="Times New Roman" w:hAnsi="Times New Roman" w:cs="Times New Roman"/>
+            <w:sz w:val="24"/>
+            <w:szCs w:val="24"/>
+          </w:rPr>
+          <w:t xml:space="preserve"> and D (in main and control trials in Experiment 1, respectively) and</w:t>
+        </w:r>
+      </w:ins>
+      <w:r>
+        <w:rPr>
+          <w:rFonts w:ascii="Times New Roman" w:hAnsi="Times New Roman" w:cs="Times New Roman"/>
+          <w:sz w:val="24"/>
+          <w:szCs w:val="24"/>
+        </w:rPr>
+        <w:t xml:space="preserve"> </w:t>
+      </w:r>
+      <w:ins w:id="60" w:author="Benton, Deon" w:date="2023-04-19T14:35:00Z">
+        <w:r>
+          <w:rPr>
+            <w:rFonts w:ascii="Times New Roman" w:hAnsi="Times New Roman" w:cs="Times New Roman"/>
+            <w:sz w:val="24"/>
+            <w:szCs w:val="24"/>
+          </w:rPr>
+          <w:t xml:space="preserve">objects A and B and D and E (in the main and control trials </w:t>
+        </w:r>
+      </w:ins>
+      <w:ins w:id="61" w:author="Benton, Deon" w:date="2023-04-19T14:36:00Z">
+        <w:r>
+          <w:rPr>
+            <w:rFonts w:ascii="Times New Roman" w:hAnsi="Times New Roman" w:cs="Times New Roman"/>
+            <w:sz w:val="24"/>
+            <w:szCs w:val="24"/>
+          </w:rPr>
+          <w:t>in Experiment 2, respectively)</w:t>
+        </w:r>
+        <w:r>
+          <w:rPr>
+            <w:rFonts w:ascii="Times New Roman" w:hAnsi="Times New Roman" w:cs="Times New Roman"/>
+            <w:sz w:val="24"/>
+            <w:szCs w:val="24"/>
+          </w:rPr>
+          <w:t xml:space="preserve"> </w:t>
+        </w:r>
+      </w:ins>
+      <w:ins w:id="62" w:author="Benton, Deon" w:date="2023-04-19T14:37:00Z">
+        <w:r>
+          <w:rPr>
+            <w:rFonts w:ascii="Times New Roman" w:hAnsi="Times New Roman" w:cs="Times New Roman"/>
+            <w:sz w:val="24"/>
+            <w:szCs w:val="24"/>
+          </w:rPr>
+          <w:t xml:space="preserve">are blickets compared to the causally redundant objects across the same trials. </w:t>
+        </w:r>
+      </w:ins>
     </w:p>
     <w:p>
       <w:pPr>
@@ -13703,13 +17024,81 @@
           <w:szCs w:val="24"/>
         </w:rPr>
       </w:pPr>
-      <w:r>
-        <w:rPr>
-          <w:rFonts w:ascii="Times New Roman" w:hAnsi="Times New Roman" w:cs="Times New Roman"/>
-          <w:sz w:val="24"/>
-          <w:szCs w:val="24"/>
-        </w:rPr>
-        <w:t xml:space="preserve">It should be noted that the Bayesian and connectionist model make identical qualitative predictions for all the conditions and trials except for the </w:t>
+      <w:ins w:id="63" w:author="Benton, Deon" w:date="2023-04-19T14:38:00Z">
+        <w:r>
+          <w:rPr>
+            <w:rFonts w:ascii="Times New Roman" w:hAnsi="Times New Roman" w:cs="Times New Roman"/>
+            <w:sz w:val="24"/>
+            <w:szCs w:val="24"/>
+          </w:rPr>
+          <w:t>The derived predictions from the simple</w:t>
+        </w:r>
+      </w:ins>
+      <w:ins w:id="64" w:author="Benton, Deon" w:date="2023-04-19T13:05:00Z">
+        <w:r>
+          <w:rPr>
+            <w:rFonts w:ascii="Times New Roman" w:hAnsi="Times New Roman" w:cs="Times New Roman"/>
+            <w:sz w:val="24"/>
+            <w:szCs w:val="24"/>
+          </w:rPr>
+          <w:t xml:space="preserve"> Bayesian model and the connectionist model </w:t>
+        </w:r>
+      </w:ins>
+      <w:ins w:id="65" w:author="Benton, Deon" w:date="2023-04-19T14:38:00Z">
+        <w:r>
+          <w:rPr>
+            <w:rFonts w:ascii="Times New Roman" w:hAnsi="Times New Roman" w:cs="Times New Roman"/>
+            <w:sz w:val="24"/>
+            <w:szCs w:val="24"/>
+          </w:rPr>
+          <w:t xml:space="preserve">indicate clearly that they </w:t>
+        </w:r>
+      </w:ins>
+      <w:ins w:id="66" w:author="Benton, Deon" w:date="2023-04-19T13:05:00Z">
+        <w:r>
+          <w:rPr>
+            <w:rFonts w:ascii="Times New Roman" w:hAnsi="Times New Roman" w:cs="Times New Roman"/>
+            <w:sz w:val="24"/>
+            <w:szCs w:val="24"/>
+          </w:rPr>
+          <w:t>make distinct predictions for how participants should respond to the objects across</w:t>
+        </w:r>
+      </w:ins>
+      <w:ins w:id="67" w:author="Benton, Deon" w:date="2023-04-19T13:06:00Z">
+        <w:r>
+          <w:rPr>
+            <w:rFonts w:ascii="Times New Roman" w:hAnsi="Times New Roman" w:cs="Times New Roman"/>
+            <w:sz w:val="24"/>
+            <w:szCs w:val="24"/>
+          </w:rPr>
+          <w:t xml:space="preserve"> the various conditions, trials, and two experiments</w:t>
+        </w:r>
+      </w:ins>
+      <w:ins w:id="68" w:author="Benton, Deon" w:date="2023-04-19T14:38:00Z">
+        <w:r>
+          <w:rPr>
+            <w:rFonts w:ascii="Times New Roman" w:hAnsi="Times New Roman" w:cs="Times New Roman"/>
+            <w:sz w:val="24"/>
+            <w:szCs w:val="24"/>
+          </w:rPr>
+          <w:t>. However, these models</w:t>
+        </w:r>
+      </w:ins>
+      <w:r>
+        <w:rPr>
+          <w:rFonts w:ascii="Times New Roman" w:hAnsi="Times New Roman" w:cs="Times New Roman"/>
+          <w:sz w:val="24"/>
+          <w:szCs w:val="24"/>
+        </w:rPr>
+        <w:t xml:space="preserve"> especially diverge in their predictions</w:t>
+      </w:r>
+      <w:r>
+        <w:rPr>
+          <w:rFonts w:ascii="Times New Roman" w:hAnsi="Times New Roman" w:cs="Times New Roman"/>
+          <w:sz w:val="24"/>
+          <w:szCs w:val="24"/>
+        </w:rPr>
+        <w:t xml:space="preserve"> for the </w:t>
       </w:r>
       <w:r>
         <w:rPr>
@@ -13725,127 +17114,55 @@
           <w:sz w:val="24"/>
           <w:szCs w:val="24"/>
         </w:rPr>
-        <w:t xml:space="preserve">control condition: the simple connectionist model predicts that participants should treat objects A-D equivalently during this trial; the simple Bayesian model predicts that participants should only treat objects A-C equivalently but should be maximally confident that object D is a blicket. Thus, it should be possible to determine which model participants relied on based on their performance during the </w:t>
-      </w:r>
-      <w:r>
-        <w:rPr>
-          <w:rFonts w:ascii="Times New Roman" w:hAnsi="Times New Roman" w:cs="Times New Roman"/>
-          <w:sz w:val="24"/>
-          <w:szCs w:val="24"/>
-        </w:rPr>
-        <w:t xml:space="preserve">backwards blocking </w:t>
-      </w:r>
-      <w:r>
-        <w:rPr>
-          <w:rFonts w:ascii="Times New Roman" w:hAnsi="Times New Roman" w:cs="Times New Roman"/>
-          <w:sz w:val="24"/>
-          <w:szCs w:val="24"/>
-        </w:rPr>
-        <w:t xml:space="preserve">control condition. Interestingly, both models predict that participants’ treatment of the redundant causes between the </w:t>
-      </w:r>
-      <w:r>
-        <w:rPr>
-          <w:rFonts w:ascii="Times New Roman" w:hAnsi="Times New Roman" w:cs="Times New Roman"/>
-          <w:sz w:val="24"/>
-          <w:szCs w:val="24"/>
-        </w:rPr>
-        <w:t xml:space="preserve">backwards blocking </w:t>
-      </w:r>
-      <w:r>
-        <w:rPr>
-          <w:rFonts w:ascii="Times New Roman" w:hAnsi="Times New Roman" w:cs="Times New Roman"/>
-          <w:sz w:val="24"/>
-          <w:szCs w:val="24"/>
-        </w:rPr>
-        <w:t xml:space="preserve">experimental and </w:t>
-      </w:r>
-      <w:r>
-        <w:rPr>
-          <w:rFonts w:ascii="Times New Roman" w:hAnsi="Times New Roman" w:cs="Times New Roman"/>
-          <w:sz w:val="24"/>
-          <w:szCs w:val="24"/>
-        </w:rPr>
-        <w:t xml:space="preserve">backwards blocking </w:t>
-      </w:r>
-      <w:r>
-        <w:rPr>
-          <w:rFonts w:ascii="Times New Roman" w:hAnsi="Times New Roman" w:cs="Times New Roman"/>
-          <w:sz w:val="24"/>
-          <w:szCs w:val="24"/>
-        </w:rPr>
-        <w:t xml:space="preserve">control trials should not differ. Likewise, both models predict that participants’ treatment of the redundant causes between the </w:t>
-      </w:r>
-      <w:r>
-        <w:rPr>
-          <w:rFonts w:ascii="Times New Roman" w:hAnsi="Times New Roman" w:cs="Times New Roman"/>
-          <w:sz w:val="24"/>
-          <w:szCs w:val="24"/>
-        </w:rPr>
-        <w:t xml:space="preserve">backwards blocking </w:t>
-      </w:r>
-      <w:r>
-        <w:rPr>
-          <w:rFonts w:ascii="Times New Roman" w:hAnsi="Times New Roman" w:cs="Times New Roman"/>
-          <w:sz w:val="24"/>
-          <w:szCs w:val="24"/>
-        </w:rPr>
-        <w:t xml:space="preserve">main and </w:t>
-      </w:r>
-      <w:r>
-        <w:rPr>
-          <w:rFonts w:ascii="Times New Roman" w:hAnsi="Times New Roman" w:cs="Times New Roman"/>
-          <w:sz w:val="24"/>
-          <w:szCs w:val="24"/>
-        </w:rPr>
-        <w:t xml:space="preserve">indirect screening-off </w:t>
-      </w:r>
-      <w:r>
-        <w:rPr>
-          <w:rFonts w:ascii="Times New Roman" w:hAnsi="Times New Roman" w:cs="Times New Roman"/>
-          <w:sz w:val="24"/>
-          <w:szCs w:val="24"/>
-        </w:rPr>
-        <w:t xml:space="preserve">main conditions should not differ. Thus, the simple connectionist model and Bayesian model do not predict </w:t>
-      </w:r>
-      <w:r>
-        <w:rPr>
-          <w:rFonts w:ascii="Times New Roman" w:hAnsi="Times New Roman" w:cs="Times New Roman"/>
-          <w:sz w:val="24"/>
-          <w:szCs w:val="24"/>
-        </w:rPr>
-        <w:t xml:space="preserve">backwards blocking </w:t>
-      </w:r>
-      <w:r>
-        <w:rPr>
-          <w:rFonts w:ascii="Times New Roman" w:hAnsi="Times New Roman" w:cs="Times New Roman"/>
-          <w:sz w:val="24"/>
-          <w:szCs w:val="24"/>
-        </w:rPr>
-        <w:t xml:space="preserve">reasoning according either to the new or old operationalization of </w:t>
-      </w:r>
-      <w:r>
-        <w:rPr>
-          <w:rFonts w:ascii="Times New Roman" w:hAnsi="Times New Roman" w:cs="Times New Roman"/>
-          <w:sz w:val="24"/>
-          <w:szCs w:val="24"/>
-        </w:rPr>
-        <w:t>b</w:t>
-      </w:r>
-      <w:r>
-        <w:rPr>
-          <w:rFonts w:ascii="Times New Roman" w:hAnsi="Times New Roman" w:cs="Times New Roman"/>
-          <w:sz w:val="24"/>
-          <w:szCs w:val="24"/>
-        </w:rPr>
-        <w:t>ackwards bl</w:t>
-      </w:r>
-      <w:r>
-        <w:rPr>
-          <w:rFonts w:ascii="Times New Roman" w:hAnsi="Times New Roman" w:cs="Times New Roman"/>
-          <w:sz w:val="24"/>
-          <w:szCs w:val="24"/>
-        </w:rPr>
-        <w:t>ocking</w:t>
+        <w:t xml:space="preserve">control condition: the connectionist model predicts that participants should treat objects A-D equivalently during </w:t>
+      </w:r>
+      <w:r>
+        <w:rPr>
+          <w:rFonts w:ascii="Times New Roman" w:hAnsi="Times New Roman" w:cs="Times New Roman"/>
+          <w:sz w:val="24"/>
+          <w:szCs w:val="24"/>
+        </w:rPr>
+        <w:t>regardless of the number of training epochs</w:t>
+      </w:r>
+      <w:r>
+        <w:rPr>
+          <w:rFonts w:ascii="Times New Roman" w:hAnsi="Times New Roman" w:cs="Times New Roman"/>
+          <w:sz w:val="24"/>
+          <w:szCs w:val="24"/>
+        </w:rPr>
+        <w:t xml:space="preserve">; the simple Bayesian model predicts that participants should only treat </w:t>
+      </w:r>
+      <w:r>
+        <w:rPr>
+          <w:rFonts w:ascii="Times New Roman" w:hAnsi="Times New Roman" w:cs="Times New Roman"/>
+          <w:sz w:val="24"/>
+          <w:szCs w:val="24"/>
+        </w:rPr>
+        <w:t>the objects differently</w:t>
+      </w:r>
+      <w:r>
+        <w:rPr>
+          <w:rFonts w:ascii="Times New Roman" w:hAnsi="Times New Roman" w:cs="Times New Roman"/>
+          <w:sz w:val="24"/>
+          <w:szCs w:val="24"/>
+        </w:rPr>
+        <w:t xml:space="preserve">. </w:t>
+      </w:r>
+      <w:r>
+        <w:rPr>
+          <w:rFonts w:ascii="Times New Roman" w:hAnsi="Times New Roman" w:cs="Times New Roman"/>
+          <w:sz w:val="24"/>
+          <w:szCs w:val="24"/>
+        </w:rPr>
+        <w:t xml:space="preserve">The models also differ in terms of whether they predict backwards blocking reasoning; the Bayesian model, but not the associative model, predict backwards blocking reasoning. </w:t>
+      </w:r>
+      <w:r>
+        <w:rPr>
+          <w:rFonts w:ascii="Times New Roman" w:hAnsi="Times New Roman" w:cs="Times New Roman"/>
+          <w:sz w:val="24"/>
+          <w:szCs w:val="24"/>
+        </w:rPr>
+        <w:t xml:space="preserve">Thus, it should be possible to determine which model participants relied on based on their performance during the backwards blocking control condition. </w:t>
       </w:r>
       <w:r>
         <w:rPr>
@@ -13855,74 +17172,6 @@
         </w:rPr>
         <w:t xml:space="preserve"> </w:t>
       </w:r>
-      <w:r>
-        <w:rPr>
-          <w:rFonts w:ascii="Times New Roman" w:hAnsi="Times New Roman" w:cs="Times New Roman"/>
-          <w:sz w:val="24"/>
-          <w:szCs w:val="24"/>
-        </w:rPr>
-        <w:t>reasoning. The present study was designed to test these predictions.</w:t>
-      </w:r>
-    </w:p>
-    <w:p>
-      <w:pPr>
-        <w:spacing w:line="480" w:lineRule="auto"/>
-        <w:ind w:firstLine="720"/>
-        <w:contextualSpacing/>
-        <w:rPr>
-          <w:rFonts w:ascii="Times New Roman" w:hAnsi="Times New Roman" w:cs="Times New Roman"/>
-          <w:sz w:val="24"/>
-          <w:szCs w:val="24"/>
-        </w:rPr>
-      </w:pPr>
-    </w:p>
-    <w:p>
-      <w:pPr>
-        <w:spacing w:line="480" w:lineRule="auto"/>
-        <w:ind w:firstLine="720"/>
-        <w:contextualSpacing/>
-        <w:rPr>
-          <w:rFonts w:ascii="Times New Roman" w:hAnsi="Times New Roman" w:cs="Times New Roman"/>
-          <w:sz w:val="24"/>
-          <w:szCs w:val="24"/>
-        </w:rPr>
-      </w:pPr>
-    </w:p>
-    <w:p>
-      <w:pPr>
-        <w:spacing w:line="480" w:lineRule="auto"/>
-        <w:ind w:firstLine="720"/>
-        <w:contextualSpacing/>
-        <w:rPr>
-          <w:rFonts w:ascii="Times New Roman" w:hAnsi="Times New Roman" w:cs="Times New Roman"/>
-          <w:sz w:val="24"/>
-          <w:szCs w:val="24"/>
-        </w:rPr>
-      </w:pPr>
-    </w:p>
-    <w:p>
-      <w:pPr>
-        <w:spacing w:line="480" w:lineRule="auto"/>
-        <w:ind w:firstLine="720"/>
-        <w:contextualSpacing/>
-        <w:rPr>
-          <w:rFonts w:ascii="Times New Roman" w:hAnsi="Times New Roman" w:cs="Times New Roman"/>
-          <w:sz w:val="24"/>
-          <w:szCs w:val="24"/>
-        </w:rPr>
-      </w:pPr>
-    </w:p>
-    <w:p>
-      <w:pPr>
-        <w:spacing w:line="480" w:lineRule="auto"/>
-        <w:ind w:firstLine="720"/>
-        <w:contextualSpacing/>
-        <w:rPr>
-          <w:rFonts w:ascii="Times New Roman" w:hAnsi="Times New Roman" w:cs="Times New Roman"/>
-          <w:sz w:val="24"/>
-          <w:szCs w:val="24"/>
-        </w:rPr>
-      </w:pPr>
     </w:p>
     <w:tbl>
       <w:tblPr>
@@ -13956,6 +17205,40 @@
             <w:pPr>
               <w:spacing w:line="480" w:lineRule="auto"/>
               <w:contextualSpacing/>
+              <w:rPr>
+                <w:rFonts w:ascii="Times New Roman" w:hAnsi="Times New Roman" w:cs="Times New Roman"/>
+                <w:b/>
+                <w:bCs/>
+                <w:sz w:val="24"/>
+                <w:szCs w:val="24"/>
+              </w:rPr>
+            </w:pPr>
+            <w:r>
+              <w:rPr>
+                <w:rFonts w:ascii="Times New Roman" w:hAnsi="Times New Roman" w:cs="Times New Roman"/>
+                <w:b/>
+                <w:bCs/>
+                <w:sz w:val="24"/>
+                <w:szCs w:val="24"/>
+              </w:rPr>
+              <w:lastRenderedPageBreak/>
+              <w:t>Qualitative and Quantitative Model fits</w:t>
+            </w:r>
+            <w:r>
+              <w:rPr>
+                <w:rFonts w:ascii="Times New Roman" w:hAnsi="Times New Roman" w:cs="Times New Roman"/>
+                <w:b/>
+                <w:bCs/>
+                <w:sz w:val="24"/>
+                <w:szCs w:val="24"/>
+              </w:rPr>
+              <w:t>: Experiment 1</w:t>
+            </w:r>
+          </w:p>
+          <w:p>
+            <w:pPr>
+              <w:spacing w:line="480" w:lineRule="auto"/>
+              <w:contextualSpacing/>
               <w:jc w:val="center"/>
               <w:rPr>
                 <w:rFonts w:ascii="Times New Roman" w:hAnsi="Times New Roman" w:cs="Times New Roman"/>
@@ -13970,7 +17253,6 @@
                 <w:sz w:val="24"/>
                 <w:szCs w:val="24"/>
               </w:rPr>
-              <w:lastRenderedPageBreak/>
               <mc:AlternateContent>
                 <mc:Choice Requires="wps">
                   <w:drawing>
@@ -14051,7 +17333,7 @@
                 </mc:Choice>
                 <mc:Fallback>
                   <w:pict>
-                    <v:shape w14:anchorId="65C68683" id="_x0000_s1033" type="#_x0000_t202" style="position:absolute;left:0;text-align:left;margin-left:159.1pt;margin-top:17.1pt;width:25.5pt;height:19.5pt;z-index:251683840;visibility:visible;mso-wrap-style:square;mso-width-percent:0;mso-height-percent:0;mso-wrap-distance-left:9pt;mso-wrap-distance-top:3.6pt;mso-wrap-distance-right:9pt;mso-wrap-distance-bottom:3.6pt;mso-position-horizontal:absolute;mso-position-horizontal-relative:text;mso-position-vertical:absolute;mso-position-vertical-relative:text;mso-width-percent:0;mso-height-percent:0;mso-width-relative:margin;mso-height-relative:margin;v-text-anchor:top" o:gfxdata="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" stroked="f">
+                    <v:shape w14:anchorId="65C68683" id="_x0000_s1044" type="#_x0000_t202" style="position:absolute;left:0;text-align:left;margin-left:159.1pt;margin-top:17.1pt;width:25.5pt;height:19.5pt;z-index:251683840;visibility:visible;mso-wrap-style:square;mso-width-percent:0;mso-height-percent:0;mso-wrap-distance-left:9pt;mso-wrap-distance-top:3.6pt;mso-wrap-distance-right:9pt;mso-wrap-distance-bottom:3.6pt;mso-position-horizontal:absolute;mso-position-horizontal-relative:text;mso-position-vertical:absolute;mso-position-vertical-relative:text;mso-width-percent:0;mso-height-percent:0;mso-width-relative:margin;mso-height-relative:margin;v-text-anchor:top" o:gfxdata="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" stroked="f">
                       <v:textbox>
                         <w:txbxContent>
                           <w:p>
@@ -14102,7 +17384,7 @@
                           <pic:cNvPicPr/>
                         </pic:nvPicPr>
                         <pic:blipFill>
-                          <a:blip r:embed="rId18">
+                          <a:blip r:embed="rId30">
                             <a:extLst>
                               <a:ext uri="{28A0092B-C50C-407E-A947-70E740481C1C}">
                                 <a14:useLocalDpi xmlns:a14="http://schemas.microsoft.com/office/drawing/2010/main" val="0"/>
@@ -14234,7 +17516,7 @@
                 </mc:Choice>
                 <mc:Fallback>
                   <w:pict>
-                    <v:shape w14:anchorId="7BB862EC" id="_x0000_s1034" type="#_x0000_t202" style="position:absolute;left:0;text-align:left;margin-left:40.75pt;margin-top:12.15pt;width:25.5pt;height:19.5pt;z-index:251685888;visibility:visible;mso-wrap-style:square;mso-width-percent:0;mso-height-percent:0;mso-wrap-distance-left:9pt;mso-wrap-distance-top:3.6pt;mso-wrap-distance-right:9pt;mso-wrap-distance-bottom:3.6pt;mso-position-horizontal:absolute;mso-position-horizontal-relative:text;mso-position-vertical:absolute;mso-position-vertical-relative:text;mso-width-percent:0;mso-height-percent:0;mso-width-relative:margin;mso-height-relative:margin;v-text-anchor:top" o:gfxdata="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" stroked="f">
+                    <v:shape w14:anchorId="7BB862EC" id="_x0000_s1045" type="#_x0000_t202" style="position:absolute;left:0;text-align:left;margin-left:40.75pt;margin-top:12.15pt;width:25.5pt;height:19.5pt;z-index:251685888;visibility:visible;mso-wrap-style:square;mso-width-percent:0;mso-height-percent:0;mso-wrap-distance-left:9pt;mso-wrap-distance-top:3.6pt;mso-wrap-distance-right:9pt;mso-wrap-distance-bottom:3.6pt;mso-position-horizontal:absolute;mso-position-horizontal-relative:text;mso-position-vertical:absolute;mso-position-vertical-relative:text;mso-width-percent:0;mso-height-percent:0;mso-width-relative:margin;mso-height-relative:margin;v-text-anchor:top" o:gfxdata="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" stroked="f">
                       <v:textbox>
                         <w:txbxContent>
                           <w:p>
@@ -14284,7 +17566,7 @@
                           <pic:cNvPicPr/>
                         </pic:nvPicPr>
                         <pic:blipFill>
-                          <a:blip r:embed="rId17">
+                          <a:blip r:embed="rId31">
                             <a:extLst>
                               <a:ext uri="{28A0092B-C50C-407E-A947-70E740481C1C}">
                                 <a14:useLocalDpi xmlns:a14="http://schemas.microsoft.com/office/drawing/2010/main" val="0"/>
@@ -14415,7 +17697,7 @@
                 </mc:Choice>
                 <mc:Fallback>
                   <w:pict>
-                    <v:shape w14:anchorId="202BD32C" id="_x0000_s1035" type="#_x0000_t202" style="position:absolute;left:0;text-align:left;margin-left:59.5pt;margin-top:11.8pt;width:25.5pt;height:19.5pt;z-index:251687936;visibility:visible;mso-wrap-style:square;mso-width-percent:0;mso-height-percent:0;mso-wrap-distance-left:9pt;mso-wrap-distance-top:3.6pt;mso-wrap-distance-right:9pt;mso-wrap-distance-bottom:3.6pt;mso-position-horizontal:absolute;mso-position-horizontal-relative:text;mso-position-vertical:absolute;mso-position-vertical-relative:text;mso-width-percent:0;mso-height-percent:0;mso-width-relative:margin;mso-height-relative:margin;v-text-anchor:top" o:gfxdata="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" stroked="f">
+                    <v:shape w14:anchorId="202BD32C" id="_x0000_s1046" type="#_x0000_t202" style="position:absolute;left:0;text-align:left;margin-left:59.5pt;margin-top:11.8pt;width:25.5pt;height:19.5pt;z-index:251687936;visibility:visible;mso-wrap-style:square;mso-width-percent:0;mso-height-percent:0;mso-wrap-distance-left:9pt;mso-wrap-distance-top:3.6pt;mso-wrap-distance-right:9pt;mso-wrap-distance-bottom:3.6pt;mso-position-horizontal:absolute;mso-position-horizontal-relative:text;mso-position-vertical:absolute;mso-position-vertical-relative:text;mso-width-percent:0;mso-height-percent:0;mso-width-relative:margin;mso-height-relative:margin;v-text-anchor:top" o:gfxdata="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" stroked="f">
                       <v:textbox>
                         <w:txbxContent>
                           <w:p>
@@ -14465,7 +17747,7 @@
                           <pic:cNvPicPr/>
                         </pic:nvPicPr>
                         <pic:blipFill>
-                          <a:blip r:embed="rId13" cstate="print">
+                          <a:blip r:embed="rId32" cstate="print">
                             <a:extLst>
                               <a:ext uri="{28A0092B-C50C-407E-A947-70E740481C1C}">
                                 <a14:useLocalDpi xmlns:a14="http://schemas.microsoft.com/office/drawing/2010/main" val="0"/>
@@ -14685,39 +17967,6 @@
           <w:szCs w:val="20"/>
         </w:rPr>
         <w:t xml:space="preserve"> </w:t>
-      </w:r>
-    </w:p>
-    <w:p>
-      <w:pPr>
-        <w:spacing w:line="480" w:lineRule="auto"/>
-        <w:contextualSpacing/>
-        <w:rPr>
-          <w:rFonts w:ascii="Times New Roman" w:hAnsi="Times New Roman" w:cs="Times New Roman"/>
-          <w:b/>
-          <w:bCs/>
-          <w:sz w:val="24"/>
-          <w:szCs w:val="24"/>
-        </w:rPr>
-      </w:pPr>
-      <w:r>
-        <w:rPr>
-          <w:rFonts w:ascii="Times New Roman" w:hAnsi="Times New Roman" w:cs="Times New Roman"/>
-          <w:b/>
-          <w:bCs/>
-          <w:sz w:val="24"/>
-          <w:szCs w:val="24"/>
-        </w:rPr>
-        <w:t xml:space="preserve">Qualitative and Quantitative </w:t>
-      </w:r>
-      <w:r>
-        <w:rPr>
-          <w:rFonts w:ascii="Times New Roman" w:hAnsi="Times New Roman" w:cs="Times New Roman"/>
-          <w:b/>
-          <w:bCs/>
-          <w:sz w:val="24"/>
-          <w:szCs w:val="24"/>
-        </w:rPr>
-        <w:t>Model fits</w:t>
       </w:r>
     </w:p>
     <w:p>
@@ -15203,7 +18452,16 @@
                 <w:sz w:val="24"/>
                 <w:szCs w:val="24"/>
               </w:rPr>
-              <w:t>800 epochs</w:t>
+              <w:t xml:space="preserve">800 </w:t>
+            </w:r>
+            <w:proofErr w:type="gramStart"/>
+            <w:r>
+              <w:rPr>
+                <w:rFonts w:ascii="Times New Roman" w:hAnsi="Times New Roman" w:cs="Times New Roman"/>
+                <w:sz w:val="24"/>
+                <w:szCs w:val="24"/>
+              </w:rPr>
+              <w:t>epochs</w:t>
             </w:r>
             <w:r>
               <w:rPr>
@@ -15220,7 +18478,17 @@
                 <w:szCs w:val="20"/>
                 <w:vertAlign w:val="superscript"/>
               </w:rPr>
-              <w:t>++</w:t>
+              <w:t>+</w:t>
+            </w:r>
+            <w:proofErr w:type="gramEnd"/>
+            <w:r>
+              <w:rPr>
+                <w:rFonts w:ascii="Times New Roman" w:hAnsi="Times New Roman" w:cs="Times New Roman"/>
+                <w:sz w:val="20"/>
+                <w:szCs w:val="20"/>
+                <w:vertAlign w:val="superscript"/>
+              </w:rPr>
+              <w:t>+</w:t>
             </w:r>
           </w:p>
         </w:tc>
@@ -15667,7 +18935,15 @@
                 <w:sz w:val="24"/>
                 <w:szCs w:val="24"/>
               </w:rPr>
-              <w:t>.58</w:t>
+              <w:t>.</w:t>
+            </w:r>
+            <w:r>
+              <w:rPr>
+                <w:rFonts w:ascii="Times New Roman" w:hAnsi="Times New Roman" w:cs="Times New Roman"/>
+                <w:sz w:val="24"/>
+                <w:szCs w:val="24"/>
+              </w:rPr>
+              <w:t>46</w:t>
             </w:r>
           </w:p>
         </w:tc>
@@ -15698,7 +18974,15 @@
                 <w:sz w:val="24"/>
                 <w:szCs w:val="24"/>
               </w:rPr>
-              <w:t>.54</w:t>
+              <w:t>.</w:t>
+            </w:r>
+            <w:r>
+              <w:rPr>
+                <w:rFonts w:ascii="Times New Roman" w:hAnsi="Times New Roman" w:cs="Times New Roman"/>
+                <w:sz w:val="24"/>
+                <w:szCs w:val="24"/>
+              </w:rPr>
+              <w:t>43</w:t>
             </w:r>
           </w:p>
         </w:tc>
@@ -15761,7 +19045,15 @@
                 <w:sz w:val="24"/>
                 <w:szCs w:val="24"/>
               </w:rPr>
-              <w:t>.39</w:t>
+              <w:t>.3</w:t>
+            </w:r>
+            <w:r>
+              <w:rPr>
+                <w:rFonts w:ascii="Times New Roman" w:hAnsi="Times New Roman" w:cs="Times New Roman"/>
+                <w:sz w:val="24"/>
+                <w:szCs w:val="24"/>
+              </w:rPr>
+              <w:t>4</w:t>
             </w:r>
           </w:p>
         </w:tc>
@@ -15792,7 +19084,15 @@
                 <w:sz w:val="24"/>
                 <w:szCs w:val="24"/>
               </w:rPr>
-              <w:t>.34</w:t>
+              <w:t>.</w:t>
+            </w:r>
+            <w:r>
+              <w:rPr>
+                <w:rFonts w:ascii="Times New Roman" w:hAnsi="Times New Roman" w:cs="Times New Roman"/>
+                <w:sz w:val="24"/>
+                <w:szCs w:val="24"/>
+              </w:rPr>
+              <w:t>29</w:t>
             </w:r>
           </w:p>
         </w:tc>
@@ -15825,7 +19125,16 @@
                 <w:sz w:val="24"/>
                 <w:szCs w:val="24"/>
               </w:rPr>
-              <w:t>Bayesian model (.80)</w:t>
+              <w:t>Bayesian model (.</w:t>
+            </w:r>
+            <w:proofErr w:type="gramStart"/>
+            <w:r>
+              <w:rPr>
+                <w:rFonts w:ascii="Times New Roman" w:hAnsi="Times New Roman" w:cs="Times New Roman"/>
+                <w:sz w:val="24"/>
+                <w:szCs w:val="24"/>
+              </w:rPr>
+              <w:t>80)</w:t>
             </w:r>
             <w:r>
               <w:rPr>
@@ -15834,7 +19143,17 @@
                 <w:szCs w:val="20"/>
                 <w:vertAlign w:val="superscript"/>
               </w:rPr>
-              <w:t>++</w:t>
+              <w:t>+</w:t>
+            </w:r>
+            <w:proofErr w:type="gramEnd"/>
+            <w:r>
+              <w:rPr>
+                <w:rFonts w:ascii="Times New Roman" w:hAnsi="Times New Roman" w:cs="Times New Roman"/>
+                <w:sz w:val="20"/>
+                <w:szCs w:val="20"/>
+                <w:vertAlign w:val="superscript"/>
+              </w:rPr>
+              <w:t>+</w:t>
             </w:r>
           </w:p>
         </w:tc>
@@ -15865,7 +19184,15 @@
                 <w:sz w:val="24"/>
                 <w:szCs w:val="24"/>
               </w:rPr>
-              <w:t>.29</w:t>
+              <w:t>.</w:t>
+            </w:r>
+            <w:r>
+              <w:rPr>
+                <w:rFonts w:ascii="Times New Roman" w:hAnsi="Times New Roman" w:cs="Times New Roman"/>
+                <w:sz w:val="24"/>
+                <w:szCs w:val="24"/>
+              </w:rPr>
+              <w:t>29</w:t>
             </w:r>
           </w:p>
         </w:tc>
@@ -15896,7 +19223,15 @@
                 <w:sz w:val="24"/>
                 <w:szCs w:val="24"/>
               </w:rPr>
-              <w:t>.21</w:t>
+              <w:t>.</w:t>
+            </w:r>
+            <w:r>
+              <w:rPr>
+                <w:rFonts w:ascii="Times New Roman" w:hAnsi="Times New Roman" w:cs="Times New Roman"/>
+                <w:sz w:val="24"/>
+                <w:szCs w:val="24"/>
+              </w:rPr>
+              <w:t>20</w:t>
             </w:r>
           </w:p>
         </w:tc>
@@ -18630,14 +21965,124 @@
         </w:rPr>
         <w:t>It turns out that there is a wealth of data that is consistent with this general proposal (</w:t>
       </w:r>
-      <w:r>
-        <w:rPr>
-          <w:rFonts w:ascii="Times New Roman" w:hAnsi="Times New Roman" w:cs="Times New Roman"/>
-          <w:sz w:val="24"/>
-          <w:szCs w:val="24"/>
-        </w:rPr>
-        <w:t>Doebel &amp; Zelazo, 2015; Frye, Zelazo, &amp; Palfai, 1995; Zelazo, Frye, &amp; Rapus, 1996; Zelazo</w:t>
-      </w:r>
+      <w:proofErr w:type="spellStart"/>
+      <w:r>
+        <w:rPr>
+          <w:rFonts w:ascii="Times New Roman" w:hAnsi="Times New Roman" w:cs="Times New Roman"/>
+          <w:sz w:val="24"/>
+          <w:szCs w:val="24"/>
+        </w:rPr>
+        <w:t>Doebel</w:t>
+      </w:r>
+      <w:proofErr w:type="spellEnd"/>
+      <w:r>
+        <w:rPr>
+          <w:rFonts w:ascii="Times New Roman" w:hAnsi="Times New Roman" w:cs="Times New Roman"/>
+          <w:sz w:val="24"/>
+          <w:szCs w:val="24"/>
+        </w:rPr>
+        <w:t xml:space="preserve"> &amp; </w:t>
+      </w:r>
+      <w:proofErr w:type="spellStart"/>
+      <w:r>
+        <w:rPr>
+          <w:rFonts w:ascii="Times New Roman" w:hAnsi="Times New Roman" w:cs="Times New Roman"/>
+          <w:sz w:val="24"/>
+          <w:szCs w:val="24"/>
+        </w:rPr>
+        <w:t>Zelazo</w:t>
+      </w:r>
+      <w:proofErr w:type="spellEnd"/>
+      <w:r>
+        <w:rPr>
+          <w:rFonts w:ascii="Times New Roman" w:hAnsi="Times New Roman" w:cs="Times New Roman"/>
+          <w:sz w:val="24"/>
+          <w:szCs w:val="24"/>
+        </w:rPr>
+        <w:t xml:space="preserve">, 2015; Frye, </w:t>
+      </w:r>
+      <w:proofErr w:type="spellStart"/>
+      <w:r>
+        <w:rPr>
+          <w:rFonts w:ascii="Times New Roman" w:hAnsi="Times New Roman" w:cs="Times New Roman"/>
+          <w:sz w:val="24"/>
+          <w:szCs w:val="24"/>
+        </w:rPr>
+        <w:t>Zelazo</w:t>
+      </w:r>
+      <w:proofErr w:type="spellEnd"/>
+      <w:r>
+        <w:rPr>
+          <w:rFonts w:ascii="Times New Roman" w:hAnsi="Times New Roman" w:cs="Times New Roman"/>
+          <w:sz w:val="24"/>
+          <w:szCs w:val="24"/>
+        </w:rPr>
+        <w:t xml:space="preserve">, &amp; </w:t>
+      </w:r>
+      <w:proofErr w:type="spellStart"/>
+      <w:r>
+        <w:rPr>
+          <w:rFonts w:ascii="Times New Roman" w:hAnsi="Times New Roman" w:cs="Times New Roman"/>
+          <w:sz w:val="24"/>
+          <w:szCs w:val="24"/>
+        </w:rPr>
+        <w:t>Palfai</w:t>
+      </w:r>
+      <w:proofErr w:type="spellEnd"/>
+      <w:r>
+        <w:rPr>
+          <w:rFonts w:ascii="Times New Roman" w:hAnsi="Times New Roman" w:cs="Times New Roman"/>
+          <w:sz w:val="24"/>
+          <w:szCs w:val="24"/>
+        </w:rPr>
+        <w:t xml:space="preserve">, 1995; </w:t>
+      </w:r>
+      <w:proofErr w:type="spellStart"/>
+      <w:r>
+        <w:rPr>
+          <w:rFonts w:ascii="Times New Roman" w:hAnsi="Times New Roman" w:cs="Times New Roman"/>
+          <w:sz w:val="24"/>
+          <w:szCs w:val="24"/>
+        </w:rPr>
+        <w:t>Zelazo</w:t>
+      </w:r>
+      <w:proofErr w:type="spellEnd"/>
+      <w:r>
+        <w:rPr>
+          <w:rFonts w:ascii="Times New Roman" w:hAnsi="Times New Roman" w:cs="Times New Roman"/>
+          <w:sz w:val="24"/>
+          <w:szCs w:val="24"/>
+        </w:rPr>
+        <w:t xml:space="preserve">, Frye, &amp; </w:t>
+      </w:r>
+      <w:proofErr w:type="spellStart"/>
+      <w:r>
+        <w:rPr>
+          <w:rFonts w:ascii="Times New Roman" w:hAnsi="Times New Roman" w:cs="Times New Roman"/>
+          <w:sz w:val="24"/>
+          <w:szCs w:val="24"/>
+        </w:rPr>
+        <w:t>Rapus</w:t>
+      </w:r>
+      <w:proofErr w:type="spellEnd"/>
+      <w:r>
+        <w:rPr>
+          <w:rFonts w:ascii="Times New Roman" w:hAnsi="Times New Roman" w:cs="Times New Roman"/>
+          <w:sz w:val="24"/>
+          <w:szCs w:val="24"/>
+        </w:rPr>
+        <w:t xml:space="preserve">, 1996; </w:t>
+      </w:r>
+      <w:proofErr w:type="spellStart"/>
+      <w:r>
+        <w:rPr>
+          <w:rFonts w:ascii="Times New Roman" w:hAnsi="Times New Roman" w:cs="Times New Roman"/>
+          <w:sz w:val="24"/>
+          <w:szCs w:val="24"/>
+        </w:rPr>
+        <w:t>Zelazo</w:t>
+      </w:r>
+      <w:proofErr w:type="spellEnd"/>
       <w:r>
         <w:rPr>
           <w:rFonts w:ascii="Times New Roman" w:hAnsi="Times New Roman" w:cs="Times New Roman"/>
@@ -18662,13 +22107,23 @@
         </w:rPr>
         <w:t xml:space="preserve">). One recent study by </w:t>
       </w:r>
-      <w:r>
-        <w:rPr>
-          <w:rFonts w:ascii="Times New Roman" w:hAnsi="Times New Roman" w:cs="Times New Roman"/>
-          <w:sz w:val="24"/>
-          <w:szCs w:val="24"/>
-        </w:rPr>
-        <w:t>Kenderla and Kibbe (2023) showed that when 8- and 10-year-old children</w:t>
+      <w:proofErr w:type="spellStart"/>
+      <w:r>
+        <w:rPr>
+          <w:rFonts w:ascii="Times New Roman" w:hAnsi="Times New Roman" w:cs="Times New Roman"/>
+          <w:sz w:val="24"/>
+          <w:szCs w:val="24"/>
+        </w:rPr>
+        <w:t>Kenderla</w:t>
+      </w:r>
+      <w:proofErr w:type="spellEnd"/>
+      <w:r>
+        <w:rPr>
+          <w:rFonts w:ascii="Times New Roman" w:hAnsi="Times New Roman" w:cs="Times New Roman"/>
+          <w:sz w:val="24"/>
+          <w:szCs w:val="24"/>
+        </w:rPr>
+        <w:t xml:space="preserve"> and Kibbe (2023) showed that when 8- and 10-year-old children</w:t>
       </w:r>
       <w:r>
         <w:rPr>
@@ -18940,7 +22395,25 @@
           <w:sz w:val="24"/>
           <w:szCs w:val="24"/>
         </w:rPr>
-        <w:t xml:space="preserve">, Richland, Morrison, and Holyoak (2006) found that 3- and 4-year-old children </w:t>
+        <w:t xml:space="preserve">, Richland, Morrison, and </w:t>
+      </w:r>
+      <w:proofErr w:type="spellStart"/>
+      <w:r>
+        <w:rPr>
+          <w:rFonts w:ascii="Times New Roman" w:hAnsi="Times New Roman" w:cs="Times New Roman"/>
+          <w:sz w:val="24"/>
+          <w:szCs w:val="24"/>
+        </w:rPr>
+        <w:t>Holyoak</w:t>
+      </w:r>
+      <w:proofErr w:type="spellEnd"/>
+      <w:r>
+        <w:rPr>
+          <w:rFonts w:ascii="Times New Roman" w:hAnsi="Times New Roman" w:cs="Times New Roman"/>
+          <w:sz w:val="24"/>
+          <w:szCs w:val="24"/>
+        </w:rPr>
+        <w:t xml:space="preserve"> (2006) found that 3- and 4-year-old children </w:t>
       </w:r>
       <w:r>
         <w:rPr>
@@ -19125,7 +22598,43 @@
           <w:sz w:val="24"/>
           <w:szCs w:val="24"/>
         </w:rPr>
-        <w:t>(Caporaso &amp; Marcovitch, 2021</w:t>
+        <w:t>(</w:t>
+      </w:r>
+      <w:proofErr w:type="spellStart"/>
+      <w:r>
+        <w:rPr>
+          <w:rFonts w:ascii="Times New Roman" w:hAnsi="Times New Roman" w:cs="Times New Roman"/>
+          <w:sz w:val="24"/>
+          <w:szCs w:val="24"/>
+        </w:rPr>
+        <w:t>Caporaso</w:t>
+      </w:r>
+      <w:proofErr w:type="spellEnd"/>
+      <w:r>
+        <w:rPr>
+          <w:rFonts w:ascii="Times New Roman" w:hAnsi="Times New Roman" w:cs="Times New Roman"/>
+          <w:sz w:val="24"/>
+          <w:szCs w:val="24"/>
+        </w:rPr>
+        <w:t xml:space="preserve"> &amp; </w:t>
+      </w:r>
+      <w:proofErr w:type="spellStart"/>
+      <w:r>
+        <w:rPr>
+          <w:rFonts w:ascii="Times New Roman" w:hAnsi="Times New Roman" w:cs="Times New Roman"/>
+          <w:sz w:val="24"/>
+          <w:szCs w:val="24"/>
+        </w:rPr>
+        <w:t>Marcovitch</w:t>
+      </w:r>
+      <w:proofErr w:type="spellEnd"/>
+      <w:r>
+        <w:rPr>
+          <w:rFonts w:ascii="Times New Roman" w:hAnsi="Times New Roman" w:cs="Times New Roman"/>
+          <w:sz w:val="24"/>
+          <w:szCs w:val="24"/>
+        </w:rPr>
+        <w:t>, 2021</w:t>
       </w:r>
       <w:r>
         <w:rPr>
@@ -19149,7 +22658,25 @@
           <w:sz w:val="24"/>
           <w:szCs w:val="24"/>
         </w:rPr>
-        <w:t>; Steinbeis, 2018</w:t>
+        <w:t xml:space="preserve">; </w:t>
+      </w:r>
+      <w:proofErr w:type="spellStart"/>
+      <w:r>
+        <w:rPr>
+          <w:rFonts w:ascii="Times New Roman" w:hAnsi="Times New Roman" w:cs="Times New Roman"/>
+          <w:sz w:val="24"/>
+          <w:szCs w:val="24"/>
+        </w:rPr>
+        <w:t>Steinbeis</w:t>
+      </w:r>
+      <w:proofErr w:type="spellEnd"/>
+      <w:r>
+        <w:rPr>
+          <w:rFonts w:ascii="Times New Roman" w:hAnsi="Times New Roman" w:cs="Times New Roman"/>
+          <w:sz w:val="24"/>
+          <w:szCs w:val="24"/>
+        </w:rPr>
+        <w:t>, 2018</w:t>
       </w:r>
       <w:r>
         <w:rPr>
@@ -20153,8 +23680,19 @@
           <w:sz w:val="24"/>
           <w:szCs w:val="24"/>
         </w:rPr>
-        <w:t xml:space="preserve"> human beings</w:t>
-      </w:r>
+        <w:t xml:space="preserve"> human </w:t>
+      </w:r>
+      <w:proofErr w:type="gramStart"/>
+      <w:r>
+        <w:rPr>
+          <w:rFonts w:ascii="Times New Roman" w:hAnsi="Times New Roman" w:cs="Times New Roman"/>
+          <w:color w:val="000000" w:themeColor="text1"/>
+          <w:sz w:val="24"/>
+          <w:szCs w:val="24"/>
+        </w:rPr>
+        <w:t>beings</w:t>
+      </w:r>
+      <w:proofErr w:type="gramEnd"/>
       <w:r>
         <w:rPr>
           <w:rFonts w:ascii="Times New Roman" w:hAnsi="Times New Roman" w:cs="Times New Roman"/>
@@ -20356,6 +23894,7 @@
           <w:shd w:val="clear" w:color="auto" w:fill="FFFFFF"/>
         </w:rPr>
       </w:pPr>
+      <w:proofErr w:type="spellStart"/>
       <w:r>
         <w:rPr>
           <w:rFonts w:ascii="Times New Roman" w:hAnsi="Times New Roman" w:cs="Times New Roman"/>
@@ -20364,7 +23903,106 @@
           <w:szCs w:val="24"/>
           <w:shd w:val="clear" w:color="auto" w:fill="FFFFFF"/>
         </w:rPr>
-        <w:t>Beckers, T., Vandorpe, S., Debeys, I., &amp; De Houwer, J. (2009). Three-year-olds’ retrospective revaluation in the blicket detector task: Backward blocking or recovery from overshadowing?. </w:t>
+        <w:t>Beckers</w:t>
+      </w:r>
+      <w:proofErr w:type="spellEnd"/>
+      <w:r>
+        <w:rPr>
+          <w:rFonts w:ascii="Times New Roman" w:hAnsi="Times New Roman" w:cs="Times New Roman"/>
+          <w:color w:val="222222"/>
+          <w:sz w:val="24"/>
+          <w:szCs w:val="24"/>
+          <w:shd w:val="clear" w:color="auto" w:fill="FFFFFF"/>
+        </w:rPr>
+        <w:t xml:space="preserve">, T., </w:t>
+      </w:r>
+      <w:proofErr w:type="spellStart"/>
+      <w:r>
+        <w:rPr>
+          <w:rFonts w:ascii="Times New Roman" w:hAnsi="Times New Roman" w:cs="Times New Roman"/>
+          <w:color w:val="222222"/>
+          <w:sz w:val="24"/>
+          <w:szCs w:val="24"/>
+          <w:shd w:val="clear" w:color="auto" w:fill="FFFFFF"/>
+        </w:rPr>
+        <w:t>Vandorpe</w:t>
+      </w:r>
+      <w:proofErr w:type="spellEnd"/>
+      <w:r>
+        <w:rPr>
+          <w:rFonts w:ascii="Times New Roman" w:hAnsi="Times New Roman" w:cs="Times New Roman"/>
+          <w:color w:val="222222"/>
+          <w:sz w:val="24"/>
+          <w:szCs w:val="24"/>
+          <w:shd w:val="clear" w:color="auto" w:fill="FFFFFF"/>
+        </w:rPr>
+        <w:t xml:space="preserve">, S., </w:t>
+      </w:r>
+      <w:proofErr w:type="spellStart"/>
+      <w:r>
+        <w:rPr>
+          <w:rFonts w:ascii="Times New Roman" w:hAnsi="Times New Roman" w:cs="Times New Roman"/>
+          <w:color w:val="222222"/>
+          <w:sz w:val="24"/>
+          <w:szCs w:val="24"/>
+          <w:shd w:val="clear" w:color="auto" w:fill="FFFFFF"/>
+        </w:rPr>
+        <w:t>Debeys</w:t>
+      </w:r>
+      <w:proofErr w:type="spellEnd"/>
+      <w:r>
+        <w:rPr>
+          <w:rFonts w:ascii="Times New Roman" w:hAnsi="Times New Roman" w:cs="Times New Roman"/>
+          <w:color w:val="222222"/>
+          <w:sz w:val="24"/>
+          <w:szCs w:val="24"/>
+          <w:shd w:val="clear" w:color="auto" w:fill="FFFFFF"/>
+        </w:rPr>
+        <w:t xml:space="preserve">, I., &amp; De </w:t>
+      </w:r>
+      <w:proofErr w:type="spellStart"/>
+      <w:r>
+        <w:rPr>
+          <w:rFonts w:ascii="Times New Roman" w:hAnsi="Times New Roman" w:cs="Times New Roman"/>
+          <w:color w:val="222222"/>
+          <w:sz w:val="24"/>
+          <w:szCs w:val="24"/>
+          <w:shd w:val="clear" w:color="auto" w:fill="FFFFFF"/>
+        </w:rPr>
+        <w:t>Houwer</w:t>
+      </w:r>
+      <w:proofErr w:type="spellEnd"/>
+      <w:r>
+        <w:rPr>
+          <w:rFonts w:ascii="Times New Roman" w:hAnsi="Times New Roman" w:cs="Times New Roman"/>
+          <w:color w:val="222222"/>
+          <w:sz w:val="24"/>
+          <w:szCs w:val="24"/>
+          <w:shd w:val="clear" w:color="auto" w:fill="FFFFFF"/>
+        </w:rPr>
+        <w:t xml:space="preserve">, J. (2009). Three-year-olds’ retrospective revaluation in the blicket detector task: Backward blocking or recovery from </w:t>
+      </w:r>
+      <w:proofErr w:type="gramStart"/>
+      <w:r>
+        <w:rPr>
+          <w:rFonts w:ascii="Times New Roman" w:hAnsi="Times New Roman" w:cs="Times New Roman"/>
+          <w:color w:val="222222"/>
+          <w:sz w:val="24"/>
+          <w:szCs w:val="24"/>
+          <w:shd w:val="clear" w:color="auto" w:fill="FFFFFF"/>
+        </w:rPr>
+        <w:t>overshadowing?.</w:t>
+      </w:r>
+      <w:proofErr w:type="gramEnd"/>
+      <w:r>
+        <w:rPr>
+          <w:rFonts w:ascii="Times New Roman" w:hAnsi="Times New Roman" w:cs="Times New Roman"/>
+          <w:color w:val="222222"/>
+          <w:sz w:val="24"/>
+          <w:szCs w:val="24"/>
+          <w:shd w:val="clear" w:color="auto" w:fill="FFFFFF"/>
+        </w:rPr>
+        <w:t> </w:t>
       </w:r>
       <w:r>
         <w:rPr>
@@ -20432,7 +24070,29 @@
           <w:szCs w:val="24"/>
           <w:shd w:val="clear" w:color="auto" w:fill="FFFFFF"/>
         </w:rPr>
-        <w:t>Benton, D. T., Rakison, D. H., &amp; Sobel, D. M. (2021). When correlation equals causation: A behavioral and computational account of second-order correlation learning in children. </w:t>
+        <w:t xml:space="preserve">Benton, D. T., </w:t>
+      </w:r>
+      <w:proofErr w:type="spellStart"/>
+      <w:r>
+        <w:rPr>
+          <w:rFonts w:ascii="Times New Roman" w:hAnsi="Times New Roman" w:cs="Times New Roman"/>
+          <w:color w:val="222222"/>
+          <w:sz w:val="24"/>
+          <w:szCs w:val="24"/>
+          <w:shd w:val="clear" w:color="auto" w:fill="FFFFFF"/>
+        </w:rPr>
+        <w:t>Rakison</w:t>
+      </w:r>
+      <w:proofErr w:type="spellEnd"/>
+      <w:r>
+        <w:rPr>
+          <w:rFonts w:ascii="Times New Roman" w:hAnsi="Times New Roman" w:cs="Times New Roman"/>
+          <w:color w:val="222222"/>
+          <w:sz w:val="24"/>
+          <w:szCs w:val="24"/>
+          <w:shd w:val="clear" w:color="auto" w:fill="FFFFFF"/>
+        </w:rPr>
+        <w:t>, D. H., &amp; Sobel, D. M. (2021). When correlation equals causation: A behavioral and computational account of second-order correlation learning in children. </w:t>
       </w:r>
       <w:r>
         <w:rPr>
@@ -20492,6 +24152,7 @@
           <w:shd w:val="clear" w:color="auto" w:fill="FFFFFF"/>
         </w:rPr>
       </w:pPr>
+      <w:proofErr w:type="spellStart"/>
       <w:r>
         <w:rPr>
           <w:rFonts w:ascii="Times New Roman" w:hAnsi="Times New Roman" w:cs="Times New Roman"/>
@@ -20500,7 +24161,40 @@
           <w:szCs w:val="24"/>
           <w:shd w:val="clear" w:color="auto" w:fill="FFFFFF"/>
         </w:rPr>
-        <w:t>Caporaso, J. S., &amp; Marcovitch, S. (2021). The effect of taxing situations on preschool children’s responses to peer conflict. </w:t>
+        <w:t>Caporaso</w:t>
+      </w:r>
+      <w:proofErr w:type="spellEnd"/>
+      <w:r>
+        <w:rPr>
+          <w:rFonts w:ascii="Times New Roman" w:hAnsi="Times New Roman" w:cs="Times New Roman"/>
+          <w:color w:val="222222"/>
+          <w:sz w:val="24"/>
+          <w:szCs w:val="24"/>
+          <w:shd w:val="clear" w:color="auto" w:fill="FFFFFF"/>
+        </w:rPr>
+        <w:t xml:space="preserve">, J. S., &amp; </w:t>
+      </w:r>
+      <w:proofErr w:type="spellStart"/>
+      <w:r>
+        <w:rPr>
+          <w:rFonts w:ascii="Times New Roman" w:hAnsi="Times New Roman" w:cs="Times New Roman"/>
+          <w:color w:val="222222"/>
+          <w:sz w:val="24"/>
+          <w:szCs w:val="24"/>
+          <w:shd w:val="clear" w:color="auto" w:fill="FFFFFF"/>
+        </w:rPr>
+        <w:t>Marcovitch</w:t>
+      </w:r>
+      <w:proofErr w:type="spellEnd"/>
+      <w:r>
+        <w:rPr>
+          <w:rFonts w:ascii="Times New Roman" w:hAnsi="Times New Roman" w:cs="Times New Roman"/>
+          <w:color w:val="222222"/>
+          <w:sz w:val="24"/>
+          <w:szCs w:val="24"/>
+          <w:shd w:val="clear" w:color="auto" w:fill="FFFFFF"/>
+        </w:rPr>
+        <w:t>, S. (2021). The effect of taxing situations on preschool children’s responses to peer conflict. </w:t>
       </w:r>
       <w:r>
         <w:rPr>
@@ -20560,6 +24254,7 @@
           <w:shd w:val="clear" w:color="auto" w:fill="FFFFFF"/>
         </w:rPr>
       </w:pPr>
+      <w:proofErr w:type="spellStart"/>
       <w:r>
         <w:rPr>
           <w:rFonts w:ascii="Times New Roman" w:hAnsi="Times New Roman" w:cs="Times New Roman"/>
@@ -20568,7 +24263,40 @@
           <w:szCs w:val="24"/>
           <w:shd w:val="clear" w:color="auto" w:fill="FFFFFF"/>
         </w:rPr>
-        <w:t>Doebel, S., &amp; Zelazo, P. D. (2015). A meta-analysis of the Dimensional Change Card Sort: Implications for developmental theories and the measurement of executive function in children. </w:t>
+        <w:t>Doebel</w:t>
+      </w:r>
+      <w:proofErr w:type="spellEnd"/>
+      <w:r>
+        <w:rPr>
+          <w:rFonts w:ascii="Times New Roman" w:hAnsi="Times New Roman" w:cs="Times New Roman"/>
+          <w:color w:val="222222"/>
+          <w:sz w:val="24"/>
+          <w:szCs w:val="24"/>
+          <w:shd w:val="clear" w:color="auto" w:fill="FFFFFF"/>
+        </w:rPr>
+        <w:t xml:space="preserve">, S., &amp; </w:t>
+      </w:r>
+      <w:proofErr w:type="spellStart"/>
+      <w:r>
+        <w:rPr>
+          <w:rFonts w:ascii="Times New Roman" w:hAnsi="Times New Roman" w:cs="Times New Roman"/>
+          <w:color w:val="222222"/>
+          <w:sz w:val="24"/>
+          <w:szCs w:val="24"/>
+          <w:shd w:val="clear" w:color="auto" w:fill="FFFFFF"/>
+        </w:rPr>
+        <w:t>Zelazo</w:t>
+      </w:r>
+      <w:proofErr w:type="spellEnd"/>
+      <w:r>
+        <w:rPr>
+          <w:rFonts w:ascii="Times New Roman" w:hAnsi="Times New Roman" w:cs="Times New Roman"/>
+          <w:color w:val="222222"/>
+          <w:sz w:val="24"/>
+          <w:szCs w:val="24"/>
+          <w:shd w:val="clear" w:color="auto" w:fill="FFFFFF"/>
+        </w:rPr>
+        <w:t>, P. D. (2015). A meta-analysis of the Dimensional Change Card Sort: Implications for developmental theories and the measurement of executive function in children. </w:t>
       </w:r>
       <w:r>
         <w:rPr>
@@ -20636,7 +24364,51 @@
           <w:szCs w:val="24"/>
           <w:shd w:val="clear" w:color="auto" w:fill="FFFFFF"/>
         </w:rPr>
-        <w:t>Frye, D., Zelazo, P. D., &amp; Palfai, T. (1995). Theory of mind and rule-based reasoning. </w:t>
+        <w:t xml:space="preserve">Frye, D., </w:t>
+      </w:r>
+      <w:proofErr w:type="spellStart"/>
+      <w:r>
+        <w:rPr>
+          <w:rFonts w:ascii="Times New Roman" w:hAnsi="Times New Roman" w:cs="Times New Roman"/>
+          <w:color w:val="222222"/>
+          <w:sz w:val="24"/>
+          <w:szCs w:val="24"/>
+          <w:shd w:val="clear" w:color="auto" w:fill="FFFFFF"/>
+        </w:rPr>
+        <w:t>Zelazo</w:t>
+      </w:r>
+      <w:proofErr w:type="spellEnd"/>
+      <w:r>
+        <w:rPr>
+          <w:rFonts w:ascii="Times New Roman" w:hAnsi="Times New Roman" w:cs="Times New Roman"/>
+          <w:color w:val="222222"/>
+          <w:sz w:val="24"/>
+          <w:szCs w:val="24"/>
+          <w:shd w:val="clear" w:color="auto" w:fill="FFFFFF"/>
+        </w:rPr>
+        <w:t xml:space="preserve">, P. D., &amp; </w:t>
+      </w:r>
+      <w:proofErr w:type="spellStart"/>
+      <w:r>
+        <w:rPr>
+          <w:rFonts w:ascii="Times New Roman" w:hAnsi="Times New Roman" w:cs="Times New Roman"/>
+          <w:color w:val="222222"/>
+          <w:sz w:val="24"/>
+          <w:szCs w:val="24"/>
+          <w:shd w:val="clear" w:color="auto" w:fill="FFFFFF"/>
+        </w:rPr>
+        <w:t>Palfai</w:t>
+      </w:r>
+      <w:proofErr w:type="spellEnd"/>
+      <w:r>
+        <w:rPr>
+          <w:rFonts w:ascii="Times New Roman" w:hAnsi="Times New Roman" w:cs="Times New Roman"/>
+          <w:color w:val="222222"/>
+          <w:sz w:val="24"/>
+          <w:szCs w:val="24"/>
+          <w:shd w:val="clear" w:color="auto" w:fill="FFFFFF"/>
+        </w:rPr>
+        <w:t>, T. (1995). Theory of mind and rule-based reasoning. </w:t>
       </w:r>
       <w:r>
         <w:rPr>
@@ -20772,7 +24544,29 @@
           <w:szCs w:val="24"/>
           <w:shd w:val="clear" w:color="auto" w:fill="FFFFFF"/>
         </w:rPr>
-        <w:t>Gopnik, A., Sobel, D. M., Schulz, L. E., &amp; Glymour, C. (2001). Causal learning mechanisms in very young children: two-, three-, and four-year-olds infer causal relations from patterns of variation and covariation. </w:t>
+        <w:t xml:space="preserve">Gopnik, A., Sobel, D. M., Schulz, L. E., &amp; </w:t>
+      </w:r>
+      <w:proofErr w:type="spellStart"/>
+      <w:r>
+        <w:rPr>
+          <w:rFonts w:ascii="Times New Roman" w:hAnsi="Times New Roman" w:cs="Times New Roman"/>
+          <w:color w:val="222222"/>
+          <w:sz w:val="24"/>
+          <w:szCs w:val="24"/>
+          <w:shd w:val="clear" w:color="auto" w:fill="FFFFFF"/>
+        </w:rPr>
+        <w:t>Glymour</w:t>
+      </w:r>
+      <w:proofErr w:type="spellEnd"/>
+      <w:r>
+        <w:rPr>
+          <w:rFonts w:ascii="Times New Roman" w:hAnsi="Times New Roman" w:cs="Times New Roman"/>
+          <w:color w:val="222222"/>
+          <w:sz w:val="24"/>
+          <w:szCs w:val="24"/>
+          <w:shd w:val="clear" w:color="auto" w:fill="FFFFFF"/>
+        </w:rPr>
+        <w:t>, C. (2001). Causal learning mechanisms in very young children: two-, three-, and four-year-olds infer causal relations from patterns of variation and covariation. </w:t>
       </w:r>
       <w:r>
         <w:rPr>
@@ -20840,7 +24634,29 @@
           <w:szCs w:val="24"/>
           <w:shd w:val="clear" w:color="auto" w:fill="FFFFFF"/>
         </w:rPr>
-        <w:t>Gopnik, A., &amp; Wellman, H. M. (2012). Reconstructing constructivism: causal models, Bayesian learning mechanisms, and the theory theory. </w:t>
+        <w:t xml:space="preserve">Gopnik, A., &amp; Wellman, H. M. (2012). Reconstructing constructivism: causal models, Bayesian learning mechanisms, and the theory </w:t>
+      </w:r>
+      <w:proofErr w:type="spellStart"/>
+      <w:r>
+        <w:rPr>
+          <w:rFonts w:ascii="Times New Roman" w:hAnsi="Times New Roman" w:cs="Times New Roman"/>
+          <w:color w:val="222222"/>
+          <w:sz w:val="24"/>
+          <w:szCs w:val="24"/>
+          <w:shd w:val="clear" w:color="auto" w:fill="FFFFFF"/>
+        </w:rPr>
+        <w:t>theory</w:t>
+      </w:r>
+      <w:proofErr w:type="spellEnd"/>
+      <w:r>
+        <w:rPr>
+          <w:rFonts w:ascii="Times New Roman" w:hAnsi="Times New Roman" w:cs="Times New Roman"/>
+          <w:color w:val="222222"/>
+          <w:sz w:val="24"/>
+          <w:szCs w:val="24"/>
+          <w:shd w:val="clear" w:color="auto" w:fill="FFFFFF"/>
+        </w:rPr>
+        <w:t>. </w:t>
       </w:r>
       <w:r>
         <w:rPr>
@@ -21037,6 +24853,7 @@
           <w:shd w:val="clear" w:color="auto" w:fill="FFFFFF"/>
         </w:rPr>
       </w:pPr>
+      <w:proofErr w:type="spellStart"/>
       <w:r>
         <w:rPr>
           <w:rFonts w:ascii="Times New Roman" w:hAnsi="Times New Roman" w:cs="Times New Roman"/>
@@ -21045,7 +24862,62 @@
           <w:szCs w:val="24"/>
           <w:shd w:val="clear" w:color="auto" w:fill="FFFFFF"/>
         </w:rPr>
-        <w:t>Houwer, J. D., Beckers, T., &amp; Glautier, S. (2002). Outcome and cue properties modulate blocking. </w:t>
+        <w:t>Houwer</w:t>
+      </w:r>
+      <w:proofErr w:type="spellEnd"/>
+      <w:r>
+        <w:rPr>
+          <w:rFonts w:ascii="Times New Roman" w:hAnsi="Times New Roman" w:cs="Times New Roman"/>
+          <w:color w:val="222222"/>
+          <w:sz w:val="24"/>
+          <w:szCs w:val="24"/>
+          <w:shd w:val="clear" w:color="auto" w:fill="FFFFFF"/>
+        </w:rPr>
+        <w:t xml:space="preserve">, J. D., </w:t>
+      </w:r>
+      <w:proofErr w:type="spellStart"/>
+      <w:r>
+        <w:rPr>
+          <w:rFonts w:ascii="Times New Roman" w:hAnsi="Times New Roman" w:cs="Times New Roman"/>
+          <w:color w:val="222222"/>
+          <w:sz w:val="24"/>
+          <w:szCs w:val="24"/>
+          <w:shd w:val="clear" w:color="auto" w:fill="FFFFFF"/>
+        </w:rPr>
+        <w:t>Beckers</w:t>
+      </w:r>
+      <w:proofErr w:type="spellEnd"/>
+      <w:r>
+        <w:rPr>
+          <w:rFonts w:ascii="Times New Roman" w:hAnsi="Times New Roman" w:cs="Times New Roman"/>
+          <w:color w:val="222222"/>
+          <w:sz w:val="24"/>
+          <w:szCs w:val="24"/>
+          <w:shd w:val="clear" w:color="auto" w:fill="FFFFFF"/>
+        </w:rPr>
+        <w:t xml:space="preserve">, T., &amp; </w:t>
+      </w:r>
+      <w:proofErr w:type="spellStart"/>
+      <w:r>
+        <w:rPr>
+          <w:rFonts w:ascii="Times New Roman" w:hAnsi="Times New Roman" w:cs="Times New Roman"/>
+          <w:color w:val="222222"/>
+          <w:sz w:val="24"/>
+          <w:szCs w:val="24"/>
+          <w:shd w:val="clear" w:color="auto" w:fill="FFFFFF"/>
+        </w:rPr>
+        <w:t>Glautier</w:t>
+      </w:r>
+      <w:proofErr w:type="spellEnd"/>
+      <w:r>
+        <w:rPr>
+          <w:rFonts w:ascii="Times New Roman" w:hAnsi="Times New Roman" w:cs="Times New Roman"/>
+          <w:color w:val="222222"/>
+          <w:sz w:val="24"/>
+          <w:szCs w:val="24"/>
+          <w:shd w:val="clear" w:color="auto" w:fill="FFFFFF"/>
+        </w:rPr>
+        <w:t>, S. (2002). Outcome and cue properties modulate blocking. </w:t>
       </w:r>
       <w:r>
         <w:rPr>
@@ -21105,6 +24977,7 @@
           <w:shd w:val="clear" w:color="auto" w:fill="FFFFFF"/>
         </w:rPr>
       </w:pPr>
+      <w:proofErr w:type="spellStart"/>
       <w:r>
         <w:rPr>
           <w:rFonts w:ascii="Times New Roman" w:hAnsi="Times New Roman" w:cs="Times New Roman"/>
@@ -21113,7 +24986,18 @@
           <w:szCs w:val="24"/>
           <w:shd w:val="clear" w:color="auto" w:fill="FFFFFF"/>
         </w:rPr>
-        <w:t>Kenderla, P., &amp; Kibbe, M. M. (2023). Explore versus store: Children strategically trade off reliance on exploration versus working memory during a complex task. </w:t>
+        <w:t>Kenderla</w:t>
+      </w:r>
+      <w:proofErr w:type="spellEnd"/>
+      <w:r>
+        <w:rPr>
+          <w:rFonts w:ascii="Times New Roman" w:hAnsi="Times New Roman" w:cs="Times New Roman"/>
+          <w:color w:val="222222"/>
+          <w:sz w:val="24"/>
+          <w:szCs w:val="24"/>
+          <w:shd w:val="clear" w:color="auto" w:fill="FFFFFF"/>
+        </w:rPr>
+        <w:t>, P., &amp; Kibbe, M. M. (2023). Explore versus store: Children strategically trade off reliance on exploration versus working memory during a complex task. </w:t>
       </w:r>
       <w:r>
         <w:rPr>
@@ -21241,6 +25125,7 @@
           <w:shd w:val="clear" w:color="auto" w:fill="FFFFFF"/>
         </w:rPr>
       </w:pPr>
+      <w:proofErr w:type="spellStart"/>
       <w:r>
         <w:rPr>
           <w:rFonts w:ascii="Times New Roman" w:hAnsi="Times New Roman" w:cs="Times New Roman"/>
@@ -21249,7 +25134,18 @@
           <w:szCs w:val="24"/>
           <w:shd w:val="clear" w:color="auto" w:fill="FFFFFF"/>
         </w:rPr>
-        <w:t>Kruschke, J. K., &amp; Blair, N. J. (2000). Blocking and backward blocking involve learned inattention. </w:t>
+        <w:t>Kruschke</w:t>
+      </w:r>
+      <w:proofErr w:type="spellEnd"/>
+      <w:r>
+        <w:rPr>
+          <w:rFonts w:ascii="Times New Roman" w:hAnsi="Times New Roman" w:cs="Times New Roman"/>
+          <w:color w:val="222222"/>
+          <w:sz w:val="24"/>
+          <w:szCs w:val="24"/>
+          <w:shd w:val="clear" w:color="auto" w:fill="FFFFFF"/>
+        </w:rPr>
+        <w:t>, J. K., &amp; Blair, N. J. (2000). Blocking and backward blocking involve learned inattention. </w:t>
       </w:r>
       <w:r>
         <w:rPr>
@@ -21385,7 +25281,29 @@
           <w:szCs w:val="24"/>
           <w:shd w:val="clear" w:color="auto" w:fill="FFFFFF"/>
         </w:rPr>
-        <w:t>Leslie, A. M., &amp; Keeble, S. (1987). Do six-month-old infants perceive causality?. </w:t>
+        <w:t xml:space="preserve">Leslie, A. M., &amp; Keeble, S. (1987). Do six-month-old infants perceive </w:t>
+      </w:r>
+      <w:proofErr w:type="gramStart"/>
+      <w:r>
+        <w:rPr>
+          <w:rFonts w:ascii="Times New Roman" w:hAnsi="Times New Roman" w:cs="Times New Roman"/>
+          <w:color w:val="222222"/>
+          <w:sz w:val="24"/>
+          <w:szCs w:val="24"/>
+          <w:shd w:val="clear" w:color="auto" w:fill="FFFFFF"/>
+        </w:rPr>
+        <w:t>causality?.</w:t>
+      </w:r>
+      <w:proofErr w:type="gramEnd"/>
+      <w:r>
+        <w:rPr>
+          <w:rFonts w:ascii="Times New Roman" w:hAnsi="Times New Roman" w:cs="Times New Roman"/>
+          <w:color w:val="222222"/>
+          <w:sz w:val="24"/>
+          <w:szCs w:val="24"/>
+          <w:shd w:val="clear" w:color="auto" w:fill="FFFFFF"/>
+        </w:rPr>
+        <w:t> </w:t>
       </w:r>
       <w:r>
         <w:rPr>
@@ -21522,7 +25440,51 @@
           <w:shd w:val="clear" w:color="auto" w:fill="FFFFFF"/>
         </w:rPr>
         <w:lastRenderedPageBreak/>
-        <w:t>McCormack, T., Butterfill, S., Hoerl, C., &amp; Burns, P. (2009). Cue competition effects and young children’s causal and counterfactual inferences. </w:t>
+        <w:t xml:space="preserve">McCormack, T., </w:t>
+      </w:r>
+      <w:proofErr w:type="spellStart"/>
+      <w:r>
+        <w:rPr>
+          <w:rFonts w:ascii="Times New Roman" w:hAnsi="Times New Roman" w:cs="Times New Roman"/>
+          <w:color w:val="222222"/>
+          <w:sz w:val="24"/>
+          <w:szCs w:val="24"/>
+          <w:shd w:val="clear" w:color="auto" w:fill="FFFFFF"/>
+        </w:rPr>
+        <w:t>Butterfill</w:t>
+      </w:r>
+      <w:proofErr w:type="spellEnd"/>
+      <w:r>
+        <w:rPr>
+          <w:rFonts w:ascii="Times New Roman" w:hAnsi="Times New Roman" w:cs="Times New Roman"/>
+          <w:color w:val="222222"/>
+          <w:sz w:val="24"/>
+          <w:szCs w:val="24"/>
+          <w:shd w:val="clear" w:color="auto" w:fill="FFFFFF"/>
+        </w:rPr>
+        <w:t xml:space="preserve">, S., </w:t>
+      </w:r>
+      <w:proofErr w:type="spellStart"/>
+      <w:r>
+        <w:rPr>
+          <w:rFonts w:ascii="Times New Roman" w:hAnsi="Times New Roman" w:cs="Times New Roman"/>
+          <w:color w:val="222222"/>
+          <w:sz w:val="24"/>
+          <w:szCs w:val="24"/>
+          <w:shd w:val="clear" w:color="auto" w:fill="FFFFFF"/>
+        </w:rPr>
+        <w:t>Hoerl</w:t>
+      </w:r>
+      <w:proofErr w:type="spellEnd"/>
+      <w:r>
+        <w:rPr>
+          <w:rFonts w:ascii="Times New Roman" w:hAnsi="Times New Roman" w:cs="Times New Roman"/>
+          <w:color w:val="222222"/>
+          <w:sz w:val="24"/>
+          <w:szCs w:val="24"/>
+          <w:shd w:val="clear" w:color="auto" w:fill="FFFFFF"/>
+        </w:rPr>
+        <w:t>, C., &amp; Burns, P. (2009). Cue competition effects and young children’s causal and counterfactual inferences. </w:t>
       </w:r>
       <w:r>
         <w:rPr>
@@ -21590,7 +25552,29 @@
           <w:szCs w:val="24"/>
           <w:shd w:val="clear" w:color="auto" w:fill="FFFFFF"/>
         </w:rPr>
-        <w:t>Meltzoff, A. N., Waismeyer, A., &amp; Gopnik, A. (2012). Learning about causes from people: observational causal learning in 24-month-old infants. </w:t>
+        <w:t xml:space="preserve">Meltzoff, A. N., </w:t>
+      </w:r>
+      <w:proofErr w:type="spellStart"/>
+      <w:r>
+        <w:rPr>
+          <w:rFonts w:ascii="Times New Roman" w:hAnsi="Times New Roman" w:cs="Times New Roman"/>
+          <w:color w:val="222222"/>
+          <w:sz w:val="24"/>
+          <w:szCs w:val="24"/>
+          <w:shd w:val="clear" w:color="auto" w:fill="FFFFFF"/>
+        </w:rPr>
+        <w:t>Waismeyer</w:t>
+      </w:r>
+      <w:proofErr w:type="spellEnd"/>
+      <w:r>
+        <w:rPr>
+          <w:rFonts w:ascii="Times New Roman" w:hAnsi="Times New Roman" w:cs="Times New Roman"/>
+          <w:color w:val="222222"/>
+          <w:sz w:val="24"/>
+          <w:szCs w:val="24"/>
+          <w:shd w:val="clear" w:color="auto" w:fill="FFFFFF"/>
+        </w:rPr>
+        <w:t>, A., &amp; Gopnik, A. (2012). Learning about causes from people: observational causal learning in 24-month-old infants. </w:t>
       </w:r>
       <w:r>
         <w:rPr>
@@ -21816,7 +25800,29 @@
           <w:szCs w:val="24"/>
           <w:shd w:val="clear" w:color="auto" w:fill="FFFFFF"/>
         </w:rPr>
-        <w:t>Richland, L. E., Morrison, R. G., &amp; Holyoak, K. J. (2006). Children’s development of analogical reasoning: Insights from scene analogy problems. </w:t>
+        <w:t xml:space="preserve">Richland, L. E., Morrison, R. G., &amp; </w:t>
+      </w:r>
+      <w:proofErr w:type="spellStart"/>
+      <w:r>
+        <w:rPr>
+          <w:rFonts w:ascii="Times New Roman" w:hAnsi="Times New Roman" w:cs="Times New Roman"/>
+          <w:color w:val="222222"/>
+          <w:sz w:val="24"/>
+          <w:szCs w:val="24"/>
+          <w:shd w:val="clear" w:color="auto" w:fill="FFFFFF"/>
+        </w:rPr>
+        <w:t>Holyoak</w:t>
+      </w:r>
+      <w:proofErr w:type="spellEnd"/>
+      <w:r>
+        <w:rPr>
+          <w:rFonts w:ascii="Times New Roman" w:hAnsi="Times New Roman" w:cs="Times New Roman"/>
+          <w:color w:val="222222"/>
+          <w:sz w:val="24"/>
+          <w:szCs w:val="24"/>
+          <w:shd w:val="clear" w:color="auto" w:fill="FFFFFF"/>
+        </w:rPr>
+        <w:t>, K. J. (2006). Children’s development of analogical reasoning: Insights from scene analogy problems. </w:t>
       </w:r>
       <w:r>
         <w:rPr>
@@ -21900,6 +25906,7 @@
           <w:shd w:val="clear" w:color="auto" w:fill="FFFFFF"/>
         </w:rPr>
       </w:pPr>
+      <w:proofErr w:type="spellStart"/>
       <w:r>
         <w:rPr>
           <w:rFonts w:ascii="Times New Roman" w:hAnsi="Times New Roman" w:cs="Times New Roman"/>
@@ -21908,8 +25915,9 @@
           <w:szCs w:val="24"/>
           <w:shd w:val="clear" w:color="auto" w:fill="FFFFFF"/>
         </w:rPr>
-        <w:t>Rumelhart, D. E., Hinton, G. E., &amp; Williams, R. J. (1986). Learning internal representations by error</w:t>
-      </w:r>
+        <w:t>Rumelhart</w:t>
+      </w:r>
+      <w:proofErr w:type="spellEnd"/>
       <w:r>
         <w:rPr>
           <w:rFonts w:ascii="Times New Roman" w:hAnsi="Times New Roman" w:cs="Times New Roman"/>
@@ -21918,6 +25926,16 @@
           <w:szCs w:val="24"/>
           <w:shd w:val="clear" w:color="auto" w:fill="FFFFFF"/>
         </w:rPr>
+        <w:t>, D. E., Hinton, G. E., &amp; Williams, R. J. (1986). Learning internal representations by error</w:t>
+      </w:r>
+      <w:r>
+        <w:rPr>
+          <w:rFonts w:ascii="Times New Roman" w:hAnsi="Times New Roman" w:cs="Times New Roman"/>
+          <w:color w:val="222222"/>
+          <w:sz w:val="24"/>
+          <w:szCs w:val="24"/>
+          <w:shd w:val="clear" w:color="auto" w:fill="FFFFFF"/>
+        </w:rPr>
         <w:t xml:space="preserve"> </w:t>
       </w:r>
       <w:r>
@@ -21928,7 +25946,29 @@
           <w:szCs w:val="24"/>
           <w:shd w:val="clear" w:color="auto" w:fill="FFFFFF"/>
         </w:rPr>
-        <w:t>propagation. In D. E. Rumelhart J. L. McClelland, &amp; the PDP Research Group (Eds.), Parallel distributed</w:t>
+        <w:t xml:space="preserve">propagation. In D. E. </w:t>
+      </w:r>
+      <w:proofErr w:type="spellStart"/>
+      <w:r>
+        <w:rPr>
+          <w:rFonts w:ascii="Times New Roman" w:hAnsi="Times New Roman" w:cs="Times New Roman"/>
+          <w:color w:val="222222"/>
+          <w:sz w:val="24"/>
+          <w:szCs w:val="24"/>
+          <w:shd w:val="clear" w:color="auto" w:fill="FFFFFF"/>
+        </w:rPr>
+        <w:t>Rumelhart</w:t>
+      </w:r>
+      <w:proofErr w:type="spellEnd"/>
+      <w:r>
+        <w:rPr>
+          <w:rFonts w:ascii="Times New Roman" w:hAnsi="Times New Roman" w:cs="Times New Roman"/>
+          <w:color w:val="222222"/>
+          <w:sz w:val="24"/>
+          <w:szCs w:val="24"/>
+          <w:shd w:val="clear" w:color="auto" w:fill="FFFFFF"/>
+        </w:rPr>
+        <w:t xml:space="preserve"> J. L. McClelland, &amp; the PDP Research Group (Eds.), Parallel distributed</w:t>
       </w:r>
       <w:r>
         <w:rPr>
@@ -22303,6 +26343,7 @@
           <w:shd w:val="clear" w:color="auto" w:fill="FFFFFF"/>
         </w:rPr>
       </w:pPr>
+      <w:proofErr w:type="spellStart"/>
       <w:r>
         <w:rPr>
           <w:rFonts w:ascii="Times New Roman" w:hAnsi="Times New Roman" w:cs="Times New Roman"/>
@@ -22311,7 +26352,18 @@
           <w:szCs w:val="24"/>
           <w:shd w:val="clear" w:color="auto" w:fill="FFFFFF"/>
         </w:rPr>
-        <w:t>Steinbeis, N. (2018). Taxing behavioral control diminishes sharing and costly punishment in childhood. </w:t>
+        <w:t>Steinbeis</w:t>
+      </w:r>
+      <w:proofErr w:type="spellEnd"/>
+      <w:r>
+        <w:rPr>
+          <w:rFonts w:ascii="Times New Roman" w:hAnsi="Times New Roman" w:cs="Times New Roman"/>
+          <w:color w:val="222222"/>
+          <w:sz w:val="24"/>
+          <w:szCs w:val="24"/>
+          <w:shd w:val="clear" w:color="auto" w:fill="FFFFFF"/>
+        </w:rPr>
+        <w:t>, N. (2018). Taxing behavioral control diminishes sharing and costly punishment in childhood. </w:t>
       </w:r>
       <w:r>
         <w:rPr>
@@ -22379,7 +26431,51 @@
           <w:szCs w:val="24"/>
           <w:shd w:val="clear" w:color="auto" w:fill="FFFFFF"/>
         </w:rPr>
-        <w:t>Van Hamme, L. J., &amp; Wasserman, E. A. (1994). Cue competition in causality judgments: The role of nonpresentation of compound stimulus elements. </w:t>
+        <w:t xml:space="preserve">Van </w:t>
+      </w:r>
+      <w:proofErr w:type="spellStart"/>
+      <w:r>
+        <w:rPr>
+          <w:rFonts w:ascii="Times New Roman" w:hAnsi="Times New Roman" w:cs="Times New Roman"/>
+          <w:color w:val="222222"/>
+          <w:sz w:val="24"/>
+          <w:szCs w:val="24"/>
+          <w:shd w:val="clear" w:color="auto" w:fill="FFFFFF"/>
+        </w:rPr>
+        <w:t>Hamme</w:t>
+      </w:r>
+      <w:proofErr w:type="spellEnd"/>
+      <w:r>
+        <w:rPr>
+          <w:rFonts w:ascii="Times New Roman" w:hAnsi="Times New Roman" w:cs="Times New Roman"/>
+          <w:color w:val="222222"/>
+          <w:sz w:val="24"/>
+          <w:szCs w:val="24"/>
+          <w:shd w:val="clear" w:color="auto" w:fill="FFFFFF"/>
+        </w:rPr>
+        <w:t xml:space="preserve">, L. J., &amp; Wasserman, E. A. (1994). Cue competition in causality judgments: The role of </w:t>
+      </w:r>
+      <w:proofErr w:type="spellStart"/>
+      <w:r>
+        <w:rPr>
+          <w:rFonts w:ascii="Times New Roman" w:hAnsi="Times New Roman" w:cs="Times New Roman"/>
+          <w:color w:val="222222"/>
+          <w:sz w:val="24"/>
+          <w:szCs w:val="24"/>
+          <w:shd w:val="clear" w:color="auto" w:fill="FFFFFF"/>
+        </w:rPr>
+        <w:t>nonpresentation</w:t>
+      </w:r>
+      <w:proofErr w:type="spellEnd"/>
+      <w:r>
+        <w:rPr>
+          <w:rFonts w:ascii="Times New Roman" w:hAnsi="Times New Roman" w:cs="Times New Roman"/>
+          <w:color w:val="222222"/>
+          <w:sz w:val="24"/>
+          <w:szCs w:val="24"/>
+          <w:shd w:val="clear" w:color="auto" w:fill="FFFFFF"/>
+        </w:rPr>
+        <w:t xml:space="preserve"> of compound stimulus elements. </w:t>
       </w:r>
       <w:r>
         <w:rPr>
@@ -22507,6 +26603,7 @@
           <w:shd w:val="clear" w:color="auto" w:fill="FFFFFF"/>
         </w:rPr>
       </w:pPr>
+      <w:proofErr w:type="spellStart"/>
       <w:r>
         <w:rPr>
           <w:rFonts w:ascii="Times New Roman" w:hAnsi="Times New Roman" w:cs="Times New Roman"/>
@@ -22515,7 +26612,40 @@
           <w:szCs w:val="24"/>
           <w:shd w:val="clear" w:color="auto" w:fill="FFFFFF"/>
         </w:rPr>
-        <w:t>Zelazo, P. D., Frye, D., &amp; Rapus, T. (1996). An age-related dissociation between knowing rules and using them. </w:t>
+        <w:t>Zelazo</w:t>
+      </w:r>
+      <w:proofErr w:type="spellEnd"/>
+      <w:r>
+        <w:rPr>
+          <w:rFonts w:ascii="Times New Roman" w:hAnsi="Times New Roman" w:cs="Times New Roman"/>
+          <w:color w:val="222222"/>
+          <w:sz w:val="24"/>
+          <w:szCs w:val="24"/>
+          <w:shd w:val="clear" w:color="auto" w:fill="FFFFFF"/>
+        </w:rPr>
+        <w:t xml:space="preserve">, P. D., Frye, D., &amp; </w:t>
+      </w:r>
+      <w:proofErr w:type="spellStart"/>
+      <w:r>
+        <w:rPr>
+          <w:rFonts w:ascii="Times New Roman" w:hAnsi="Times New Roman" w:cs="Times New Roman"/>
+          <w:color w:val="222222"/>
+          <w:sz w:val="24"/>
+          <w:szCs w:val="24"/>
+          <w:shd w:val="clear" w:color="auto" w:fill="FFFFFF"/>
+        </w:rPr>
+        <w:t>Rapus</w:t>
+      </w:r>
+      <w:proofErr w:type="spellEnd"/>
+      <w:r>
+        <w:rPr>
+          <w:rFonts w:ascii="Times New Roman" w:hAnsi="Times New Roman" w:cs="Times New Roman"/>
+          <w:color w:val="222222"/>
+          <w:sz w:val="24"/>
+          <w:szCs w:val="24"/>
+          <w:shd w:val="clear" w:color="auto" w:fill="FFFFFF"/>
+        </w:rPr>
+        <w:t>, T. (1996). An age-related dissociation between knowing rules and using them. </w:t>
       </w:r>
       <w:r>
         <w:rPr>
@@ -22575,6 +26705,7 @@
           <w:shd w:val="clear" w:color="auto" w:fill="FFFFFF"/>
         </w:rPr>
       </w:pPr>
+      <w:proofErr w:type="spellStart"/>
       <w:r>
         <w:rPr>
           <w:rFonts w:ascii="Times New Roman" w:hAnsi="Times New Roman" w:cs="Times New Roman"/>
@@ -22583,7 +26714,84 @@
           <w:szCs w:val="24"/>
           <w:shd w:val="clear" w:color="auto" w:fill="FFFFFF"/>
         </w:rPr>
-        <w:t>Zelazo, P. D., Müller, U., Frye, D., Marcovitch, S., Argitis, G., Boseovski, J., ... &amp; Carlson, S. M. (2003). The development of executive function in early childhood. </w:t>
+        <w:t>Zelazo</w:t>
+      </w:r>
+      <w:proofErr w:type="spellEnd"/>
+      <w:r>
+        <w:rPr>
+          <w:rFonts w:ascii="Times New Roman" w:hAnsi="Times New Roman" w:cs="Times New Roman"/>
+          <w:color w:val="222222"/>
+          <w:sz w:val="24"/>
+          <w:szCs w:val="24"/>
+          <w:shd w:val="clear" w:color="auto" w:fill="FFFFFF"/>
+        </w:rPr>
+        <w:t xml:space="preserve">, P. D., Müller, U., Frye, D., </w:t>
+      </w:r>
+      <w:proofErr w:type="spellStart"/>
+      <w:r>
+        <w:rPr>
+          <w:rFonts w:ascii="Times New Roman" w:hAnsi="Times New Roman" w:cs="Times New Roman"/>
+          <w:color w:val="222222"/>
+          <w:sz w:val="24"/>
+          <w:szCs w:val="24"/>
+          <w:shd w:val="clear" w:color="auto" w:fill="FFFFFF"/>
+        </w:rPr>
+        <w:t>Marcovitch</w:t>
+      </w:r>
+      <w:proofErr w:type="spellEnd"/>
+      <w:r>
+        <w:rPr>
+          <w:rFonts w:ascii="Times New Roman" w:hAnsi="Times New Roman" w:cs="Times New Roman"/>
+          <w:color w:val="222222"/>
+          <w:sz w:val="24"/>
+          <w:szCs w:val="24"/>
+          <w:shd w:val="clear" w:color="auto" w:fill="FFFFFF"/>
+        </w:rPr>
+        <w:t xml:space="preserve">, S., </w:t>
+      </w:r>
+      <w:proofErr w:type="spellStart"/>
+      <w:r>
+        <w:rPr>
+          <w:rFonts w:ascii="Times New Roman" w:hAnsi="Times New Roman" w:cs="Times New Roman"/>
+          <w:color w:val="222222"/>
+          <w:sz w:val="24"/>
+          <w:szCs w:val="24"/>
+          <w:shd w:val="clear" w:color="auto" w:fill="FFFFFF"/>
+        </w:rPr>
+        <w:t>Argitis</w:t>
+      </w:r>
+      <w:proofErr w:type="spellEnd"/>
+      <w:r>
+        <w:rPr>
+          <w:rFonts w:ascii="Times New Roman" w:hAnsi="Times New Roman" w:cs="Times New Roman"/>
+          <w:color w:val="222222"/>
+          <w:sz w:val="24"/>
+          <w:szCs w:val="24"/>
+          <w:shd w:val="clear" w:color="auto" w:fill="FFFFFF"/>
+        </w:rPr>
+        <w:t xml:space="preserve">, G., </w:t>
+      </w:r>
+      <w:proofErr w:type="spellStart"/>
+      <w:r>
+        <w:rPr>
+          <w:rFonts w:ascii="Times New Roman" w:hAnsi="Times New Roman" w:cs="Times New Roman"/>
+          <w:color w:val="222222"/>
+          <w:sz w:val="24"/>
+          <w:szCs w:val="24"/>
+          <w:shd w:val="clear" w:color="auto" w:fill="FFFFFF"/>
+        </w:rPr>
+        <w:t>Boseovski</w:t>
+      </w:r>
+      <w:proofErr w:type="spellEnd"/>
+      <w:r>
+        <w:rPr>
+          <w:rFonts w:ascii="Times New Roman" w:hAnsi="Times New Roman" w:cs="Times New Roman"/>
+          <w:color w:val="222222"/>
+          <w:sz w:val="24"/>
+          <w:szCs w:val="24"/>
+          <w:shd w:val="clear" w:color="auto" w:fill="FFFFFF"/>
+        </w:rPr>
+        <w:t>, J., ... &amp; Carlson, S. M. (2003). The development of executive function in early childhood. </w:t>
       </w:r>
       <w:r>
         <w:rPr>
@@ -22620,12 +26828,12 @@
       </w:pPr>
     </w:p>
     <w:sectPr>
-      <w:headerReference w:type="even" r:id="rId19"/>
-      <w:headerReference w:type="default" r:id="rId20"/>
-      <w:footerReference w:type="even" r:id="rId21"/>
-      <w:footerReference w:type="default" r:id="rId22"/>
-      <w:headerReference w:type="first" r:id="rId23"/>
-      <w:footerReference w:type="first" r:id="rId24"/>
+      <w:headerReference w:type="even" r:id="rId33"/>
+      <w:headerReference w:type="default" r:id="rId34"/>
+      <w:footerReference w:type="even" r:id="rId35"/>
+      <w:footerReference w:type="default" r:id="rId36"/>
+      <w:headerReference w:type="first" r:id="rId37"/>
+      <w:footerReference w:type="first" r:id="rId38"/>
       <w:pgSz w:w="12240" w:h="15840"/>
       <w:pgMar w:top="1440" w:right="1440" w:bottom="1440" w:left="1440" w:header="720" w:footer="720" w:gutter="0"/>
       <w:cols w:space="720"/>
@@ -23529,6 +27737,7 @@
   <w:style w:type="character" w:default="1" w:styleId="DefaultParagraphFont">
     <w:name w:val="Default Paragraph Font"/>
     <w:uiPriority w:val="1"/>
+    <w:semiHidden/>
     <w:unhideWhenUsed/>
   </w:style>
   <w:style w:type="table" w:default="1" w:styleId="TableNormal">
